--- a/solutions/aws/cloud/onpremise-to-cloud-migration/presales/statement-of-work.docx
+++ b/solutions/aws/cloud/onpremise-to-cloud-migration/presales/statement-of-work.docx
@@ -1517,7 +1517,7 @@
           <w:rFonts w:ascii="Times New Roman" w:hAnsi="Times New Roman"/>
           <w:sz w:val="24"/>
         </w:rPr>
-        <w:t>Table 5: Pricing And Investment Summary</w:t>
+        <w:t>Table 5: Total Investment</w:t>
         <w:tab/>
         <w:t>7</w:t>
       </w:r>
@@ -1586,12 +1586,305 @@
     </w:p>
     <w:p>
       <w:pPr>
+        <w:pStyle w:val="Heading1"/>
+        <w:spacing w:before="160" w:after="120"/>
+        <w:ind w:left="0" w:firstLine="0"/>
+      </w:pPr>
+      <w:r>
+        <w:t>1 Executive Summary</w:t>
+      </w:r>
+    </w:p>
+    <w:p>
+      <w:pPr>
+        <w:spacing w:after="160"/>
+      </w:pPr>
+      <w:r>
+        <w:rPr>
+          <w:rFonts w:ascii="Times New Roman" w:hAnsi="Times New Roman"/>
+          <w:sz w:val="24"/>
+        </w:rPr>
+        <w:t xml:space="preserve">This Statement of Work (SOW) defines the scope, deliverables, roles, and terms for a </w:t>
+      </w:r>
+      <w:r>
+        <w:rPr>
+          <w:rFonts w:ascii="Times New Roman" w:hAnsi="Times New Roman"/>
+          <w:b/>
+          <w:sz w:val="24"/>
+        </w:rPr>
+        <w:t>small-scope, lift-and-shift</w:t>
+      </w:r>
+      <w:r>
+        <w:rPr>
+          <w:rFonts w:ascii="Times New Roman" w:hAnsi="Times New Roman"/>
+          <w:sz w:val="24"/>
+        </w:rPr>
+        <w:t xml:space="preserve"> migration of 15-25 workloads from on-premise infrastructure to Amazon Web Services (AWS).</w:t>
+      </w:r>
+    </w:p>
+    <w:p>
+      <w:pPr>
+        <w:spacing w:after="160"/>
+      </w:pPr>
+      <w:r>
+        <w:rPr>
+          <w:rFonts w:ascii="Times New Roman" w:hAnsi="Times New Roman"/>
+          <w:b/>
+          <w:sz w:val="24"/>
+        </w:rPr>
+        <w:t>Small Scope Migration:</w:t>
+      </w:r>
+    </w:p>
+    <w:p>
+      <w:pPr>
+        <w:spacing w:after="80"/>
+        <w:ind w:left="720" w:hanging="360"/>
+      </w:pPr>
+      <w:r>
+        <w:rPr>
+          <w:rFonts w:ascii="Times New Roman" w:hAnsi="Times New Roman"/>
+          <w:sz w:val="24"/>
+        </w:rPr>
+        <w:t xml:space="preserve">• </w:t>
+      </w:r>
+      <w:r>
+        <w:rPr>
+          <w:rFonts w:ascii="Times New Roman" w:hAnsi="Times New Roman"/>
+          <w:b/>
+          <w:sz w:val="24"/>
+        </w:rPr>
+        <w:t>Workloads:</w:t>
+      </w:r>
+      <w:r>
+        <w:rPr>
+          <w:rFonts w:ascii="Times New Roman" w:hAnsi="Times New Roman"/>
+          <w:sz w:val="24"/>
+        </w:rPr>
+        <w:t xml:space="preserve"> 15-25 VMs/applications</w:t>
+      </w:r>
+    </w:p>
+    <w:p>
+      <w:pPr>
+        <w:spacing w:after="80"/>
+        <w:ind w:left="720" w:hanging="360"/>
+      </w:pPr>
+      <w:r>
+        <w:rPr>
+          <w:rFonts w:ascii="Times New Roman" w:hAnsi="Times New Roman"/>
+          <w:sz w:val="24"/>
+        </w:rPr>
+        <w:t xml:space="preserve">• </w:t>
+      </w:r>
+      <w:r>
+        <w:rPr>
+          <w:rFonts w:ascii="Times New Roman" w:hAnsi="Times New Roman"/>
+          <w:b/>
+          <w:sz w:val="24"/>
+        </w:rPr>
+        <w:t>Migration Strategy:</w:t>
+      </w:r>
+      <w:r>
+        <w:rPr>
+          <w:rFonts w:ascii="Times New Roman" w:hAnsi="Times New Roman"/>
+          <w:sz w:val="24"/>
+        </w:rPr>
+        <w:t xml:space="preserve"> Lift-and-shift (rehost) - not refactoring</w:t>
+      </w:r>
+    </w:p>
+    <w:p>
+      <w:pPr>
+        <w:spacing w:after="80"/>
+        <w:ind w:left="720" w:hanging="360"/>
+      </w:pPr>
+      <w:r>
+        <w:rPr>
+          <w:rFonts w:ascii="Times New Roman" w:hAnsi="Times New Roman"/>
+          <w:sz w:val="24"/>
+        </w:rPr>
+        <w:t xml:space="preserve">• </w:t>
+      </w:r>
+      <w:r>
+        <w:rPr>
+          <w:rFonts w:ascii="Times New Roman" w:hAnsi="Times New Roman"/>
+          <w:b/>
+          <w:sz w:val="24"/>
+        </w:rPr>
+        <w:t>Infrastructure:</w:t>
+      </w:r>
+      <w:r>
+        <w:rPr>
+          <w:rFonts w:ascii="Times New Roman" w:hAnsi="Times New Roman"/>
+          <w:sz w:val="24"/>
+        </w:rPr>
+        <w:t xml:space="preserve"> 3x t3.large EC2, db.t3.large RDS Multi-AZ, 1TB storage</w:t>
+      </w:r>
+    </w:p>
+    <w:p>
+      <w:pPr>
+        <w:spacing w:after="80"/>
+        <w:ind w:left="720" w:hanging="360"/>
+      </w:pPr>
+      <w:r>
+        <w:rPr>
+          <w:rFonts w:ascii="Times New Roman" w:hAnsi="Times New Roman"/>
+          <w:sz w:val="24"/>
+        </w:rPr>
+        <w:t xml:space="preserve">• </w:t>
+      </w:r>
+      <w:r>
+        <w:rPr>
+          <w:rFonts w:ascii="Times New Roman" w:hAnsi="Times New Roman"/>
+          <w:b/>
+          <w:sz w:val="24"/>
+        </w:rPr>
+        <w:t>Timeline:</w:t>
+      </w:r>
+      <w:r>
+        <w:rPr>
+          <w:rFonts w:ascii="Times New Roman" w:hAnsi="Times New Roman"/>
+          <w:sz w:val="24"/>
+        </w:rPr>
+        <w:t xml:space="preserve"> 4-6 months from discovery to cutover</w:t>
+      </w:r>
+    </w:p>
+    <w:p>
+      <w:pPr>
+        <w:spacing w:after="80"/>
+        <w:ind w:left="720" w:hanging="360"/>
+      </w:pPr>
+      <w:r>
+        <w:rPr>
+          <w:rFonts w:ascii="Times New Roman" w:hAnsi="Times New Roman"/>
+          <w:sz w:val="24"/>
+        </w:rPr>
+        <w:t xml:space="preserve">• </w:t>
+      </w:r>
+      <w:r>
+        <w:rPr>
+          <w:rFonts w:ascii="Times New Roman" w:hAnsi="Times New Roman"/>
+          <w:b/>
+          <w:sz w:val="24"/>
+        </w:rPr>
+        <w:t>Total Investment:</w:t>
+      </w:r>
+      <w:r>
+        <w:rPr>
+          <w:rFonts w:ascii="Times New Roman" w:hAnsi="Times New Roman"/>
+          <w:sz w:val="24"/>
+        </w:rPr>
+        <w:t xml:space="preserve"> $167,448 over 3 years ($139,316 Year 1)</w:t>
+      </w:r>
+    </w:p>
+    <w:p>
+      <w:pPr>
+        <w:spacing w:after="160"/>
+      </w:pPr>
+      <w:r>
+        <w:rPr>
+          <w:rFonts w:ascii="Times New Roman" w:hAnsi="Times New Roman"/>
+          <w:b/>
+          <w:sz w:val="24"/>
+        </w:rPr>
+        <w:t>Key Outcomes:</w:t>
+      </w:r>
+    </w:p>
+    <w:p>
+      <w:pPr>
+        <w:spacing w:after="80"/>
+        <w:ind w:left="720" w:hanging="360"/>
+      </w:pPr>
+      <w:r>
+        <w:rPr>
+          <w:rFonts w:ascii="Times New Roman" w:hAnsi="Times New Roman"/>
+          <w:sz w:val="24"/>
+        </w:rPr>
+        <w:t xml:space="preserve">• </w:t>
+      </w:r>
+      <w:r>
+        <w:rPr>
+          <w:rFonts w:ascii="Times New Roman" w:hAnsi="Times New Roman"/>
+          <w:sz w:val="24"/>
+        </w:rPr>
+        <w:t>Eliminate data center costs for migrated workloads</w:t>
+      </w:r>
+    </w:p>
+    <w:p>
+      <w:pPr>
+        <w:spacing w:after="80"/>
+        <w:ind w:left="720" w:hanging="360"/>
+      </w:pPr>
+      <w:r>
+        <w:rPr>
+          <w:rFonts w:ascii="Times New Roman" w:hAnsi="Times New Roman"/>
+          <w:sz w:val="24"/>
+        </w:rPr>
+        <w:t xml:space="preserve">• </w:t>
+      </w:r>
+      <w:r>
+        <w:rPr>
+          <w:rFonts w:ascii="Times New Roman" w:hAnsi="Times New Roman"/>
+          <w:sz w:val="24"/>
+        </w:rPr>
+        <w:t>61% cost reduction vs. keeping on-premise</w:t>
+      </w:r>
+    </w:p>
+    <w:p>
+      <w:pPr>
+        <w:spacing w:after="80"/>
+        <w:ind w:left="720" w:hanging="360"/>
+      </w:pPr>
+      <w:r>
+        <w:rPr>
+          <w:rFonts w:ascii="Times New Roman" w:hAnsi="Times New Roman"/>
+          <w:sz w:val="24"/>
+        </w:rPr>
+        <w:t xml:space="preserve">• </w:t>
+      </w:r>
+      <w:r>
+        <w:rPr>
+          <w:rFonts w:ascii="Times New Roman" w:hAnsi="Times New Roman"/>
+          <w:sz w:val="24"/>
+        </w:rPr>
+        <w:t>Cloud scalability and AWS managed services benefits</w:t>
+      </w:r>
+    </w:p>
+    <w:p>
+      <w:pPr>
+        <w:spacing w:after="80"/>
+        <w:ind w:left="720" w:hanging="360"/>
+      </w:pPr>
+      <w:r>
+        <w:rPr>
+          <w:rFonts w:ascii="Times New Roman" w:hAnsi="Times New Roman"/>
+          <w:sz w:val="24"/>
+        </w:rPr>
+        <w:t xml:space="preserve">• </w:t>
+      </w:r>
+      <w:r>
+        <w:rPr>
+          <w:rFonts w:ascii="Times New Roman" w:hAnsi="Times New Roman"/>
+          <w:sz w:val="24"/>
+        </w:rPr>
+        <w:t>Foundation to expand migration to additional workloads</w:t>
+      </w:r>
+    </w:p>
+    <w:p>
+      <w:pPr>
+        <w:pStyle w:val="Heading1"/>
+        <w:spacing w:before="160" w:after="120"/>
+        <w:ind w:left="0" w:firstLine="0"/>
+      </w:pPr>
+      <w:r>
+        <w:t>2 Background &amp; Objectives</w:t>
+      </w:r>
+    </w:p>
+    <w:p>
+      <w:pPr>
         <w:pStyle w:val="Heading2"/>
         <w:spacing w:before="240" w:after="120"/>
         <w:ind w:left="0" w:firstLine="0"/>
       </w:pPr>
       <w:r>
-        <w:t>1 Executive Summary</w:t>
+        <w:t>2.1 Background</w:t>
       </w:r>
     </w:p>
     <w:p>
@@ -1603,7 +1896,7 @@
           <w:rFonts w:ascii="Times New Roman" w:hAnsi="Times New Roman"/>
           <w:sz w:val="24"/>
         </w:rPr>
-        <w:t xml:space="preserve">This Statement of Work (SOW) defines the scope, deliverables, roles, and terms for migration of </w:t>
+        <w:t xml:space="preserve">Client currently hosts </w:t>
       </w:r>
       <w:r>
         <w:rPr>
@@ -1611,14 +1904,14 @@
           <w:b/>
           <w:sz w:val="24"/>
         </w:rPr>
-        <w:t>[#] workloads</w:t>
-      </w:r>
-      <w:r>
-        <w:rPr>
-          <w:rFonts w:ascii="Times New Roman" w:hAnsi="Times New Roman"/>
-          <w:sz w:val="24"/>
-        </w:rPr>
-        <w:t xml:space="preserve"> from </w:t>
+        <w:t>[#] applications</w:t>
+      </w:r>
+      <w:r>
+        <w:rPr>
+          <w:rFonts w:ascii="Times New Roman" w:hAnsi="Times New Roman"/>
+          <w:sz w:val="24"/>
+        </w:rPr>
+        <w:t xml:space="preserve"> on </w:t>
       </w:r>
       <w:r>
         <w:rPr>
@@ -1626,14 +1919,14 @@
           <w:b/>
           <w:sz w:val="24"/>
         </w:rPr>
-        <w:t>[on-prem/data center/cloud provider]</w:t>
-      </w:r>
-      <w:r>
-        <w:rPr>
-          <w:rFonts w:ascii="Times New Roman" w:hAnsi="Times New Roman"/>
-          <w:sz w:val="24"/>
-        </w:rPr>
-        <w:t xml:space="preserve"> to </w:t>
+        <w:t>[VMware/Hyper-V/Physical servers]</w:t>
+      </w:r>
+      <w:r>
+        <w:rPr>
+          <w:rFonts w:ascii="Times New Roman" w:hAnsi="Times New Roman"/>
+          <w:sz w:val="24"/>
+        </w:rPr>
+        <w:t xml:space="preserve"> across </w:t>
       </w:r>
       <w:r>
         <w:rPr>
@@ -1641,7 +1934,74 @@
           <w:b/>
           <w:sz w:val="24"/>
         </w:rPr>
-        <w:t>Amazon Web Services (AWS).</w:t>
+        <w:t>[#] environments</w:t>
+      </w:r>
+      <w:r>
+        <w:rPr>
+          <w:rFonts w:ascii="Times New Roman" w:hAnsi="Times New Roman"/>
+          <w:sz w:val="24"/>
+        </w:rPr>
+        <w:t>. Challenges include:</w:t>
+      </w:r>
+    </w:p>
+    <w:p>
+      <w:pPr>
+        <w:spacing w:after="80"/>
+        <w:ind w:left="720" w:hanging="360"/>
+      </w:pPr>
+      <w:r>
+        <w:rPr>
+          <w:rFonts w:ascii="Times New Roman" w:hAnsi="Times New Roman"/>
+          <w:sz w:val="24"/>
+        </w:rPr>
+        <w:t xml:space="preserve">• </w:t>
+      </w:r>
+      <w:r>
+        <w:rPr>
+          <w:rFonts w:ascii="Times New Roman" w:hAnsi="Times New Roman"/>
+          <w:sz w:val="24"/>
+        </w:rPr>
+        <w:t>[e.g., scaling]</w:t>
+      </w:r>
+    </w:p>
+    <w:p>
+      <w:pPr>
+        <w:spacing w:after="80"/>
+        <w:ind w:left="720" w:hanging="360"/>
+      </w:pPr>
+      <w:r>
+        <w:rPr>
+          <w:rFonts w:ascii="Times New Roman" w:hAnsi="Times New Roman"/>
+          <w:sz w:val="24"/>
+        </w:rPr>
+        <w:t xml:space="preserve">• </w:t>
+      </w:r>
+      <w:r>
+        <w:rPr>
+          <w:rFonts w:ascii="Times New Roman" w:hAnsi="Times New Roman"/>
+          <w:sz w:val="24"/>
+        </w:rPr>
+        <w:t>[e.g., end-of-life hardware]</w:t>
+      </w:r>
+    </w:p>
+    <w:p>
+      <w:pPr>
+        <w:spacing w:after="80"/>
+        <w:ind w:left="720" w:hanging="360"/>
+      </w:pPr>
+      <w:r>
+        <w:rPr>
+          <w:rFonts w:ascii="Times New Roman" w:hAnsi="Times New Roman"/>
+          <w:sz w:val="24"/>
+        </w:rPr>
+        <w:t xml:space="preserve">• </w:t>
+      </w:r>
+      <w:r>
+        <w:rPr>
+          <w:rFonts w:ascii="Times New Roman" w:hAnsi="Times New Roman"/>
+          <w:sz w:val="24"/>
+        </w:rPr>
+        <w:t>[e.g., data center contract expiration]</w:t>
       </w:r>
     </w:p>
     <w:p>
@@ -1651,7 +2011,202 @@
         <w:ind w:left="0" w:firstLine="0"/>
       </w:pPr>
       <w:r>
-        <w:t>2 Background &amp; Objectives</w:t>
+        <w:t>2.2 Objectives</w:t>
+      </w:r>
+    </w:p>
+    <w:p>
+      <w:pPr>
+        <w:spacing w:after="80"/>
+        <w:ind w:left="720" w:hanging="360"/>
+      </w:pPr>
+      <w:r>
+        <w:rPr>
+          <w:rFonts w:ascii="Times New Roman" w:hAnsi="Times New Roman"/>
+          <w:sz w:val="24"/>
+        </w:rPr>
+        <w:t xml:space="preserve">• </w:t>
+      </w:r>
+      <w:r>
+        <w:rPr>
+          <w:rFonts w:ascii="Times New Roman" w:hAnsi="Times New Roman"/>
+          <w:sz w:val="24"/>
+        </w:rPr>
+        <w:t xml:space="preserve">Migrate </w:t>
+      </w:r>
+      <w:r>
+        <w:rPr>
+          <w:rFonts w:ascii="Times New Roman" w:hAnsi="Times New Roman"/>
+          <w:b/>
+          <w:sz w:val="24"/>
+        </w:rPr>
+        <w:t>[#] workloads</w:t>
+      </w:r>
+      <w:r>
+        <w:rPr>
+          <w:rFonts w:ascii="Times New Roman" w:hAnsi="Times New Roman"/>
+          <w:sz w:val="24"/>
+        </w:rPr>
+        <w:t xml:space="preserve"> to AWS using proven tooling such as AWS MGN and DMS.</w:t>
+      </w:r>
+    </w:p>
+    <w:p>
+      <w:pPr>
+        <w:spacing w:after="80"/>
+        <w:ind w:left="720" w:hanging="360"/>
+      </w:pPr>
+      <w:r>
+        <w:rPr>
+          <w:rFonts w:ascii="Times New Roman" w:hAnsi="Times New Roman"/>
+          <w:sz w:val="24"/>
+        </w:rPr>
+        <w:t xml:space="preserve">• </w:t>
+      </w:r>
+      <w:r>
+        <w:rPr>
+          <w:rFonts w:ascii="Times New Roman" w:hAnsi="Times New Roman"/>
+          <w:sz w:val="24"/>
+        </w:rPr>
+        <w:t>Improve security posture using VPC segmentation, IAM controls, GuardDuty, etc.</w:t>
+      </w:r>
+    </w:p>
+    <w:p>
+      <w:pPr>
+        <w:spacing w:after="80"/>
+        <w:ind w:left="720" w:hanging="360"/>
+      </w:pPr>
+      <w:r>
+        <w:rPr>
+          <w:rFonts w:ascii="Times New Roman" w:hAnsi="Times New Roman"/>
+          <w:sz w:val="24"/>
+        </w:rPr>
+        <w:t xml:space="preserve">• </w:t>
+      </w:r>
+      <w:r>
+        <w:rPr>
+          <w:rFonts w:ascii="Times New Roman" w:hAnsi="Times New Roman"/>
+          <w:sz w:val="24"/>
+        </w:rPr>
+        <w:t>Reduce TCO by leveraging managed services (e.g., RDS, ECS Fargate).</w:t>
+      </w:r>
+    </w:p>
+    <w:p>
+      <w:pPr>
+        <w:spacing w:after="80"/>
+        <w:ind w:left="720" w:hanging="360"/>
+      </w:pPr>
+      <w:r>
+        <w:rPr>
+          <w:rFonts w:ascii="Times New Roman" w:hAnsi="Times New Roman"/>
+          <w:sz w:val="24"/>
+        </w:rPr>
+        <w:t xml:space="preserve">• </w:t>
+      </w:r>
+      <w:r>
+        <w:rPr>
+          <w:rFonts w:ascii="Times New Roman" w:hAnsi="Times New Roman"/>
+          <w:sz w:val="24"/>
+        </w:rPr>
+        <w:t>Enable DR across AZs or regions where applicable.</w:t>
+      </w:r>
+    </w:p>
+    <w:p>
+      <w:pPr>
+        <w:pStyle w:val="Heading2"/>
+        <w:spacing w:before="240" w:after="120"/>
+        <w:ind w:left="0" w:firstLine="0"/>
+      </w:pPr>
+      <w:r>
+        <w:t>2.3 Success Metrics</w:t>
+      </w:r>
+    </w:p>
+    <w:p>
+      <w:pPr>
+        <w:spacing w:after="80"/>
+        <w:ind w:left="720" w:hanging="360"/>
+      </w:pPr>
+      <w:r>
+        <w:rPr>
+          <w:rFonts w:ascii="Times New Roman" w:hAnsi="Times New Roman"/>
+          <w:sz w:val="24"/>
+        </w:rPr>
+        <w:t xml:space="preserve">• </w:t>
+      </w:r>
+      <w:r>
+        <w:rPr>
+          <w:rFonts w:ascii="Times New Roman" w:hAnsi="Times New Roman"/>
+          <w:sz w:val="24"/>
+        </w:rPr>
+        <w:t>Zero high-severity issues during cutover</w:t>
+      </w:r>
+    </w:p>
+    <w:p>
+      <w:pPr>
+        <w:spacing w:after="80"/>
+        <w:ind w:left="720" w:hanging="360"/>
+      </w:pPr>
+      <w:r>
+        <w:rPr>
+          <w:rFonts w:ascii="Times New Roman" w:hAnsi="Times New Roman"/>
+          <w:sz w:val="24"/>
+        </w:rPr>
+        <w:t xml:space="preserve">• </w:t>
+      </w:r>
+      <w:r>
+        <w:rPr>
+          <w:rFonts w:ascii="Times New Roman" w:hAnsi="Times New Roman"/>
+          <w:sz w:val="24"/>
+        </w:rPr>
+        <w:t>App latency &lt; [X ms] post-migration</w:t>
+      </w:r>
+    </w:p>
+    <w:p>
+      <w:pPr>
+        <w:spacing w:after="80"/>
+        <w:ind w:left="720" w:hanging="360"/>
+      </w:pPr>
+      <w:r>
+        <w:rPr>
+          <w:rFonts w:ascii="Times New Roman" w:hAnsi="Times New Roman"/>
+          <w:sz w:val="24"/>
+        </w:rPr>
+        <w:t xml:space="preserve">• </w:t>
+      </w:r>
+      <w:r>
+        <w:rPr>
+          <w:rFonts w:ascii="Times New Roman" w:hAnsi="Times New Roman"/>
+          <w:sz w:val="24"/>
+        </w:rPr>
+        <w:t>99.9% uptime during the stabilization period</w:t>
+      </w:r>
+    </w:p>
+    <w:p>
+      <w:pPr>
+        <w:spacing w:after="80"/>
+        <w:ind w:left="720" w:hanging="360"/>
+      </w:pPr>
+      <w:r>
+        <w:rPr>
+          <w:rFonts w:ascii="Times New Roman" w:hAnsi="Times New Roman"/>
+          <w:sz w:val="24"/>
+        </w:rPr>
+        <w:t xml:space="preserve">• </w:t>
+      </w:r>
+      <w:r>
+        <w:rPr>
+          <w:rFonts w:ascii="Times New Roman" w:hAnsi="Times New Roman"/>
+          <w:sz w:val="24"/>
+        </w:rPr>
+        <w:t>20–35% cost reduction vs. on-prem within 12 months</w:t>
+      </w:r>
+    </w:p>
+    <w:p>
+      <w:pPr>
+        <w:pStyle w:val="Heading1"/>
+        <w:spacing w:before="160" w:after="120"/>
+        <w:ind w:left="0" w:firstLine="0"/>
+      </w:pPr>
+      <w:r>
+        <w:t>3 Scope of Work</w:t>
       </w:r>
     </w:p>
     <w:p>
@@ -1661,64 +2216,7 @@
         <w:ind w:left="0" w:firstLine="0"/>
       </w:pPr>
       <w:r>
-        <w:t>2.1 Background</w:t>
-      </w:r>
-    </w:p>
-    <w:p>
-      <w:pPr>
-        <w:spacing w:after="160"/>
-      </w:pPr>
-      <w:r>
-        <w:rPr>
-          <w:rFonts w:ascii="Times New Roman" w:hAnsi="Times New Roman"/>
-          <w:sz w:val="24"/>
-        </w:rPr>
-        <w:t xml:space="preserve">Client currently hosts </w:t>
-      </w:r>
-      <w:r>
-        <w:rPr>
-          <w:rFonts w:ascii="Times New Roman" w:hAnsi="Times New Roman"/>
-          <w:b/>
-          <w:sz w:val="24"/>
-        </w:rPr>
-        <w:t>[#] applications</w:t>
-      </w:r>
-      <w:r>
-        <w:rPr>
-          <w:rFonts w:ascii="Times New Roman" w:hAnsi="Times New Roman"/>
-          <w:sz w:val="24"/>
-        </w:rPr>
-        <w:t xml:space="preserve"> on </w:t>
-      </w:r>
-      <w:r>
-        <w:rPr>
-          <w:rFonts w:ascii="Times New Roman" w:hAnsi="Times New Roman"/>
-          <w:b/>
-          <w:sz w:val="24"/>
-        </w:rPr>
-        <w:t>[VMware/Hyper-V/Physical servers]</w:t>
-      </w:r>
-      <w:r>
-        <w:rPr>
-          <w:rFonts w:ascii="Times New Roman" w:hAnsi="Times New Roman"/>
-          <w:sz w:val="24"/>
-        </w:rPr>
-        <w:t xml:space="preserve"> across </w:t>
-      </w:r>
-      <w:r>
-        <w:rPr>
-          <w:rFonts w:ascii="Times New Roman" w:hAnsi="Times New Roman"/>
-          <w:b/>
-          <w:sz w:val="24"/>
-        </w:rPr>
-        <w:t>[#] environments</w:t>
-      </w:r>
-      <w:r>
-        <w:rPr>
-          <w:rFonts w:ascii="Times New Roman" w:hAnsi="Times New Roman"/>
-          <w:sz w:val="24"/>
-        </w:rPr>
-        <w:t>. Challenges include:</w:t>
+        <w:t>3.1 In Scope</w:t>
       </w:r>
     </w:p>
     <w:p>
@@ -1738,7 +2236,7 @@
           <w:rFonts w:ascii="Times New Roman" w:hAnsi="Times New Roman"/>
           <w:sz w:val="24"/>
         </w:rPr>
-        <w:t>[e.g., scaling]</w:t>
+        <w:t>Workload discovery &amp; dependency analysis (via AWS Application Discovery Service)</w:t>
       </w:r>
     </w:p>
     <w:p>
@@ -1758,7 +2256,7 @@
           <w:rFonts w:ascii="Times New Roman" w:hAnsi="Times New Roman"/>
           <w:sz w:val="24"/>
         </w:rPr>
-        <w:t>[e.g., end-of-life hardware]</w:t>
+        <w:t>AWS Landing Zone deployment (Control Tower or Terraform)</w:t>
       </w:r>
     </w:p>
     <w:p>
@@ -1778,7 +2276,87 @@
           <w:rFonts w:ascii="Times New Roman" w:hAnsi="Times New Roman"/>
           <w:sz w:val="24"/>
         </w:rPr>
-        <w:t>[e.g., data center contract expiration]</w:t>
+        <w:t>VPC, subnet, routing, and shared services setup</w:t>
+      </w:r>
+    </w:p>
+    <w:p>
+      <w:pPr>
+        <w:spacing w:after="80"/>
+        <w:ind w:left="720" w:hanging="360"/>
+      </w:pPr>
+      <w:r>
+        <w:rPr>
+          <w:rFonts w:ascii="Times New Roman" w:hAnsi="Times New Roman"/>
+          <w:sz w:val="24"/>
+        </w:rPr>
+        <w:t xml:space="preserve">• </w:t>
+      </w:r>
+      <w:r>
+        <w:rPr>
+          <w:rFonts w:ascii="Times New Roman" w:hAnsi="Times New Roman"/>
+          <w:sz w:val="24"/>
+        </w:rPr>
+        <w:t>Workload migration using AWS MGN / CloudEndure</w:t>
+      </w:r>
+    </w:p>
+    <w:p>
+      <w:pPr>
+        <w:spacing w:after="80"/>
+        <w:ind w:left="720" w:hanging="360"/>
+      </w:pPr>
+      <w:r>
+        <w:rPr>
+          <w:rFonts w:ascii="Times New Roman" w:hAnsi="Times New Roman"/>
+          <w:sz w:val="24"/>
+        </w:rPr>
+        <w:t xml:space="preserve">• </w:t>
+      </w:r>
+      <w:r>
+        <w:rPr>
+          <w:rFonts w:ascii="Times New Roman" w:hAnsi="Times New Roman"/>
+          <w:sz w:val="24"/>
+        </w:rPr>
+        <w:t>RDS migration (if part of replatform strategy)</w:t>
+      </w:r>
+    </w:p>
+    <w:p>
+      <w:pPr>
+        <w:spacing w:after="80"/>
+        <w:ind w:left="720" w:hanging="360"/>
+      </w:pPr>
+      <w:r>
+        <w:rPr>
+          <w:rFonts w:ascii="Times New Roman" w:hAnsi="Times New Roman"/>
+          <w:sz w:val="24"/>
+        </w:rPr>
+        <w:t xml:space="preserve">• </w:t>
+      </w:r>
+      <w:r>
+        <w:rPr>
+          <w:rFonts w:ascii="Times New Roman" w:hAnsi="Times New Roman"/>
+          <w:sz w:val="24"/>
+        </w:rPr>
+        <w:t>Cutover, DNS updates, and validation</w:t>
+      </w:r>
+    </w:p>
+    <w:p>
+      <w:pPr>
+        <w:spacing w:after="80"/>
+        <w:ind w:left="720" w:hanging="360"/>
+      </w:pPr>
+      <w:r>
+        <w:rPr>
+          <w:rFonts w:ascii="Times New Roman" w:hAnsi="Times New Roman"/>
+          <w:sz w:val="24"/>
+        </w:rPr>
+        <w:t xml:space="preserve">• </w:t>
+      </w:r>
+      <w:r>
+        <w:rPr>
+          <w:rFonts w:ascii="Times New Roman" w:hAnsi="Times New Roman"/>
+          <w:sz w:val="24"/>
+        </w:rPr>
+        <w:t>Knowledge transfer and documentation</w:t>
       </w:r>
     </w:p>
     <w:p>
@@ -1788,102 +2366,7 @@
         <w:ind w:left="0" w:firstLine="0"/>
       </w:pPr>
       <w:r>
-        <w:t>2.2 Objectives</w:t>
-      </w:r>
-    </w:p>
-    <w:p>
-      <w:pPr>
-        <w:spacing w:after="80"/>
-        <w:ind w:left="720" w:hanging="360"/>
-      </w:pPr>
-      <w:r>
-        <w:rPr>
-          <w:rFonts w:ascii="Times New Roman" w:hAnsi="Times New Roman"/>
-          <w:sz w:val="24"/>
-        </w:rPr>
-        <w:t xml:space="preserve">• </w:t>
-      </w:r>
-      <w:r>
-        <w:rPr>
-          <w:rFonts w:ascii="Times New Roman" w:hAnsi="Times New Roman"/>
-          <w:sz w:val="24"/>
-        </w:rPr>
-        <w:t xml:space="preserve">Migrate </w:t>
-      </w:r>
-      <w:r>
-        <w:rPr>
-          <w:rFonts w:ascii="Times New Roman" w:hAnsi="Times New Roman"/>
-          <w:b/>
-          <w:sz w:val="24"/>
-        </w:rPr>
-        <w:t>[#] workloads</w:t>
-      </w:r>
-      <w:r>
-        <w:rPr>
-          <w:rFonts w:ascii="Times New Roman" w:hAnsi="Times New Roman"/>
-          <w:sz w:val="24"/>
-        </w:rPr>
-        <w:t xml:space="preserve"> to AWS using proven tooling such as AWS MGN and DMS.</w:t>
-      </w:r>
-    </w:p>
-    <w:p>
-      <w:pPr>
-        <w:spacing w:after="80"/>
-        <w:ind w:left="720" w:hanging="360"/>
-      </w:pPr>
-      <w:r>
-        <w:rPr>
-          <w:rFonts w:ascii="Times New Roman" w:hAnsi="Times New Roman"/>
-          <w:sz w:val="24"/>
-        </w:rPr>
-        <w:t xml:space="preserve">• </w:t>
-      </w:r>
-      <w:r>
-        <w:rPr>
-          <w:rFonts w:ascii="Times New Roman" w:hAnsi="Times New Roman"/>
-          <w:sz w:val="24"/>
-        </w:rPr>
-        <w:t>Improve security posture using VPC segmentation, IAM controls, GuardDuty, etc.</w:t>
-      </w:r>
-    </w:p>
-    <w:p>
-      <w:pPr>
-        <w:spacing w:after="80"/>
-        <w:ind w:left="720" w:hanging="360"/>
-      </w:pPr>
-      <w:r>
-        <w:rPr>
-          <w:rFonts w:ascii="Times New Roman" w:hAnsi="Times New Roman"/>
-          <w:sz w:val="24"/>
-        </w:rPr>
-        <w:t xml:space="preserve">• </w:t>
-      </w:r>
-      <w:r>
-        <w:rPr>
-          <w:rFonts w:ascii="Times New Roman" w:hAnsi="Times New Roman"/>
-          <w:sz w:val="24"/>
-        </w:rPr>
-        <w:t>Reduce TCO by leveraging managed services (e.g., RDS, ECS Fargate).</w:t>
-      </w:r>
-    </w:p>
-    <w:p>
-      <w:pPr>
-        <w:spacing w:after="80"/>
-        <w:ind w:left="720" w:hanging="360"/>
-      </w:pPr>
-      <w:r>
-        <w:rPr>
-          <w:rFonts w:ascii="Times New Roman" w:hAnsi="Times New Roman"/>
-          <w:sz w:val="24"/>
-        </w:rPr>
-        <w:t xml:space="preserve">• </w:t>
-      </w:r>
-      <w:r>
-        <w:rPr>
-          <w:rFonts w:ascii="Times New Roman" w:hAnsi="Times New Roman"/>
-          <w:sz w:val="24"/>
-        </w:rPr>
-        <w:t>Enable DR across AZs or regions where applicable.</w:t>
+        <w:t>3.2 Activities</w:t>
       </w:r>
     </w:p>
     <w:p>
@@ -1893,7 +2376,31 @@
         <w:ind w:left="0" w:firstLine="0"/>
       </w:pPr>
       <w:r>
-        <w:t>2.3 Success Metrics</w:t>
+        <w:t>3.3 Phase 1 – Discovery &amp; Assessment</w:t>
+      </w:r>
+    </w:p>
+    <w:p>
+      <w:pPr>
+        <w:spacing w:after="160"/>
+      </w:pPr>
+      <w:r>
+        <w:rPr>
+          <w:rFonts w:ascii="Times New Roman" w:hAnsi="Times New Roman"/>
+          <w:sz w:val="24"/>
+        </w:rPr>
+        <w:t>During this initial phase, the Vendor will perform a comprehensive assessment of the Client’s infrastructure and application landscape. This includes analyzing existing workloads, identifying dependencies, and determining the most appropriate migration strategy for each workload.</w:t>
+      </w:r>
+    </w:p>
+    <w:p>
+      <w:pPr>
+        <w:spacing w:after="160"/>
+      </w:pPr>
+      <w:r>
+        <w:rPr>
+          <w:rFonts w:ascii="Times New Roman" w:hAnsi="Times New Roman"/>
+          <w:sz w:val="24"/>
+        </w:rPr>
+        <w:t>Key activities:</w:t>
       </w:r>
     </w:p>
     <w:p>
@@ -1913,7 +2420,7 @@
           <w:rFonts w:ascii="Times New Roman" w:hAnsi="Times New Roman"/>
           <w:sz w:val="24"/>
         </w:rPr>
-        <w:t>Zero high-severity issues during cutover</w:t>
+        <w:t>Comprehensive infrastructure discovery and inventory</w:t>
       </w:r>
     </w:p>
     <w:p>
@@ -1933,7 +2440,7 @@
           <w:rFonts w:ascii="Times New Roman" w:hAnsi="Times New Roman"/>
           <w:sz w:val="24"/>
         </w:rPr>
-        <w:t>App latency &lt; [X ms] post-migration</w:t>
+        <w:t>Application portfolio analysis and dependency mapping</w:t>
       </w:r>
     </w:p>
     <w:p>
@@ -1953,7 +2460,7 @@
           <w:rFonts w:ascii="Times New Roman" w:hAnsi="Times New Roman"/>
           <w:sz w:val="24"/>
         </w:rPr>
-        <w:t>99.9% uptime during the stabilization period</w:t>
+        <w:t>Migration readiness assessment using AWS MAP framework</w:t>
       </w:r>
     </w:p>
     <w:p>
@@ -1973,7 +2480,681 @@
           <w:rFonts w:ascii="Times New Roman" w:hAnsi="Times New Roman"/>
           <w:sz w:val="24"/>
         </w:rPr>
-        <w:t>20–35% cost reduction vs. on-prem within 12 months</w:t>
+        <w:t>AWS architecture design and landing zone planning</w:t>
+      </w:r>
+    </w:p>
+    <w:p>
+      <w:pPr>
+        <w:spacing w:after="80"/>
+        <w:ind w:left="720" w:hanging="360"/>
+      </w:pPr>
+      <w:r>
+        <w:rPr>
+          <w:rFonts w:ascii="Times New Roman" w:hAnsi="Times New Roman"/>
+          <w:sz w:val="24"/>
+        </w:rPr>
+        <w:t xml:space="preserve">• </w:t>
+      </w:r>
+      <w:r>
+        <w:rPr>
+          <w:rFonts w:ascii="Times New Roman" w:hAnsi="Times New Roman"/>
+          <w:sz w:val="24"/>
+        </w:rPr>
+        <w:t>Migration wave planning and prioritization</w:t>
+      </w:r>
+    </w:p>
+    <w:p>
+      <w:pPr>
+        <w:spacing w:after="80"/>
+        <w:ind w:left="720" w:hanging="360"/>
+      </w:pPr>
+      <w:r>
+        <w:rPr>
+          <w:rFonts w:ascii="Times New Roman" w:hAnsi="Times New Roman"/>
+          <w:sz w:val="24"/>
+        </w:rPr>
+        <w:t xml:space="preserve">• </w:t>
+      </w:r>
+      <w:r>
+        <w:rPr>
+          <w:rFonts w:ascii="Times New Roman" w:hAnsi="Times New Roman"/>
+          <w:sz w:val="24"/>
+        </w:rPr>
+        <w:t>Cost estimation and right-sizing recommendations</w:t>
+      </w:r>
+    </w:p>
+    <w:p>
+      <w:pPr>
+        <w:spacing w:after="160"/>
+      </w:pPr>
+      <w:r>
+        <w:rPr>
+          <w:rFonts w:ascii="Times New Roman" w:hAnsi="Times New Roman"/>
+          <w:sz w:val="24"/>
+        </w:rPr>
+        <w:t>This phase concludes with a Migration Assessment Report that outlines the proposed plan, scope, risks, and timeline.</w:t>
+      </w:r>
+    </w:p>
+    <w:p>
+      <w:pPr>
+        <w:pStyle w:val="Heading3"/>
+        <w:spacing w:before="160" w:after="120"/>
+        <w:ind w:left="0" w:firstLine="0"/>
+      </w:pPr>
+      <w:r>
+        <w:t>3.4 Phase 2 – Landing Zone &amp; Infrastructure Deployment</w:t>
+      </w:r>
+    </w:p>
+    <w:p>
+      <w:pPr>
+        <w:spacing w:after="160"/>
+      </w:pPr>
+      <w:r>
+        <w:rPr>
+          <w:rFonts w:ascii="Times New Roman" w:hAnsi="Times New Roman"/>
+          <w:sz w:val="24"/>
+        </w:rPr>
+        <w:t>In this phase, the foundational AWS infrastructure is provisioned and configured based on AWS best practices. This includes account structure, network setup, security controls, monitoring, and access management.</w:t>
+      </w:r>
+    </w:p>
+    <w:p>
+      <w:pPr>
+        <w:spacing w:after="160"/>
+      </w:pPr>
+      <w:r>
+        <w:rPr>
+          <w:rFonts w:ascii="Times New Roman" w:hAnsi="Times New Roman"/>
+          <w:sz w:val="24"/>
+        </w:rPr>
+        <w:t>Key activities:</w:t>
+      </w:r>
+    </w:p>
+    <w:p>
+      <w:pPr>
+        <w:spacing w:after="80"/>
+        <w:ind w:left="720" w:hanging="360"/>
+      </w:pPr>
+      <w:r>
+        <w:rPr>
+          <w:rFonts w:ascii="Times New Roman" w:hAnsi="Times New Roman"/>
+          <w:sz w:val="24"/>
+        </w:rPr>
+        <w:t xml:space="preserve">• </w:t>
+      </w:r>
+      <w:r>
+        <w:rPr>
+          <w:rFonts w:ascii="Times New Roman" w:hAnsi="Times New Roman"/>
+          <w:sz w:val="24"/>
+        </w:rPr>
+        <w:t>AWS Landing Zone implementation with account provisioning</w:t>
+      </w:r>
+    </w:p>
+    <w:p>
+      <w:pPr>
+        <w:spacing w:after="80"/>
+        <w:ind w:left="720" w:hanging="360"/>
+      </w:pPr>
+      <w:r>
+        <w:rPr>
+          <w:rFonts w:ascii="Times New Roman" w:hAnsi="Times New Roman"/>
+          <w:sz w:val="24"/>
+        </w:rPr>
+        <w:t xml:space="preserve">• </w:t>
+      </w:r>
+      <w:r>
+        <w:rPr>
+          <w:rFonts w:ascii="Times New Roman" w:hAnsi="Times New Roman"/>
+          <w:sz w:val="24"/>
+        </w:rPr>
+        <w:t>Network connectivity setup using VPN or Direct Connect</w:t>
+      </w:r>
+    </w:p>
+    <w:p>
+      <w:pPr>
+        <w:spacing w:after="80"/>
+        <w:ind w:left="720" w:hanging="360"/>
+      </w:pPr>
+      <w:r>
+        <w:rPr>
+          <w:rFonts w:ascii="Times New Roman" w:hAnsi="Times New Roman"/>
+          <w:sz w:val="24"/>
+        </w:rPr>
+        <w:t xml:space="preserve">• </w:t>
+      </w:r>
+      <w:r>
+        <w:rPr>
+          <w:rFonts w:ascii="Times New Roman" w:hAnsi="Times New Roman"/>
+          <w:sz w:val="24"/>
+        </w:rPr>
+        <w:t>Centralized logging and monitoring via CloudWatch, CloudTrail, and security services</w:t>
+      </w:r>
+    </w:p>
+    <w:p>
+      <w:pPr>
+        <w:spacing w:after="80"/>
+        <w:ind w:left="720" w:hanging="360"/>
+      </w:pPr>
+      <w:r>
+        <w:rPr>
+          <w:rFonts w:ascii="Times New Roman" w:hAnsi="Times New Roman"/>
+          <w:sz w:val="24"/>
+        </w:rPr>
+        <w:t xml:space="preserve">• </w:t>
+      </w:r>
+      <w:r>
+        <w:rPr>
+          <w:rFonts w:ascii="Times New Roman" w:hAnsi="Times New Roman"/>
+          <w:sz w:val="24"/>
+        </w:rPr>
+        <w:t>IAM roles, SSO, MFA policies based on least-privilege model</w:t>
+      </w:r>
+    </w:p>
+    <w:p>
+      <w:pPr>
+        <w:spacing w:after="80"/>
+        <w:ind w:left="720" w:hanging="360"/>
+      </w:pPr>
+      <w:r>
+        <w:rPr>
+          <w:rFonts w:ascii="Times New Roman" w:hAnsi="Times New Roman"/>
+          <w:sz w:val="24"/>
+        </w:rPr>
+        <w:t xml:space="preserve">• </w:t>
+      </w:r>
+      <w:r>
+        <w:rPr>
+          <w:rFonts w:ascii="Times New Roman" w:hAnsi="Times New Roman"/>
+          <w:sz w:val="24"/>
+        </w:rPr>
+        <w:t>Baseline security configuration using AWS Config, GuardDuty, and SCPs</w:t>
+      </w:r>
+    </w:p>
+    <w:p>
+      <w:pPr>
+        <w:spacing w:after="80"/>
+        <w:ind w:left="720" w:hanging="360"/>
+      </w:pPr>
+      <w:r>
+        <w:rPr>
+          <w:rFonts w:ascii="Times New Roman" w:hAnsi="Times New Roman"/>
+          <w:sz w:val="24"/>
+        </w:rPr>
+        <w:t xml:space="preserve">• </w:t>
+      </w:r>
+      <w:r>
+        <w:rPr>
+          <w:rFonts w:ascii="Times New Roman" w:hAnsi="Times New Roman"/>
+          <w:sz w:val="24"/>
+        </w:rPr>
+        <w:t>Implementation of automated backup strategies and disaster recovery setup</w:t>
+      </w:r>
+    </w:p>
+    <w:p>
+      <w:pPr>
+        <w:spacing w:after="160"/>
+      </w:pPr>
+      <w:r>
+        <w:rPr>
+          <w:rFonts w:ascii="Times New Roman" w:hAnsi="Times New Roman"/>
+          <w:sz w:val="24"/>
+        </w:rPr>
+        <w:t>By the end of this phase, the Client will have a secure, production-ready AWS environment for hosting migrated workloads.</w:t>
+      </w:r>
+    </w:p>
+    <w:p>
+      <w:pPr>
+        <w:pStyle w:val="Heading3"/>
+        <w:spacing w:before="160" w:after="120"/>
+        <w:ind w:left="0" w:firstLine="0"/>
+      </w:pPr>
+      <w:r>
+        <w:t>3.5 Phase 3 – Migration Execution (in waves)</w:t>
+      </w:r>
+    </w:p>
+    <w:p>
+      <w:pPr>
+        <w:spacing w:after="160"/>
+      </w:pPr>
+      <w:r>
+        <w:rPr>
+          <w:rFonts w:ascii="Times New Roman" w:hAnsi="Times New Roman"/>
+          <w:sz w:val="24"/>
+        </w:rPr>
+        <w:t>Migration of workloads will occur in well-defined waves based on business priority and workload complexity. Each wave follows a repeatable factory approach with automated processes for consistency and risk reduction.</w:t>
+      </w:r>
+    </w:p>
+    <w:p>
+      <w:pPr>
+        <w:spacing w:after="160"/>
+      </w:pPr>
+      <w:r>
+        <w:rPr>
+          <w:rFonts w:ascii="Times New Roman" w:hAnsi="Times New Roman"/>
+          <w:sz w:val="24"/>
+        </w:rPr>
+        <w:t>Key activities:</w:t>
+      </w:r>
+    </w:p>
+    <w:p>
+      <w:pPr>
+        <w:spacing w:after="80"/>
+        <w:ind w:left="720" w:hanging="360"/>
+      </w:pPr>
+      <w:r>
+        <w:rPr>
+          <w:rFonts w:ascii="Times New Roman" w:hAnsi="Times New Roman"/>
+          <w:sz w:val="24"/>
+        </w:rPr>
+        <w:t xml:space="preserve">• </w:t>
+      </w:r>
+      <w:r>
+        <w:rPr>
+          <w:rFonts w:ascii="Times New Roman" w:hAnsi="Times New Roman"/>
+          <w:sz w:val="24"/>
+        </w:rPr>
+        <w:t>Migration factory setup with CI/CD and automation tooling</w:t>
+      </w:r>
+    </w:p>
+    <w:p>
+      <w:pPr>
+        <w:spacing w:after="80"/>
+        <w:ind w:left="720" w:hanging="360"/>
+      </w:pPr>
+      <w:r>
+        <w:rPr>
+          <w:rFonts w:ascii="Times New Roman" w:hAnsi="Times New Roman"/>
+          <w:sz w:val="24"/>
+        </w:rPr>
+        <w:t xml:space="preserve">• </w:t>
+      </w:r>
+      <w:r>
+        <w:rPr>
+          <w:rFonts w:ascii="Times New Roman" w:hAnsi="Times New Roman"/>
+          <w:sz w:val="24"/>
+        </w:rPr>
+        <w:t>Database migrations using AWS DMS or native tools (e.g., RMAN, SQL)</w:t>
+      </w:r>
+    </w:p>
+    <w:p>
+      <w:pPr>
+        <w:spacing w:after="80"/>
+        <w:ind w:left="720" w:hanging="360"/>
+      </w:pPr>
+      <w:r>
+        <w:rPr>
+          <w:rFonts w:ascii="Times New Roman" w:hAnsi="Times New Roman"/>
+          <w:sz w:val="24"/>
+        </w:rPr>
+        <w:t xml:space="preserve">• </w:t>
+      </w:r>
+      <w:r>
+        <w:rPr>
+          <w:rFonts w:ascii="Times New Roman" w:hAnsi="Times New Roman"/>
+          <w:sz w:val="24"/>
+        </w:rPr>
+        <w:t>Application migration via rehost, replatform, or refactor strategies</w:t>
+      </w:r>
+    </w:p>
+    <w:p>
+      <w:pPr>
+        <w:spacing w:after="80"/>
+        <w:ind w:left="720" w:hanging="360"/>
+      </w:pPr>
+      <w:r>
+        <w:rPr>
+          <w:rFonts w:ascii="Times New Roman" w:hAnsi="Times New Roman"/>
+          <w:sz w:val="24"/>
+        </w:rPr>
+        <w:t xml:space="preserve">• </w:t>
+      </w:r>
+      <w:r>
+        <w:rPr>
+          <w:rFonts w:ascii="Times New Roman" w:hAnsi="Times New Roman"/>
+          <w:sz w:val="24"/>
+        </w:rPr>
+        <w:t>Incremental or real-time data sync between source and target systems</w:t>
+      </w:r>
+    </w:p>
+    <w:p>
+      <w:pPr>
+        <w:spacing w:after="80"/>
+        <w:ind w:left="720" w:hanging="360"/>
+      </w:pPr>
+      <w:r>
+        <w:rPr>
+          <w:rFonts w:ascii="Times New Roman" w:hAnsi="Times New Roman"/>
+          <w:sz w:val="24"/>
+        </w:rPr>
+        <w:t xml:space="preserve">• </w:t>
+      </w:r>
+      <w:r>
+        <w:rPr>
+          <w:rFonts w:ascii="Times New Roman" w:hAnsi="Times New Roman"/>
+          <w:sz w:val="24"/>
+        </w:rPr>
+        <w:t>DNS updates, endpoint reconfiguration</w:t>
+      </w:r>
+    </w:p>
+    <w:p>
+      <w:pPr>
+        <w:spacing w:after="80"/>
+        <w:ind w:left="720" w:hanging="360"/>
+      </w:pPr>
+      <w:r>
+        <w:rPr>
+          <w:rFonts w:ascii="Times New Roman" w:hAnsi="Times New Roman"/>
+          <w:sz w:val="24"/>
+        </w:rPr>
+        <w:t xml:space="preserve">• </w:t>
+      </w:r>
+      <w:r>
+        <w:rPr>
+          <w:rFonts w:ascii="Times New Roman" w:hAnsi="Times New Roman"/>
+          <w:sz w:val="24"/>
+        </w:rPr>
+        <w:t>Resource right-sizing and performance optimization</w:t>
+      </w:r>
+    </w:p>
+    <w:p>
+      <w:pPr>
+        <w:spacing w:after="160"/>
+      </w:pPr>
+      <w:r>
+        <w:rPr>
+          <w:rFonts w:ascii="Times New Roman" w:hAnsi="Times New Roman"/>
+          <w:sz w:val="24"/>
+        </w:rPr>
+        <w:t>After each wave, the Vendor will coordinate validation and sign-off with the Client before proceeding.</w:t>
+      </w:r>
+    </w:p>
+    <w:p>
+      <w:pPr>
+        <w:pStyle w:val="Heading3"/>
+        <w:spacing w:before="160" w:after="120"/>
+        <w:ind w:left="0" w:firstLine="0"/>
+      </w:pPr>
+      <w:r>
+        <w:t>3.6 Phase 4 – Testing &amp; Cutover</w:t>
+      </w:r>
+    </w:p>
+    <w:p>
+      <w:pPr>
+        <w:spacing w:after="160"/>
+      </w:pPr>
+      <w:r>
+        <w:rPr>
+          <w:rFonts w:ascii="Times New Roman" w:hAnsi="Times New Roman"/>
+          <w:sz w:val="24"/>
+        </w:rPr>
+        <w:t>In the Testing and Cutover phase, migrated workloads undergo thorough functional, performance, and failover validation to ensure they meet required SLAs and compliance standards. Test cases and scripts will be executed based on Client-defined acceptance criteria.</w:t>
+      </w:r>
+    </w:p>
+    <w:p>
+      <w:pPr>
+        <w:spacing w:after="160"/>
+      </w:pPr>
+      <w:r>
+        <w:rPr>
+          <w:rFonts w:ascii="Times New Roman" w:hAnsi="Times New Roman"/>
+          <w:sz w:val="24"/>
+        </w:rPr>
+        <w:t>Key activities:</w:t>
+      </w:r>
+    </w:p>
+    <w:p>
+      <w:pPr>
+        <w:spacing w:after="80"/>
+        <w:ind w:left="720" w:hanging="360"/>
+      </w:pPr>
+      <w:r>
+        <w:rPr>
+          <w:rFonts w:ascii="Times New Roman" w:hAnsi="Times New Roman"/>
+          <w:sz w:val="24"/>
+        </w:rPr>
+        <w:t xml:space="preserve">• </w:t>
+      </w:r>
+      <w:r>
+        <w:rPr>
+          <w:rFonts w:ascii="Times New Roman" w:hAnsi="Times New Roman"/>
+          <w:sz w:val="24"/>
+        </w:rPr>
+        <w:t>Smoke testing and sanity checks for each migrated workload</w:t>
+      </w:r>
+    </w:p>
+    <w:p>
+      <w:pPr>
+        <w:spacing w:after="80"/>
+        <w:ind w:left="720" w:hanging="360"/>
+      </w:pPr>
+      <w:r>
+        <w:rPr>
+          <w:rFonts w:ascii="Times New Roman" w:hAnsi="Times New Roman"/>
+          <w:sz w:val="24"/>
+        </w:rPr>
+        <w:t xml:space="preserve">• </w:t>
+      </w:r>
+      <w:r>
+        <w:rPr>
+          <w:rFonts w:ascii="Times New Roman" w:hAnsi="Times New Roman"/>
+          <w:sz w:val="24"/>
+        </w:rPr>
+        <w:t>Performance benchmarking vs. on-premise baselines</w:t>
+      </w:r>
+    </w:p>
+    <w:p>
+      <w:pPr>
+        <w:spacing w:after="80"/>
+        <w:ind w:left="720" w:hanging="360"/>
+      </w:pPr>
+      <w:r>
+        <w:rPr>
+          <w:rFonts w:ascii="Times New Roman" w:hAnsi="Times New Roman"/>
+          <w:sz w:val="24"/>
+        </w:rPr>
+        <w:t xml:space="preserve">• </w:t>
+      </w:r>
+      <w:r>
+        <w:rPr>
+          <w:rFonts w:ascii="Times New Roman" w:hAnsi="Times New Roman"/>
+          <w:sz w:val="24"/>
+        </w:rPr>
+        <w:t>Failover and resiliency testing (Multi-AZ, DR)</w:t>
+      </w:r>
+    </w:p>
+    <w:p>
+      <w:pPr>
+        <w:spacing w:after="80"/>
+        <w:ind w:left="720" w:hanging="360"/>
+      </w:pPr>
+      <w:r>
+        <w:rPr>
+          <w:rFonts w:ascii="Times New Roman" w:hAnsi="Times New Roman"/>
+          <w:sz w:val="24"/>
+        </w:rPr>
+        <w:t xml:space="preserve">• </w:t>
+      </w:r>
+      <w:r>
+        <w:rPr>
+          <w:rFonts w:ascii="Times New Roman" w:hAnsi="Times New Roman"/>
+          <w:sz w:val="24"/>
+        </w:rPr>
+        <w:t>Final synchronization of data (if using DMS)</w:t>
+      </w:r>
+    </w:p>
+    <w:p>
+      <w:pPr>
+        <w:spacing w:after="80"/>
+        <w:ind w:left="720" w:hanging="360"/>
+      </w:pPr>
+      <w:r>
+        <w:rPr>
+          <w:rFonts w:ascii="Times New Roman" w:hAnsi="Times New Roman"/>
+          <w:sz w:val="24"/>
+        </w:rPr>
+        <w:t xml:space="preserve">• </w:t>
+      </w:r>
+      <w:r>
+        <w:rPr>
+          <w:rFonts w:ascii="Times New Roman" w:hAnsi="Times New Roman"/>
+          <w:sz w:val="24"/>
+        </w:rPr>
+        <w:t>DNS cutover, user acceptance testing (UAT), and go-live readiness review</w:t>
+      </w:r>
+    </w:p>
+    <w:p>
+      <w:pPr>
+        <w:spacing w:after="160"/>
+      </w:pPr>
+      <w:r>
+        <w:rPr>
+          <w:rFonts w:ascii="Times New Roman" w:hAnsi="Times New Roman"/>
+          <w:sz w:val="24"/>
+        </w:rPr>
+        <w:t>Cutover will be coordinated with all relevant stakeholders and executed during an approved maintenance window, with well-documented rollback procedures in place.</w:t>
+      </w:r>
+    </w:p>
+    <w:p>
+      <w:pPr>
+        <w:pStyle w:val="Heading3"/>
+        <w:spacing w:before="160" w:after="120"/>
+        <w:ind w:left="0" w:firstLine="0"/>
+      </w:pPr>
+      <w:r>
+        <w:t>3.7 Phase 5 – Handover &amp; Post-Migration Support</w:t>
+      </w:r>
+    </w:p>
+    <w:p>
+      <w:pPr>
+        <w:spacing w:after="160"/>
+      </w:pPr>
+      <w:r>
+        <w:rPr>
+          <w:rFonts w:ascii="Times New Roman" w:hAnsi="Times New Roman"/>
+          <w:sz w:val="24"/>
+        </w:rPr>
+        <w:t>Following successful migration and cutover, the focus shifts to ensuring operational continuity and knowledge transfer. The Vendor will provide a period of hypercare support and equip the Client’s team with the documentation, tools, and processes needed for ongoing maintenance and optimization.</w:t>
+      </w:r>
+    </w:p>
+    <w:p>
+      <w:pPr>
+        <w:spacing w:after="160"/>
+      </w:pPr>
+      <w:r>
+        <w:rPr>
+          <w:rFonts w:ascii="Times New Roman" w:hAnsi="Times New Roman"/>
+          <w:sz w:val="24"/>
+        </w:rPr>
+        <w:t>Activities include:</w:t>
+      </w:r>
+    </w:p>
+    <w:p>
+      <w:pPr>
+        <w:spacing w:after="80"/>
+        <w:ind w:left="720" w:hanging="360"/>
+      </w:pPr>
+      <w:r>
+        <w:rPr>
+          <w:rFonts w:ascii="Times New Roman" w:hAnsi="Times New Roman"/>
+          <w:sz w:val="24"/>
+        </w:rPr>
+        <w:t xml:space="preserve">• </w:t>
+      </w:r>
+      <w:r>
+        <w:rPr>
+          <w:rFonts w:ascii="Times New Roman" w:hAnsi="Times New Roman"/>
+          <w:sz w:val="24"/>
+        </w:rPr>
+        <w:t>Delivery of as-built documentation (including architecture diagrams, IAM permissions, monitoring setup, etc.)</w:t>
+      </w:r>
+    </w:p>
+    <w:p>
+      <w:pPr>
+        <w:spacing w:after="80"/>
+        <w:ind w:left="720" w:hanging="360"/>
+      </w:pPr>
+      <w:r>
+        <w:rPr>
+          <w:rFonts w:ascii="Times New Roman" w:hAnsi="Times New Roman"/>
+          <w:sz w:val="24"/>
+        </w:rPr>
+        <w:t xml:space="preserve">• </w:t>
+      </w:r>
+      <w:r>
+        <w:rPr>
+          <w:rFonts w:ascii="Times New Roman" w:hAnsi="Times New Roman"/>
+          <w:sz w:val="24"/>
+        </w:rPr>
+        <w:t>Runbook and SOPs for day-to-day operations</w:t>
+      </w:r>
+    </w:p>
+    <w:p>
+      <w:pPr>
+        <w:spacing w:after="80"/>
+        <w:ind w:left="720" w:hanging="360"/>
+      </w:pPr>
+      <w:r>
+        <w:rPr>
+          <w:rFonts w:ascii="Times New Roman" w:hAnsi="Times New Roman"/>
+          <w:sz w:val="24"/>
+        </w:rPr>
+        <w:t xml:space="preserve">• </w:t>
+      </w:r>
+      <w:r>
+        <w:rPr>
+          <w:rFonts w:ascii="Times New Roman" w:hAnsi="Times New Roman"/>
+          <w:sz w:val="24"/>
+        </w:rPr>
+        <w:t>Live or recorded knowledge transfer sessions for Ops and Application teams</w:t>
+      </w:r>
+    </w:p>
+    <w:p>
+      <w:pPr>
+        <w:spacing w:after="80"/>
+        <w:ind w:left="720" w:hanging="360"/>
+      </w:pPr>
+      <w:r>
+        <w:rPr>
+          <w:rFonts w:ascii="Times New Roman" w:hAnsi="Times New Roman"/>
+          <w:sz w:val="24"/>
+        </w:rPr>
+        <w:t xml:space="preserve">• </w:t>
+      </w:r>
+      <w:r>
+        <w:rPr>
+          <w:rFonts w:ascii="Times New Roman" w:hAnsi="Times New Roman"/>
+          <w:sz w:val="24"/>
+        </w:rPr>
+        <w:t>Cost optimization recommendations (based on AWS Trusted Advisor and Cost Explorer)</w:t>
+      </w:r>
+    </w:p>
+    <w:p>
+      <w:pPr>
+        <w:spacing w:after="80"/>
+        <w:ind w:left="720" w:hanging="360"/>
+      </w:pPr>
+      <w:r>
+        <w:rPr>
+          <w:rFonts w:ascii="Times New Roman" w:hAnsi="Times New Roman"/>
+          <w:sz w:val="24"/>
+        </w:rPr>
+        <w:t xml:space="preserve">• </w:t>
+      </w:r>
+      <w:r>
+        <w:rPr>
+          <w:rFonts w:ascii="Times New Roman" w:hAnsi="Times New Roman"/>
+          <w:sz w:val="24"/>
+        </w:rPr>
+        <w:t>Optional transition to a managed services model for 24/7 support, if contracted</w:t>
+      </w:r>
+    </w:p>
+    <w:p>
+      <w:pPr>
+        <w:pStyle w:val="Heading1"/>
+        <w:spacing w:before="160" w:after="120"/>
+        <w:ind w:left="0" w:firstLine="0"/>
+      </w:pPr>
+      <w:r>
+        <w:t>4 Out of Scope</w:t>
       </w:r>
     </w:p>
     <w:p>
@@ -1983,17 +3164,19 @@
         <w:ind w:left="0" w:firstLine="0"/>
       </w:pPr>
       <w:r>
-        <w:t>3 Scope of Work</w:t>
-      </w:r>
-    </w:p>
-    <w:p>
-      <w:pPr>
-        <w:pStyle w:val="Heading3"/>
-        <w:spacing w:before="160" w:after="120"/>
-        <w:ind w:left="0" w:firstLine="0"/>
-      </w:pPr>
-      <w:r>
-        <w:t>3.1 In Scope</w:t>
+        <w:t>4.1 Exclusions</w:t>
+      </w:r>
+    </w:p>
+    <w:p>
+      <w:pPr>
+        <w:spacing w:after="160"/>
+      </w:pPr>
+      <w:r>
+        <w:rPr>
+          <w:rFonts w:ascii="Times New Roman" w:hAnsi="Times New Roman"/>
+          <w:sz w:val="24"/>
+        </w:rPr>
+        <w:t>These items are not in scope unless added via change control:</w:t>
       </w:r>
     </w:p>
     <w:p>
@@ -2013,7 +3196,7 @@
           <w:rFonts w:ascii="Times New Roman" w:hAnsi="Times New Roman"/>
           <w:sz w:val="24"/>
         </w:rPr>
-        <w:t>Workload discovery &amp; dependency analysis (via AWS Application Discovery Service)</w:t>
+        <w:t>Application refactoring (code-level changes)</w:t>
       </w:r>
     </w:p>
     <w:p>
@@ -2033,7 +3216,7 @@
           <w:rFonts w:ascii="Times New Roman" w:hAnsi="Times New Roman"/>
           <w:sz w:val="24"/>
         </w:rPr>
-        <w:t>AWS Landing Zone deployment (Control Tower or Terraform)</w:t>
+        <w:t>On-prem hardware recycling or disposal</w:t>
       </w:r>
     </w:p>
     <w:p>
@@ -2053,7 +3236,7 @@
           <w:rFonts w:ascii="Times New Roman" w:hAnsi="Times New Roman"/>
           <w:sz w:val="24"/>
         </w:rPr>
-        <w:t>VPC, subnet, routing, and shared services setup</w:t>
+        <w:t>Managed services post-migration (unless separately contracted)</w:t>
       </w:r>
     </w:p>
     <w:p>
@@ -2073,973 +3256,13 @@
           <w:rFonts w:ascii="Times New Roman" w:hAnsi="Times New Roman"/>
           <w:sz w:val="24"/>
         </w:rPr>
-        <w:t>Workload migration using AWS MGN / CloudEndure</w:t>
-      </w:r>
-    </w:p>
-    <w:p>
-      <w:pPr>
-        <w:spacing w:after="80"/>
-        <w:ind w:left="720" w:hanging="360"/>
-      </w:pPr>
-      <w:r>
-        <w:rPr>
-          <w:rFonts w:ascii="Times New Roman" w:hAnsi="Times New Roman"/>
-          <w:sz w:val="24"/>
-        </w:rPr>
-        <w:t xml:space="preserve">• </w:t>
-      </w:r>
-      <w:r>
-        <w:rPr>
-          <w:rFonts w:ascii="Times New Roman" w:hAnsi="Times New Roman"/>
-          <w:sz w:val="24"/>
-        </w:rPr>
-        <w:t>RDS migration (if part of replatform strategy)</w:t>
-      </w:r>
-    </w:p>
-    <w:p>
-      <w:pPr>
-        <w:spacing w:after="80"/>
-        <w:ind w:left="720" w:hanging="360"/>
-      </w:pPr>
-      <w:r>
-        <w:rPr>
-          <w:rFonts w:ascii="Times New Roman" w:hAnsi="Times New Roman"/>
-          <w:sz w:val="24"/>
-        </w:rPr>
-        <w:t xml:space="preserve">• </w:t>
-      </w:r>
-      <w:r>
-        <w:rPr>
-          <w:rFonts w:ascii="Times New Roman" w:hAnsi="Times New Roman"/>
-          <w:sz w:val="24"/>
-        </w:rPr>
-        <w:t>Cutover, DNS updates, and validation</w:t>
-      </w:r>
-    </w:p>
-    <w:p>
-      <w:pPr>
-        <w:spacing w:after="80"/>
-        <w:ind w:left="720" w:hanging="360"/>
-      </w:pPr>
-      <w:r>
-        <w:rPr>
-          <w:rFonts w:ascii="Times New Roman" w:hAnsi="Times New Roman"/>
-          <w:sz w:val="24"/>
-        </w:rPr>
-        <w:t xml:space="preserve">• </w:t>
-      </w:r>
-      <w:r>
-        <w:rPr>
-          <w:rFonts w:ascii="Times New Roman" w:hAnsi="Times New Roman"/>
-          <w:sz w:val="24"/>
-        </w:rPr>
-        <w:t>Knowledge transfer and documentation</w:t>
-      </w:r>
-    </w:p>
-    <w:p>
-      <w:pPr>
-        <w:pStyle w:val="Heading3"/>
+        <w:t>Training for non-IT end users</w:t>
+      </w:r>
+    </w:p>
+    <w:p>
+      <w:pPr>
+        <w:pStyle w:val="Heading1"/>
         <w:spacing w:before="160" w:after="120"/>
-        <w:ind w:left="0" w:firstLine="0"/>
-      </w:pPr>
-      <w:r>
-        <w:t>3.2 Activities</w:t>
-      </w:r>
-    </w:p>
-    <w:p>
-      <w:pPr>
-        <w:pStyle w:val="Heading4"/>
-        <w:spacing w:before="160" w:after="120"/>
-        <w:ind w:left="0" w:firstLine="0"/>
-      </w:pPr>
-      <w:r>
-        <w:t>3.2.1 Phase 1 – Discovery &amp; Assessment</w:t>
-      </w:r>
-    </w:p>
-    <w:p>
-      <w:pPr>
-        <w:spacing w:after="160"/>
-      </w:pPr>
-      <w:r>
-        <w:rPr>
-          <w:rFonts w:ascii="Times New Roman" w:hAnsi="Times New Roman"/>
-          <w:sz w:val="24"/>
-        </w:rPr>
-        <w:t>During this initial phase, the Vendor will perform a comprehensive assessment of the Client’s infrastructure and application landscape. This includes analyzing existing workloads, identifying dependencies, and determining the most appropriate migration strategy for each workload.</w:t>
-      </w:r>
-    </w:p>
-    <w:p>
-      <w:pPr>
-        <w:spacing w:after="160"/>
-      </w:pPr>
-      <w:r>
-        <w:rPr>
-          <w:rFonts w:ascii="Times New Roman" w:hAnsi="Times New Roman"/>
-          <w:sz w:val="24"/>
-        </w:rPr>
-        <w:t>Key activities:</w:t>
-      </w:r>
-    </w:p>
-    <w:p>
-      <w:pPr>
-        <w:spacing w:after="80"/>
-        <w:ind w:left="720" w:hanging="360"/>
-      </w:pPr>
-      <w:r>
-        <w:rPr>
-          <w:rFonts w:ascii="Times New Roman" w:hAnsi="Times New Roman"/>
-          <w:sz w:val="24"/>
-        </w:rPr>
-        <w:t xml:space="preserve">• </w:t>
-      </w:r>
-      <w:r>
-        <w:rPr>
-          <w:rFonts w:ascii="Times New Roman" w:hAnsi="Times New Roman"/>
-          <w:sz w:val="24"/>
-        </w:rPr>
-        <w:t>Comprehensive infrastructure discovery and inventory</w:t>
-      </w:r>
-    </w:p>
-    <w:p>
-      <w:pPr>
-        <w:spacing w:after="80"/>
-        <w:ind w:left="720" w:hanging="360"/>
-      </w:pPr>
-      <w:r>
-        <w:rPr>
-          <w:rFonts w:ascii="Times New Roman" w:hAnsi="Times New Roman"/>
-          <w:sz w:val="24"/>
-        </w:rPr>
-        <w:t xml:space="preserve">• </w:t>
-      </w:r>
-      <w:r>
-        <w:rPr>
-          <w:rFonts w:ascii="Times New Roman" w:hAnsi="Times New Roman"/>
-          <w:sz w:val="24"/>
-        </w:rPr>
-        <w:t>Application portfolio analysis and dependency mapping</w:t>
-      </w:r>
-    </w:p>
-    <w:p>
-      <w:pPr>
-        <w:spacing w:after="80"/>
-        <w:ind w:left="720" w:hanging="360"/>
-      </w:pPr>
-      <w:r>
-        <w:rPr>
-          <w:rFonts w:ascii="Times New Roman" w:hAnsi="Times New Roman"/>
-          <w:sz w:val="24"/>
-        </w:rPr>
-        <w:t xml:space="preserve">• </w:t>
-      </w:r>
-      <w:r>
-        <w:rPr>
-          <w:rFonts w:ascii="Times New Roman" w:hAnsi="Times New Roman"/>
-          <w:sz w:val="24"/>
-        </w:rPr>
-        <w:t>Migration readiness assessment using AWS MAP framework</w:t>
-      </w:r>
-    </w:p>
-    <w:p>
-      <w:pPr>
-        <w:spacing w:after="80"/>
-        <w:ind w:left="720" w:hanging="360"/>
-      </w:pPr>
-      <w:r>
-        <w:rPr>
-          <w:rFonts w:ascii="Times New Roman" w:hAnsi="Times New Roman"/>
-          <w:sz w:val="24"/>
-        </w:rPr>
-        <w:t xml:space="preserve">• </w:t>
-      </w:r>
-      <w:r>
-        <w:rPr>
-          <w:rFonts w:ascii="Times New Roman" w:hAnsi="Times New Roman"/>
-          <w:sz w:val="24"/>
-        </w:rPr>
-        <w:t>AWS architecture design and landing zone planning</w:t>
-      </w:r>
-    </w:p>
-    <w:p>
-      <w:pPr>
-        <w:spacing w:after="80"/>
-        <w:ind w:left="720" w:hanging="360"/>
-      </w:pPr>
-      <w:r>
-        <w:rPr>
-          <w:rFonts w:ascii="Times New Roman" w:hAnsi="Times New Roman"/>
-          <w:sz w:val="24"/>
-        </w:rPr>
-        <w:t xml:space="preserve">• </w:t>
-      </w:r>
-      <w:r>
-        <w:rPr>
-          <w:rFonts w:ascii="Times New Roman" w:hAnsi="Times New Roman"/>
-          <w:sz w:val="24"/>
-        </w:rPr>
-        <w:t>Migration wave planning and prioritization</w:t>
-      </w:r>
-    </w:p>
-    <w:p>
-      <w:pPr>
-        <w:spacing w:after="80"/>
-        <w:ind w:left="720" w:hanging="360"/>
-      </w:pPr>
-      <w:r>
-        <w:rPr>
-          <w:rFonts w:ascii="Times New Roman" w:hAnsi="Times New Roman"/>
-          <w:sz w:val="24"/>
-        </w:rPr>
-        <w:t xml:space="preserve">• </w:t>
-      </w:r>
-      <w:r>
-        <w:rPr>
-          <w:rFonts w:ascii="Times New Roman" w:hAnsi="Times New Roman"/>
-          <w:sz w:val="24"/>
-        </w:rPr>
-        <w:t>Cost estimation and right-sizing recommendations</w:t>
-      </w:r>
-    </w:p>
-    <w:p>
-      <w:pPr>
-        <w:spacing w:after="160"/>
-      </w:pPr>
-      <w:r>
-        <w:rPr>
-          <w:rFonts w:ascii="Times New Roman" w:hAnsi="Times New Roman"/>
-          <w:sz w:val="24"/>
-        </w:rPr>
-        <w:t>This phase concludes with a Migration Assessment Report that outlines the proposed plan, scope, risks, and timeline.</w:t>
-      </w:r>
-    </w:p>
-    <w:p>
-      <w:pPr>
-        <w:pStyle w:val="Heading4"/>
-        <w:spacing w:before="160" w:after="120"/>
-        <w:ind w:left="0" w:firstLine="0"/>
-      </w:pPr>
-      <w:r>
-        <w:t>3.2.2 Phase 2 – Landing Zone &amp; Infrastructure Deployment</w:t>
-      </w:r>
-    </w:p>
-    <w:p>
-      <w:pPr>
-        <w:spacing w:after="160"/>
-      </w:pPr>
-      <w:r>
-        <w:rPr>
-          <w:rFonts w:ascii="Times New Roman" w:hAnsi="Times New Roman"/>
-          <w:sz w:val="24"/>
-        </w:rPr>
-        <w:t>In this phase, the foundational AWS infrastructure is provisioned and configured based on AWS best practices. This includes account structure, network setup, security controls, monitoring, and access management.</w:t>
-      </w:r>
-    </w:p>
-    <w:p>
-      <w:pPr>
-        <w:spacing w:after="160"/>
-      </w:pPr>
-      <w:r>
-        <w:rPr>
-          <w:rFonts w:ascii="Times New Roman" w:hAnsi="Times New Roman"/>
-          <w:sz w:val="24"/>
-        </w:rPr>
-        <w:t>Key activities:</w:t>
-      </w:r>
-    </w:p>
-    <w:p>
-      <w:pPr>
-        <w:spacing w:after="80"/>
-        <w:ind w:left="720" w:hanging="360"/>
-      </w:pPr>
-      <w:r>
-        <w:rPr>
-          <w:rFonts w:ascii="Times New Roman" w:hAnsi="Times New Roman"/>
-          <w:sz w:val="24"/>
-        </w:rPr>
-        <w:t xml:space="preserve">• </w:t>
-      </w:r>
-      <w:r>
-        <w:rPr>
-          <w:rFonts w:ascii="Times New Roman" w:hAnsi="Times New Roman"/>
-          <w:sz w:val="24"/>
-        </w:rPr>
-        <w:t>AWS Landing Zone implementation with account provisioning</w:t>
-      </w:r>
-    </w:p>
-    <w:p>
-      <w:pPr>
-        <w:spacing w:after="80"/>
-        <w:ind w:left="720" w:hanging="360"/>
-      </w:pPr>
-      <w:r>
-        <w:rPr>
-          <w:rFonts w:ascii="Times New Roman" w:hAnsi="Times New Roman"/>
-          <w:sz w:val="24"/>
-        </w:rPr>
-        <w:t xml:space="preserve">• </w:t>
-      </w:r>
-      <w:r>
-        <w:rPr>
-          <w:rFonts w:ascii="Times New Roman" w:hAnsi="Times New Roman"/>
-          <w:sz w:val="24"/>
-        </w:rPr>
-        <w:t>Network connectivity setup using VPN or Direct Connect</w:t>
-      </w:r>
-    </w:p>
-    <w:p>
-      <w:pPr>
-        <w:spacing w:after="80"/>
-        <w:ind w:left="720" w:hanging="360"/>
-      </w:pPr>
-      <w:r>
-        <w:rPr>
-          <w:rFonts w:ascii="Times New Roman" w:hAnsi="Times New Roman"/>
-          <w:sz w:val="24"/>
-        </w:rPr>
-        <w:t xml:space="preserve">• </w:t>
-      </w:r>
-      <w:r>
-        <w:rPr>
-          <w:rFonts w:ascii="Times New Roman" w:hAnsi="Times New Roman"/>
-          <w:sz w:val="24"/>
-        </w:rPr>
-        <w:t>Centralized logging and monitoring via CloudWatch, CloudTrail, and security services</w:t>
-      </w:r>
-    </w:p>
-    <w:p>
-      <w:pPr>
-        <w:spacing w:after="80"/>
-        <w:ind w:left="720" w:hanging="360"/>
-      </w:pPr>
-      <w:r>
-        <w:rPr>
-          <w:rFonts w:ascii="Times New Roman" w:hAnsi="Times New Roman"/>
-          <w:sz w:val="24"/>
-        </w:rPr>
-        <w:t xml:space="preserve">• </w:t>
-      </w:r>
-      <w:r>
-        <w:rPr>
-          <w:rFonts w:ascii="Times New Roman" w:hAnsi="Times New Roman"/>
-          <w:sz w:val="24"/>
-        </w:rPr>
-        <w:t>IAM roles, SSO, MFA policies based on least-privilege model</w:t>
-      </w:r>
-    </w:p>
-    <w:p>
-      <w:pPr>
-        <w:spacing w:after="80"/>
-        <w:ind w:left="720" w:hanging="360"/>
-      </w:pPr>
-      <w:r>
-        <w:rPr>
-          <w:rFonts w:ascii="Times New Roman" w:hAnsi="Times New Roman"/>
-          <w:sz w:val="24"/>
-        </w:rPr>
-        <w:t xml:space="preserve">• </w:t>
-      </w:r>
-      <w:r>
-        <w:rPr>
-          <w:rFonts w:ascii="Times New Roman" w:hAnsi="Times New Roman"/>
-          <w:sz w:val="24"/>
-        </w:rPr>
-        <w:t>Baseline security configuration using AWS Config, GuardDuty, and SCPs</w:t>
-      </w:r>
-    </w:p>
-    <w:p>
-      <w:pPr>
-        <w:spacing w:after="80"/>
-        <w:ind w:left="720" w:hanging="360"/>
-      </w:pPr>
-      <w:r>
-        <w:rPr>
-          <w:rFonts w:ascii="Times New Roman" w:hAnsi="Times New Roman"/>
-          <w:sz w:val="24"/>
-        </w:rPr>
-        <w:t xml:space="preserve">• </w:t>
-      </w:r>
-      <w:r>
-        <w:rPr>
-          <w:rFonts w:ascii="Times New Roman" w:hAnsi="Times New Roman"/>
-          <w:sz w:val="24"/>
-        </w:rPr>
-        <w:t>Implementation of automated backup strategies and disaster recovery setup</w:t>
-      </w:r>
-    </w:p>
-    <w:p>
-      <w:pPr>
-        <w:spacing w:after="160"/>
-      </w:pPr>
-      <w:r>
-        <w:rPr>
-          <w:rFonts w:ascii="Times New Roman" w:hAnsi="Times New Roman"/>
-          <w:sz w:val="24"/>
-        </w:rPr>
-        <w:t>By the end of this phase, the Client will have a secure, production-ready AWS environment for hosting migrated workloads.</w:t>
-      </w:r>
-    </w:p>
-    <w:p>
-      <w:pPr>
-        <w:pStyle w:val="Heading4"/>
-        <w:spacing w:before="160" w:after="120"/>
-        <w:ind w:left="0" w:firstLine="0"/>
-      </w:pPr>
-      <w:r>
-        <w:t>3.2.3 Phase 3 – Migration Execution (in waves)</w:t>
-      </w:r>
-    </w:p>
-    <w:p>
-      <w:pPr>
-        <w:spacing w:after="160"/>
-      </w:pPr>
-      <w:r>
-        <w:rPr>
-          <w:rFonts w:ascii="Times New Roman" w:hAnsi="Times New Roman"/>
-          <w:sz w:val="24"/>
-        </w:rPr>
-        <w:t>Migration of workloads will occur in well-defined waves based on business priority and workload complexity. Each wave follows a repeatable factory approach with automated processes for consistency and risk reduction.</w:t>
-      </w:r>
-    </w:p>
-    <w:p>
-      <w:pPr>
-        <w:spacing w:after="160"/>
-      </w:pPr>
-      <w:r>
-        <w:rPr>
-          <w:rFonts w:ascii="Times New Roman" w:hAnsi="Times New Roman"/>
-          <w:sz w:val="24"/>
-        </w:rPr>
-        <w:t>Key activities:</w:t>
-      </w:r>
-    </w:p>
-    <w:p>
-      <w:pPr>
-        <w:spacing w:after="80"/>
-        <w:ind w:left="720" w:hanging="360"/>
-      </w:pPr>
-      <w:r>
-        <w:rPr>
-          <w:rFonts w:ascii="Times New Roman" w:hAnsi="Times New Roman"/>
-          <w:sz w:val="24"/>
-        </w:rPr>
-        <w:t xml:space="preserve">• </w:t>
-      </w:r>
-      <w:r>
-        <w:rPr>
-          <w:rFonts w:ascii="Times New Roman" w:hAnsi="Times New Roman"/>
-          <w:sz w:val="24"/>
-        </w:rPr>
-        <w:t>Migration factory setup with CI/CD and automation tooling</w:t>
-      </w:r>
-    </w:p>
-    <w:p>
-      <w:pPr>
-        <w:spacing w:after="80"/>
-        <w:ind w:left="720" w:hanging="360"/>
-      </w:pPr>
-      <w:r>
-        <w:rPr>
-          <w:rFonts w:ascii="Times New Roman" w:hAnsi="Times New Roman"/>
-          <w:sz w:val="24"/>
-        </w:rPr>
-        <w:t xml:space="preserve">• </w:t>
-      </w:r>
-      <w:r>
-        <w:rPr>
-          <w:rFonts w:ascii="Times New Roman" w:hAnsi="Times New Roman"/>
-          <w:sz w:val="24"/>
-        </w:rPr>
-        <w:t>Database migrations using AWS DMS or native tools (e.g., RMAN, SQL)</w:t>
-      </w:r>
-    </w:p>
-    <w:p>
-      <w:pPr>
-        <w:spacing w:after="80"/>
-        <w:ind w:left="720" w:hanging="360"/>
-      </w:pPr>
-      <w:r>
-        <w:rPr>
-          <w:rFonts w:ascii="Times New Roman" w:hAnsi="Times New Roman"/>
-          <w:sz w:val="24"/>
-        </w:rPr>
-        <w:t xml:space="preserve">• </w:t>
-      </w:r>
-      <w:r>
-        <w:rPr>
-          <w:rFonts w:ascii="Times New Roman" w:hAnsi="Times New Roman"/>
-          <w:sz w:val="24"/>
-        </w:rPr>
-        <w:t>Application migration via rehost, replatform, or refactor strategies</w:t>
-      </w:r>
-    </w:p>
-    <w:p>
-      <w:pPr>
-        <w:spacing w:after="80"/>
-        <w:ind w:left="720" w:hanging="360"/>
-      </w:pPr>
-      <w:r>
-        <w:rPr>
-          <w:rFonts w:ascii="Times New Roman" w:hAnsi="Times New Roman"/>
-          <w:sz w:val="24"/>
-        </w:rPr>
-        <w:t xml:space="preserve">• </w:t>
-      </w:r>
-      <w:r>
-        <w:rPr>
-          <w:rFonts w:ascii="Times New Roman" w:hAnsi="Times New Roman"/>
-          <w:sz w:val="24"/>
-        </w:rPr>
-        <w:t>Incremental or real-time data sync between source and target systems</w:t>
-      </w:r>
-    </w:p>
-    <w:p>
-      <w:pPr>
-        <w:spacing w:after="80"/>
-        <w:ind w:left="720" w:hanging="360"/>
-      </w:pPr>
-      <w:r>
-        <w:rPr>
-          <w:rFonts w:ascii="Times New Roman" w:hAnsi="Times New Roman"/>
-          <w:sz w:val="24"/>
-        </w:rPr>
-        <w:t xml:space="preserve">• </w:t>
-      </w:r>
-      <w:r>
-        <w:rPr>
-          <w:rFonts w:ascii="Times New Roman" w:hAnsi="Times New Roman"/>
-          <w:sz w:val="24"/>
-        </w:rPr>
-        <w:t>DNS updates, endpoint reconfiguration</w:t>
-      </w:r>
-    </w:p>
-    <w:p>
-      <w:pPr>
-        <w:spacing w:after="80"/>
-        <w:ind w:left="720" w:hanging="360"/>
-      </w:pPr>
-      <w:r>
-        <w:rPr>
-          <w:rFonts w:ascii="Times New Roman" w:hAnsi="Times New Roman"/>
-          <w:sz w:val="24"/>
-        </w:rPr>
-        <w:t xml:space="preserve">• </w:t>
-      </w:r>
-      <w:r>
-        <w:rPr>
-          <w:rFonts w:ascii="Times New Roman" w:hAnsi="Times New Roman"/>
-          <w:sz w:val="24"/>
-        </w:rPr>
-        <w:t>Resource right-sizing and performance optimization</w:t>
-      </w:r>
-    </w:p>
-    <w:p>
-      <w:pPr>
-        <w:spacing w:after="160"/>
-      </w:pPr>
-      <w:r>
-        <w:rPr>
-          <w:rFonts w:ascii="Times New Roman" w:hAnsi="Times New Roman"/>
-          <w:sz w:val="24"/>
-        </w:rPr>
-        <w:t>After each wave, the Vendor will coordinate validation and sign-off with the Client before proceeding.</w:t>
-      </w:r>
-    </w:p>
-    <w:p>
-      <w:pPr>
-        <w:pStyle w:val="Heading4"/>
-        <w:spacing w:before="160" w:after="120"/>
-        <w:ind w:left="0" w:firstLine="0"/>
-      </w:pPr>
-      <w:r>
-        <w:t>3.2.4 Phase 4 – Testing &amp; Cutover</w:t>
-      </w:r>
-    </w:p>
-    <w:p>
-      <w:pPr>
-        <w:spacing w:after="160"/>
-      </w:pPr>
-      <w:r>
-        <w:rPr>
-          <w:rFonts w:ascii="Times New Roman" w:hAnsi="Times New Roman"/>
-          <w:sz w:val="24"/>
-        </w:rPr>
-        <w:t>In the Testing and Cutover phase, migrated workloads undergo thorough functional, performance, and failover validation to ensure they meet required SLAs and compliance standards. Test cases and scripts will be executed based on Client-defined acceptance criteria.</w:t>
-      </w:r>
-    </w:p>
-    <w:p>
-      <w:pPr>
-        <w:spacing w:after="160"/>
-      </w:pPr>
-      <w:r>
-        <w:rPr>
-          <w:rFonts w:ascii="Times New Roman" w:hAnsi="Times New Roman"/>
-          <w:sz w:val="24"/>
-        </w:rPr>
-        <w:t>Key activities:</w:t>
-      </w:r>
-    </w:p>
-    <w:p>
-      <w:pPr>
-        <w:spacing w:after="80"/>
-        <w:ind w:left="720" w:hanging="360"/>
-      </w:pPr>
-      <w:r>
-        <w:rPr>
-          <w:rFonts w:ascii="Times New Roman" w:hAnsi="Times New Roman"/>
-          <w:sz w:val="24"/>
-        </w:rPr>
-        <w:t xml:space="preserve">• </w:t>
-      </w:r>
-      <w:r>
-        <w:rPr>
-          <w:rFonts w:ascii="Times New Roman" w:hAnsi="Times New Roman"/>
-          <w:sz w:val="24"/>
-        </w:rPr>
-        <w:t>Smoke testing and sanity checks for each migrated workload</w:t>
-      </w:r>
-    </w:p>
-    <w:p>
-      <w:pPr>
-        <w:spacing w:after="80"/>
-        <w:ind w:left="720" w:hanging="360"/>
-      </w:pPr>
-      <w:r>
-        <w:rPr>
-          <w:rFonts w:ascii="Times New Roman" w:hAnsi="Times New Roman"/>
-          <w:sz w:val="24"/>
-        </w:rPr>
-        <w:t xml:space="preserve">• </w:t>
-      </w:r>
-      <w:r>
-        <w:rPr>
-          <w:rFonts w:ascii="Times New Roman" w:hAnsi="Times New Roman"/>
-          <w:sz w:val="24"/>
-        </w:rPr>
-        <w:t>Performance benchmarking vs. on-premise baselines</w:t>
-      </w:r>
-    </w:p>
-    <w:p>
-      <w:pPr>
-        <w:spacing w:after="80"/>
-        <w:ind w:left="720" w:hanging="360"/>
-      </w:pPr>
-      <w:r>
-        <w:rPr>
-          <w:rFonts w:ascii="Times New Roman" w:hAnsi="Times New Roman"/>
-          <w:sz w:val="24"/>
-        </w:rPr>
-        <w:t xml:space="preserve">• </w:t>
-      </w:r>
-      <w:r>
-        <w:rPr>
-          <w:rFonts w:ascii="Times New Roman" w:hAnsi="Times New Roman"/>
-          <w:sz w:val="24"/>
-        </w:rPr>
-        <w:t>Failover and resiliency testing (Multi-AZ, DR)</w:t>
-      </w:r>
-    </w:p>
-    <w:p>
-      <w:pPr>
-        <w:spacing w:after="80"/>
-        <w:ind w:left="720" w:hanging="360"/>
-      </w:pPr>
-      <w:r>
-        <w:rPr>
-          <w:rFonts w:ascii="Times New Roman" w:hAnsi="Times New Roman"/>
-          <w:sz w:val="24"/>
-        </w:rPr>
-        <w:t xml:space="preserve">• </w:t>
-      </w:r>
-      <w:r>
-        <w:rPr>
-          <w:rFonts w:ascii="Times New Roman" w:hAnsi="Times New Roman"/>
-          <w:sz w:val="24"/>
-        </w:rPr>
-        <w:t>Final synchronization of data (if using DMS)</w:t>
-      </w:r>
-    </w:p>
-    <w:p>
-      <w:pPr>
-        <w:spacing w:after="80"/>
-        <w:ind w:left="720" w:hanging="360"/>
-      </w:pPr>
-      <w:r>
-        <w:rPr>
-          <w:rFonts w:ascii="Times New Roman" w:hAnsi="Times New Roman"/>
-          <w:sz w:val="24"/>
-        </w:rPr>
-        <w:t xml:space="preserve">• </w:t>
-      </w:r>
-      <w:r>
-        <w:rPr>
-          <w:rFonts w:ascii="Times New Roman" w:hAnsi="Times New Roman"/>
-          <w:sz w:val="24"/>
-        </w:rPr>
-        <w:t>DNS cutover, user acceptance testing (UAT), and go-live readiness review</w:t>
-      </w:r>
-    </w:p>
-    <w:p>
-      <w:pPr>
-        <w:spacing w:after="160"/>
-      </w:pPr>
-      <w:r>
-        <w:rPr>
-          <w:rFonts w:ascii="Times New Roman" w:hAnsi="Times New Roman"/>
-          <w:sz w:val="24"/>
-        </w:rPr>
-        <w:t>Cutover will be coordinated with all relevant stakeholders and executed during an approved maintenance window, with well-documented rollback procedures in place.</w:t>
-      </w:r>
-    </w:p>
-    <w:p>
-      <w:pPr>
-        <w:pStyle w:val="Heading4"/>
-        <w:spacing w:before="160" w:after="120"/>
-        <w:ind w:left="0" w:firstLine="0"/>
-      </w:pPr>
-      <w:r>
-        <w:t>3.2.5 Phase 5 – Handover &amp; Post-Migration Support</w:t>
-      </w:r>
-    </w:p>
-    <w:p>
-      <w:pPr>
-        <w:spacing w:after="160"/>
-      </w:pPr>
-      <w:r>
-        <w:rPr>
-          <w:rFonts w:ascii="Times New Roman" w:hAnsi="Times New Roman"/>
-          <w:sz w:val="24"/>
-        </w:rPr>
-        <w:t>Following successful migration and cutover, the focus shifts to ensuring operational continuity and knowledge transfer. The Vendor will provide a period of hypercare support and equip the Client’s team with the documentation, tools, and processes needed for ongoing maintenance and optimization.</w:t>
-      </w:r>
-    </w:p>
-    <w:p>
-      <w:pPr>
-        <w:spacing w:after="160"/>
-      </w:pPr>
-      <w:r>
-        <w:rPr>
-          <w:rFonts w:ascii="Times New Roman" w:hAnsi="Times New Roman"/>
-          <w:sz w:val="24"/>
-        </w:rPr>
-        <w:t>Activities include:</w:t>
-      </w:r>
-    </w:p>
-    <w:p>
-      <w:pPr>
-        <w:spacing w:after="80"/>
-        <w:ind w:left="720" w:hanging="360"/>
-      </w:pPr>
-      <w:r>
-        <w:rPr>
-          <w:rFonts w:ascii="Times New Roman" w:hAnsi="Times New Roman"/>
-          <w:sz w:val="24"/>
-        </w:rPr>
-        <w:t xml:space="preserve">• </w:t>
-      </w:r>
-      <w:r>
-        <w:rPr>
-          <w:rFonts w:ascii="Times New Roman" w:hAnsi="Times New Roman"/>
-          <w:sz w:val="24"/>
-        </w:rPr>
-        <w:t>Delivery of as-built documentation (including architecture diagrams, IAM permissions, monitoring setup, etc.)</w:t>
-      </w:r>
-    </w:p>
-    <w:p>
-      <w:pPr>
-        <w:spacing w:after="80"/>
-        <w:ind w:left="720" w:hanging="360"/>
-      </w:pPr>
-      <w:r>
-        <w:rPr>
-          <w:rFonts w:ascii="Times New Roman" w:hAnsi="Times New Roman"/>
-          <w:sz w:val="24"/>
-        </w:rPr>
-        <w:t xml:space="preserve">• </w:t>
-      </w:r>
-      <w:r>
-        <w:rPr>
-          <w:rFonts w:ascii="Times New Roman" w:hAnsi="Times New Roman"/>
-          <w:sz w:val="24"/>
-        </w:rPr>
-        <w:t>Runbook and SOPs for day-to-day operations</w:t>
-      </w:r>
-    </w:p>
-    <w:p>
-      <w:pPr>
-        <w:spacing w:after="80"/>
-        <w:ind w:left="720" w:hanging="360"/>
-      </w:pPr>
-      <w:r>
-        <w:rPr>
-          <w:rFonts w:ascii="Times New Roman" w:hAnsi="Times New Roman"/>
-          <w:sz w:val="24"/>
-        </w:rPr>
-        <w:t xml:space="preserve">• </w:t>
-      </w:r>
-      <w:r>
-        <w:rPr>
-          <w:rFonts w:ascii="Times New Roman" w:hAnsi="Times New Roman"/>
-          <w:sz w:val="24"/>
-        </w:rPr>
-        <w:t>Live or recorded knowledge transfer sessions for Ops and Application teams</w:t>
-      </w:r>
-    </w:p>
-    <w:p>
-      <w:pPr>
-        <w:spacing w:after="80"/>
-        <w:ind w:left="720" w:hanging="360"/>
-      </w:pPr>
-      <w:r>
-        <w:rPr>
-          <w:rFonts w:ascii="Times New Roman" w:hAnsi="Times New Roman"/>
-          <w:sz w:val="24"/>
-        </w:rPr>
-        <w:t xml:space="preserve">• </w:t>
-      </w:r>
-      <w:r>
-        <w:rPr>
-          <w:rFonts w:ascii="Times New Roman" w:hAnsi="Times New Roman"/>
-          <w:sz w:val="24"/>
-        </w:rPr>
-        <w:t>Cost optimization recommendations (based on AWS Trusted Advisor and Cost Explorer)</w:t>
-      </w:r>
-    </w:p>
-    <w:p>
-      <w:pPr>
-        <w:spacing w:after="80"/>
-        <w:ind w:left="720" w:hanging="360"/>
-      </w:pPr>
-      <w:r>
-        <w:rPr>
-          <w:rFonts w:ascii="Times New Roman" w:hAnsi="Times New Roman"/>
-          <w:sz w:val="24"/>
-        </w:rPr>
-        <w:t xml:space="preserve">• </w:t>
-      </w:r>
-      <w:r>
-        <w:rPr>
-          <w:rFonts w:ascii="Times New Roman" w:hAnsi="Times New Roman"/>
-          <w:sz w:val="24"/>
-        </w:rPr>
-        <w:t>Optional transition to a managed services model for 24/7 support, if contracted</w:t>
-      </w:r>
-    </w:p>
-    <w:p>
-      <w:pPr>
-        <w:pStyle w:val="Heading2"/>
-        <w:spacing w:before="240" w:after="120"/>
-        <w:ind w:left="0" w:firstLine="0"/>
-      </w:pPr>
-      <w:r>
-        <w:t>4 Out of Scope</w:t>
-      </w:r>
-    </w:p>
-    <w:p>
-      <w:pPr>
-        <w:pStyle w:val="Heading3"/>
-        <w:spacing w:before="160" w:after="120"/>
-        <w:ind w:left="0" w:firstLine="0"/>
-      </w:pPr>
-      <w:r>
-        <w:t>4.1 Exclusions</w:t>
-      </w:r>
-    </w:p>
-    <w:p>
-      <w:pPr>
-        <w:spacing w:after="160"/>
-      </w:pPr>
-      <w:r>
-        <w:rPr>
-          <w:rFonts w:ascii="Times New Roman" w:hAnsi="Times New Roman"/>
-          <w:sz w:val="24"/>
-        </w:rPr>
-        <w:t>These items are not in scope unless added via change control:</w:t>
-      </w:r>
-    </w:p>
-    <w:p>
-      <w:pPr>
-        <w:spacing w:after="80"/>
-        <w:ind w:left="720" w:hanging="360"/>
-      </w:pPr>
-      <w:r>
-        <w:rPr>
-          <w:rFonts w:ascii="Times New Roman" w:hAnsi="Times New Roman"/>
-          <w:sz w:val="24"/>
-        </w:rPr>
-        <w:t xml:space="preserve">• </w:t>
-      </w:r>
-      <w:r>
-        <w:rPr>
-          <w:rFonts w:ascii="Times New Roman" w:hAnsi="Times New Roman"/>
-          <w:sz w:val="24"/>
-        </w:rPr>
-        <w:t>Application refactoring (code-level changes)</w:t>
-      </w:r>
-    </w:p>
-    <w:p>
-      <w:pPr>
-        <w:spacing w:after="80"/>
-        <w:ind w:left="720" w:hanging="360"/>
-      </w:pPr>
-      <w:r>
-        <w:rPr>
-          <w:rFonts w:ascii="Times New Roman" w:hAnsi="Times New Roman"/>
-          <w:sz w:val="24"/>
-        </w:rPr>
-        <w:t xml:space="preserve">• </w:t>
-      </w:r>
-      <w:r>
-        <w:rPr>
-          <w:rFonts w:ascii="Times New Roman" w:hAnsi="Times New Roman"/>
-          <w:sz w:val="24"/>
-        </w:rPr>
-        <w:t>On-prem hardware recycling or disposal</w:t>
-      </w:r>
-    </w:p>
-    <w:p>
-      <w:pPr>
-        <w:spacing w:after="80"/>
-        <w:ind w:left="720" w:hanging="360"/>
-      </w:pPr>
-      <w:r>
-        <w:rPr>
-          <w:rFonts w:ascii="Times New Roman" w:hAnsi="Times New Roman"/>
-          <w:sz w:val="24"/>
-        </w:rPr>
-        <w:t xml:space="preserve">• </w:t>
-      </w:r>
-      <w:r>
-        <w:rPr>
-          <w:rFonts w:ascii="Times New Roman" w:hAnsi="Times New Roman"/>
-          <w:sz w:val="24"/>
-        </w:rPr>
-        <w:t>Managed services post-migration (unless separately contracted)</w:t>
-      </w:r>
-    </w:p>
-    <w:p>
-      <w:pPr>
-        <w:spacing w:after="80"/>
-        <w:ind w:left="720" w:hanging="360"/>
-      </w:pPr>
-      <w:r>
-        <w:rPr>
-          <w:rFonts w:ascii="Times New Roman" w:hAnsi="Times New Roman"/>
-          <w:sz w:val="24"/>
-        </w:rPr>
-        <w:t xml:space="preserve">• </w:t>
-      </w:r>
-      <w:r>
-        <w:rPr>
-          <w:rFonts w:ascii="Times New Roman" w:hAnsi="Times New Roman"/>
-          <w:sz w:val="24"/>
-        </w:rPr>
-        <w:t>Training for non-IT end users</w:t>
-      </w:r>
-    </w:p>
-    <w:p>
-      <w:pPr>
-        <w:pStyle w:val="Heading2"/>
-        <w:spacing w:before="240" w:after="120"/>
         <w:ind w:left="0" w:firstLine="0"/>
       </w:pPr>
       <w:r>
@@ -4000,18 +4223,18 @@
     </w:p>
     <w:p>
       <w:pPr>
+        <w:pStyle w:val="Heading1"/>
+        <w:spacing w:before="160" w:after="120"/>
+        <w:ind w:left="0" w:firstLine="0"/>
+      </w:pPr>
+      <w:r>
+        <w:t>6 Project Plan &amp; Timeline</w:t>
+      </w:r>
+    </w:p>
+    <w:p>
+      <w:pPr>
         <w:pStyle w:val="Heading2"/>
         <w:spacing w:before="240" w:after="120"/>
-        <w:ind w:left="0" w:firstLine="0"/>
-      </w:pPr>
-      <w:r>
-        <w:t>6 Project Plan &amp; Timeline</w:t>
-      </w:r>
-    </w:p>
-    <w:p>
-      <w:pPr>
-        <w:pStyle w:val="Heading3"/>
-        <w:spacing w:before="160" w:after="120"/>
         <w:ind w:left="0" w:firstLine="0"/>
       </w:pPr>
       <w:r>
@@ -4438,8 +4661,8 @@
     </w:p>
     <w:p>
       <w:pPr>
-        <w:pStyle w:val="Heading2"/>
-        <w:spacing w:before="240" w:after="120"/>
+        <w:pStyle w:val="Heading1"/>
+        <w:spacing w:before="160" w:after="120"/>
         <w:ind w:left="0" w:firstLine="0"/>
       </w:pPr>
       <w:r>
@@ -6854,18 +7077,18 @@
     </w:p>
     <w:p>
       <w:pPr>
+        <w:pStyle w:val="Heading1"/>
+        <w:spacing w:before="160" w:after="120"/>
+        <w:ind w:left="0" w:firstLine="0"/>
+      </w:pPr>
+      <w:r>
+        <w:t>8 AWS Architecture &amp; Accounts</w:t>
+      </w:r>
+    </w:p>
+    <w:p>
+      <w:pPr>
         <w:pStyle w:val="Heading2"/>
         <w:spacing w:before="240" w:after="120"/>
-        <w:ind w:left="0" w:firstLine="0"/>
-      </w:pPr>
-      <w:r>
-        <w:t>8 AWS Architecture &amp; Accounts</w:t>
-      </w:r>
-    </w:p>
-    <w:p>
-      <w:pPr>
-        <w:pStyle w:val="Heading3"/>
-        <w:spacing w:before="160" w:after="120"/>
         <w:ind w:left="0" w:firstLine="0"/>
       </w:pPr>
       <w:r>
@@ -6994,36 +7217,596 @@
     </w:p>
     <w:p>
       <w:pPr>
+        <w:pStyle w:val="Heading2"/>
+        <w:spacing w:before="240" w:after="120"/>
+        <w:ind w:left="0" w:firstLine="0"/>
+      </w:pPr>
+      <w:r>
+        <w:t>8.2 Architecture Type – Multi-account Landing Zone</w:t>
+      </w:r>
+    </w:p>
+    <w:p>
+      <w:pPr>
+        <w:spacing w:after="160"/>
+      </w:pPr>
+      <w:r>
+        <w:rPr>
+          <w:rFonts w:ascii="Times New Roman" w:hAnsi="Times New Roman"/>
+          <w:sz w:val="24"/>
+        </w:rPr>
+        <w:t>The deployment will follow a multi-account architecture using an AWS Landing Zone model. This approach enforces clear separation of environments (e.g., Dev, QA, Prod, Shared Services) and allows for granular SC (Service Control Policies), billing segmentation, and enhanced security boundary enforcement.</w:t>
+      </w:r>
+    </w:p>
+    <w:p>
+      <w:pPr>
+        <w:spacing w:after="160"/>
+      </w:pPr>
+      <w:r>
+        <w:rPr>
+          <w:rFonts w:ascii="Times New Roman" w:hAnsi="Times New Roman"/>
+          <w:sz w:val="24"/>
+        </w:rPr>
+        <w:t>Landing zone setup includes:</w:t>
+      </w:r>
+    </w:p>
+    <w:p>
+      <w:pPr>
+        <w:spacing w:after="80"/>
+        <w:ind w:left="720" w:hanging="360"/>
+      </w:pPr>
+      <w:r>
+        <w:rPr>
+          <w:rFonts w:ascii="Times New Roman" w:hAnsi="Times New Roman"/>
+          <w:sz w:val="24"/>
+        </w:rPr>
+        <w:t xml:space="preserve">• </w:t>
+      </w:r>
+      <w:r>
+        <w:rPr>
+          <w:rFonts w:ascii="Times New Roman" w:hAnsi="Times New Roman"/>
+          <w:sz w:val="24"/>
+        </w:rPr>
+        <w:t>AWS Organizations with consolidated billing and root management account</w:t>
+      </w:r>
+    </w:p>
+    <w:p>
+      <w:pPr>
+        <w:spacing w:after="80"/>
+        <w:ind w:left="720" w:hanging="360"/>
+      </w:pPr>
+      <w:r>
+        <w:rPr>
+          <w:rFonts w:ascii="Times New Roman" w:hAnsi="Times New Roman"/>
+          <w:sz w:val="24"/>
+        </w:rPr>
+        <w:t xml:space="preserve">• </w:t>
+      </w:r>
+      <w:r>
+        <w:rPr>
+          <w:rFonts w:ascii="Times New Roman" w:hAnsi="Times New Roman"/>
+          <w:sz w:val="24"/>
+        </w:rPr>
+        <w:t>Standardized baseline policies (SCPs, Guardrails)</w:t>
+      </w:r>
+    </w:p>
+    <w:p>
+      <w:pPr>
+        <w:spacing w:after="80"/>
+        <w:ind w:left="720" w:hanging="360"/>
+      </w:pPr>
+      <w:r>
+        <w:rPr>
+          <w:rFonts w:ascii="Times New Roman" w:hAnsi="Times New Roman"/>
+          <w:sz w:val="24"/>
+        </w:rPr>
+        <w:t xml:space="preserve">• </w:t>
+      </w:r>
+      <w:r>
+        <w:rPr>
+          <w:rFonts w:ascii="Times New Roman" w:hAnsi="Times New Roman"/>
+          <w:sz w:val="24"/>
+        </w:rPr>
+        <w:t>Account vending and configuration via AWS Control Tower or custom Terraform modules</w:t>
+      </w:r>
+    </w:p>
+    <w:p>
+      <w:pPr>
+        <w:spacing w:after="160"/>
+      </w:pPr>
+      <w:r>
+        <w:rPr>
+          <w:rFonts w:ascii="Times New Roman" w:hAnsi="Times New Roman"/>
+          <w:sz w:val="24"/>
+        </w:rPr>
+        <w:t>This design enables future scaling with centralized governance, improving isolation and reducing blast radius.</w:t>
+      </w:r>
+    </w:p>
+    <w:p>
+      <w:pPr>
+        <w:pStyle w:val="Heading2"/>
+        <w:spacing w:before="240" w:after="120"/>
+        <w:ind w:left="0" w:firstLine="0"/>
+      </w:pPr>
+      <w:r>
+        <w:t>8.3 Application Hosting</w:t>
+      </w:r>
+    </w:p>
+    <w:p>
+      <w:pPr>
+        <w:spacing w:after="160"/>
+      </w:pPr>
+      <w:r>
+        <w:rPr>
+          <w:rFonts w:ascii="Times New Roman" w:hAnsi="Times New Roman"/>
+          <w:sz w:val="24"/>
+        </w:rPr>
+        <w:t>Depending on the workload pattern and migration strategy, applications will be hosted using best-fit AWS compute options:</w:t>
+      </w:r>
+    </w:p>
+    <w:p>
+      <w:pPr>
+        <w:spacing w:after="80"/>
+        <w:ind w:left="720" w:hanging="360"/>
+      </w:pPr>
+      <w:r>
+        <w:rPr>
+          <w:rFonts w:ascii="Times New Roman" w:hAnsi="Times New Roman"/>
+          <w:sz w:val="24"/>
+        </w:rPr>
+        <w:t xml:space="preserve">• </w:t>
+      </w:r>
+      <w:r>
+        <w:rPr>
+          <w:rFonts w:ascii="Times New Roman" w:hAnsi="Times New Roman"/>
+          <w:b/>
+          <w:sz w:val="24"/>
+        </w:rPr>
+        <w:t>EC2 (Elastic Compute Cloud)</w:t>
+      </w:r>
+      <w:r>
+        <w:rPr>
+          <w:rFonts w:ascii="Times New Roman" w:hAnsi="Times New Roman"/>
+          <w:sz w:val="24"/>
+        </w:rPr>
+        <w:t xml:space="preserve"> for rehosted VMs or applications requiring custom OS-level control</w:t>
+      </w:r>
+    </w:p>
+    <w:p>
+      <w:pPr>
+        <w:spacing w:after="80"/>
+        <w:ind w:left="720" w:hanging="360"/>
+      </w:pPr>
+      <w:r>
+        <w:rPr>
+          <w:rFonts w:ascii="Times New Roman" w:hAnsi="Times New Roman"/>
+          <w:sz w:val="24"/>
+        </w:rPr>
+        <w:t xml:space="preserve">• </w:t>
+      </w:r>
+      <w:r>
+        <w:rPr>
+          <w:rFonts w:ascii="Times New Roman" w:hAnsi="Times New Roman"/>
+          <w:b/>
+          <w:sz w:val="24"/>
+        </w:rPr>
+        <w:t>ECS or Fargate</w:t>
+      </w:r>
+      <w:r>
+        <w:rPr>
+          <w:rFonts w:ascii="Times New Roman" w:hAnsi="Times New Roman"/>
+          <w:sz w:val="24"/>
+        </w:rPr>
+        <w:t xml:space="preserve"> for containerized workloads</w:t>
+      </w:r>
+    </w:p>
+    <w:p>
+      <w:pPr>
+        <w:spacing w:after="80"/>
+        <w:ind w:left="720" w:hanging="360"/>
+      </w:pPr>
+      <w:r>
+        <w:rPr>
+          <w:rFonts w:ascii="Times New Roman" w:hAnsi="Times New Roman"/>
+          <w:sz w:val="24"/>
+        </w:rPr>
+        <w:t xml:space="preserve">• </w:t>
+      </w:r>
+      <w:r>
+        <w:rPr>
+          <w:rFonts w:ascii="Times New Roman" w:hAnsi="Times New Roman"/>
+          <w:b/>
+          <w:sz w:val="24"/>
+        </w:rPr>
+        <w:t>Lambda</w:t>
+      </w:r>
+      <w:r>
+        <w:rPr>
+          <w:rFonts w:ascii="Times New Roman" w:hAnsi="Times New Roman"/>
+          <w:sz w:val="24"/>
+        </w:rPr>
+        <w:t xml:space="preserve"> for serverless or event-driven workloads</w:t>
+      </w:r>
+    </w:p>
+    <w:p>
+      <w:pPr>
+        <w:spacing w:after="160"/>
+      </w:pPr>
+      <w:r>
+        <w:rPr>
+          <w:rFonts w:ascii="Times New Roman" w:hAnsi="Times New Roman"/>
+          <w:sz w:val="24"/>
+        </w:rPr>
+        <w:t>All compute services will be deployed in private subnets for optimal security and managed using infrastructure-as-code (IaC).</w:t>
+      </w:r>
+    </w:p>
+    <w:p>
+      <w:pPr>
+        <w:pStyle w:val="Heading2"/>
+        <w:spacing w:before="240" w:after="120"/>
+        <w:ind w:left="0" w:firstLine="0"/>
+      </w:pPr>
+      <w:r>
+        <w:t>8.4 Networking</w:t>
+      </w:r>
+    </w:p>
+    <w:p>
+      <w:pPr>
+        <w:spacing w:after="160"/>
+      </w:pPr>
+      <w:r>
+        <w:rPr>
+          <w:rFonts w:ascii="Times New Roman" w:hAnsi="Times New Roman"/>
+          <w:sz w:val="24"/>
+        </w:rPr>
+        <w:t>The networking architecture will be implemented using AWS Virtual Private Cloud (VPC) components, adhering to a hub-and-spoke or shared VPC design:</w:t>
+      </w:r>
+    </w:p>
+    <w:p>
+      <w:pPr>
+        <w:spacing w:after="80"/>
+        <w:ind w:left="720" w:hanging="360"/>
+      </w:pPr>
+      <w:r>
+        <w:rPr>
+          <w:rFonts w:ascii="Times New Roman" w:hAnsi="Times New Roman"/>
+          <w:sz w:val="24"/>
+        </w:rPr>
+        <w:t xml:space="preserve">• </w:t>
+      </w:r>
+      <w:r>
+        <w:rPr>
+          <w:rFonts w:ascii="Times New Roman" w:hAnsi="Times New Roman"/>
+          <w:sz w:val="24"/>
+        </w:rPr>
+        <w:t>VPCs created per environment or workload type</w:t>
+      </w:r>
+    </w:p>
+    <w:p>
+      <w:pPr>
+        <w:spacing w:after="80"/>
+        <w:ind w:left="720" w:hanging="360"/>
+      </w:pPr>
+      <w:r>
+        <w:rPr>
+          <w:rFonts w:ascii="Times New Roman" w:hAnsi="Times New Roman"/>
+          <w:sz w:val="24"/>
+        </w:rPr>
+        <w:t xml:space="preserve">• </w:t>
+      </w:r>
+      <w:r>
+        <w:rPr>
+          <w:rFonts w:ascii="Times New Roman" w:hAnsi="Times New Roman"/>
+          <w:sz w:val="24"/>
+        </w:rPr>
+        <w:t>Subnets segmented by tier (web, app, data) across multiple Availability Zones (AZs)</w:t>
+      </w:r>
+    </w:p>
+    <w:p>
+      <w:pPr>
+        <w:spacing w:after="80"/>
+        <w:ind w:left="720" w:hanging="360"/>
+      </w:pPr>
+      <w:r>
+        <w:rPr>
+          <w:rFonts w:ascii="Times New Roman" w:hAnsi="Times New Roman"/>
+          <w:sz w:val="24"/>
+        </w:rPr>
+        <w:t xml:space="preserve">• </w:t>
+      </w:r>
+      <w:r>
+        <w:rPr>
+          <w:rFonts w:ascii="Times New Roman" w:hAnsi="Times New Roman"/>
+          <w:sz w:val="24"/>
+        </w:rPr>
+        <w:t>Routing configured via route tables and NAT gateways</w:t>
+      </w:r>
+    </w:p>
+    <w:p>
+      <w:pPr>
+        <w:spacing w:after="80"/>
+        <w:ind w:left="720" w:hanging="360"/>
+      </w:pPr>
+      <w:r>
+        <w:rPr>
+          <w:rFonts w:ascii="Times New Roman" w:hAnsi="Times New Roman"/>
+          <w:sz w:val="24"/>
+        </w:rPr>
+        <w:t xml:space="preserve">• </w:t>
+      </w:r>
+      <w:r>
+        <w:rPr>
+          <w:rFonts w:ascii="Times New Roman" w:hAnsi="Times New Roman"/>
+          <w:sz w:val="24"/>
+        </w:rPr>
+        <w:t>Transit Gateway (TGW) or VPC peering used for inter-VPC communication</w:t>
+      </w:r>
+    </w:p>
+    <w:p>
+      <w:pPr>
+        <w:spacing w:after="80"/>
+        <w:ind w:left="720" w:hanging="360"/>
+      </w:pPr>
+      <w:r>
+        <w:rPr>
+          <w:rFonts w:ascii="Times New Roman" w:hAnsi="Times New Roman"/>
+          <w:sz w:val="24"/>
+        </w:rPr>
+        <w:t xml:space="preserve">• </w:t>
+      </w:r>
+      <w:r>
+        <w:rPr>
+          <w:rFonts w:ascii="Times New Roman" w:hAnsi="Times New Roman"/>
+          <w:sz w:val="24"/>
+        </w:rPr>
+        <w:t>Hybrid connectivity via AWS VPN or Direct Connect (DX), enabling integration with on-prem systems</w:t>
+      </w:r>
+    </w:p>
+    <w:p>
+      <w:pPr>
+        <w:pStyle w:val="Heading2"/>
+        <w:spacing w:before="240" w:after="120"/>
+        <w:ind w:left="0" w:firstLine="0"/>
+      </w:pPr>
+      <w:r>
+        <w:t>8.5 Observability</w:t>
+      </w:r>
+    </w:p>
+    <w:p>
+      <w:pPr>
+        <w:spacing w:after="160"/>
+      </w:pPr>
+      <w:r>
+        <w:rPr>
+          <w:rFonts w:ascii="Times New Roman" w:hAnsi="Times New Roman"/>
+          <w:sz w:val="24"/>
+        </w:rPr>
+        <w:t>A centralized observability framework ensures operational continuity and rapid incident response:</w:t>
+      </w:r>
+    </w:p>
+    <w:p>
+      <w:pPr>
+        <w:spacing w:after="80"/>
+        <w:ind w:left="720" w:hanging="360"/>
+      </w:pPr>
+      <w:r>
+        <w:rPr>
+          <w:rFonts w:ascii="Times New Roman" w:hAnsi="Times New Roman"/>
+          <w:sz w:val="24"/>
+        </w:rPr>
+        <w:t xml:space="preserve">• </w:t>
+      </w:r>
+      <w:r>
+        <w:rPr>
+          <w:rFonts w:ascii="Times New Roman" w:hAnsi="Times New Roman"/>
+          <w:b/>
+          <w:sz w:val="24"/>
+        </w:rPr>
+        <w:t>CloudWatch</w:t>
+      </w:r>
+      <w:r>
+        <w:rPr>
+          <w:rFonts w:ascii="Times New Roman" w:hAnsi="Times New Roman"/>
+          <w:sz w:val="24"/>
+        </w:rPr>
+        <w:t xml:space="preserve"> Logs and Metrics</w:t>
+      </w:r>
+    </w:p>
+    <w:p>
+      <w:pPr>
+        <w:spacing w:after="80"/>
+        <w:ind w:left="720" w:hanging="360"/>
+      </w:pPr>
+      <w:r>
+        <w:rPr>
+          <w:rFonts w:ascii="Times New Roman" w:hAnsi="Times New Roman"/>
+          <w:sz w:val="24"/>
+        </w:rPr>
+        <w:t xml:space="preserve">• </w:t>
+      </w:r>
+      <w:r>
+        <w:rPr>
+          <w:rFonts w:ascii="Times New Roman" w:hAnsi="Times New Roman"/>
+          <w:b/>
+          <w:sz w:val="24"/>
+        </w:rPr>
+        <w:t>X-Ray</w:t>
+      </w:r>
+      <w:r>
+        <w:rPr>
+          <w:rFonts w:ascii="Times New Roman" w:hAnsi="Times New Roman"/>
+          <w:sz w:val="24"/>
+        </w:rPr>
+        <w:t xml:space="preserve"> for application tracing</w:t>
+      </w:r>
+    </w:p>
+    <w:p>
+      <w:pPr>
+        <w:spacing w:after="80"/>
+        <w:ind w:left="720" w:hanging="360"/>
+      </w:pPr>
+      <w:r>
+        <w:rPr>
+          <w:rFonts w:ascii="Times New Roman" w:hAnsi="Times New Roman"/>
+          <w:sz w:val="24"/>
+        </w:rPr>
+        <w:t xml:space="preserve">• </w:t>
+      </w:r>
+      <w:r>
+        <w:rPr>
+          <w:rFonts w:ascii="Times New Roman" w:hAnsi="Times New Roman"/>
+          <w:b/>
+          <w:sz w:val="24"/>
+        </w:rPr>
+        <w:t>GuardDuty</w:t>
+      </w:r>
+      <w:r>
+        <w:rPr>
+          <w:rFonts w:ascii="Times New Roman" w:hAnsi="Times New Roman"/>
+          <w:sz w:val="24"/>
+        </w:rPr>
+        <w:t xml:space="preserve"> for threat detection</w:t>
+      </w:r>
+    </w:p>
+    <w:p>
+      <w:pPr>
+        <w:spacing w:after="80"/>
+        <w:ind w:left="720" w:hanging="360"/>
+      </w:pPr>
+      <w:r>
+        <w:rPr>
+          <w:rFonts w:ascii="Times New Roman" w:hAnsi="Times New Roman"/>
+          <w:sz w:val="24"/>
+        </w:rPr>
+        <w:t xml:space="preserve">• </w:t>
+      </w:r>
+      <w:r>
+        <w:rPr>
+          <w:rFonts w:ascii="Times New Roman" w:hAnsi="Times New Roman"/>
+          <w:sz w:val="24"/>
+        </w:rPr>
+        <w:t>Logs will be aggregated in a central logging account using AWS Organizations practices</w:t>
+      </w:r>
+    </w:p>
+    <w:p>
+      <w:pPr>
+        <w:pStyle w:val="Heading2"/>
+        <w:spacing w:before="240" w:after="120"/>
+        <w:ind w:left="0" w:firstLine="0"/>
+      </w:pPr>
+      <w:r>
+        <w:t>8.6 Backup &amp; Disaster Recovery</w:t>
+      </w:r>
+    </w:p>
+    <w:p>
+      <w:pPr>
+        <w:spacing w:after="160"/>
+      </w:pPr>
+      <w:r>
+        <w:rPr>
+          <w:rFonts w:ascii="Times New Roman" w:hAnsi="Times New Roman"/>
+          <w:sz w:val="24"/>
+        </w:rPr>
+        <w:t>All critical data and workloads will be protected through:</w:t>
+      </w:r>
+    </w:p>
+    <w:p>
+      <w:pPr>
+        <w:spacing w:after="80"/>
+        <w:ind w:left="720" w:hanging="360"/>
+      </w:pPr>
+      <w:r>
+        <w:rPr>
+          <w:rFonts w:ascii="Times New Roman" w:hAnsi="Times New Roman"/>
+          <w:sz w:val="24"/>
+        </w:rPr>
+        <w:t xml:space="preserve">• </w:t>
+      </w:r>
+      <w:r>
+        <w:rPr>
+          <w:rFonts w:ascii="Times New Roman" w:hAnsi="Times New Roman"/>
+          <w:sz w:val="24"/>
+        </w:rPr>
+        <w:t>Automated backups via AWS Backup</w:t>
+      </w:r>
+    </w:p>
+    <w:p>
+      <w:pPr>
+        <w:spacing w:after="80"/>
+        <w:ind w:left="720" w:hanging="360"/>
+      </w:pPr>
+      <w:r>
+        <w:rPr>
+          <w:rFonts w:ascii="Times New Roman" w:hAnsi="Times New Roman"/>
+          <w:sz w:val="24"/>
+        </w:rPr>
+        <w:t xml:space="preserve">• </w:t>
+      </w:r>
+      <w:r>
+        <w:rPr>
+          <w:rFonts w:ascii="Times New Roman" w:hAnsi="Times New Roman"/>
+          <w:sz w:val="24"/>
+        </w:rPr>
+        <w:t>Cross-AZ replication for high availability</w:t>
+      </w:r>
+    </w:p>
+    <w:p>
+      <w:pPr>
+        <w:spacing w:after="80"/>
+        <w:ind w:left="720" w:hanging="360"/>
+      </w:pPr>
+      <w:r>
+        <w:rPr>
+          <w:rFonts w:ascii="Times New Roman" w:hAnsi="Times New Roman"/>
+          <w:sz w:val="24"/>
+        </w:rPr>
+        <w:t xml:space="preserve">• </w:t>
+      </w:r>
+      <w:r>
+        <w:rPr>
+          <w:rFonts w:ascii="Times New Roman" w:hAnsi="Times New Roman"/>
+          <w:sz w:val="24"/>
+        </w:rPr>
+        <w:t>Optional cross-region replication for disaster recovery (DR) scenarios</w:t>
+      </w:r>
+    </w:p>
+    <w:p>
+      <w:pPr>
+        <w:spacing w:after="80"/>
+        <w:ind w:left="720" w:hanging="360"/>
+      </w:pPr>
+      <w:r>
+        <w:rPr>
+          <w:rFonts w:ascii="Times New Roman" w:hAnsi="Times New Roman"/>
+          <w:sz w:val="24"/>
+        </w:rPr>
+        <w:t xml:space="preserve">• </w:t>
+      </w:r>
+      <w:r>
+        <w:rPr>
+          <w:rFonts w:ascii="Times New Roman" w:hAnsi="Times New Roman"/>
+          <w:sz w:val="24"/>
+        </w:rPr>
+        <w:t>DR strategies aligned to Client’s defined RTO/RPO goals</w:t>
+      </w:r>
+    </w:p>
+    <w:p>
+      <w:pPr>
+        <w:pStyle w:val="Heading1"/>
+        <w:spacing w:before="160" w:after="120"/>
+        <w:ind w:left="0" w:firstLine="0"/>
+      </w:pPr>
+      <w:r>
+        <w:t>9 Assumptions</w:t>
+      </w:r>
+    </w:p>
+    <w:p>
+      <w:pPr>
         <w:pStyle w:val="Heading3"/>
         <w:spacing w:before="160" w:after="120"/>
         <w:ind w:left="0" w:firstLine="0"/>
       </w:pPr>
       <w:r>
-        <w:t>8.2 Architecture Type – Multi-account Landing Zone</w:t>
-      </w:r>
-    </w:p>
-    <w:p>
-      <w:pPr>
-        <w:spacing w:after="160"/>
-      </w:pPr>
-      <w:r>
-        <w:rPr>
-          <w:rFonts w:ascii="Times New Roman" w:hAnsi="Times New Roman"/>
-          <w:sz w:val="24"/>
-        </w:rPr>
-        <w:t>The deployment will follow a multi-account architecture using an AWS Landing Zone model. This approach enforces clear separation of environments (e.g., Dev, QA, Prod, Shared Services) and allows for granular SC (Service Control Policies), billing segmentation, and enhanced security boundary enforcement.</w:t>
-      </w:r>
-    </w:p>
-    <w:p>
-      <w:pPr>
-        <w:spacing w:after="160"/>
-      </w:pPr>
-      <w:r>
-        <w:rPr>
-          <w:rFonts w:ascii="Times New Roman" w:hAnsi="Times New Roman"/>
-          <w:sz w:val="24"/>
-        </w:rPr>
-        <w:t>Landing zone setup includes:</w:t>
+        <w:t>9.1 General Assumptions</w:t>
       </w:r>
     </w:p>
     <w:p>
@@ -7043,7 +7826,7 @@
           <w:rFonts w:ascii="Times New Roman" w:hAnsi="Times New Roman"/>
           <w:sz w:val="24"/>
         </w:rPr>
-        <w:t>AWS Organizations with consolidated billing and root management account</w:t>
+        <w:t>Client provides timely access to applications, SMEs, and target systems.</w:t>
       </w:r>
     </w:p>
     <w:p>
@@ -7063,7 +7846,7 @@
           <w:rFonts w:ascii="Times New Roman" w:hAnsi="Times New Roman"/>
           <w:sz w:val="24"/>
         </w:rPr>
-        <w:t>Standardized baseline policies (SCPs, Guardrails)</w:t>
+        <w:t>IAM roles are provisioned with appropriate permissions before migration waves start.</w:t>
       </w:r>
     </w:p>
     <w:p>
@@ -7083,7 +7866,137 @@
           <w:rFonts w:ascii="Times New Roman" w:hAnsi="Times New Roman"/>
           <w:sz w:val="24"/>
         </w:rPr>
-        <w:t>Account vending and configuration via AWS Control Tower or custom Terraform modules</w:t>
+        <w:t>On-prem network connectivity will be handled via DX or VPN.</w:t>
+      </w:r>
+    </w:p>
+    <w:p>
+      <w:pPr>
+        <w:spacing w:after="80"/>
+        <w:ind w:left="720" w:hanging="360"/>
+      </w:pPr>
+      <w:r>
+        <w:rPr>
+          <w:rFonts w:ascii="Times New Roman" w:hAnsi="Times New Roman"/>
+          <w:sz w:val="24"/>
+        </w:rPr>
+        <w:t xml:space="preserve">• </w:t>
+      </w:r>
+      <w:r>
+        <w:rPr>
+          <w:rFonts w:ascii="Times New Roman" w:hAnsi="Times New Roman"/>
+          <w:sz w:val="24"/>
+        </w:rPr>
+        <w:t>All required AWS accounts are permitted for project use.</w:t>
+      </w:r>
+    </w:p>
+    <w:p>
+      <w:pPr>
+        <w:pStyle w:val="Heading1"/>
+        <w:spacing w:before="160" w:after="120"/>
+        <w:ind w:left="0" w:firstLine="0"/>
+      </w:pPr>
+      <w:r>
+        <w:t>10 Dependencies</w:t>
+      </w:r>
+    </w:p>
+    <w:p>
+      <w:pPr>
+        <w:pStyle w:val="Heading2"/>
+        <w:spacing w:before="240" w:after="120"/>
+        <w:ind w:left="0" w:firstLine="0"/>
+      </w:pPr>
+      <w:r>
+        <w:t>10.1 Project Dependencies</w:t>
+      </w:r>
+    </w:p>
+    <w:p>
+      <w:pPr>
+        <w:spacing w:after="80"/>
+        <w:ind w:left="720" w:hanging="360"/>
+      </w:pPr>
+      <w:r>
+        <w:rPr>
+          <w:rFonts w:ascii="Times New Roman" w:hAnsi="Times New Roman"/>
+          <w:sz w:val="24"/>
+        </w:rPr>
+        <w:t xml:space="preserve">• </w:t>
+      </w:r>
+      <w:r>
+        <w:rPr>
+          <w:rFonts w:ascii="Times New Roman" w:hAnsi="Times New Roman"/>
+          <w:sz w:val="24"/>
+        </w:rPr>
+        <w:t>Approval for AWS Organizations setup</w:t>
+      </w:r>
+    </w:p>
+    <w:p>
+      <w:pPr>
+        <w:spacing w:after="80"/>
+        <w:ind w:left="720" w:hanging="360"/>
+      </w:pPr>
+      <w:r>
+        <w:rPr>
+          <w:rFonts w:ascii="Times New Roman" w:hAnsi="Times New Roman"/>
+          <w:sz w:val="24"/>
+        </w:rPr>
+        <w:t xml:space="preserve">• </w:t>
+      </w:r>
+      <w:r>
+        <w:rPr>
+          <w:rFonts w:ascii="Times New Roman" w:hAnsi="Times New Roman"/>
+          <w:sz w:val="24"/>
+        </w:rPr>
+        <w:t>Third-party application vendor support (if required for migration)</w:t>
+      </w:r>
+    </w:p>
+    <w:p>
+      <w:pPr>
+        <w:spacing w:after="80"/>
+        <w:ind w:left="720" w:hanging="360"/>
+      </w:pPr>
+      <w:r>
+        <w:rPr>
+          <w:rFonts w:ascii="Times New Roman" w:hAnsi="Times New Roman"/>
+          <w:sz w:val="24"/>
+        </w:rPr>
+        <w:t xml:space="preserve">• </w:t>
+      </w:r>
+      <w:r>
+        <w:rPr>
+          <w:rFonts w:ascii="Times New Roman" w:hAnsi="Times New Roman"/>
+          <w:sz w:val="24"/>
+        </w:rPr>
+        <w:t>DNS access and domain control during cutover</w:t>
+      </w:r>
+    </w:p>
+    <w:p>
+      <w:pPr>
+        <w:spacing w:after="80"/>
+        <w:ind w:left="720" w:hanging="360"/>
+      </w:pPr>
+      <w:r>
+        <w:rPr>
+          <w:rFonts w:ascii="Times New Roman" w:hAnsi="Times New Roman"/>
+          <w:sz w:val="24"/>
+        </w:rPr>
+        <w:t xml:space="preserve">• </w:t>
+      </w:r>
+      <w:r>
+        <w:rPr>
+          <w:rFonts w:ascii="Times New Roman" w:hAnsi="Times New Roman"/>
+          <w:sz w:val="24"/>
+        </w:rPr>
+        <w:t>Required firewall/NAT rules established prior to migration</w:t>
+      </w:r>
+    </w:p>
+    <w:p>
+      <w:pPr>
+        <w:pStyle w:val="Heading2"/>
+        <w:spacing w:before="240" w:after="120"/>
+        <w:ind w:left="0" w:firstLine="0"/>
+      </w:pPr>
+      <w:r>
+        <w:t>10.2 AWS Security, Compliance &amp; Governance</w:t>
       </w:r>
     </w:p>
     <w:p>
@@ -7095,7 +8008,7 @@
           <w:rFonts w:ascii="Times New Roman" w:hAnsi="Times New Roman"/>
           <w:sz w:val="24"/>
         </w:rPr>
-        <w:t>This design enables future scaling with centralized governance, improving isolation and reducing blast radius.</w:t>
+        <w:t>The migration and target AWS environment will be architected and validated to meet the Client’s security, compliance, and governance requirements. Vendor will adhere to AWS's Shared Responsibility Model and industry-standard security frameworks during implementation.</w:t>
       </w:r>
     </w:p>
     <w:p>
@@ -7105,19 +8018,7 @@
         <w:ind w:left="0" w:firstLine="0"/>
       </w:pPr>
       <w:r>
-        <w:t>8.3 Application Hosting</w:t>
-      </w:r>
-    </w:p>
-    <w:p>
-      <w:pPr>
-        <w:spacing w:after="160"/>
-      </w:pPr>
-      <w:r>
-        <w:rPr>
-          <w:rFonts w:ascii="Times New Roman" w:hAnsi="Times New Roman"/>
-          <w:sz w:val="24"/>
-        </w:rPr>
-        <w:t>Depending on the workload pattern and migration strategy, applications will be hosted using best-fit AWS compute options:</w:t>
+        <w:t>10.2.1 Identity &amp; Access Management</w:t>
       </w:r>
     </w:p>
     <w:p>
@@ -7135,17 +8036,9 @@
       <w:r>
         <w:rPr>
           <w:rFonts w:ascii="Times New Roman" w:hAnsi="Times New Roman"/>
-          <w:b/>
-          <w:sz w:val="24"/>
-        </w:rPr>
-        <w:t>EC2 (Elastic Compute Cloud)</w:t>
-      </w:r>
-      <w:r>
-        <w:rPr>
-          <w:rFonts w:ascii="Times New Roman" w:hAnsi="Times New Roman"/>
-          <w:sz w:val="24"/>
-        </w:rPr>
-        <w:t xml:space="preserve"> for rehosted VMs or applications requiring custom OS-level control</w:t>
+          <w:sz w:val="24"/>
+        </w:rPr>
+        <w:t>IAM roles designed using least-privilege access</w:t>
       </w:r>
     </w:p>
     <w:p>
@@ -7163,17 +8056,9 @@
       <w:r>
         <w:rPr>
           <w:rFonts w:ascii="Times New Roman" w:hAnsi="Times New Roman"/>
-          <w:b/>
-          <w:sz w:val="24"/>
-        </w:rPr>
-        <w:t>ECS or Fargate</w:t>
-      </w:r>
-      <w:r>
-        <w:rPr>
-          <w:rFonts w:ascii="Times New Roman" w:hAnsi="Times New Roman"/>
-          <w:sz w:val="24"/>
-        </w:rPr>
-        <w:t xml:space="preserve"> for containerized workloads</w:t>
+          <w:sz w:val="24"/>
+        </w:rPr>
+        <w:t>Role-based access control (RBAC) aligned with Client’s internal teams</w:t>
       </w:r>
     </w:p>
     <w:p>
@@ -7191,29 +8076,9 @@
       <w:r>
         <w:rPr>
           <w:rFonts w:ascii="Times New Roman" w:hAnsi="Times New Roman"/>
-          <w:b/>
-          <w:sz w:val="24"/>
-        </w:rPr>
-        <w:t>Lambda</w:t>
-      </w:r>
-      <w:r>
-        <w:rPr>
-          <w:rFonts w:ascii="Times New Roman" w:hAnsi="Times New Roman"/>
-          <w:sz w:val="24"/>
-        </w:rPr>
-        <w:t xml:space="preserve"> for serverless or event-driven workloads</w:t>
-      </w:r>
-    </w:p>
-    <w:p>
-      <w:pPr>
-        <w:spacing w:after="160"/>
-      </w:pPr>
-      <w:r>
-        <w:rPr>
-          <w:rFonts w:ascii="Times New Roman" w:hAnsi="Times New Roman"/>
-          <w:sz w:val="24"/>
-        </w:rPr>
-        <w:t>All compute services will be deployed in private subnets for optimal security and managed using infrastructure-as-code (IaC).</w:t>
+          <w:sz w:val="24"/>
+        </w:rPr>
+        <w:t>Optional identity federation integration (e.g. Azure AD, Okta)</w:t>
       </w:r>
     </w:p>
     <w:p>
@@ -7223,19 +8088,7 @@
         <w:ind w:left="0" w:firstLine="0"/>
       </w:pPr>
       <w:r>
-        <w:t>8.4 Networking</w:t>
-      </w:r>
-    </w:p>
-    <w:p>
-      <w:pPr>
-        <w:spacing w:after="160"/>
-      </w:pPr>
-      <w:r>
-        <w:rPr>
-          <w:rFonts w:ascii="Times New Roman" w:hAnsi="Times New Roman"/>
-          <w:sz w:val="24"/>
-        </w:rPr>
-        <w:t>The networking architecture will be implemented using AWS Virtual Private Cloud (VPC) components, adhering to a hub-and-spoke or shared VPC design:</w:t>
+        <w:t>10.2.2 Monitoring &amp; Threat Detection</w:t>
       </w:r>
     </w:p>
     <w:p>
@@ -7255,7 +8108,7 @@
           <w:rFonts w:ascii="Times New Roman" w:hAnsi="Times New Roman"/>
           <w:sz w:val="24"/>
         </w:rPr>
-        <w:t>VPCs created per environment or workload type</w:t>
+        <w:t>GuardDuty enabled across accounts for real-time threat detection</w:t>
       </w:r>
     </w:p>
     <w:p>
@@ -7275,7 +8128,7 @@
           <w:rFonts w:ascii="Times New Roman" w:hAnsi="Times New Roman"/>
           <w:sz w:val="24"/>
         </w:rPr>
-        <w:t>Subnets segmented by tier (web, app, data) across multiple Availability Zones (AZs)</w:t>
+        <w:t>AWS Config and CloudTrail enabled for audit logging and change detection</w:t>
       </w:r>
     </w:p>
     <w:p>
@@ -7295,47 +8148,7 @@
           <w:rFonts w:ascii="Times New Roman" w:hAnsi="Times New Roman"/>
           <w:sz w:val="24"/>
         </w:rPr>
-        <w:t>Routing configured via route tables and NAT gateways</w:t>
-      </w:r>
-    </w:p>
-    <w:p>
-      <w:pPr>
-        <w:spacing w:after="80"/>
-        <w:ind w:left="720" w:hanging="360"/>
-      </w:pPr>
-      <w:r>
-        <w:rPr>
-          <w:rFonts w:ascii="Times New Roman" w:hAnsi="Times New Roman"/>
-          <w:sz w:val="24"/>
-        </w:rPr>
-        <w:t xml:space="preserve">• </w:t>
-      </w:r>
-      <w:r>
-        <w:rPr>
-          <w:rFonts w:ascii="Times New Roman" w:hAnsi="Times New Roman"/>
-          <w:sz w:val="24"/>
-        </w:rPr>
-        <w:t>Transit Gateway (TGW) or VPC peering used for inter-VPC communication</w:t>
-      </w:r>
-    </w:p>
-    <w:p>
-      <w:pPr>
-        <w:spacing w:after="80"/>
-        <w:ind w:left="720" w:hanging="360"/>
-      </w:pPr>
-      <w:r>
-        <w:rPr>
-          <w:rFonts w:ascii="Times New Roman" w:hAnsi="Times New Roman"/>
-          <w:sz w:val="24"/>
-        </w:rPr>
-        <w:t xml:space="preserve">• </w:t>
-      </w:r>
-      <w:r>
-        <w:rPr>
-          <w:rFonts w:ascii="Times New Roman" w:hAnsi="Times New Roman"/>
-          <w:sz w:val="24"/>
-        </w:rPr>
-        <w:t>Hybrid connectivity via AWS VPN or Direct Connect (DX), enabling integration with on-prem systems</w:t>
+        <w:t>Optional integration with SIEM tools like Splunk, Datadog, or ELK</w:t>
       </w:r>
     </w:p>
     <w:p>
@@ -7345,19 +8158,7 @@
         <w:ind w:left="0" w:firstLine="0"/>
       </w:pPr>
       <w:r>
-        <w:t>8.5 Observability</w:t>
-      </w:r>
-    </w:p>
-    <w:p>
-      <w:pPr>
-        <w:spacing w:after="160"/>
-      </w:pPr>
-      <w:r>
-        <w:rPr>
-          <w:rFonts w:ascii="Times New Roman" w:hAnsi="Times New Roman"/>
-          <w:sz w:val="24"/>
-        </w:rPr>
-        <w:t>A centralized observability framework ensures operational continuity and rapid incident response:</w:t>
+        <w:t>10.2.3 Compliance &amp; Auditing</w:t>
       </w:r>
     </w:p>
     <w:p>
@@ -7375,17 +8176,9 @@
       <w:r>
         <w:rPr>
           <w:rFonts w:ascii="Times New Roman" w:hAnsi="Times New Roman"/>
-          <w:b/>
-          <w:sz w:val="24"/>
-        </w:rPr>
-        <w:t>CloudWatch</w:t>
-      </w:r>
-      <w:r>
-        <w:rPr>
-          <w:rFonts w:ascii="Times New Roman" w:hAnsi="Times New Roman"/>
-          <w:sz w:val="24"/>
-        </w:rPr>
-        <w:t xml:space="preserve"> Logs and Metrics</w:t>
+          <w:sz w:val="24"/>
+        </w:rPr>
+        <w:t>Policies configured for adherence to standards such as SOC2, ISO27001, HIPAA, etc.</w:t>
       </w:r>
     </w:p>
     <w:p>
@@ -7403,17 +8196,9 @@
       <w:r>
         <w:rPr>
           <w:rFonts w:ascii="Times New Roman" w:hAnsi="Times New Roman"/>
-          <w:b/>
-          <w:sz w:val="24"/>
-        </w:rPr>
-        <w:t>X-Ray</w:t>
-      </w:r>
-      <w:r>
-        <w:rPr>
-          <w:rFonts w:ascii="Times New Roman" w:hAnsi="Times New Roman"/>
-          <w:sz w:val="24"/>
-        </w:rPr>
-        <w:t xml:space="preserve"> for application tracing</w:t>
+          <w:sz w:val="24"/>
+        </w:rPr>
+        <w:t>Continuous assessment using Security Hub and Trusted Advisor</w:t>
       </w:r>
     </w:p>
     <w:p>
@@ -7431,37 +8216,9 @@
       <w:r>
         <w:rPr>
           <w:rFonts w:ascii="Times New Roman" w:hAnsi="Times New Roman"/>
-          <w:b/>
-          <w:sz w:val="24"/>
-        </w:rPr>
-        <w:t>GuardDuty</w:t>
-      </w:r>
-      <w:r>
-        <w:rPr>
-          <w:rFonts w:ascii="Times New Roman" w:hAnsi="Times New Roman"/>
-          <w:sz w:val="24"/>
-        </w:rPr>
-        <w:t xml:space="preserve"> for threat detection</w:t>
-      </w:r>
-    </w:p>
-    <w:p>
-      <w:pPr>
-        <w:spacing w:after="80"/>
-        <w:ind w:left="720" w:hanging="360"/>
-      </w:pPr>
-      <w:r>
-        <w:rPr>
-          <w:rFonts w:ascii="Times New Roman" w:hAnsi="Times New Roman"/>
-          <w:sz w:val="24"/>
-        </w:rPr>
-        <w:t xml:space="preserve">• </w:t>
-      </w:r>
-      <w:r>
-        <w:rPr>
-          <w:rFonts w:ascii="Times New Roman" w:hAnsi="Times New Roman"/>
-          <w:sz w:val="24"/>
-        </w:rPr>
-        <w:t>Logs will be aggregated in a central logging account using AWS Organizations practices</w:t>
+          <w:sz w:val="24"/>
+        </w:rPr>
+        <w:t>Optional support for GovCloud for regulatory compliance</w:t>
       </w:r>
     </w:p>
     <w:p>
@@ -7471,19 +8228,7 @@
         <w:ind w:left="0" w:firstLine="0"/>
       </w:pPr>
       <w:r>
-        <w:t>8.6 Backup &amp; Disaster Recovery</w:t>
-      </w:r>
-    </w:p>
-    <w:p>
-      <w:pPr>
-        <w:spacing w:after="160"/>
-      </w:pPr>
-      <w:r>
-        <w:rPr>
-          <w:rFonts w:ascii="Times New Roman" w:hAnsi="Times New Roman"/>
-          <w:sz w:val="24"/>
-        </w:rPr>
-        <w:t>All critical data and workloads will be protected through:</w:t>
+        <w:t>10.2.4 Encryption &amp; Key Management</w:t>
       </w:r>
     </w:p>
     <w:p>
@@ -7503,7 +8248,7 @@
           <w:rFonts w:ascii="Times New Roman" w:hAnsi="Times New Roman"/>
           <w:sz w:val="24"/>
         </w:rPr>
-        <w:t>Automated backups via AWS Backup</w:t>
+        <w:t>KMS-managed keys for in-transit and at-rest encryption</w:t>
       </w:r>
     </w:p>
     <w:p>
@@ -7523,7 +8268,7 @@
           <w:rFonts w:ascii="Times New Roman" w:hAnsi="Times New Roman"/>
           <w:sz w:val="24"/>
         </w:rPr>
-        <w:t>Cross-AZ replication for high availability</w:t>
+        <w:t>Optional BYOK or CloudHSM deployment</w:t>
       </w:r>
     </w:p>
     <w:p>
@@ -7543,7 +8288,17 @@
           <w:rFonts w:ascii="Times New Roman" w:hAnsi="Times New Roman"/>
           <w:sz w:val="24"/>
         </w:rPr>
-        <w:t>Optional cross-region replication for disaster recovery (DR) scenarios</w:t>
+        <w:t>TLS enforcement for all data channels</w:t>
+      </w:r>
+    </w:p>
+    <w:p>
+      <w:pPr>
+        <w:pStyle w:val="Heading3"/>
+        <w:spacing w:before="160" w:after="120"/>
+        <w:ind w:left="0" w:firstLine="0"/>
+      </w:pPr>
+      <w:r>
+        <w:t>10.2.5 Governance</w:t>
       </w:r>
     </w:p>
     <w:p>
@@ -7563,7 +8318,57 @@
           <w:rFonts w:ascii="Times New Roman" w:hAnsi="Times New Roman"/>
           <w:sz w:val="24"/>
         </w:rPr>
-        <w:t>DR strategies aligned to Client’s defined RTO/RPO goals</w:t>
+        <w:t>Use of Service Control Policies (SCPs) to enforce mandatory security posture</w:t>
+      </w:r>
+    </w:p>
+    <w:p>
+      <w:pPr>
+        <w:spacing w:after="80"/>
+        <w:ind w:left="720" w:hanging="360"/>
+      </w:pPr>
+      <w:r>
+        <w:rPr>
+          <w:rFonts w:ascii="Times New Roman" w:hAnsi="Times New Roman"/>
+          <w:sz w:val="24"/>
+        </w:rPr>
+        <w:t xml:space="preserve">• </w:t>
+      </w:r>
+      <w:r>
+        <w:rPr>
+          <w:rFonts w:ascii="Times New Roman" w:hAnsi="Times New Roman"/>
+          <w:sz w:val="24"/>
+        </w:rPr>
+        <w:t>AWS tagging strategy applied for cost allocation, ownership, and automation</w:t>
+      </w:r>
+    </w:p>
+    <w:p>
+      <w:pPr>
+        <w:spacing w:after="80"/>
+        <w:ind w:left="720" w:hanging="360"/>
+      </w:pPr>
+      <w:r>
+        <w:rPr>
+          <w:rFonts w:ascii="Times New Roman" w:hAnsi="Times New Roman"/>
+          <w:sz w:val="24"/>
+        </w:rPr>
+        <w:t xml:space="preserve">• </w:t>
+      </w:r>
+      <w:r>
+        <w:rPr>
+          <w:rFonts w:ascii="Times New Roman" w:hAnsi="Times New Roman"/>
+          <w:sz w:val="24"/>
+        </w:rPr>
+        <w:t>IaC policy enforcement using tools such as Conftest or AWS CodePipeline</w:t>
+      </w:r>
+    </w:p>
+    <w:p>
+      <w:pPr>
+        <w:pStyle w:val="Heading1"/>
+        <w:spacing w:before="160" w:after="120"/>
+        <w:ind w:left="0" w:firstLine="0"/>
+      </w:pPr>
+      <w:r>
+        <w:t>11 Environments &amp; Access</w:t>
       </w:r>
     </w:p>
     <w:p>
@@ -7573,17 +8378,7 @@
         <w:ind w:left="0" w:firstLine="0"/>
       </w:pPr>
       <w:r>
-        <w:t>9 Assumptions</w:t>
-      </w:r>
-    </w:p>
-    <w:p>
-      <w:pPr>
-        <w:pStyle w:val="Heading3"/>
-        <w:spacing w:before="160" w:after="120"/>
-        <w:ind w:left="0" w:firstLine="0"/>
-      </w:pPr>
-      <w:r>
-        <w:t>9.1 General Assumptions</w:t>
+        <w:t>11.1 Environments</w:t>
       </w:r>
     </w:p>
     <w:p>
@@ -7603,67 +8398,7 @@
           <w:rFonts w:ascii="Times New Roman" w:hAnsi="Times New Roman"/>
           <w:sz w:val="24"/>
         </w:rPr>
-        <w:t>Client provides timely access to applications, SMEs, and target systems.</w:t>
-      </w:r>
-    </w:p>
-    <w:p>
-      <w:pPr>
-        <w:spacing w:after="80"/>
-        <w:ind w:left="720" w:hanging="360"/>
-      </w:pPr>
-      <w:r>
-        <w:rPr>
-          <w:rFonts w:ascii="Times New Roman" w:hAnsi="Times New Roman"/>
-          <w:sz w:val="24"/>
-        </w:rPr>
-        <w:t xml:space="preserve">• </w:t>
-      </w:r>
-      <w:r>
-        <w:rPr>
-          <w:rFonts w:ascii="Times New Roman" w:hAnsi="Times New Roman"/>
-          <w:sz w:val="24"/>
-        </w:rPr>
-        <w:t>IAM roles are provisioned with appropriate permissions before migration waves start.</w:t>
-      </w:r>
-    </w:p>
-    <w:p>
-      <w:pPr>
-        <w:spacing w:after="80"/>
-        <w:ind w:left="720" w:hanging="360"/>
-      </w:pPr>
-      <w:r>
-        <w:rPr>
-          <w:rFonts w:ascii="Times New Roman" w:hAnsi="Times New Roman"/>
-          <w:sz w:val="24"/>
-        </w:rPr>
-        <w:t xml:space="preserve">• </w:t>
-      </w:r>
-      <w:r>
-        <w:rPr>
-          <w:rFonts w:ascii="Times New Roman" w:hAnsi="Times New Roman"/>
-          <w:sz w:val="24"/>
-        </w:rPr>
-        <w:t>On-prem network connectivity will be handled via DX or VPN.</w:t>
-      </w:r>
-    </w:p>
-    <w:p>
-      <w:pPr>
-        <w:spacing w:after="80"/>
-        <w:ind w:left="720" w:hanging="360"/>
-      </w:pPr>
-      <w:r>
-        <w:rPr>
-          <w:rFonts w:ascii="Times New Roman" w:hAnsi="Times New Roman"/>
-          <w:sz w:val="24"/>
-        </w:rPr>
-        <w:t xml:space="preserve">• </w:t>
-      </w:r>
-      <w:r>
-        <w:rPr>
-          <w:rFonts w:ascii="Times New Roman" w:hAnsi="Times New Roman"/>
-          <w:sz w:val="24"/>
-        </w:rPr>
-        <w:t>All required AWS accounts are permitted for project use.</w:t>
+        <w:t>Dev, QA, Stage, Prod</w:t>
       </w:r>
     </w:p>
     <w:p>
@@ -7673,97 +8408,89 @@
         <w:ind w:left="0" w:firstLine="0"/>
       </w:pPr>
       <w:r>
-        <w:t>10 Dependencies</w:t>
-      </w:r>
-    </w:p>
-    <w:p>
-      <w:pPr>
-        <w:pStyle w:val="Heading3"/>
+        <w:t>11.2 Access Policies</w:t>
+      </w:r>
+    </w:p>
+    <w:p>
+      <w:pPr>
+        <w:spacing w:after="80"/>
+        <w:ind w:left="720" w:hanging="360"/>
+      </w:pPr>
+      <w:r>
+        <w:rPr>
+          <w:rFonts w:ascii="Times New Roman" w:hAnsi="Times New Roman"/>
+          <w:sz w:val="24"/>
+        </w:rPr>
+        <w:t xml:space="preserve">• </w:t>
+      </w:r>
+      <w:r>
+        <w:rPr>
+          <w:rFonts w:ascii="Times New Roman" w:hAnsi="Times New Roman"/>
+          <w:sz w:val="24"/>
+        </w:rPr>
+        <w:t>MFA required</w:t>
+      </w:r>
+    </w:p>
+    <w:p>
+      <w:pPr>
+        <w:spacing w:after="80"/>
+        <w:ind w:left="720" w:hanging="360"/>
+      </w:pPr>
+      <w:r>
+        <w:rPr>
+          <w:rFonts w:ascii="Times New Roman" w:hAnsi="Times New Roman"/>
+          <w:sz w:val="24"/>
+        </w:rPr>
+        <w:t xml:space="preserve">• </w:t>
+      </w:r>
+      <w:r>
+        <w:rPr>
+          <w:rFonts w:ascii="Times New Roman" w:hAnsi="Times New Roman"/>
+          <w:sz w:val="24"/>
+        </w:rPr>
+        <w:t>SSO federation preferred</w:t>
+      </w:r>
+    </w:p>
+    <w:p>
+      <w:pPr>
+        <w:spacing w:after="80"/>
+        <w:ind w:left="720" w:hanging="360"/>
+      </w:pPr>
+      <w:r>
+        <w:rPr>
+          <w:rFonts w:ascii="Times New Roman" w:hAnsi="Times New Roman"/>
+          <w:sz w:val="24"/>
+        </w:rPr>
+        <w:t xml:space="preserve">• </w:t>
+      </w:r>
+      <w:r>
+        <w:rPr>
+          <w:rFonts w:ascii="Times New Roman" w:hAnsi="Times New Roman"/>
+          <w:sz w:val="24"/>
+        </w:rPr>
+        <w:t>No direct SSH — use SSM Session Manager</w:t>
+      </w:r>
+    </w:p>
+    <w:p>
+      <w:pPr>
+        <w:pStyle w:val="Heading1"/>
         <w:spacing w:before="160" w:after="120"/>
         <w:ind w:left="0" w:firstLine="0"/>
       </w:pPr>
       <w:r>
-        <w:t>10.1 Project Dependencies</w:t>
-      </w:r>
-    </w:p>
-    <w:p>
-      <w:pPr>
-        <w:spacing w:after="80"/>
-        <w:ind w:left="720" w:hanging="360"/>
-      </w:pPr>
-      <w:r>
-        <w:rPr>
-          <w:rFonts w:ascii="Times New Roman" w:hAnsi="Times New Roman"/>
-          <w:sz w:val="24"/>
-        </w:rPr>
-        <w:t xml:space="preserve">• </w:t>
-      </w:r>
-      <w:r>
-        <w:rPr>
-          <w:rFonts w:ascii="Times New Roman" w:hAnsi="Times New Roman"/>
-          <w:sz w:val="24"/>
-        </w:rPr>
-        <w:t>Approval for AWS Organizations setup</w:t>
-      </w:r>
-    </w:p>
-    <w:p>
-      <w:pPr>
-        <w:spacing w:after="80"/>
-        <w:ind w:left="720" w:hanging="360"/>
-      </w:pPr>
-      <w:r>
-        <w:rPr>
-          <w:rFonts w:ascii="Times New Roman" w:hAnsi="Times New Roman"/>
-          <w:sz w:val="24"/>
-        </w:rPr>
-        <w:t xml:space="preserve">• </w:t>
-      </w:r>
-      <w:r>
-        <w:rPr>
-          <w:rFonts w:ascii="Times New Roman" w:hAnsi="Times New Roman"/>
-          <w:sz w:val="24"/>
-        </w:rPr>
-        <w:t>Third-party application vendor support (if required for migration)</w:t>
-      </w:r>
-    </w:p>
-    <w:p>
-      <w:pPr>
-        <w:spacing w:after="80"/>
-        <w:ind w:left="720" w:hanging="360"/>
-      </w:pPr>
-      <w:r>
-        <w:rPr>
-          <w:rFonts w:ascii="Times New Roman" w:hAnsi="Times New Roman"/>
-          <w:sz w:val="24"/>
-        </w:rPr>
-        <w:t xml:space="preserve">• </w:t>
-      </w:r>
-      <w:r>
-        <w:rPr>
-          <w:rFonts w:ascii="Times New Roman" w:hAnsi="Times New Roman"/>
-          <w:sz w:val="24"/>
-        </w:rPr>
-        <w:t>DNS access and domain control during cutover</w:t>
-      </w:r>
-    </w:p>
-    <w:p>
-      <w:pPr>
-        <w:spacing w:after="80"/>
-        <w:ind w:left="720" w:hanging="360"/>
-      </w:pPr>
-      <w:r>
-        <w:rPr>
-          <w:rFonts w:ascii="Times New Roman" w:hAnsi="Times New Roman"/>
-          <w:sz w:val="24"/>
-        </w:rPr>
-        <w:t xml:space="preserve">• </w:t>
-      </w:r>
-      <w:r>
-        <w:rPr>
-          <w:rFonts w:ascii="Times New Roman" w:hAnsi="Times New Roman"/>
-          <w:sz w:val="24"/>
-        </w:rPr>
-        <w:t>Required firewall/NAT rules established prior to migration</w:t>
+        <w:t>12 Testing &amp; Validation</w:t>
+      </w:r>
+    </w:p>
+    <w:p>
+      <w:pPr>
+        <w:spacing w:after="160"/>
+      </w:pPr>
+      <w:r>
+        <w:rPr>
+          <w:rFonts w:ascii="Times New Roman" w:hAnsi="Times New Roman"/>
+          <w:sz w:val="24"/>
+        </w:rPr>
+        <w:t>Comprehensive testing and validation will take place throughout the migration lifecycle to ensure functionality, performance, security, and resilience of all workloads on AWS.</w:t>
       </w:r>
     </w:p>
     <w:p>
@@ -7773,29 +8500,7 @@
         <w:ind w:left="0" w:firstLine="0"/>
       </w:pPr>
       <w:r>
-        <w:t>11 AWS Security, Compliance &amp; Governance</w:t>
-      </w:r>
-    </w:p>
-    <w:p>
-      <w:pPr>
-        <w:spacing w:after="160"/>
-      </w:pPr>
-      <w:r>
-        <w:rPr>
-          <w:rFonts w:ascii="Times New Roman" w:hAnsi="Times New Roman"/>
-          <w:sz w:val="24"/>
-        </w:rPr>
-        <w:t>The migration and target AWS environment will be architected and validated to meet the Client’s security, compliance, and governance requirements. Vendor will adhere to AWS's Shared Responsibility Model and industry-standard security frameworks during implementation.</w:t>
-      </w:r>
-    </w:p>
-    <w:p>
-      <w:pPr>
-        <w:pStyle w:val="Heading3"/>
-        <w:spacing w:before="160" w:after="120"/>
-        <w:ind w:left="0" w:firstLine="0"/>
-      </w:pPr>
-      <w:r>
-        <w:t>11.1 Identity &amp; Access Management</w:t>
+        <w:t>12.1 Functional Validation</w:t>
       </w:r>
     </w:p>
     <w:p>
@@ -7815,7 +8520,7 @@
           <w:rFonts w:ascii="Times New Roman" w:hAnsi="Times New Roman"/>
           <w:sz w:val="24"/>
         </w:rPr>
-        <w:t>IAM roles designed using least-privilege access</w:t>
+        <w:t>End-to-end application validation via UI, API, or batch-level testing</w:t>
       </w:r>
     </w:p>
     <w:p>
@@ -7835,307 +8540,7 @@
           <w:rFonts w:ascii="Times New Roman" w:hAnsi="Times New Roman"/>
           <w:sz w:val="24"/>
         </w:rPr>
-        <w:t>Role-based access control (RBAC) aligned with Client’s internal teams</w:t>
-      </w:r>
-    </w:p>
-    <w:p>
-      <w:pPr>
-        <w:spacing w:after="80"/>
-        <w:ind w:left="720" w:hanging="360"/>
-      </w:pPr>
-      <w:r>
-        <w:rPr>
-          <w:rFonts w:ascii="Times New Roman" w:hAnsi="Times New Roman"/>
-          <w:sz w:val="24"/>
-        </w:rPr>
-        <w:t xml:space="preserve">• </w:t>
-      </w:r>
-      <w:r>
-        <w:rPr>
-          <w:rFonts w:ascii="Times New Roman" w:hAnsi="Times New Roman"/>
-          <w:sz w:val="24"/>
-        </w:rPr>
-        <w:t>Optional identity federation integration (e.g. Azure AD, Okta)</w:t>
-      </w:r>
-    </w:p>
-    <w:p>
-      <w:pPr>
-        <w:pStyle w:val="Heading3"/>
-        <w:spacing w:before="160" w:after="120"/>
-        <w:ind w:left="0" w:firstLine="0"/>
-      </w:pPr>
-      <w:r>
-        <w:t>11.2 Monitoring &amp; Threat Detection</w:t>
-      </w:r>
-    </w:p>
-    <w:p>
-      <w:pPr>
-        <w:spacing w:after="80"/>
-        <w:ind w:left="720" w:hanging="360"/>
-      </w:pPr>
-      <w:r>
-        <w:rPr>
-          <w:rFonts w:ascii="Times New Roman" w:hAnsi="Times New Roman"/>
-          <w:sz w:val="24"/>
-        </w:rPr>
-        <w:t xml:space="preserve">• </w:t>
-      </w:r>
-      <w:r>
-        <w:rPr>
-          <w:rFonts w:ascii="Times New Roman" w:hAnsi="Times New Roman"/>
-          <w:sz w:val="24"/>
-        </w:rPr>
-        <w:t>GuardDuty enabled across accounts for real-time threat detection</w:t>
-      </w:r>
-    </w:p>
-    <w:p>
-      <w:pPr>
-        <w:spacing w:after="80"/>
-        <w:ind w:left="720" w:hanging="360"/>
-      </w:pPr>
-      <w:r>
-        <w:rPr>
-          <w:rFonts w:ascii="Times New Roman" w:hAnsi="Times New Roman"/>
-          <w:sz w:val="24"/>
-        </w:rPr>
-        <w:t xml:space="preserve">• </w:t>
-      </w:r>
-      <w:r>
-        <w:rPr>
-          <w:rFonts w:ascii="Times New Roman" w:hAnsi="Times New Roman"/>
-          <w:sz w:val="24"/>
-        </w:rPr>
-        <w:t>AWS Config and CloudTrail enabled for audit logging and change detection</w:t>
-      </w:r>
-    </w:p>
-    <w:p>
-      <w:pPr>
-        <w:spacing w:after="80"/>
-        <w:ind w:left="720" w:hanging="360"/>
-      </w:pPr>
-      <w:r>
-        <w:rPr>
-          <w:rFonts w:ascii="Times New Roman" w:hAnsi="Times New Roman"/>
-          <w:sz w:val="24"/>
-        </w:rPr>
-        <w:t xml:space="preserve">• </w:t>
-      </w:r>
-      <w:r>
-        <w:rPr>
-          <w:rFonts w:ascii="Times New Roman" w:hAnsi="Times New Roman"/>
-          <w:sz w:val="24"/>
-        </w:rPr>
-        <w:t>Optional integration with SIEM tools like Splunk, Datadog, or ELK</w:t>
-      </w:r>
-    </w:p>
-    <w:p>
-      <w:pPr>
-        <w:pStyle w:val="Heading3"/>
-        <w:spacing w:before="160" w:after="120"/>
-        <w:ind w:left="0" w:firstLine="0"/>
-      </w:pPr>
-      <w:r>
-        <w:t>11.3 Compliance &amp; Auditing</w:t>
-      </w:r>
-    </w:p>
-    <w:p>
-      <w:pPr>
-        <w:spacing w:after="80"/>
-        <w:ind w:left="720" w:hanging="360"/>
-      </w:pPr>
-      <w:r>
-        <w:rPr>
-          <w:rFonts w:ascii="Times New Roman" w:hAnsi="Times New Roman"/>
-          <w:sz w:val="24"/>
-        </w:rPr>
-        <w:t xml:space="preserve">• </w:t>
-      </w:r>
-      <w:r>
-        <w:rPr>
-          <w:rFonts w:ascii="Times New Roman" w:hAnsi="Times New Roman"/>
-          <w:sz w:val="24"/>
-        </w:rPr>
-        <w:t>Policies configured for adherence to standards such as SOC2, ISO27001, HIPAA, etc.</w:t>
-      </w:r>
-    </w:p>
-    <w:p>
-      <w:pPr>
-        <w:spacing w:after="80"/>
-        <w:ind w:left="720" w:hanging="360"/>
-      </w:pPr>
-      <w:r>
-        <w:rPr>
-          <w:rFonts w:ascii="Times New Roman" w:hAnsi="Times New Roman"/>
-          <w:sz w:val="24"/>
-        </w:rPr>
-        <w:t xml:space="preserve">• </w:t>
-      </w:r>
-      <w:r>
-        <w:rPr>
-          <w:rFonts w:ascii="Times New Roman" w:hAnsi="Times New Roman"/>
-          <w:sz w:val="24"/>
-        </w:rPr>
-        <w:t>Continuous assessment using Security Hub and Trusted Advisor</w:t>
-      </w:r>
-    </w:p>
-    <w:p>
-      <w:pPr>
-        <w:spacing w:after="80"/>
-        <w:ind w:left="720" w:hanging="360"/>
-      </w:pPr>
-      <w:r>
-        <w:rPr>
-          <w:rFonts w:ascii="Times New Roman" w:hAnsi="Times New Roman"/>
-          <w:sz w:val="24"/>
-        </w:rPr>
-        <w:t xml:space="preserve">• </w:t>
-      </w:r>
-      <w:r>
-        <w:rPr>
-          <w:rFonts w:ascii="Times New Roman" w:hAnsi="Times New Roman"/>
-          <w:sz w:val="24"/>
-        </w:rPr>
-        <w:t>Optional support for GovCloud for regulatory compliance</w:t>
-      </w:r>
-    </w:p>
-    <w:p>
-      <w:pPr>
-        <w:pStyle w:val="Heading3"/>
-        <w:spacing w:before="160" w:after="120"/>
-        <w:ind w:left="0" w:firstLine="0"/>
-      </w:pPr>
-      <w:r>
-        <w:t>11.4 Encryption &amp; Key Management</w:t>
-      </w:r>
-    </w:p>
-    <w:p>
-      <w:pPr>
-        <w:spacing w:after="80"/>
-        <w:ind w:left="720" w:hanging="360"/>
-      </w:pPr>
-      <w:r>
-        <w:rPr>
-          <w:rFonts w:ascii="Times New Roman" w:hAnsi="Times New Roman"/>
-          <w:sz w:val="24"/>
-        </w:rPr>
-        <w:t xml:space="preserve">• </w:t>
-      </w:r>
-      <w:r>
-        <w:rPr>
-          <w:rFonts w:ascii="Times New Roman" w:hAnsi="Times New Roman"/>
-          <w:sz w:val="24"/>
-        </w:rPr>
-        <w:t>KMS-managed keys for in-transit and at-rest encryption</w:t>
-      </w:r>
-    </w:p>
-    <w:p>
-      <w:pPr>
-        <w:spacing w:after="80"/>
-        <w:ind w:left="720" w:hanging="360"/>
-      </w:pPr>
-      <w:r>
-        <w:rPr>
-          <w:rFonts w:ascii="Times New Roman" w:hAnsi="Times New Roman"/>
-          <w:sz w:val="24"/>
-        </w:rPr>
-        <w:t xml:space="preserve">• </w:t>
-      </w:r>
-      <w:r>
-        <w:rPr>
-          <w:rFonts w:ascii="Times New Roman" w:hAnsi="Times New Roman"/>
-          <w:sz w:val="24"/>
-        </w:rPr>
-        <w:t>Optional BYOK or CloudHSM deployment</w:t>
-      </w:r>
-    </w:p>
-    <w:p>
-      <w:pPr>
-        <w:spacing w:after="80"/>
-        <w:ind w:left="720" w:hanging="360"/>
-      </w:pPr>
-      <w:r>
-        <w:rPr>
-          <w:rFonts w:ascii="Times New Roman" w:hAnsi="Times New Roman"/>
-          <w:sz w:val="24"/>
-        </w:rPr>
-        <w:t xml:space="preserve">• </w:t>
-      </w:r>
-      <w:r>
-        <w:rPr>
-          <w:rFonts w:ascii="Times New Roman" w:hAnsi="Times New Roman"/>
-          <w:sz w:val="24"/>
-        </w:rPr>
-        <w:t>TLS enforcement for all data channels</w:t>
-      </w:r>
-    </w:p>
-    <w:p>
-      <w:pPr>
-        <w:pStyle w:val="Heading3"/>
-        <w:spacing w:before="160" w:after="120"/>
-        <w:ind w:left="0" w:firstLine="0"/>
-      </w:pPr>
-      <w:r>
-        <w:t>11.5 Governance</w:t>
-      </w:r>
-    </w:p>
-    <w:p>
-      <w:pPr>
-        <w:spacing w:after="80"/>
-        <w:ind w:left="720" w:hanging="360"/>
-      </w:pPr>
-      <w:r>
-        <w:rPr>
-          <w:rFonts w:ascii="Times New Roman" w:hAnsi="Times New Roman"/>
-          <w:sz w:val="24"/>
-        </w:rPr>
-        <w:t xml:space="preserve">• </w:t>
-      </w:r>
-      <w:r>
-        <w:rPr>
-          <w:rFonts w:ascii="Times New Roman" w:hAnsi="Times New Roman"/>
-          <w:sz w:val="24"/>
-        </w:rPr>
-        <w:t>Use of Service Control Policies (SCPs) to enforce mandatory security posture</w:t>
-      </w:r>
-    </w:p>
-    <w:p>
-      <w:pPr>
-        <w:spacing w:after="80"/>
-        <w:ind w:left="720" w:hanging="360"/>
-      </w:pPr>
-      <w:r>
-        <w:rPr>
-          <w:rFonts w:ascii="Times New Roman" w:hAnsi="Times New Roman"/>
-          <w:sz w:val="24"/>
-        </w:rPr>
-        <w:t xml:space="preserve">• </w:t>
-      </w:r>
-      <w:r>
-        <w:rPr>
-          <w:rFonts w:ascii="Times New Roman" w:hAnsi="Times New Roman"/>
-          <w:sz w:val="24"/>
-        </w:rPr>
-        <w:t>AWS tagging strategy applied for cost allocation, ownership, and automation</w:t>
-      </w:r>
-    </w:p>
-    <w:p>
-      <w:pPr>
-        <w:spacing w:after="80"/>
-        <w:ind w:left="720" w:hanging="360"/>
-      </w:pPr>
-      <w:r>
-        <w:rPr>
-          <w:rFonts w:ascii="Times New Roman" w:hAnsi="Times New Roman"/>
-          <w:sz w:val="24"/>
-        </w:rPr>
-        <w:t xml:space="preserve">• </w:t>
-      </w:r>
-      <w:r>
-        <w:rPr>
-          <w:rFonts w:ascii="Times New Roman" w:hAnsi="Times New Roman"/>
-          <w:sz w:val="24"/>
-        </w:rPr>
-        <w:t>IaC policy enforcement using tools such as Conftest or AWS CodePipeline</w:t>
+        <w:t>Validation against business workflows and user stories</w:t>
       </w:r>
     </w:p>
     <w:p>
@@ -8145,17 +8550,7 @@
         <w:ind w:left="0" w:firstLine="0"/>
       </w:pPr>
       <w:r>
-        <w:t>12 Environments &amp; Access</w:t>
-      </w:r>
-    </w:p>
-    <w:p>
-      <w:pPr>
-        <w:pStyle w:val="Heading3"/>
-        <w:spacing w:before="160" w:after="120"/>
-        <w:ind w:left="0" w:firstLine="0"/>
-      </w:pPr>
-      <w:r>
-        <w:t>12.1 Environments</w:t>
+        <w:t>12.2 Performance &amp; Load Testing</w:t>
       </w:r>
     </w:p>
     <w:p>
@@ -8175,17 +8570,7 @@
           <w:rFonts w:ascii="Times New Roman" w:hAnsi="Times New Roman"/>
           <w:sz w:val="24"/>
         </w:rPr>
-        <w:t>Dev, QA, Stage, Prod</w:t>
-      </w:r>
-    </w:p>
-    <w:p>
-      <w:pPr>
-        <w:pStyle w:val="Heading3"/>
-        <w:spacing w:before="160" w:after="120"/>
-        <w:ind w:left="0" w:firstLine="0"/>
-      </w:pPr>
-      <w:r>
-        <w:t>12.2 Access Policies</w:t>
+        <w:t>Benchmark comparison between on-prem and AWS target states</w:t>
       </w:r>
     </w:p>
     <w:p>
@@ -8205,47 +8590,7 @@
           <w:rFonts w:ascii="Times New Roman" w:hAnsi="Times New Roman"/>
           <w:sz w:val="24"/>
         </w:rPr>
-        <w:t>MFA required</w:t>
-      </w:r>
-    </w:p>
-    <w:p>
-      <w:pPr>
-        <w:spacing w:after="80"/>
-        <w:ind w:left="720" w:hanging="360"/>
-      </w:pPr>
-      <w:r>
-        <w:rPr>
-          <w:rFonts w:ascii="Times New Roman" w:hAnsi="Times New Roman"/>
-          <w:sz w:val="24"/>
-        </w:rPr>
-        <w:t xml:space="preserve">• </w:t>
-      </w:r>
-      <w:r>
-        <w:rPr>
-          <w:rFonts w:ascii="Times New Roman" w:hAnsi="Times New Roman"/>
-          <w:sz w:val="24"/>
-        </w:rPr>
-        <w:t>SSO federation preferred</w:t>
-      </w:r>
-    </w:p>
-    <w:p>
-      <w:pPr>
-        <w:spacing w:after="80"/>
-        <w:ind w:left="720" w:hanging="360"/>
-      </w:pPr>
-      <w:r>
-        <w:rPr>
-          <w:rFonts w:ascii="Times New Roman" w:hAnsi="Times New Roman"/>
-          <w:sz w:val="24"/>
-        </w:rPr>
-        <w:t xml:space="preserve">• </w:t>
-      </w:r>
-      <w:r>
-        <w:rPr>
-          <w:rFonts w:ascii="Times New Roman" w:hAnsi="Times New Roman"/>
-          <w:sz w:val="24"/>
-        </w:rPr>
-        <w:t>No direct SSH — use SSM Session Manager</w:t>
+        <w:t>Stress testing using tools like JMeter or Locust</w:t>
       </w:r>
     </w:p>
     <w:p>
@@ -8255,29 +8600,7 @@
         <w:ind w:left="0" w:firstLine="0"/>
       </w:pPr>
       <w:r>
-        <w:t>13 Testing &amp; Validation</w:t>
-      </w:r>
-    </w:p>
-    <w:p>
-      <w:pPr>
-        <w:spacing w:after="160"/>
-      </w:pPr>
-      <w:r>
-        <w:rPr>
-          <w:rFonts w:ascii="Times New Roman" w:hAnsi="Times New Roman"/>
-          <w:sz w:val="24"/>
-        </w:rPr>
-        <w:t>Comprehensive testing and validation will take place throughout the migration lifecycle to ensure functionality, performance, security, and resilience of all workloads on AWS.</w:t>
-      </w:r>
-    </w:p>
-    <w:p>
-      <w:pPr>
-        <w:pStyle w:val="Heading3"/>
-        <w:spacing w:before="160" w:after="120"/>
-        <w:ind w:left="0" w:firstLine="0"/>
-      </w:pPr>
-      <w:r>
-        <w:t>13.1 Functional Validation</w:t>
+        <w:t>12.3 Security Testing</w:t>
       </w:r>
     </w:p>
     <w:p>
@@ -8297,7 +8620,7 @@
           <w:rFonts w:ascii="Times New Roman" w:hAnsi="Times New Roman"/>
           <w:sz w:val="24"/>
         </w:rPr>
-        <w:t>End-to-end application validation via UI, API, or batch-level testing</w:t>
+        <w:t>Validation of IAM policies, encryption, and compliance requirements</w:t>
       </w:r>
     </w:p>
     <w:p>
@@ -8317,309 +8640,7 @@
           <w:rFonts w:ascii="Times New Roman" w:hAnsi="Times New Roman"/>
           <w:sz w:val="24"/>
         </w:rPr>
-        <w:t>Validation against business workflows and user stories</w:t>
-      </w:r>
-    </w:p>
-    <w:p>
-      <w:pPr>
-        <w:pStyle w:val="Heading3"/>
-        <w:spacing w:before="160" w:after="120"/>
-        <w:ind w:left="0" w:firstLine="0"/>
-      </w:pPr>
-      <w:r>
-        <w:t>13.2 Performance &amp; Load Testing</w:t>
-      </w:r>
-    </w:p>
-    <w:p>
-      <w:pPr>
-        <w:spacing w:after="80"/>
-        <w:ind w:left="720" w:hanging="360"/>
-      </w:pPr>
-      <w:r>
-        <w:rPr>
-          <w:rFonts w:ascii="Times New Roman" w:hAnsi="Times New Roman"/>
-          <w:sz w:val="24"/>
-        </w:rPr>
-        <w:t xml:space="preserve">• </w:t>
-      </w:r>
-      <w:r>
-        <w:rPr>
-          <w:rFonts w:ascii="Times New Roman" w:hAnsi="Times New Roman"/>
-          <w:sz w:val="24"/>
-        </w:rPr>
-        <w:t>Benchmark comparison between on-prem and AWS target states</w:t>
-      </w:r>
-    </w:p>
-    <w:p>
-      <w:pPr>
-        <w:spacing w:after="80"/>
-        <w:ind w:left="720" w:hanging="360"/>
-      </w:pPr>
-      <w:r>
-        <w:rPr>
-          <w:rFonts w:ascii="Times New Roman" w:hAnsi="Times New Roman"/>
-          <w:sz w:val="24"/>
-        </w:rPr>
-        <w:t xml:space="preserve">• </w:t>
-      </w:r>
-      <w:r>
-        <w:rPr>
-          <w:rFonts w:ascii="Times New Roman" w:hAnsi="Times New Roman"/>
-          <w:sz w:val="24"/>
-        </w:rPr>
-        <w:t>Stress testing using tools like JMeter or Locust</w:t>
-      </w:r>
-    </w:p>
-    <w:p>
-      <w:pPr>
-        <w:pStyle w:val="Heading3"/>
-        <w:spacing w:before="160" w:after="120"/>
-        <w:ind w:left="0" w:firstLine="0"/>
-      </w:pPr>
-      <w:r>
-        <w:t>13.3 Security Testing</w:t>
-      </w:r>
-    </w:p>
-    <w:p>
-      <w:pPr>
-        <w:spacing w:after="80"/>
-        <w:ind w:left="720" w:hanging="360"/>
-      </w:pPr>
-      <w:r>
-        <w:rPr>
-          <w:rFonts w:ascii="Times New Roman" w:hAnsi="Times New Roman"/>
-          <w:sz w:val="24"/>
-        </w:rPr>
-        <w:t xml:space="preserve">• </w:t>
-      </w:r>
-      <w:r>
-        <w:rPr>
-          <w:rFonts w:ascii="Times New Roman" w:hAnsi="Times New Roman"/>
-          <w:sz w:val="24"/>
-        </w:rPr>
-        <w:t>Validation of IAM policies, encryption, and compliance requirements</w:t>
-      </w:r>
-    </w:p>
-    <w:p>
-      <w:pPr>
-        <w:spacing w:after="80"/>
-        <w:ind w:left="720" w:hanging="360"/>
-      </w:pPr>
-      <w:r>
-        <w:rPr>
-          <w:rFonts w:ascii="Times New Roman" w:hAnsi="Times New Roman"/>
-          <w:sz w:val="24"/>
-        </w:rPr>
-        <w:t xml:space="preserve">• </w:t>
-      </w:r>
-      <w:r>
-        <w:rPr>
-          <w:rFonts w:ascii="Times New Roman" w:hAnsi="Times New Roman"/>
-          <w:sz w:val="24"/>
-        </w:rPr>
         <w:t>Optional penetration testing and vulnerability scanning</w:t>
-      </w:r>
-    </w:p>
-    <w:p>
-      <w:pPr>
-        <w:pStyle w:val="Heading3"/>
-        <w:spacing w:before="160" w:after="120"/>
-        <w:ind w:left="0" w:firstLine="0"/>
-      </w:pPr>
-      <w:r>
-        <w:t>13.4 Disaster Recovery &amp; Resilience Tests</w:t>
-      </w:r>
-    </w:p>
-    <w:p>
-      <w:pPr>
-        <w:spacing w:after="80"/>
-        <w:ind w:left="720" w:hanging="360"/>
-      </w:pPr>
-      <w:r>
-        <w:rPr>
-          <w:rFonts w:ascii="Times New Roman" w:hAnsi="Times New Roman"/>
-          <w:sz w:val="24"/>
-        </w:rPr>
-        <w:t xml:space="preserve">• </w:t>
-      </w:r>
-      <w:r>
-        <w:rPr>
-          <w:rFonts w:ascii="Times New Roman" w:hAnsi="Times New Roman"/>
-          <w:sz w:val="24"/>
-        </w:rPr>
-        <w:t>Failover testing (Multi-AZ, Multi-region if applicable)</w:t>
-      </w:r>
-    </w:p>
-    <w:p>
-      <w:pPr>
-        <w:spacing w:after="80"/>
-        <w:ind w:left="720" w:hanging="360"/>
-      </w:pPr>
-      <w:r>
-        <w:rPr>
-          <w:rFonts w:ascii="Times New Roman" w:hAnsi="Times New Roman"/>
-          <w:sz w:val="24"/>
-        </w:rPr>
-        <w:t xml:space="preserve">• </w:t>
-      </w:r>
-      <w:r>
-        <w:rPr>
-          <w:rFonts w:ascii="Times New Roman" w:hAnsi="Times New Roman"/>
-          <w:sz w:val="24"/>
-        </w:rPr>
-        <w:t>RTO/RPO validation</w:t>
-      </w:r>
-    </w:p>
-    <w:p>
-      <w:pPr>
-        <w:pStyle w:val="Heading3"/>
-        <w:spacing w:before="160" w:after="120"/>
-        <w:ind w:left="0" w:firstLine="0"/>
-      </w:pPr>
-      <w:r>
-        <w:t>13.5 User Acceptance Testing (UAT)</w:t>
-      </w:r>
-    </w:p>
-    <w:p>
-      <w:pPr>
-        <w:spacing w:after="80"/>
-        <w:ind w:left="720" w:hanging="360"/>
-      </w:pPr>
-      <w:r>
-        <w:rPr>
-          <w:rFonts w:ascii="Times New Roman" w:hAnsi="Times New Roman"/>
-          <w:sz w:val="24"/>
-        </w:rPr>
-        <w:t xml:space="preserve">• </w:t>
-      </w:r>
-      <w:r>
-        <w:rPr>
-          <w:rFonts w:ascii="Times New Roman" w:hAnsi="Times New Roman"/>
-          <w:sz w:val="24"/>
-        </w:rPr>
-        <w:t>Performed in coordination with Client stakeholders</w:t>
-      </w:r>
-    </w:p>
-    <w:p>
-      <w:pPr>
-        <w:spacing w:after="80"/>
-        <w:ind w:left="720" w:hanging="360"/>
-      </w:pPr>
-      <w:r>
-        <w:rPr>
-          <w:rFonts w:ascii="Times New Roman" w:hAnsi="Times New Roman"/>
-          <w:sz w:val="24"/>
-        </w:rPr>
-        <w:t xml:space="preserve">• </w:t>
-      </w:r>
-      <w:r>
-        <w:rPr>
-          <w:rFonts w:ascii="Times New Roman" w:hAnsi="Times New Roman"/>
-          <w:sz w:val="24"/>
-        </w:rPr>
-        <w:t>Test data and environment setup managed by Vendor</w:t>
-      </w:r>
-    </w:p>
-    <w:p>
-      <w:pPr>
-        <w:pStyle w:val="Heading3"/>
-        <w:spacing w:before="160" w:after="120"/>
-        <w:ind w:left="0" w:firstLine="0"/>
-      </w:pPr>
-      <w:r>
-        <w:t>13.6 Go-Live Readiness</w:t>
-      </w:r>
-    </w:p>
-    <w:p>
-      <w:pPr>
-        <w:spacing w:after="160"/>
-      </w:pPr>
-      <w:r>
-        <w:rPr>
-          <w:rFonts w:ascii="Times New Roman" w:hAnsi="Times New Roman"/>
-          <w:sz w:val="24"/>
-        </w:rPr>
-        <w:t>A Go-Live Readiness Checklist will be delivered including:</w:t>
-      </w:r>
-    </w:p>
-    <w:p>
-      <w:pPr>
-        <w:spacing w:after="80"/>
-        <w:ind w:left="720" w:hanging="360"/>
-      </w:pPr>
-      <w:r>
-        <w:rPr>
-          <w:rFonts w:ascii="Times New Roman" w:hAnsi="Times New Roman"/>
-          <w:sz w:val="24"/>
-        </w:rPr>
-        <w:t xml:space="preserve">• </w:t>
-      </w:r>
-      <w:r>
-        <w:rPr>
-          <w:rFonts w:ascii="Times New Roman" w:hAnsi="Times New Roman"/>
-          <w:sz w:val="24"/>
-        </w:rPr>
-        <w:t>Security and compliance sign-offs</w:t>
-      </w:r>
-    </w:p>
-    <w:p>
-      <w:pPr>
-        <w:spacing w:after="80"/>
-        <w:ind w:left="720" w:hanging="360"/>
-      </w:pPr>
-      <w:r>
-        <w:rPr>
-          <w:rFonts w:ascii="Times New Roman" w:hAnsi="Times New Roman"/>
-          <w:sz w:val="24"/>
-        </w:rPr>
-        <w:t xml:space="preserve">• </w:t>
-      </w:r>
-      <w:r>
-        <w:rPr>
-          <w:rFonts w:ascii="Times New Roman" w:hAnsi="Times New Roman"/>
-          <w:sz w:val="24"/>
-        </w:rPr>
-        <w:t>Functional benchmark validation</w:t>
-      </w:r>
-    </w:p>
-    <w:p>
-      <w:pPr>
-        <w:spacing w:after="80"/>
-        <w:ind w:left="720" w:hanging="360"/>
-      </w:pPr>
-      <w:r>
-        <w:rPr>
-          <w:rFonts w:ascii="Times New Roman" w:hAnsi="Times New Roman"/>
-          <w:sz w:val="24"/>
-        </w:rPr>
-        <w:t xml:space="preserve">• </w:t>
-      </w:r>
-      <w:r>
-        <w:rPr>
-          <w:rFonts w:ascii="Times New Roman" w:hAnsi="Times New Roman"/>
-          <w:sz w:val="24"/>
-        </w:rPr>
-        <w:t>Data integrity checks</w:t>
-      </w:r>
-    </w:p>
-    <w:p>
-      <w:pPr>
-        <w:spacing w:after="80"/>
-        <w:ind w:left="720" w:hanging="360"/>
-      </w:pPr>
-      <w:r>
-        <w:rPr>
-          <w:rFonts w:ascii="Times New Roman" w:hAnsi="Times New Roman"/>
-          <w:sz w:val="24"/>
-        </w:rPr>
-        <w:t xml:space="preserve">• </w:t>
-      </w:r>
-      <w:r>
-        <w:rPr>
-          <w:rFonts w:ascii="Times New Roman" w:hAnsi="Times New Roman"/>
-          <w:sz w:val="24"/>
-        </w:rPr>
-        <w:t>Issue log closure</w:t>
       </w:r>
     </w:p>
     <w:p>
@@ -8629,7 +8650,107 @@
         <w:ind w:left="0" w:firstLine="0"/>
       </w:pPr>
       <w:r>
-        <w:t>14 Migration Strategy &amp; Tools</w:t>
+        <w:t>12.4 Disaster Recovery &amp; Resilience Tests</w:t>
+      </w:r>
+    </w:p>
+    <w:p>
+      <w:pPr>
+        <w:spacing w:after="80"/>
+        <w:ind w:left="720" w:hanging="360"/>
+      </w:pPr>
+      <w:r>
+        <w:rPr>
+          <w:rFonts w:ascii="Times New Roman" w:hAnsi="Times New Roman"/>
+          <w:sz w:val="24"/>
+        </w:rPr>
+        <w:t xml:space="preserve">• </w:t>
+      </w:r>
+      <w:r>
+        <w:rPr>
+          <w:rFonts w:ascii="Times New Roman" w:hAnsi="Times New Roman"/>
+          <w:sz w:val="24"/>
+        </w:rPr>
+        <w:t>Failover testing (Multi-AZ, Multi-region if applicable)</w:t>
+      </w:r>
+    </w:p>
+    <w:p>
+      <w:pPr>
+        <w:spacing w:after="80"/>
+        <w:ind w:left="720" w:hanging="360"/>
+      </w:pPr>
+      <w:r>
+        <w:rPr>
+          <w:rFonts w:ascii="Times New Roman" w:hAnsi="Times New Roman"/>
+          <w:sz w:val="24"/>
+        </w:rPr>
+        <w:t xml:space="preserve">• </w:t>
+      </w:r>
+      <w:r>
+        <w:rPr>
+          <w:rFonts w:ascii="Times New Roman" w:hAnsi="Times New Roman"/>
+          <w:sz w:val="24"/>
+        </w:rPr>
+        <w:t>RTO/RPO validation</w:t>
+      </w:r>
+    </w:p>
+    <w:p>
+      <w:pPr>
+        <w:pStyle w:val="Heading2"/>
+        <w:spacing w:before="240" w:after="120"/>
+        <w:ind w:left="0" w:firstLine="0"/>
+      </w:pPr>
+      <w:r>
+        <w:t>12.5 User Acceptance Testing (UAT)</w:t>
+      </w:r>
+    </w:p>
+    <w:p>
+      <w:pPr>
+        <w:spacing w:after="80"/>
+        <w:ind w:left="720" w:hanging="360"/>
+      </w:pPr>
+      <w:r>
+        <w:rPr>
+          <w:rFonts w:ascii="Times New Roman" w:hAnsi="Times New Roman"/>
+          <w:sz w:val="24"/>
+        </w:rPr>
+        <w:t xml:space="preserve">• </w:t>
+      </w:r>
+      <w:r>
+        <w:rPr>
+          <w:rFonts w:ascii="Times New Roman" w:hAnsi="Times New Roman"/>
+          <w:sz w:val="24"/>
+        </w:rPr>
+        <w:t>Performed in coordination with Client stakeholders</w:t>
+      </w:r>
+    </w:p>
+    <w:p>
+      <w:pPr>
+        <w:spacing w:after="80"/>
+        <w:ind w:left="720" w:hanging="360"/>
+      </w:pPr>
+      <w:r>
+        <w:rPr>
+          <w:rFonts w:ascii="Times New Roman" w:hAnsi="Times New Roman"/>
+          <w:sz w:val="24"/>
+        </w:rPr>
+        <w:t xml:space="preserve">• </w:t>
+      </w:r>
+      <w:r>
+        <w:rPr>
+          <w:rFonts w:ascii="Times New Roman" w:hAnsi="Times New Roman"/>
+          <w:sz w:val="24"/>
+        </w:rPr>
+        <w:t>Test data and environment setup managed by Vendor</w:t>
+      </w:r>
+    </w:p>
+    <w:p>
+      <w:pPr>
+        <w:pStyle w:val="Heading2"/>
+        <w:spacing w:before="240" w:after="120"/>
+        <w:ind w:left="0" w:firstLine="0"/>
+      </w:pPr>
+      <w:r>
+        <w:t>12.6 Go-Live Readiness</w:t>
       </w:r>
     </w:p>
     <w:p>
@@ -8641,17 +8762,119 @@
           <w:rFonts w:ascii="Times New Roman" w:hAnsi="Times New Roman"/>
           <w:sz w:val="24"/>
         </w:rPr>
-        <w:t>The migration approach will follow AWS’s “7 Rs” migration pattern framework, selecting the appropriate strategy (Rehost, Replatform, Repurchase, Refactor, Retire, Retain) for each workload based on business and technical drivers.</w:t>
-      </w:r>
-    </w:p>
-    <w:p>
-      <w:pPr>
-        <w:pStyle w:val="Heading3"/>
+        <w:t>A Go-Live Readiness Checklist will be delivered including:</w:t>
+      </w:r>
+    </w:p>
+    <w:p>
+      <w:pPr>
+        <w:spacing w:after="80"/>
+        <w:ind w:left="720" w:hanging="360"/>
+      </w:pPr>
+      <w:r>
+        <w:rPr>
+          <w:rFonts w:ascii="Times New Roman" w:hAnsi="Times New Roman"/>
+          <w:sz w:val="24"/>
+        </w:rPr>
+        <w:t xml:space="preserve">• </w:t>
+      </w:r>
+      <w:r>
+        <w:rPr>
+          <w:rFonts w:ascii="Times New Roman" w:hAnsi="Times New Roman"/>
+          <w:sz w:val="24"/>
+        </w:rPr>
+        <w:t>Security and compliance sign-offs</w:t>
+      </w:r>
+    </w:p>
+    <w:p>
+      <w:pPr>
+        <w:spacing w:after="80"/>
+        <w:ind w:left="720" w:hanging="360"/>
+      </w:pPr>
+      <w:r>
+        <w:rPr>
+          <w:rFonts w:ascii="Times New Roman" w:hAnsi="Times New Roman"/>
+          <w:sz w:val="24"/>
+        </w:rPr>
+        <w:t xml:space="preserve">• </w:t>
+      </w:r>
+      <w:r>
+        <w:rPr>
+          <w:rFonts w:ascii="Times New Roman" w:hAnsi="Times New Roman"/>
+          <w:sz w:val="24"/>
+        </w:rPr>
+        <w:t>Functional benchmark validation</w:t>
+      </w:r>
+    </w:p>
+    <w:p>
+      <w:pPr>
+        <w:spacing w:after="80"/>
+        <w:ind w:left="720" w:hanging="360"/>
+      </w:pPr>
+      <w:r>
+        <w:rPr>
+          <w:rFonts w:ascii="Times New Roman" w:hAnsi="Times New Roman"/>
+          <w:sz w:val="24"/>
+        </w:rPr>
+        <w:t xml:space="preserve">• </w:t>
+      </w:r>
+      <w:r>
+        <w:rPr>
+          <w:rFonts w:ascii="Times New Roman" w:hAnsi="Times New Roman"/>
+          <w:sz w:val="24"/>
+        </w:rPr>
+        <w:t>Data integrity checks</w:t>
+      </w:r>
+    </w:p>
+    <w:p>
+      <w:pPr>
+        <w:spacing w:after="80"/>
+        <w:ind w:left="720" w:hanging="360"/>
+      </w:pPr>
+      <w:r>
+        <w:rPr>
+          <w:rFonts w:ascii="Times New Roman" w:hAnsi="Times New Roman"/>
+          <w:sz w:val="24"/>
+        </w:rPr>
+        <w:t xml:space="preserve">• </w:t>
+      </w:r>
+      <w:r>
+        <w:rPr>
+          <w:rFonts w:ascii="Times New Roman" w:hAnsi="Times New Roman"/>
+          <w:sz w:val="24"/>
+        </w:rPr>
+        <w:t>Issue log closure</w:t>
+      </w:r>
+    </w:p>
+    <w:p>
+      <w:pPr>
+        <w:pStyle w:val="Heading1"/>
         <w:spacing w:before="160" w:after="120"/>
         <w:ind w:left="0" w:firstLine="0"/>
       </w:pPr>
       <w:r>
-        <w:t>14.1 Example Migration Patterns</w:t>
+        <w:t>13 Migration Strategy &amp; Tools</w:t>
+      </w:r>
+    </w:p>
+    <w:p>
+      <w:pPr>
+        <w:spacing w:after="160"/>
+      </w:pPr>
+      <w:r>
+        <w:rPr>
+          <w:rFonts w:ascii="Times New Roman" w:hAnsi="Times New Roman"/>
+          <w:sz w:val="24"/>
+        </w:rPr>
+        <w:t>The migration approach will follow AWS’s “7 Rs” migration pattern framework, selecting the appropriate strategy (Rehost, Replatform, Repurchase, Refactor, Retire, Retain) for each workload based on business and technical drivers.</w:t>
+      </w:r>
+    </w:p>
+    <w:p>
+      <w:pPr>
+        <w:pStyle w:val="Heading2"/>
+        <w:spacing w:before="240" w:after="120"/>
+        <w:ind w:left="0" w:firstLine="0"/>
+      </w:pPr>
+      <w:r>
+        <w:t>13.1 Example Migration Patterns</w:t>
       </w:r>
     </w:p>
     <w:p>
@@ -8740,12 +8963,12 @@
     </w:p>
     <w:p>
       <w:pPr>
-        <w:pStyle w:val="Heading3"/>
-        <w:spacing w:before="160" w:after="120"/>
+        <w:pStyle w:val="Heading2"/>
+        <w:spacing w:before="240" w:after="120"/>
         <w:ind w:left="0" w:firstLine="0"/>
       </w:pPr>
       <w:r>
-        <w:t>14.2 Tooling Overview</w:t>
+        <w:t>13.2 Tooling Overview</w:t>
       </w:r>
     </w:p>
     <w:tbl>
@@ -9440,7 +9663,7 @@
         <w:ind w:left="0" w:firstLine="0"/>
       </w:pPr>
       <w:r>
-        <w:t>15 Data Migration Plan</w:t>
+        <w:t>13.3 Data Migration Plan</w:t>
       </w:r>
     </w:p>
     <w:p>
@@ -9450,7 +9673,7 @@
         <w:ind w:left="0" w:firstLine="0"/>
       </w:pPr>
       <w:r>
-        <w:t>15.1 Data Strategy</w:t>
+        <w:t>13.3.1 Data Strategy</w:t>
       </w:r>
     </w:p>
     <w:p>
@@ -9500,7 +9723,7 @@
         <w:ind w:left="0" w:firstLine="0"/>
       </w:pPr>
       <w:r>
-        <w:t>15.2 Security &amp; Compliance</w:t>
+        <w:t>13.3.2 Security &amp; Compliance</w:t>
       </w:r>
     </w:p>
     <w:p>
@@ -9541,6 +9764,16 @@
           <w:sz w:val="24"/>
         </w:rPr>
         <w:t>Data classification aligned with Client’s internal policies</w:t>
+      </w:r>
+    </w:p>
+    <w:p>
+      <w:pPr>
+        <w:pStyle w:val="Heading1"/>
+        <w:spacing w:before="160" w:after="120"/>
+        <w:ind w:left="0" w:firstLine="0"/>
+      </w:pPr>
+      <w:r>
+        <w:t>14 Cutover Plan &amp; Go-Live Readiness</w:t>
       </w:r>
     </w:p>
     <w:p>
@@ -9550,17 +9783,7 @@
         <w:ind w:left="0" w:firstLine="0"/>
       </w:pPr>
       <w:r>
-        <w:t>16 Cutover Plan &amp; Go-Live Readiness</w:t>
-      </w:r>
-    </w:p>
-    <w:p>
-      <w:pPr>
-        <w:pStyle w:val="Heading3"/>
-        <w:spacing w:before="160" w:after="120"/>
-        <w:ind w:left="0" w:firstLine="0"/>
-      </w:pPr>
-      <w:r>
-        <w:t>16.1 Cutover Checklist</w:t>
+        <w:t>14.1 Cutover Checklist</w:t>
       </w:r>
     </w:p>
     <w:p>
@@ -9641,76 +9864,6 @@
           <w:sz w:val="24"/>
         </w:rPr>
         <w:t>Health check monitoring</w:t>
-      </w:r>
-    </w:p>
-    <w:p>
-      <w:pPr>
-        <w:pStyle w:val="Heading3"/>
-        <w:spacing w:before="160" w:after="120"/>
-        <w:ind w:left="0" w:firstLine="0"/>
-      </w:pPr>
-      <w:r>
-        <w:t>16.2 Rollback Strategy</w:t>
-      </w:r>
-    </w:p>
-    <w:p>
-      <w:pPr>
-        <w:spacing w:after="80"/>
-        <w:ind w:left="720" w:hanging="360"/>
-      </w:pPr>
-      <w:r>
-        <w:rPr>
-          <w:rFonts w:ascii="Times New Roman" w:hAnsi="Times New Roman"/>
-          <w:sz w:val="24"/>
-        </w:rPr>
-        <w:t xml:space="preserve">• </w:t>
-      </w:r>
-      <w:r>
-        <w:rPr>
-          <w:rFonts w:ascii="Times New Roman" w:hAnsi="Times New Roman"/>
-          <w:sz w:val="24"/>
-        </w:rPr>
-        <w:t>Reverse DNS</w:t>
-      </w:r>
-    </w:p>
-    <w:p>
-      <w:pPr>
-        <w:spacing w:after="80"/>
-        <w:ind w:left="720" w:hanging="360"/>
-      </w:pPr>
-      <w:r>
-        <w:rPr>
-          <w:rFonts w:ascii="Times New Roman" w:hAnsi="Times New Roman"/>
-          <w:sz w:val="24"/>
-        </w:rPr>
-        <w:t xml:space="preserve">• </w:t>
-      </w:r>
-      <w:r>
-        <w:rPr>
-          <w:rFonts w:ascii="Times New Roman" w:hAnsi="Times New Roman"/>
-          <w:sz w:val="24"/>
-        </w:rPr>
-        <w:t>Re-enable legacy data writes</w:t>
-      </w:r>
-    </w:p>
-    <w:p>
-      <w:pPr>
-        <w:spacing w:after="80"/>
-        <w:ind w:left="720" w:hanging="360"/>
-      </w:pPr>
-      <w:r>
-        <w:rPr>
-          <w:rFonts w:ascii="Times New Roman" w:hAnsi="Times New Roman"/>
-          <w:sz w:val="24"/>
-        </w:rPr>
-        <w:t xml:space="preserve">• </w:t>
-      </w:r>
-      <w:r>
-        <w:rPr>
-          <w:rFonts w:ascii="Times New Roman" w:hAnsi="Times New Roman"/>
-          <w:sz w:val="24"/>
-        </w:rPr>
-        <w:t>Rollback to earlier snapshot or AMI</w:t>
       </w:r>
     </w:p>
     <w:p>
@@ -9720,17 +9873,7 @@
         <w:ind w:left="0" w:firstLine="0"/>
       </w:pPr>
       <w:r>
-        <w:t>17 Handover &amp; Managed Services Transition</w:t>
-      </w:r>
-    </w:p>
-    <w:p>
-      <w:pPr>
-        <w:pStyle w:val="Heading3"/>
-        <w:spacing w:before="160" w:after="120"/>
-        <w:ind w:left="0" w:firstLine="0"/>
-      </w:pPr>
-      <w:r>
-        <w:t>17.1 Handover Artifacts</w:t>
+        <w:t>14.2 Rollback Strategy</w:t>
       </w:r>
     </w:p>
     <w:p>
@@ -9750,7 +9893,7 @@
           <w:rFonts w:ascii="Times New Roman" w:hAnsi="Times New Roman"/>
           <w:sz w:val="24"/>
         </w:rPr>
-        <w:t>As-Built documentation</w:t>
+        <w:t>Reverse DNS</w:t>
       </w:r>
     </w:p>
     <w:p>
@@ -9770,7 +9913,7 @@
           <w:rFonts w:ascii="Times New Roman" w:hAnsi="Times New Roman"/>
           <w:sz w:val="24"/>
         </w:rPr>
-        <w:t>Cloud cost estimation &amp; optimization recommendations</w:t>
+        <w:t>Re-enable legacy data writes</w:t>
       </w:r>
     </w:p>
     <w:p>
@@ -9790,77 +9933,7 @@
           <w:rFonts w:ascii="Times New Roman" w:hAnsi="Times New Roman"/>
           <w:sz w:val="24"/>
         </w:rPr>
-        <w:t>IAM and account governance model</w:t>
-      </w:r>
-    </w:p>
-    <w:p>
-      <w:pPr>
-        <w:spacing w:after="80"/>
-        <w:ind w:left="720" w:hanging="360"/>
-      </w:pPr>
-      <w:r>
-        <w:rPr>
-          <w:rFonts w:ascii="Times New Roman" w:hAnsi="Times New Roman"/>
-          <w:sz w:val="24"/>
-        </w:rPr>
-        <w:t xml:space="preserve">• </w:t>
-      </w:r>
-      <w:r>
-        <w:rPr>
-          <w:rFonts w:ascii="Times New Roman" w:hAnsi="Times New Roman"/>
-          <w:sz w:val="24"/>
-        </w:rPr>
-        <w:t>Monitoring &amp; alert setup reference</w:t>
-      </w:r>
-    </w:p>
-    <w:p>
-      <w:pPr>
-        <w:pStyle w:val="Heading3"/>
-        <w:spacing w:before="160" w:after="120"/>
-        <w:ind w:left="0" w:firstLine="0"/>
-      </w:pPr>
-      <w:r>
-        <w:t>17.2 Knowledge Transfer</w:t>
-      </w:r>
-    </w:p>
-    <w:p>
-      <w:pPr>
-        <w:spacing w:after="80"/>
-        <w:ind w:left="720" w:hanging="360"/>
-      </w:pPr>
-      <w:r>
-        <w:rPr>
-          <w:rFonts w:ascii="Times New Roman" w:hAnsi="Times New Roman"/>
-          <w:sz w:val="24"/>
-        </w:rPr>
-        <w:t xml:space="preserve">• </w:t>
-      </w:r>
-      <w:r>
-        <w:rPr>
-          <w:rFonts w:ascii="Times New Roman" w:hAnsi="Times New Roman"/>
-          <w:sz w:val="24"/>
-        </w:rPr>
-        <w:t>[X] live sessions</w:t>
-      </w:r>
-    </w:p>
-    <w:p>
-      <w:pPr>
-        <w:spacing w:after="80"/>
-        <w:ind w:left="720" w:hanging="360"/>
-      </w:pPr>
-      <w:r>
-        <w:rPr>
-          <w:rFonts w:ascii="Times New Roman" w:hAnsi="Times New Roman"/>
-          <w:sz w:val="24"/>
-        </w:rPr>
-        <w:t xml:space="preserve">• </w:t>
-      </w:r>
-      <w:r>
-        <w:rPr>
-          <w:rFonts w:ascii="Times New Roman" w:hAnsi="Times New Roman"/>
-          <w:sz w:val="24"/>
-        </w:rPr>
-        <w:t>Recorded materials hosted in shared portal</w:t>
+        <w:t>Rollback to earlier snapshot or AMI</w:t>
       </w:r>
     </w:p>
     <w:p>
@@ -9870,7 +9943,187 @@
         <w:ind w:left="0" w:firstLine="0"/>
       </w:pPr>
       <w:r>
-        <w:t>1 Pricing &amp; Investment Summary</w:t>
+        <w:t>15 Handover &amp; Managed Services Transition</w:t>
+      </w:r>
+    </w:p>
+    <w:p>
+      <w:pPr>
+        <w:pStyle w:val="Heading2"/>
+        <w:spacing w:before="240" w:after="120"/>
+        <w:ind w:left="0" w:firstLine="0"/>
+      </w:pPr>
+      <w:r>
+        <w:t>15.1 Handover Artifacts</w:t>
+      </w:r>
+    </w:p>
+    <w:p>
+      <w:pPr>
+        <w:spacing w:after="80"/>
+        <w:ind w:left="720" w:hanging="360"/>
+      </w:pPr>
+      <w:r>
+        <w:rPr>
+          <w:rFonts w:ascii="Times New Roman" w:hAnsi="Times New Roman"/>
+          <w:sz w:val="24"/>
+        </w:rPr>
+        <w:t xml:space="preserve">• </w:t>
+      </w:r>
+      <w:r>
+        <w:rPr>
+          <w:rFonts w:ascii="Times New Roman" w:hAnsi="Times New Roman"/>
+          <w:sz w:val="24"/>
+        </w:rPr>
+        <w:t>As-Built documentation</w:t>
+      </w:r>
+    </w:p>
+    <w:p>
+      <w:pPr>
+        <w:spacing w:after="80"/>
+        <w:ind w:left="720" w:hanging="360"/>
+      </w:pPr>
+      <w:r>
+        <w:rPr>
+          <w:rFonts w:ascii="Times New Roman" w:hAnsi="Times New Roman"/>
+          <w:sz w:val="24"/>
+        </w:rPr>
+        <w:t xml:space="preserve">• </w:t>
+      </w:r>
+      <w:r>
+        <w:rPr>
+          <w:rFonts w:ascii="Times New Roman" w:hAnsi="Times New Roman"/>
+          <w:sz w:val="24"/>
+        </w:rPr>
+        <w:t>Cloud cost estimation &amp; optimization recommendations</w:t>
+      </w:r>
+    </w:p>
+    <w:p>
+      <w:pPr>
+        <w:spacing w:after="80"/>
+        <w:ind w:left="720" w:hanging="360"/>
+      </w:pPr>
+      <w:r>
+        <w:rPr>
+          <w:rFonts w:ascii="Times New Roman" w:hAnsi="Times New Roman"/>
+          <w:sz w:val="24"/>
+        </w:rPr>
+        <w:t xml:space="preserve">• </w:t>
+      </w:r>
+      <w:r>
+        <w:rPr>
+          <w:rFonts w:ascii="Times New Roman" w:hAnsi="Times New Roman"/>
+          <w:sz w:val="24"/>
+        </w:rPr>
+        <w:t>IAM and account governance model</w:t>
+      </w:r>
+    </w:p>
+    <w:p>
+      <w:pPr>
+        <w:spacing w:after="80"/>
+        <w:ind w:left="720" w:hanging="360"/>
+      </w:pPr>
+      <w:r>
+        <w:rPr>
+          <w:rFonts w:ascii="Times New Roman" w:hAnsi="Times New Roman"/>
+          <w:sz w:val="24"/>
+        </w:rPr>
+        <w:t xml:space="preserve">• </w:t>
+      </w:r>
+      <w:r>
+        <w:rPr>
+          <w:rFonts w:ascii="Times New Roman" w:hAnsi="Times New Roman"/>
+          <w:sz w:val="24"/>
+        </w:rPr>
+        <w:t>Monitoring &amp; alert setup reference</w:t>
+      </w:r>
+    </w:p>
+    <w:p>
+      <w:pPr>
+        <w:pStyle w:val="Heading2"/>
+        <w:spacing w:before="240" w:after="120"/>
+        <w:ind w:left="0" w:firstLine="0"/>
+      </w:pPr>
+      <w:r>
+        <w:t>15.2 Knowledge Transfer</w:t>
+      </w:r>
+    </w:p>
+    <w:p>
+      <w:pPr>
+        <w:spacing w:after="80"/>
+        <w:ind w:left="720" w:hanging="360"/>
+      </w:pPr>
+      <w:r>
+        <w:rPr>
+          <w:rFonts w:ascii="Times New Roman" w:hAnsi="Times New Roman"/>
+          <w:sz w:val="24"/>
+        </w:rPr>
+        <w:t xml:space="preserve">• </w:t>
+      </w:r>
+      <w:r>
+        <w:rPr>
+          <w:rFonts w:ascii="Times New Roman" w:hAnsi="Times New Roman"/>
+          <w:sz w:val="24"/>
+        </w:rPr>
+        <w:t>[X] live sessions</w:t>
+      </w:r>
+    </w:p>
+    <w:p>
+      <w:pPr>
+        <w:spacing w:after="80"/>
+        <w:ind w:left="720" w:hanging="360"/>
+      </w:pPr>
+      <w:r>
+        <w:rPr>
+          <w:rFonts w:ascii="Times New Roman" w:hAnsi="Times New Roman"/>
+          <w:sz w:val="24"/>
+        </w:rPr>
+        <w:t xml:space="preserve">• </w:t>
+      </w:r>
+      <w:r>
+        <w:rPr>
+          <w:rFonts w:ascii="Times New Roman" w:hAnsi="Times New Roman"/>
+          <w:sz w:val="24"/>
+        </w:rPr>
+        <w:t>Recorded materials hosted in shared portal</w:t>
+      </w:r>
+    </w:p>
+    <w:p>
+      <w:pPr>
+        <w:pStyle w:val="Heading1"/>
+        <w:spacing w:before="160" w:after="120"/>
+        <w:ind w:left="0" w:firstLine="0"/>
+      </w:pPr>
+      <w:r>
+        <w:t>16 Investment Summary</w:t>
+      </w:r>
+    </w:p>
+    <w:p>
+      <w:pPr>
+        <w:spacing w:after="160"/>
+      </w:pPr>
+      <w:r>
+        <w:rPr>
+          <w:rFonts w:ascii="Times New Roman" w:hAnsi="Times New Roman"/>
+          <w:b/>
+          <w:sz w:val="24"/>
+        </w:rPr>
+        <w:t>Small Scope Implementation:</w:t>
+      </w:r>
+      <w:r>
+        <w:rPr>
+          <w:rFonts w:ascii="Times New Roman" w:hAnsi="Times New Roman"/>
+          <w:sz w:val="24"/>
+        </w:rPr>
+        <w:t xml:space="preserve"> This pricing reflects a lift-and-shift migration of 15-25 workloads. For larger migrations (50+ workloads) or refactoring/modernization, please request medium or large scope pricing.</w:t>
+      </w:r>
+    </w:p>
+    <w:p>
+      <w:pPr>
+        <w:pStyle w:val="Heading2"/>
+        <w:spacing w:before="240" w:after="120"/>
+        <w:ind w:left="0" w:firstLine="0"/>
+      </w:pPr>
+      <w:r>
+        <w:t>16.1 Total Investment</w:t>
       </w:r>
     </w:p>
     <w:tbl>
@@ -9881,16 +10134,18 @@
         <w:tblLook w:firstColumn="1" w:firstRow="1" w:lastColumn="0" w:lastRow="0" w:noHBand="0" w:noVBand="1" w:val="04A0"/>
       </w:tblPr>
       <w:tblGrid>
-        <w:gridCol w:w="1728"/>
-        <w:gridCol w:w="1728"/>
-        <w:gridCol w:w="1728"/>
-        <w:gridCol w:w="1728"/>
-        <w:gridCol w:w="1728"/>
+        <w:gridCol w:w="1234"/>
+        <w:gridCol w:w="1234"/>
+        <w:gridCol w:w="1234"/>
+        <w:gridCol w:w="1234"/>
+        <w:gridCol w:w="1234"/>
+        <w:gridCol w:w="1234"/>
+        <w:gridCol w:w="1234"/>
       </w:tblGrid>
       <w:tr>
         <w:tc>
           <w:tcPr>
-            <w:tcW w:type="dxa" w:w="3276"/>
+            <w:tcW w:type="dxa" w:w="1872"/>
             <w:tcBorders>
               <w:top w:val="single" w:sz="1" w:space="0" w:color="CCCCCC"/>
               <w:left w:val="single" w:sz="1" w:space="0" w:color="CCCCCC"/>
@@ -9922,7 +10177,7 @@
         </w:tc>
         <w:tc>
           <w:tcPr>
-            <w:tcW w:type="dxa" w:w="1525"/>
+            <w:tcW w:type="dxa" w:w="1123"/>
             <w:tcBorders>
               <w:top w:val="single" w:sz="1" w:space="0" w:color="CCCCCC"/>
               <w:left w:val="single" w:sz="1" w:space="0" w:color="CCCCCC"/>
@@ -9948,13 +10203,77 @@
                 <w:b/>
                 <w:sz w:val="24"/>
               </w:rPr>
-              <w:t>Year 1</w:t>
+              <w:t>Year 1 List</w:t>
             </w:r>
           </w:p>
         </w:tc>
         <w:tc>
           <w:tcPr>
-            <w:tcW w:type="dxa" w:w="1333"/>
+            <w:tcW w:type="dxa" w:w="1310"/>
+            <w:tcBorders>
+              <w:top w:val="single" w:sz="1" w:space="0" w:color="CCCCCC"/>
+              <w:left w:val="single" w:sz="1" w:space="0" w:color="CCCCCC"/>
+              <w:bottom w:val="single" w:sz="1" w:space="0" w:color="CCCCCC"/>
+              <w:right w:val="single" w:sz="1" w:space="0" w:color="CCCCCC"/>
+            </w:tcBorders>
+            <w:tcMar>
+              <w:top w:w="80" w:type="dxa"/>
+              <w:bottom w:w="80" w:type="dxa"/>
+              <w:left w:w="80" w:type="dxa"/>
+              <w:right w:w="80" w:type="dxa"/>
+            </w:tcMar>
+            <w:vAlign w:val="center"/>
+            <w:shd w:fill="E8F0F8"/>
+          </w:tcPr>
+          <w:p>
+            <w:pPr>
+              <w:spacing w:before="120" w:after="120"/>
+            </w:pPr>
+            <w:r>
+              <w:rPr>
+                <w:rFonts w:ascii="Times New Roman" w:hAnsi="Times New Roman"/>
+                <w:b/>
+                <w:sz w:val="24"/>
+              </w:rPr>
+              <w:t>AWS/Partner Credits</w:t>
+            </w:r>
+          </w:p>
+        </w:tc>
+        <w:tc>
+          <w:tcPr>
+            <w:tcW w:type="dxa" w:w="1310"/>
+            <w:tcBorders>
+              <w:top w:val="single" w:sz="1" w:space="0" w:color="CCCCCC"/>
+              <w:left w:val="single" w:sz="1" w:space="0" w:color="CCCCCC"/>
+              <w:bottom w:val="single" w:sz="1" w:space="0" w:color="CCCCCC"/>
+              <w:right w:val="single" w:sz="1" w:space="0" w:color="CCCCCC"/>
+            </w:tcBorders>
+            <w:tcMar>
+              <w:top w:w="80" w:type="dxa"/>
+              <w:bottom w:w="80" w:type="dxa"/>
+              <w:left w:w="80" w:type="dxa"/>
+              <w:right w:w="80" w:type="dxa"/>
+            </w:tcMar>
+            <w:vAlign w:val="center"/>
+            <w:shd w:fill="E8F0F8"/>
+          </w:tcPr>
+          <w:p>
+            <w:pPr>
+              <w:spacing w:before="120" w:after="120"/>
+            </w:pPr>
+            <w:r>
+              <w:rPr>
+                <w:rFonts w:ascii="Times New Roman" w:hAnsi="Times New Roman"/>
+                <w:b/>
+                <w:sz w:val="24"/>
+              </w:rPr>
+              <w:t>Year 1 Net</w:t>
+            </w:r>
+          </w:p>
+        </w:tc>
+        <w:tc>
+          <w:tcPr>
+            <w:tcW w:type="dxa" w:w="1217"/>
             <w:tcBorders>
               <w:top w:val="single" w:sz="1" w:space="0" w:color="CCCCCC"/>
               <w:left w:val="single" w:sz="1" w:space="0" w:color="CCCCCC"/>
@@ -9986,7 +10305,7 @@
         </w:tc>
         <w:tc>
           <w:tcPr>
-            <w:tcW w:type="dxa" w:w="1333"/>
+            <w:tcW w:type="dxa" w:w="1217"/>
             <w:tcBorders>
               <w:top w:val="single" w:sz="1" w:space="0" w:color="CCCCCC"/>
               <w:left w:val="single" w:sz="1" w:space="0" w:color="CCCCCC"/>
@@ -10018,7 +10337,7 @@
         </w:tc>
         <w:tc>
           <w:tcPr>
-            <w:tcW w:type="dxa" w:w="1894"/>
+            <w:tcW w:type="dxa" w:w="1310"/>
             <w:tcBorders>
               <w:top w:val="single" w:sz="1" w:space="0" w:color="CCCCCC"/>
               <w:left w:val="single" w:sz="1" w:space="0" w:color="CCCCCC"/>
@@ -10052,7 +10371,7 @@
       <w:tr>
         <w:tc>
           <w:tcPr>
-            <w:tcW w:type="dxa" w:w="3276"/>
+            <w:tcW w:type="dxa" w:w="1872"/>
             <w:tcBorders>
               <w:top w:val="single" w:sz="1" w:space="0" w:color="CCCCCC"/>
               <w:left w:val="single" w:sz="1" w:space="0" w:color="CCCCCC"/>
@@ -10081,7 +10400,7 @@
         </w:tc>
         <w:tc>
           <w:tcPr>
-            <w:tcW w:type="dxa" w:w="1525"/>
+            <w:tcW w:type="dxa" w:w="1123"/>
             <w:tcBorders>
               <w:top w:val="single" w:sz="1" w:space="0" w:color="CCCCCC"/>
               <w:left w:val="single" w:sz="1" w:space="0" w:color="CCCCCC"/>
@@ -10104,13 +10423,71 @@
                 <w:rFonts w:ascii="Times New Roman" w:hAnsi="Times New Roman"/>
                 <w:sz w:val="24"/>
               </w:rPr>
-              <w:t>$364,000</w:t>
+              <w:t>$125,150</w:t>
             </w:r>
           </w:p>
         </w:tc>
         <w:tc>
           <w:tcPr>
-            <w:tcW w:type="dxa" w:w="1333"/>
+            <w:tcW w:type="dxa" w:w="1310"/>
+            <w:tcBorders>
+              <w:top w:val="single" w:sz="1" w:space="0" w:color="CCCCCC"/>
+              <w:left w:val="single" w:sz="1" w:space="0" w:color="CCCCCC"/>
+              <w:bottom w:val="single" w:sz="1" w:space="0" w:color="CCCCCC"/>
+              <w:right w:val="single" w:sz="1" w:space="0" w:color="CCCCCC"/>
+            </w:tcBorders>
+            <w:tcMar>
+              <w:top w:w="80" w:type="dxa"/>
+              <w:bottom w:w="80" w:type="dxa"/>
+              <w:left w:w="80" w:type="dxa"/>
+              <w:right w:w="80" w:type="dxa"/>
+            </w:tcMar>
+          </w:tcPr>
+          <w:p>
+            <w:pPr>
+              <w:spacing w:before="80" w:after="80"/>
+            </w:pPr>
+            <w:r>
+              <w:rPr>
+                <w:rFonts w:ascii="Times New Roman" w:hAnsi="Times New Roman"/>
+                <w:sz w:val="24"/>
+              </w:rPr>
+              <w:t>($22,000)</w:t>
+            </w:r>
+          </w:p>
+        </w:tc>
+        <w:tc>
+          <w:tcPr>
+            <w:tcW w:type="dxa" w:w="1310"/>
+            <w:tcBorders>
+              <w:top w:val="single" w:sz="1" w:space="0" w:color="CCCCCC"/>
+              <w:left w:val="single" w:sz="1" w:space="0" w:color="CCCCCC"/>
+              <w:bottom w:val="single" w:sz="1" w:space="0" w:color="CCCCCC"/>
+              <w:right w:val="single" w:sz="1" w:space="0" w:color="CCCCCC"/>
+            </w:tcBorders>
+            <w:tcMar>
+              <w:top w:w="80" w:type="dxa"/>
+              <w:bottom w:w="80" w:type="dxa"/>
+              <w:left w:w="80" w:type="dxa"/>
+              <w:right w:w="80" w:type="dxa"/>
+            </w:tcMar>
+          </w:tcPr>
+          <w:p>
+            <w:pPr>
+              <w:spacing w:before="80" w:after="80"/>
+            </w:pPr>
+            <w:r>
+              <w:rPr>
+                <w:rFonts w:ascii="Times New Roman" w:hAnsi="Times New Roman"/>
+                <w:sz w:val="24"/>
+              </w:rPr>
+              <w:t>$103,150</w:t>
+            </w:r>
+          </w:p>
+        </w:tc>
+        <w:tc>
+          <w:tcPr>
+            <w:tcW w:type="dxa" w:w="1217"/>
             <w:tcBorders>
               <w:top w:val="single" w:sz="1" w:space="0" w:color="CCCCCC"/>
               <w:left w:val="single" w:sz="1" w:space="0" w:color="CCCCCC"/>
@@ -10139,7 +10516,7 @@
         </w:tc>
         <w:tc>
           <w:tcPr>
-            <w:tcW w:type="dxa" w:w="1333"/>
+            <w:tcW w:type="dxa" w:w="1217"/>
             <w:tcBorders>
               <w:top w:val="single" w:sz="1" w:space="0" w:color="CCCCCC"/>
               <w:left w:val="single" w:sz="1" w:space="0" w:color="CCCCCC"/>
@@ -10168,7 +10545,7 @@
         </w:tc>
         <w:tc>
           <w:tcPr>
-            <w:tcW w:type="dxa" w:w="1894"/>
+            <w:tcW w:type="dxa" w:w="1310"/>
             <w:tcBorders>
               <w:top w:val="single" w:sz="1" w:space="0" w:color="CCCCCC"/>
               <w:left w:val="single" w:sz="1" w:space="0" w:color="CCCCCC"/>
@@ -10191,7 +10568,7 @@
                 <w:rFonts w:ascii="Times New Roman" w:hAnsi="Times New Roman"/>
                 <w:sz w:val="24"/>
               </w:rPr>
-              <w:t>$364,000</w:t>
+              <w:t>$103,150</w:t>
             </w:r>
           </w:p>
         </w:tc>
@@ -10199,7 +10576,7 @@
       <w:tr>
         <w:tc>
           <w:tcPr>
-            <w:tcW w:type="dxa" w:w="3276"/>
+            <w:tcW w:type="dxa" w:w="1872"/>
             <w:tcBorders>
               <w:top w:val="single" w:sz="1" w:space="0" w:color="CCCCCC"/>
               <w:left w:val="single" w:sz="1" w:space="0" w:color="CCCCCC"/>
@@ -10222,13 +10599,13 @@
                 <w:rFonts w:ascii="Times New Roman" w:hAnsi="Times New Roman"/>
                 <w:sz w:val="24"/>
               </w:rPr>
-              <w:t>Infrastructure &amp; Materials</w:t>
+              <w:t>Cloud Infrastructure</w:t>
             </w:r>
           </w:p>
         </w:tc>
         <w:tc>
           <w:tcPr>
-            <w:tcW w:type="dxa" w:w="1525"/>
+            <w:tcW w:type="dxa" w:w="1123"/>
             <w:tcBorders>
               <w:top w:val="single" w:sz="1" w:space="0" w:color="CCCCCC"/>
               <w:left w:val="single" w:sz="1" w:space="0" w:color="CCCCCC"/>
@@ -10251,13 +10628,13 @@
                 <w:rFonts w:ascii="Times New Roman" w:hAnsi="Times New Roman"/>
                 <w:sz w:val="24"/>
               </w:rPr>
-              <w:t>$375,532</w:t>
+              <w:t>$9,572</w:t>
             </w:r>
           </w:p>
         </w:tc>
         <w:tc>
           <w:tcPr>
-            <w:tcW w:type="dxa" w:w="1333"/>
+            <w:tcW w:type="dxa" w:w="1310"/>
             <w:tcBorders>
               <w:top w:val="single" w:sz="1" w:space="0" w:color="CCCCCC"/>
               <w:left w:val="single" w:sz="1" w:space="0" w:color="CCCCCC"/>
@@ -10280,13 +10657,13 @@
                 <w:rFonts w:ascii="Times New Roman" w:hAnsi="Times New Roman"/>
                 <w:sz w:val="24"/>
               </w:rPr>
-              <w:t>$25,282</w:t>
+              <w:t>($8,117)</w:t>
             </w:r>
           </w:p>
         </w:tc>
         <w:tc>
           <w:tcPr>
-            <w:tcW w:type="dxa" w:w="1333"/>
+            <w:tcW w:type="dxa" w:w="1310"/>
             <w:tcBorders>
               <w:top w:val="single" w:sz="1" w:space="0" w:color="CCCCCC"/>
               <w:left w:val="single" w:sz="1" w:space="0" w:color="CCCCCC"/>
@@ -10309,13 +10686,13 @@
                 <w:rFonts w:ascii="Times New Roman" w:hAnsi="Times New Roman"/>
                 <w:sz w:val="24"/>
               </w:rPr>
-              <w:t>$25,282</w:t>
+              <w:t>$1,455</w:t>
             </w:r>
           </w:p>
         </w:tc>
         <w:tc>
           <w:tcPr>
-            <w:tcW w:type="dxa" w:w="1894"/>
+            <w:tcW w:type="dxa" w:w="1217"/>
             <w:tcBorders>
               <w:top w:val="single" w:sz="1" w:space="0" w:color="CCCCCC"/>
               <w:left w:val="single" w:sz="1" w:space="0" w:color="CCCCCC"/>
@@ -10338,7 +10715,65 @@
                 <w:rFonts w:ascii="Times New Roman" w:hAnsi="Times New Roman"/>
                 <w:sz w:val="24"/>
               </w:rPr>
-              <w:t>$426,097</w:t>
+              <w:t>$9,472</w:t>
+            </w:r>
+          </w:p>
+        </w:tc>
+        <w:tc>
+          <w:tcPr>
+            <w:tcW w:type="dxa" w:w="1217"/>
+            <w:tcBorders>
+              <w:top w:val="single" w:sz="1" w:space="0" w:color="CCCCCC"/>
+              <w:left w:val="single" w:sz="1" w:space="0" w:color="CCCCCC"/>
+              <w:bottom w:val="single" w:sz="1" w:space="0" w:color="CCCCCC"/>
+              <w:right w:val="single" w:sz="1" w:space="0" w:color="CCCCCC"/>
+            </w:tcBorders>
+            <w:tcMar>
+              <w:top w:w="80" w:type="dxa"/>
+              <w:bottom w:w="80" w:type="dxa"/>
+              <w:left w:w="80" w:type="dxa"/>
+              <w:right w:w="80" w:type="dxa"/>
+            </w:tcMar>
+          </w:tcPr>
+          <w:p>
+            <w:pPr>
+              <w:spacing w:before="80" w:after="80"/>
+            </w:pPr>
+            <w:r>
+              <w:rPr>
+                <w:rFonts w:ascii="Times New Roman" w:hAnsi="Times New Roman"/>
+                <w:sz w:val="24"/>
+              </w:rPr>
+              <w:t>$9,472</w:t>
+            </w:r>
+          </w:p>
+        </w:tc>
+        <w:tc>
+          <w:tcPr>
+            <w:tcW w:type="dxa" w:w="1310"/>
+            <w:tcBorders>
+              <w:top w:val="single" w:sz="1" w:space="0" w:color="CCCCCC"/>
+              <w:left w:val="single" w:sz="1" w:space="0" w:color="CCCCCC"/>
+              <w:bottom w:val="single" w:sz="1" w:space="0" w:color="CCCCCC"/>
+              <w:right w:val="single" w:sz="1" w:space="0" w:color="CCCCCC"/>
+            </w:tcBorders>
+            <w:tcMar>
+              <w:top w:w="80" w:type="dxa"/>
+              <w:bottom w:w="80" w:type="dxa"/>
+              <w:left w:w="80" w:type="dxa"/>
+              <w:right w:w="80" w:type="dxa"/>
+            </w:tcMar>
+          </w:tcPr>
+          <w:p>
+            <w:pPr>
+              <w:spacing w:before="80" w:after="80"/>
+            </w:pPr>
+            <w:r>
+              <w:rPr>
+                <w:rFonts w:ascii="Times New Roman" w:hAnsi="Times New Roman"/>
+                <w:sz w:val="24"/>
+              </w:rPr>
+              <w:t>$20,399</w:t>
             </w:r>
           </w:p>
         </w:tc>
@@ -10346,7 +10781,417 @@
       <w:tr>
         <w:tc>
           <w:tcPr>
-            <w:tcW w:type="dxa" w:w="3276"/>
+            <w:tcW w:type="dxa" w:w="1872"/>
+            <w:tcBorders>
+              <w:top w:val="single" w:sz="1" w:space="0" w:color="CCCCCC"/>
+              <w:left w:val="single" w:sz="1" w:space="0" w:color="CCCCCC"/>
+              <w:bottom w:val="single" w:sz="1" w:space="0" w:color="CCCCCC"/>
+              <w:right w:val="single" w:sz="1" w:space="0" w:color="CCCCCC"/>
+            </w:tcBorders>
+            <w:tcMar>
+              <w:top w:w="80" w:type="dxa"/>
+              <w:bottom w:w="80" w:type="dxa"/>
+              <w:left w:w="80" w:type="dxa"/>
+              <w:right w:w="80" w:type="dxa"/>
+            </w:tcMar>
+          </w:tcPr>
+          <w:p>
+            <w:pPr>
+              <w:spacing w:before="80" w:after="80"/>
+            </w:pPr>
+            <w:r>
+              <w:rPr>
+                <w:rFonts w:ascii="Times New Roman" w:hAnsi="Times New Roman"/>
+                <w:sz w:val="24"/>
+              </w:rPr>
+              <w:t>Software Licenses &amp; Subscriptions</w:t>
+            </w:r>
+          </w:p>
+        </w:tc>
+        <w:tc>
+          <w:tcPr>
+            <w:tcW w:type="dxa" w:w="1123"/>
+            <w:tcBorders>
+              <w:top w:val="single" w:sz="1" w:space="0" w:color="CCCCCC"/>
+              <w:left w:val="single" w:sz="1" w:space="0" w:color="CCCCCC"/>
+              <w:bottom w:val="single" w:sz="1" w:space="0" w:color="CCCCCC"/>
+              <w:right w:val="single" w:sz="1" w:space="0" w:color="CCCCCC"/>
+            </w:tcBorders>
+            <w:tcMar>
+              <w:top w:w="80" w:type="dxa"/>
+              <w:bottom w:w="80" w:type="dxa"/>
+              <w:left w:w="80" w:type="dxa"/>
+              <w:right w:w="80" w:type="dxa"/>
+            </w:tcMar>
+          </w:tcPr>
+          <w:p>
+            <w:pPr>
+              <w:spacing w:before="80" w:after="80"/>
+            </w:pPr>
+            <w:r>
+              <w:rPr>
+                <w:rFonts w:ascii="Times New Roman" w:hAnsi="Times New Roman"/>
+                <w:sz w:val="24"/>
+              </w:rPr>
+              <w:t>$3,132</w:t>
+            </w:r>
+          </w:p>
+        </w:tc>
+        <w:tc>
+          <w:tcPr>
+            <w:tcW w:type="dxa" w:w="1310"/>
+            <w:tcBorders>
+              <w:top w:val="single" w:sz="1" w:space="0" w:color="CCCCCC"/>
+              <w:left w:val="single" w:sz="1" w:space="0" w:color="CCCCCC"/>
+              <w:bottom w:val="single" w:sz="1" w:space="0" w:color="CCCCCC"/>
+              <w:right w:val="single" w:sz="1" w:space="0" w:color="CCCCCC"/>
+            </w:tcBorders>
+            <w:tcMar>
+              <w:top w:w="80" w:type="dxa"/>
+              <w:bottom w:w="80" w:type="dxa"/>
+              <w:left w:w="80" w:type="dxa"/>
+              <w:right w:w="80" w:type="dxa"/>
+            </w:tcMar>
+          </w:tcPr>
+          <w:p>
+            <w:pPr>
+              <w:spacing w:before="80" w:after="80"/>
+            </w:pPr>
+            <w:r>
+              <w:rPr>
+                <w:rFonts w:ascii="Times New Roman" w:hAnsi="Times New Roman"/>
+                <w:sz w:val="24"/>
+              </w:rPr>
+              <w:t>$0</w:t>
+            </w:r>
+          </w:p>
+        </w:tc>
+        <w:tc>
+          <w:tcPr>
+            <w:tcW w:type="dxa" w:w="1310"/>
+            <w:tcBorders>
+              <w:top w:val="single" w:sz="1" w:space="0" w:color="CCCCCC"/>
+              <w:left w:val="single" w:sz="1" w:space="0" w:color="CCCCCC"/>
+              <w:bottom w:val="single" w:sz="1" w:space="0" w:color="CCCCCC"/>
+              <w:right w:val="single" w:sz="1" w:space="0" w:color="CCCCCC"/>
+            </w:tcBorders>
+            <w:tcMar>
+              <w:top w:w="80" w:type="dxa"/>
+              <w:bottom w:w="80" w:type="dxa"/>
+              <w:left w:w="80" w:type="dxa"/>
+              <w:right w:w="80" w:type="dxa"/>
+            </w:tcMar>
+          </w:tcPr>
+          <w:p>
+            <w:pPr>
+              <w:spacing w:before="80" w:after="80"/>
+            </w:pPr>
+            <w:r>
+              <w:rPr>
+                <w:rFonts w:ascii="Times New Roman" w:hAnsi="Times New Roman"/>
+                <w:sz w:val="24"/>
+              </w:rPr>
+              <w:t>$3,132</w:t>
+            </w:r>
+          </w:p>
+        </w:tc>
+        <w:tc>
+          <w:tcPr>
+            <w:tcW w:type="dxa" w:w="1217"/>
+            <w:tcBorders>
+              <w:top w:val="single" w:sz="1" w:space="0" w:color="CCCCCC"/>
+              <w:left w:val="single" w:sz="1" w:space="0" w:color="CCCCCC"/>
+              <w:bottom w:val="single" w:sz="1" w:space="0" w:color="CCCCCC"/>
+              <w:right w:val="single" w:sz="1" w:space="0" w:color="CCCCCC"/>
+            </w:tcBorders>
+            <w:tcMar>
+              <w:top w:w="80" w:type="dxa"/>
+              <w:bottom w:w="80" w:type="dxa"/>
+              <w:left w:w="80" w:type="dxa"/>
+              <w:right w:w="80" w:type="dxa"/>
+            </w:tcMar>
+          </w:tcPr>
+          <w:p>
+            <w:pPr>
+              <w:spacing w:before="80" w:after="80"/>
+            </w:pPr>
+            <w:r>
+              <w:rPr>
+                <w:rFonts w:ascii="Times New Roman" w:hAnsi="Times New Roman"/>
+                <w:sz w:val="24"/>
+              </w:rPr>
+              <w:t>$3,132</w:t>
+            </w:r>
+          </w:p>
+        </w:tc>
+        <w:tc>
+          <w:tcPr>
+            <w:tcW w:type="dxa" w:w="1217"/>
+            <w:tcBorders>
+              <w:top w:val="single" w:sz="1" w:space="0" w:color="CCCCCC"/>
+              <w:left w:val="single" w:sz="1" w:space="0" w:color="CCCCCC"/>
+              <w:bottom w:val="single" w:sz="1" w:space="0" w:color="CCCCCC"/>
+              <w:right w:val="single" w:sz="1" w:space="0" w:color="CCCCCC"/>
+            </w:tcBorders>
+            <w:tcMar>
+              <w:top w:w="80" w:type="dxa"/>
+              <w:bottom w:w="80" w:type="dxa"/>
+              <w:left w:w="80" w:type="dxa"/>
+              <w:right w:w="80" w:type="dxa"/>
+            </w:tcMar>
+          </w:tcPr>
+          <w:p>
+            <w:pPr>
+              <w:spacing w:before="80" w:after="80"/>
+            </w:pPr>
+            <w:r>
+              <w:rPr>
+                <w:rFonts w:ascii="Times New Roman" w:hAnsi="Times New Roman"/>
+                <w:sz w:val="24"/>
+              </w:rPr>
+              <w:t>$3,132</w:t>
+            </w:r>
+          </w:p>
+        </w:tc>
+        <w:tc>
+          <w:tcPr>
+            <w:tcW w:type="dxa" w:w="1310"/>
+            <w:tcBorders>
+              <w:top w:val="single" w:sz="1" w:space="0" w:color="CCCCCC"/>
+              <w:left w:val="single" w:sz="1" w:space="0" w:color="CCCCCC"/>
+              <w:bottom w:val="single" w:sz="1" w:space="0" w:color="CCCCCC"/>
+              <w:right w:val="single" w:sz="1" w:space="0" w:color="CCCCCC"/>
+            </w:tcBorders>
+            <w:tcMar>
+              <w:top w:w="80" w:type="dxa"/>
+              <w:bottom w:w="80" w:type="dxa"/>
+              <w:left w:w="80" w:type="dxa"/>
+              <w:right w:w="80" w:type="dxa"/>
+            </w:tcMar>
+          </w:tcPr>
+          <w:p>
+            <w:pPr>
+              <w:spacing w:before="80" w:after="80"/>
+            </w:pPr>
+            <w:r>
+              <w:rPr>
+                <w:rFonts w:ascii="Times New Roman" w:hAnsi="Times New Roman"/>
+                <w:sz w:val="24"/>
+              </w:rPr>
+              <w:t>$9,396</w:t>
+            </w:r>
+          </w:p>
+        </w:tc>
+      </w:tr>
+      <w:tr>
+        <w:tc>
+          <w:tcPr>
+            <w:tcW w:type="dxa" w:w="1872"/>
+            <w:tcBorders>
+              <w:top w:val="single" w:sz="1" w:space="0" w:color="CCCCCC"/>
+              <w:left w:val="single" w:sz="1" w:space="0" w:color="CCCCCC"/>
+              <w:bottom w:val="single" w:sz="1" w:space="0" w:color="CCCCCC"/>
+              <w:right w:val="single" w:sz="1" w:space="0" w:color="CCCCCC"/>
+            </w:tcBorders>
+            <w:tcMar>
+              <w:top w:w="80" w:type="dxa"/>
+              <w:bottom w:w="80" w:type="dxa"/>
+              <w:left w:w="80" w:type="dxa"/>
+              <w:right w:w="80" w:type="dxa"/>
+            </w:tcMar>
+          </w:tcPr>
+          <w:p>
+            <w:pPr>
+              <w:spacing w:before="80" w:after="80"/>
+            </w:pPr>
+            <w:r>
+              <w:rPr>
+                <w:rFonts w:ascii="Times New Roman" w:hAnsi="Times New Roman"/>
+                <w:sz w:val="24"/>
+              </w:rPr>
+              <w:t>Support &amp; Maintenance</w:t>
+            </w:r>
+          </w:p>
+        </w:tc>
+        <w:tc>
+          <w:tcPr>
+            <w:tcW w:type="dxa" w:w="1123"/>
+            <w:tcBorders>
+              <w:top w:val="single" w:sz="1" w:space="0" w:color="CCCCCC"/>
+              <w:left w:val="single" w:sz="1" w:space="0" w:color="CCCCCC"/>
+              <w:bottom w:val="single" w:sz="1" w:space="0" w:color="CCCCCC"/>
+              <w:right w:val="single" w:sz="1" w:space="0" w:color="CCCCCC"/>
+            </w:tcBorders>
+            <w:tcMar>
+              <w:top w:w="80" w:type="dxa"/>
+              <w:bottom w:w="80" w:type="dxa"/>
+              <w:left w:w="80" w:type="dxa"/>
+              <w:right w:w="80" w:type="dxa"/>
+            </w:tcMar>
+          </w:tcPr>
+          <w:p>
+            <w:pPr>
+              <w:spacing w:before="80" w:after="80"/>
+            </w:pPr>
+            <w:r>
+              <w:rPr>
+                <w:rFonts w:ascii="Times New Roman" w:hAnsi="Times New Roman"/>
+                <w:sz w:val="24"/>
+              </w:rPr>
+              <w:t>$1,462</w:t>
+            </w:r>
+          </w:p>
+        </w:tc>
+        <w:tc>
+          <w:tcPr>
+            <w:tcW w:type="dxa" w:w="1310"/>
+            <w:tcBorders>
+              <w:top w:val="single" w:sz="1" w:space="0" w:color="CCCCCC"/>
+              <w:left w:val="single" w:sz="1" w:space="0" w:color="CCCCCC"/>
+              <w:bottom w:val="single" w:sz="1" w:space="0" w:color="CCCCCC"/>
+              <w:right w:val="single" w:sz="1" w:space="0" w:color="CCCCCC"/>
+            </w:tcBorders>
+            <w:tcMar>
+              <w:top w:w="80" w:type="dxa"/>
+              <w:bottom w:w="80" w:type="dxa"/>
+              <w:left w:w="80" w:type="dxa"/>
+              <w:right w:w="80" w:type="dxa"/>
+            </w:tcMar>
+          </w:tcPr>
+          <w:p>
+            <w:pPr>
+              <w:spacing w:before="80" w:after="80"/>
+            </w:pPr>
+            <w:r>
+              <w:rPr>
+                <w:rFonts w:ascii="Times New Roman" w:hAnsi="Times New Roman"/>
+                <w:sz w:val="24"/>
+              </w:rPr>
+              <w:t>$0</w:t>
+            </w:r>
+          </w:p>
+        </w:tc>
+        <w:tc>
+          <w:tcPr>
+            <w:tcW w:type="dxa" w:w="1310"/>
+            <w:tcBorders>
+              <w:top w:val="single" w:sz="1" w:space="0" w:color="CCCCCC"/>
+              <w:left w:val="single" w:sz="1" w:space="0" w:color="CCCCCC"/>
+              <w:bottom w:val="single" w:sz="1" w:space="0" w:color="CCCCCC"/>
+              <w:right w:val="single" w:sz="1" w:space="0" w:color="CCCCCC"/>
+            </w:tcBorders>
+            <w:tcMar>
+              <w:top w:w="80" w:type="dxa"/>
+              <w:bottom w:w="80" w:type="dxa"/>
+              <w:left w:w="80" w:type="dxa"/>
+              <w:right w:w="80" w:type="dxa"/>
+            </w:tcMar>
+          </w:tcPr>
+          <w:p>
+            <w:pPr>
+              <w:spacing w:before="80" w:after="80"/>
+            </w:pPr>
+            <w:r>
+              <w:rPr>
+                <w:rFonts w:ascii="Times New Roman" w:hAnsi="Times New Roman"/>
+                <w:sz w:val="24"/>
+              </w:rPr>
+              <w:t>$1,462</w:t>
+            </w:r>
+          </w:p>
+        </w:tc>
+        <w:tc>
+          <w:tcPr>
+            <w:tcW w:type="dxa" w:w="1217"/>
+            <w:tcBorders>
+              <w:top w:val="single" w:sz="1" w:space="0" w:color="CCCCCC"/>
+              <w:left w:val="single" w:sz="1" w:space="0" w:color="CCCCCC"/>
+              <w:bottom w:val="single" w:sz="1" w:space="0" w:color="CCCCCC"/>
+              <w:right w:val="single" w:sz="1" w:space="0" w:color="CCCCCC"/>
+            </w:tcBorders>
+            <w:tcMar>
+              <w:top w:w="80" w:type="dxa"/>
+              <w:bottom w:w="80" w:type="dxa"/>
+              <w:left w:w="80" w:type="dxa"/>
+              <w:right w:w="80" w:type="dxa"/>
+            </w:tcMar>
+          </w:tcPr>
+          <w:p>
+            <w:pPr>
+              <w:spacing w:before="80" w:after="80"/>
+            </w:pPr>
+            <w:r>
+              <w:rPr>
+                <w:rFonts w:ascii="Times New Roman" w:hAnsi="Times New Roman"/>
+                <w:sz w:val="24"/>
+              </w:rPr>
+              <w:t>$1,462</w:t>
+            </w:r>
+          </w:p>
+        </w:tc>
+        <w:tc>
+          <w:tcPr>
+            <w:tcW w:type="dxa" w:w="1217"/>
+            <w:tcBorders>
+              <w:top w:val="single" w:sz="1" w:space="0" w:color="CCCCCC"/>
+              <w:left w:val="single" w:sz="1" w:space="0" w:color="CCCCCC"/>
+              <w:bottom w:val="single" w:sz="1" w:space="0" w:color="CCCCCC"/>
+              <w:right w:val="single" w:sz="1" w:space="0" w:color="CCCCCC"/>
+            </w:tcBorders>
+            <w:tcMar>
+              <w:top w:w="80" w:type="dxa"/>
+              <w:bottom w:w="80" w:type="dxa"/>
+              <w:left w:w="80" w:type="dxa"/>
+              <w:right w:w="80" w:type="dxa"/>
+            </w:tcMar>
+          </w:tcPr>
+          <w:p>
+            <w:pPr>
+              <w:spacing w:before="80" w:after="80"/>
+            </w:pPr>
+            <w:r>
+              <w:rPr>
+                <w:rFonts w:ascii="Times New Roman" w:hAnsi="Times New Roman"/>
+                <w:sz w:val="24"/>
+              </w:rPr>
+              <w:t>$1,462</w:t>
+            </w:r>
+          </w:p>
+        </w:tc>
+        <w:tc>
+          <w:tcPr>
+            <w:tcW w:type="dxa" w:w="1310"/>
+            <w:tcBorders>
+              <w:top w:val="single" w:sz="1" w:space="0" w:color="CCCCCC"/>
+              <w:left w:val="single" w:sz="1" w:space="0" w:color="CCCCCC"/>
+              <w:bottom w:val="single" w:sz="1" w:space="0" w:color="CCCCCC"/>
+              <w:right w:val="single" w:sz="1" w:space="0" w:color="CCCCCC"/>
+            </w:tcBorders>
+            <w:tcMar>
+              <w:top w:w="80" w:type="dxa"/>
+              <w:bottom w:w="80" w:type="dxa"/>
+              <w:left w:w="80" w:type="dxa"/>
+              <w:right w:w="80" w:type="dxa"/>
+            </w:tcMar>
+          </w:tcPr>
+          <w:p>
+            <w:pPr>
+              <w:spacing w:before="80" w:after="80"/>
+            </w:pPr>
+            <w:r>
+              <w:rPr>
+                <w:rFonts w:ascii="Times New Roman" w:hAnsi="Times New Roman"/>
+                <w:sz w:val="24"/>
+              </w:rPr>
+              <w:t>$4,386</w:t>
+            </w:r>
+          </w:p>
+        </w:tc>
+      </w:tr>
+      <w:tr>
+        <w:tc>
+          <w:tcPr>
+            <w:tcW w:type="dxa" w:w="1872"/>
             <w:tcBorders>
               <w:top w:val="single" w:sz="1" w:space="0" w:color="CCCCCC"/>
               <w:left w:val="single" w:sz="1" w:space="0" w:color="CCCCCC"/>
@@ -10370,13 +11215,13 @@
                 <w:b/>
                 <w:sz w:val="24"/>
               </w:rPr>
-              <w:t>TOTAL SOLUTION INVESTMENT</w:t>
+              <w:t>TOTAL INVESTMENT</w:t>
             </w:r>
           </w:p>
         </w:tc>
         <w:tc>
           <w:tcPr>
-            <w:tcW w:type="dxa" w:w="1525"/>
+            <w:tcW w:type="dxa" w:w="1123"/>
             <w:tcBorders>
               <w:top w:val="single" w:sz="1" w:space="0" w:color="CCCCCC"/>
               <w:left w:val="single" w:sz="1" w:space="0" w:color="CCCCCC"/>
@@ -10400,13 +11245,13 @@
                 <w:b/>
                 <w:sz w:val="24"/>
               </w:rPr>
-              <w:t>$739,532</w:t>
+              <w:t>$139,316</w:t>
             </w:r>
           </w:p>
         </w:tc>
         <w:tc>
           <w:tcPr>
-            <w:tcW w:type="dxa" w:w="1333"/>
+            <w:tcW w:type="dxa" w:w="1310"/>
             <w:tcBorders>
               <w:top w:val="single" w:sz="1" w:space="0" w:color="CCCCCC"/>
               <w:left w:val="single" w:sz="1" w:space="0" w:color="CCCCCC"/>
@@ -10430,13 +11275,13 @@
                 <w:b/>
                 <w:sz w:val="24"/>
               </w:rPr>
-              <w:t>$25,282</w:t>
+              <w:t>($30,117)</w:t>
             </w:r>
           </w:p>
         </w:tc>
         <w:tc>
           <w:tcPr>
-            <w:tcW w:type="dxa" w:w="1333"/>
+            <w:tcW w:type="dxa" w:w="1310"/>
             <w:tcBorders>
               <w:top w:val="single" w:sz="1" w:space="0" w:color="CCCCCC"/>
               <w:left w:val="single" w:sz="1" w:space="0" w:color="CCCCCC"/>
@@ -10460,13 +11305,13 @@
                 <w:b/>
                 <w:sz w:val="24"/>
               </w:rPr>
-              <w:t>$25,282</w:t>
+              <w:t>$109,199</w:t>
             </w:r>
           </w:p>
         </w:tc>
         <w:tc>
           <w:tcPr>
-            <w:tcW w:type="dxa" w:w="1894"/>
+            <w:tcW w:type="dxa" w:w="1217"/>
             <w:tcBorders>
               <w:top w:val="single" w:sz="1" w:space="0" w:color="CCCCCC"/>
               <w:left w:val="single" w:sz="1" w:space="0" w:color="CCCCCC"/>
@@ -10490,7 +11335,67 @@
                 <w:b/>
                 <w:sz w:val="24"/>
               </w:rPr>
-              <w:t>$790,097</w:t>
+              <w:t>$14,066</w:t>
+            </w:r>
+          </w:p>
+        </w:tc>
+        <w:tc>
+          <w:tcPr>
+            <w:tcW w:type="dxa" w:w="1217"/>
+            <w:tcBorders>
+              <w:top w:val="single" w:sz="1" w:space="0" w:color="CCCCCC"/>
+              <w:left w:val="single" w:sz="1" w:space="0" w:color="CCCCCC"/>
+              <w:bottom w:val="single" w:sz="1" w:space="0" w:color="CCCCCC"/>
+              <w:right w:val="single" w:sz="1" w:space="0" w:color="CCCCCC"/>
+            </w:tcBorders>
+            <w:tcMar>
+              <w:top w:w="80" w:type="dxa"/>
+              <w:bottom w:w="80" w:type="dxa"/>
+              <w:left w:w="80" w:type="dxa"/>
+              <w:right w:w="80" w:type="dxa"/>
+            </w:tcMar>
+          </w:tcPr>
+          <w:p>
+            <w:pPr>
+              <w:spacing w:before="80" w:after="80"/>
+            </w:pPr>
+            <w:r>
+              <w:rPr>
+                <w:rFonts w:ascii="Times New Roman" w:hAnsi="Times New Roman"/>
+                <w:b/>
+                <w:sz w:val="24"/>
+              </w:rPr>
+              <w:t>$14,066</w:t>
+            </w:r>
+          </w:p>
+        </w:tc>
+        <w:tc>
+          <w:tcPr>
+            <w:tcW w:type="dxa" w:w="1310"/>
+            <w:tcBorders>
+              <w:top w:val="single" w:sz="1" w:space="0" w:color="CCCCCC"/>
+              <w:left w:val="single" w:sz="1" w:space="0" w:color="CCCCCC"/>
+              <w:bottom w:val="single" w:sz="1" w:space="0" w:color="CCCCCC"/>
+              <w:right w:val="single" w:sz="1" w:space="0" w:color="CCCCCC"/>
+            </w:tcBorders>
+            <w:tcMar>
+              <w:top w:w="80" w:type="dxa"/>
+              <w:bottom w:w="80" w:type="dxa"/>
+              <w:left w:w="80" w:type="dxa"/>
+              <w:right w:w="80" w:type="dxa"/>
+            </w:tcMar>
+          </w:tcPr>
+          <w:p>
+            <w:pPr>
+              <w:spacing w:before="80" w:after="80"/>
+            </w:pPr>
+            <w:r>
+              <w:rPr>
+                <w:rFonts w:ascii="Times New Roman" w:hAnsi="Times New Roman"/>
+                <w:b/>
+                <w:sz w:val="24"/>
+              </w:rPr>
+              <w:t>$137,331</w:t>
             </w:r>
           </w:p>
         </w:tc>
@@ -10533,7 +11438,7 @@
           <w:rFonts w:ascii="Times New Roman" w:hAnsi="Times New Roman"/>
           <w:sz w:val="24"/>
         </w:rPr>
-        <w:t>: Pricing And Investment Summary</w:t>
+        <w:t>: Total Investment</w:t>
       </w:r>
     </w:p>
     <w:p>
@@ -10543,7 +11448,7 @@
         <w:ind w:left="0" w:firstLine="0"/>
       </w:pPr>
       <w:r>
-        <w:t>1.1 Cost Components</w:t>
+        <w:t>16.2 AWS Migration Acceleration Program (MAP) Credits</w:t>
       </w:r>
     </w:p>
     <w:p>
@@ -10556,14 +11461,138 @@
           <w:b/>
           <w:sz w:val="24"/>
         </w:rPr>
-        <w:t>Professional Services</w:t>
-      </w:r>
-      <w:r>
-        <w:rPr>
-          <w:rFonts w:ascii="Times New Roman" w:hAnsi="Times New Roman"/>
-          <w:sz w:val="24"/>
-        </w:rPr>
-        <w:t>: Labor costs for migration assessment, wave planning, landing zone setup, application migration, database migration, testing, cutover, and knowledge transfer. Detailed breakdown provided in level-of-effort-estimate.xlsx.</w:t>
+        <w:t>Year 1 Credits Applied:</w:t>
+      </w:r>
+      <w:r>
+        <w:rPr>
+          <w:rFonts w:ascii="Times New Roman" w:hAnsi="Times New Roman"/>
+          <w:sz w:val="24"/>
+        </w:rPr>
+        <w:t xml:space="preserve"> $30,117 (22% reduction)</w:t>
+      </w:r>
+    </w:p>
+    <w:p>
+      <w:pPr>
+        <w:spacing w:after="80"/>
+        <w:ind w:left="720" w:hanging="360"/>
+      </w:pPr>
+      <w:r>
+        <w:rPr>
+          <w:rFonts w:ascii="Times New Roman" w:hAnsi="Times New Roman"/>
+          <w:sz w:val="24"/>
+        </w:rPr>
+        <w:t xml:space="preserve">• </w:t>
+      </w:r>
+      <w:r>
+        <w:rPr>
+          <w:rFonts w:ascii="Times New Roman" w:hAnsi="Times New Roman"/>
+          <w:b/>
+          <w:sz w:val="24"/>
+        </w:rPr>
+        <w:t>AWS MAP Assessment Credit:</w:t>
+      </w:r>
+      <w:r>
+        <w:rPr>
+          <w:rFonts w:ascii="Times New Roman" w:hAnsi="Times New Roman"/>
+          <w:sz w:val="24"/>
+        </w:rPr>
+        <w:t xml:space="preserve"> $12,000 - 100% funding for migration discovery and application inventory</w:t>
+      </w:r>
+    </w:p>
+    <w:p>
+      <w:pPr>
+        <w:spacing w:after="80"/>
+        <w:ind w:left="720" w:hanging="360"/>
+      </w:pPr>
+      <w:r>
+        <w:rPr>
+          <w:rFonts w:ascii="Times New Roman" w:hAnsi="Times New Roman"/>
+          <w:sz w:val="24"/>
+        </w:rPr>
+        <w:t xml:space="preserve">• </w:t>
+      </w:r>
+      <w:r>
+        <w:rPr>
+          <w:rFonts w:ascii="Times New Roman" w:hAnsi="Times New Roman"/>
+          <w:b/>
+          <w:sz w:val="24"/>
+        </w:rPr>
+        <w:t>AWS MAP Mobilize/Migrate Credit:</w:t>
+      </w:r>
+      <w:r>
+        <w:rPr>
+          <w:rFonts w:ascii="Times New Roman" w:hAnsi="Times New Roman"/>
+          <w:sz w:val="24"/>
+        </w:rPr>
+        <w:t xml:space="preserve"> $10,000 - Partial funding for migration wave planning and execution</w:t>
+      </w:r>
+    </w:p>
+    <w:p>
+      <w:pPr>
+        <w:spacing w:after="80"/>
+        <w:ind w:left="720" w:hanging="360"/>
+      </w:pPr>
+      <w:r>
+        <w:rPr>
+          <w:rFonts w:ascii="Times New Roman" w:hAnsi="Times New Roman"/>
+          <w:sz w:val="24"/>
+        </w:rPr>
+        <w:t xml:space="preserve">• </w:t>
+      </w:r>
+      <w:r>
+        <w:rPr>
+          <w:rFonts w:ascii="Times New Roman" w:hAnsi="Times New Roman"/>
+          <w:b/>
+          <w:sz w:val="24"/>
+        </w:rPr>
+        <w:t>AWS MAP Consumption Credit:</w:t>
+      </w:r>
+      <w:r>
+        <w:rPr>
+          <w:rFonts w:ascii="Times New Roman" w:hAnsi="Times New Roman"/>
+          <w:sz w:val="24"/>
+        </w:rPr>
+        <w:t xml:space="preserve"> $8,117 - 35% of Year 1 cloud infrastructure costs</w:t>
+      </w:r>
+    </w:p>
+    <w:p>
+      <w:pPr>
+        <w:spacing w:after="80"/>
+        <w:ind w:left="720" w:hanging="360"/>
+      </w:pPr>
+      <w:r>
+        <w:rPr>
+          <w:rFonts w:ascii="Times New Roman" w:hAnsi="Times New Roman"/>
+          <w:sz w:val="24"/>
+        </w:rPr>
+        <w:t xml:space="preserve">• </w:t>
+      </w:r>
+      <w:r>
+        <w:rPr>
+          <w:rFonts w:ascii="Times New Roman" w:hAnsi="Times New Roman"/>
+          <w:sz w:val="24"/>
+        </w:rPr>
+        <w:t>Credits are real AWS promotional credits, applied automatically through AWS Migration Hub</w:t>
+      </w:r>
+    </w:p>
+    <w:p>
+      <w:pPr>
+        <w:spacing w:after="80"/>
+        <w:ind w:left="720" w:hanging="360"/>
+      </w:pPr>
+      <w:r>
+        <w:rPr>
+          <w:rFonts w:ascii="Times New Roman" w:hAnsi="Times New Roman"/>
+          <w:sz w:val="24"/>
+        </w:rPr>
+        <w:t xml:space="preserve">• </w:t>
+      </w:r>
+      <w:r>
+        <w:rPr>
+          <w:rFonts w:ascii="Times New Roman" w:hAnsi="Times New Roman"/>
+          <w:sz w:val="24"/>
+        </w:rPr>
+        <w:t>MAP credits are Year 1 only; Years 2-3 reflect standard AWS pricing</w:t>
       </w:r>
     </w:p>
     <w:p>
@@ -10576,14 +11605,99 @@
           <w:b/>
           <w:sz w:val="24"/>
         </w:rPr>
-        <w:t>Infrastructure &amp; Materials</w:t>
-      </w:r>
-      <w:r>
-        <w:rPr>
-          <w:rFonts w:ascii="Times New Roman" w:hAnsi="Times New Roman"/>
-          <w:sz w:val="24"/>
-        </w:rPr>
-        <w:t>: AWS cloud services (EC2, RDS, S3, VPN, ALB, CloudFront, ElastiCache), software licenses (Datadog, PagerDuty, Terraform Cloud), and support contracts. Detailed breakdown including AWS service consumption estimates, software licensing, and support contracts is provided in the accompanying Cost Breakdown workbook (cost-breakdown.xlsx).</w:t>
+        <w:t>Investment Comparison:</w:t>
+      </w:r>
+    </w:p>
+    <w:p>
+      <w:pPr>
+        <w:spacing w:after="80"/>
+        <w:ind w:left="720" w:hanging="360"/>
+      </w:pPr>
+      <w:r>
+        <w:rPr>
+          <w:rFonts w:ascii="Times New Roman" w:hAnsi="Times New Roman"/>
+          <w:sz w:val="24"/>
+        </w:rPr>
+        <w:t xml:space="preserve">• </w:t>
+      </w:r>
+      <w:r>
+        <w:rPr>
+          <w:rFonts w:ascii="Times New Roman" w:hAnsi="Times New Roman"/>
+          <w:b/>
+          <w:sz w:val="24"/>
+        </w:rPr>
+        <w:t>Year 1 Net Investment:</w:t>
+      </w:r>
+      <w:r>
+        <w:rPr>
+          <w:rFonts w:ascii="Times New Roman" w:hAnsi="Times New Roman"/>
+          <w:sz w:val="24"/>
+        </w:rPr>
+        <w:t xml:space="preserve"> $109,199 (after MAP credits) vs. $139,316 list price</w:t>
+      </w:r>
+    </w:p>
+    <w:p>
+      <w:pPr>
+        <w:spacing w:after="80"/>
+        <w:ind w:left="720" w:hanging="360"/>
+      </w:pPr>
+      <w:r>
+        <w:rPr>
+          <w:rFonts w:ascii="Times New Roman" w:hAnsi="Times New Roman"/>
+          <w:sz w:val="24"/>
+        </w:rPr>
+        <w:t xml:space="preserve">• </w:t>
+      </w:r>
+      <w:r>
+        <w:rPr>
+          <w:rFonts w:ascii="Times New Roman" w:hAnsi="Times New Roman"/>
+          <w:b/>
+          <w:sz w:val="24"/>
+        </w:rPr>
+        <w:t>3-Year Total Cost of Ownership:</w:t>
+      </w:r>
+      <w:r>
+        <w:rPr>
+          <w:rFonts w:ascii="Times New Roman" w:hAnsi="Times New Roman"/>
+          <w:sz w:val="24"/>
+        </w:rPr>
+        <w:t xml:space="preserve"> $137,331</w:t>
+      </w:r>
+    </w:p>
+    <w:p>
+      <w:pPr>
+        <w:spacing w:after="80"/>
+        <w:ind w:left="720" w:hanging="360"/>
+      </w:pPr>
+      <w:r>
+        <w:rPr>
+          <w:rFonts w:ascii="Times New Roman" w:hAnsi="Times New Roman"/>
+          <w:sz w:val="24"/>
+        </w:rPr>
+        <w:t xml:space="preserve">• </w:t>
+      </w:r>
+      <w:r>
+        <w:rPr>
+          <w:rFonts w:ascii="Times New Roman" w:hAnsi="Times New Roman"/>
+          <w:b/>
+          <w:sz w:val="24"/>
+        </w:rPr>
+        <w:t>On-Premise Comparison:</w:t>
+      </w:r>
+      <w:r>
+        <w:rPr>
+          <w:rFonts w:ascii="Times New Roman" w:hAnsi="Times New Roman"/>
+          <w:sz w:val="24"/>
+        </w:rPr>
+        <w:t xml:space="preserve"> $420K (3-year on-prem cost for 25 VMs) - </w:t>
+      </w:r>
+      <w:r>
+        <w:rPr>
+          <w:rFonts w:ascii="Times New Roman" w:hAnsi="Times New Roman"/>
+          <w:b/>
+          <w:sz w:val="24"/>
+        </w:rPr>
+        <w:t>Net Savings: $283K (67% reduction)</w:t>
       </w:r>
     </w:p>
     <w:p>
@@ -10593,7 +11707,329 @@
         <w:ind w:left="0" w:firstLine="0"/>
       </w:pPr>
       <w:r>
-        <w:t>1.2 Payment Terms</w:t>
+        <w:t>16.3 Cost Components</w:t>
+      </w:r>
+    </w:p>
+    <w:p>
+      <w:pPr>
+        <w:spacing w:after="160"/>
+      </w:pPr>
+      <w:r>
+        <w:rPr>
+          <w:rFonts w:ascii="Times New Roman" w:hAnsi="Times New Roman"/>
+          <w:b/>
+          <w:sz w:val="24"/>
+        </w:rPr>
+        <w:t>Professional Services</w:t>
+      </w:r>
+      <w:r>
+        <w:rPr>
+          <w:rFonts w:ascii="Times New Roman" w:hAnsi="Times New Roman"/>
+          <w:sz w:val="24"/>
+        </w:rPr>
+        <w:t xml:space="preserve"> ($125,150 - 548 hours): Labor costs for migration assessment, wave planning, AWS landing zone, application/database migration, testing, cutover, and knowledge transfer. Breakdown:</w:t>
+      </w:r>
+    </w:p>
+    <w:p>
+      <w:pPr>
+        <w:spacing w:after="80"/>
+        <w:ind w:left="720" w:hanging="360"/>
+      </w:pPr>
+      <w:r>
+        <w:rPr>
+          <w:rFonts w:ascii="Times New Roman" w:hAnsi="Times New Roman"/>
+          <w:sz w:val="24"/>
+        </w:rPr>
+        <w:t xml:space="preserve">• </w:t>
+      </w:r>
+      <w:r>
+        <w:rPr>
+          <w:rFonts w:ascii="Times New Roman" w:hAnsi="Times New Roman"/>
+          <w:sz w:val="24"/>
+        </w:rPr>
+        <w:t>Assessment &amp; Planning (140 hours): Discovery, migration strategy, AWS landing zone setup</w:t>
+      </w:r>
+    </w:p>
+    <w:p>
+      <w:pPr>
+        <w:spacing w:after="80"/>
+        <w:ind w:left="720" w:hanging="360"/>
+      </w:pPr>
+      <w:r>
+        <w:rPr>
+          <w:rFonts w:ascii="Times New Roman" w:hAnsi="Times New Roman"/>
+          <w:sz w:val="24"/>
+        </w:rPr>
+        <w:t xml:space="preserve">• </w:t>
+      </w:r>
+      <w:r>
+        <w:rPr>
+          <w:rFonts w:ascii="Times New Roman" w:hAnsi="Times New Roman"/>
+          <w:sz w:val="24"/>
+        </w:rPr>
+        <w:t>Migration Execution (330 hours): Application migration, database migration, security, testing, cutover coordination</w:t>
+      </w:r>
+    </w:p>
+    <w:p>
+      <w:pPr>
+        <w:spacing w:after="80"/>
+        <w:ind w:left="720" w:hanging="360"/>
+      </w:pPr>
+      <w:r>
+        <w:rPr>
+          <w:rFonts w:ascii="Times New Roman" w:hAnsi="Times New Roman"/>
+          <w:sz w:val="24"/>
+        </w:rPr>
+        <w:t xml:space="preserve">• </w:t>
+      </w:r>
+      <w:r>
+        <w:rPr>
+          <w:rFonts w:ascii="Times New Roman" w:hAnsi="Times New Roman"/>
+          <w:sz w:val="24"/>
+        </w:rPr>
+        <w:t>Training &amp; Support (78 hours): Knowledge transfer, documentation, 60-day hypercare</w:t>
+      </w:r>
+    </w:p>
+    <w:p>
+      <w:pPr>
+        <w:spacing w:after="160"/>
+      </w:pPr>
+      <w:r>
+        <w:rPr>
+          <w:rFonts w:ascii="Times New Roman" w:hAnsi="Times New Roman"/>
+          <w:b/>
+          <w:sz w:val="24"/>
+        </w:rPr>
+        <w:t>Cloud Infrastructure</w:t>
+      </w:r>
+      <w:r>
+        <w:rPr>
+          <w:rFonts w:ascii="Times New Roman" w:hAnsi="Times New Roman"/>
+          <w:sz w:val="24"/>
+        </w:rPr>
+        <w:t xml:space="preserve"> ($9,572 Year 1, $9,472 Years 2-3): AWS services for migrated workloads:</w:t>
+      </w:r>
+    </w:p>
+    <w:p>
+      <w:pPr>
+        <w:spacing w:after="80"/>
+        <w:ind w:left="720" w:hanging="360"/>
+      </w:pPr>
+      <w:r>
+        <w:rPr>
+          <w:rFonts w:ascii="Times New Roman" w:hAnsi="Times New Roman"/>
+          <w:sz w:val="24"/>
+        </w:rPr>
+        <w:t xml:space="preserve">• </w:t>
+      </w:r>
+      <w:r>
+        <w:rPr>
+          <w:rFonts w:ascii="Times New Roman" w:hAnsi="Times New Roman"/>
+          <w:sz w:val="24"/>
+        </w:rPr>
+        <w:t>Amazon EC2 (3x t3.large), RDS (db.t3.large Multi-AZ), S3 (1TB), EBS, ALB, VPN, caching</w:t>
+      </w:r>
+    </w:p>
+    <w:p>
+      <w:pPr>
+        <w:spacing w:after="80"/>
+        <w:ind w:left="720" w:hanging="360"/>
+      </w:pPr>
+      <w:r>
+        <w:rPr>
+          <w:rFonts w:ascii="Times New Roman" w:hAnsi="Times New Roman"/>
+          <w:sz w:val="24"/>
+        </w:rPr>
+        <w:t xml:space="preserve">• </w:t>
+      </w:r>
+      <w:r>
+        <w:rPr>
+          <w:rFonts w:ascii="Times New Roman" w:hAnsi="Times New Roman"/>
+          <w:sz w:val="24"/>
+        </w:rPr>
+        <w:t>Single region deployment with standard availability</w:t>
+      </w:r>
+    </w:p>
+    <w:p>
+      <w:pPr>
+        <w:spacing w:after="80"/>
+        <w:ind w:left="720" w:hanging="360"/>
+      </w:pPr>
+      <w:r>
+        <w:rPr>
+          <w:rFonts w:ascii="Times New Roman" w:hAnsi="Times New Roman"/>
+          <w:sz w:val="24"/>
+        </w:rPr>
+        <w:t xml:space="preserve">• </w:t>
+      </w:r>
+      <w:r>
+        <w:rPr>
+          <w:rFonts w:ascii="Times New Roman" w:hAnsi="Times New Roman"/>
+          <w:sz w:val="24"/>
+        </w:rPr>
+        <w:t>Year 1 includes $100 one-time data transfer costs</w:t>
+      </w:r>
+    </w:p>
+    <w:p>
+      <w:pPr>
+        <w:spacing w:after="160"/>
+      </w:pPr>
+      <w:r>
+        <w:rPr>
+          <w:rFonts w:ascii="Times New Roman" w:hAnsi="Times New Roman"/>
+          <w:b/>
+          <w:sz w:val="24"/>
+        </w:rPr>
+        <w:t>Software Licenses &amp; Subscriptions</w:t>
+      </w:r>
+      <w:r>
+        <w:rPr>
+          <w:rFonts w:ascii="Times New Roman" w:hAnsi="Times New Roman"/>
+          <w:sz w:val="24"/>
+        </w:rPr>
+        <w:t xml:space="preserve"> ($3,132/year): Monitoring and incident management:</w:t>
+      </w:r>
+    </w:p>
+    <w:p>
+      <w:pPr>
+        <w:spacing w:after="80"/>
+        <w:ind w:left="720" w:hanging="360"/>
+      </w:pPr>
+      <w:r>
+        <w:rPr>
+          <w:rFonts w:ascii="Times New Roman" w:hAnsi="Times New Roman"/>
+          <w:sz w:val="24"/>
+        </w:rPr>
+        <w:t xml:space="preserve">• </w:t>
+      </w:r>
+      <w:r>
+        <w:rPr>
+          <w:rFonts w:ascii="Times New Roman" w:hAnsi="Times New Roman"/>
+          <w:sz w:val="24"/>
+        </w:rPr>
+        <w:t>Datadog Pro (6 hosts): $1,656/year</w:t>
+      </w:r>
+    </w:p>
+    <w:p>
+      <w:pPr>
+        <w:spacing w:after="80"/>
+        <w:ind w:left="720" w:hanging="360"/>
+      </w:pPr>
+      <w:r>
+        <w:rPr>
+          <w:rFonts w:ascii="Times New Roman" w:hAnsi="Times New Roman"/>
+          <w:sz w:val="24"/>
+        </w:rPr>
+        <w:t xml:space="preserve">• </w:t>
+      </w:r>
+      <w:r>
+        <w:rPr>
+          <w:rFonts w:ascii="Times New Roman" w:hAnsi="Times New Roman"/>
+          <w:sz w:val="24"/>
+        </w:rPr>
+        <w:t>PagerDuty Professional (3 users): $1,476/year</w:t>
+      </w:r>
+    </w:p>
+    <w:p>
+      <w:pPr>
+        <w:spacing w:after="160"/>
+      </w:pPr>
+      <w:r>
+        <w:rPr>
+          <w:rFonts w:ascii="Times New Roman" w:hAnsi="Times New Roman"/>
+          <w:b/>
+          <w:sz w:val="24"/>
+        </w:rPr>
+        <w:t>Support &amp; Maintenance</w:t>
+      </w:r>
+      <w:r>
+        <w:rPr>
+          <w:rFonts w:ascii="Times New Roman" w:hAnsi="Times New Roman"/>
+          <w:sz w:val="24"/>
+        </w:rPr>
+        <w:t xml:space="preserve"> ($1,462/year): Ongoing managed services (15% of cloud infrastructure):</w:t>
+      </w:r>
+    </w:p>
+    <w:p>
+      <w:pPr>
+        <w:spacing w:after="80"/>
+        <w:ind w:left="720" w:hanging="360"/>
+      </w:pPr>
+      <w:r>
+        <w:rPr>
+          <w:rFonts w:ascii="Times New Roman" w:hAnsi="Times New Roman"/>
+          <w:sz w:val="24"/>
+        </w:rPr>
+        <w:t xml:space="preserve">• </w:t>
+      </w:r>
+      <w:r>
+        <w:rPr>
+          <w:rFonts w:ascii="Times New Roman" w:hAnsi="Times New Roman"/>
+          <w:sz w:val="24"/>
+        </w:rPr>
+        <w:t>Monthly cost optimization reviews</w:t>
+      </w:r>
+    </w:p>
+    <w:p>
+      <w:pPr>
+        <w:spacing w:after="80"/>
+        <w:ind w:left="720" w:hanging="360"/>
+      </w:pPr>
+      <w:r>
+        <w:rPr>
+          <w:rFonts w:ascii="Times New Roman" w:hAnsi="Times New Roman"/>
+          <w:sz w:val="24"/>
+        </w:rPr>
+        <w:t xml:space="preserve">• </w:t>
+      </w:r>
+      <w:r>
+        <w:rPr>
+          <w:rFonts w:ascii="Times New Roman" w:hAnsi="Times New Roman"/>
+          <w:sz w:val="24"/>
+        </w:rPr>
+        <w:t>AWS service management</w:t>
+      </w:r>
+    </w:p>
+    <w:p>
+      <w:pPr>
+        <w:spacing w:after="80"/>
+        <w:ind w:left="720" w:hanging="360"/>
+      </w:pPr>
+      <w:r>
+        <w:rPr>
+          <w:rFonts w:ascii="Times New Roman" w:hAnsi="Times New Roman"/>
+          <w:sz w:val="24"/>
+        </w:rPr>
+        <w:t xml:space="preserve">• </w:t>
+      </w:r>
+      <w:r>
+        <w:rPr>
+          <w:rFonts w:ascii="Times New Roman" w:hAnsi="Times New Roman"/>
+          <w:sz w:val="24"/>
+        </w:rPr>
+        <w:t>Performance tuning</w:t>
+      </w:r>
+    </w:p>
+    <w:p>
+      <w:pPr>
+        <w:spacing w:after="160"/>
+      </w:pPr>
+      <w:r>
+        <w:rPr>
+          <w:rFonts w:ascii="Times New Roman" w:hAnsi="Times New Roman"/>
+          <w:sz w:val="24"/>
+        </w:rPr>
+        <w:t>Detailed breakdown including AWS service consumption, migration tasks, and cost comparison is provided in cost-breakdown.xlsx.</w:t>
+      </w:r>
+    </w:p>
+    <w:p>
+      <w:pPr>
+        <w:pStyle w:val="Heading2"/>
+        <w:spacing w:before="240" w:after="120"/>
+        <w:ind w:left="0" w:firstLine="0"/>
+      </w:pPr>
+      <w:r>
+        <w:t>16.4 Payment Terms</w:t>
       </w:r>
     </w:p>
     <w:p>
@@ -10603,7 +12039,7 @@
         <w:ind w:left="0" w:firstLine="0"/>
       </w:pPr>
       <w:r>
-        <w:t>1.2.1 Pricing Model</w:t>
+        <w:t>16.4.1 Pricing Model</w:t>
       </w:r>
     </w:p>
     <w:p>
@@ -10653,7 +12089,7 @@
         <w:ind w:left="0" w:firstLine="0"/>
       </w:pPr>
       <w:r>
-        <w:t>1.2.2 Payment Schedule</w:t>
+        <w:t>16.4.2 Payment Schedule</w:t>
       </w:r>
     </w:p>
     <w:p>
@@ -10743,7 +12179,7 @@
         <w:ind w:left="0" w:firstLine="0"/>
       </w:pPr>
       <w:r>
-        <w:t>1.3 Invoicing &amp; Expenses</w:t>
+        <w:t>16.5 Invoicing &amp; Expenses</w:t>
       </w:r>
     </w:p>
     <w:p>
@@ -10753,7 +12189,7 @@
         <w:ind w:left="0" w:firstLine="0"/>
       </w:pPr>
       <w:r>
-        <w:t>1.3.1 Invoicing</w:t>
+        <w:t>16.5.1 Invoicing</w:t>
       </w:r>
     </w:p>
     <w:p>
@@ -10803,7 +12239,7 @@
         <w:ind w:left="0" w:firstLine="0"/>
       </w:pPr>
       <w:r>
-        <w:t>1.3.2 Expenses</w:t>
+        <w:t>16.5.2 Expenses</w:t>
       </w:r>
     </w:p>
     <w:p>
@@ -10833,7 +12269,7 @@
         <w:ind w:left="0" w:firstLine="0"/>
       </w:pPr>
       <w:r>
-        <w:t>1.4 Terms &amp; Conditions</w:t>
+        <w:t>16.6 Terms &amp; Conditions</w:t>
       </w:r>
     </w:p>
     <w:p>
@@ -10855,7 +12291,7 @@
         <w:ind w:left="0" w:firstLine="0"/>
       </w:pPr>
       <w:r>
-        <w:t>1.4.1 Scope Changes</w:t>
+        <w:t>16.6.1 Scope Changes</w:t>
       </w:r>
     </w:p>
     <w:p>
@@ -10885,7 +12321,7 @@
         <w:ind w:left="0" w:firstLine="0"/>
       </w:pPr>
       <w:r>
-        <w:t>1.4.2 Intellectual Property</w:t>
+        <w:t>16.6.2 Intellectual Property</w:t>
       </w:r>
     </w:p>
     <w:p>
@@ -10935,7 +12371,7 @@
         <w:ind w:left="0" w:firstLine="0"/>
       </w:pPr>
       <w:r>
-        <w:t>1.4.3 Service Levels</w:t>
+        <w:t>16.6.3 Service Levels</w:t>
       </w:r>
     </w:p>
     <w:p>
@@ -10985,7 +12421,7 @@
         <w:ind w:left="0" w:firstLine="0"/>
       </w:pPr>
       <w:r>
-        <w:t>1.4.4 Liability</w:t>
+        <w:t>16.6.4 Liability</w:t>
       </w:r>
     </w:p>
     <w:p>
@@ -11035,7 +12471,7 @@
         <w:ind w:left="0" w:firstLine="0"/>
       </w:pPr>
       <w:r>
-        <w:t>1.4.5 Confidentiality</w:t>
+        <w:t>16.6.5 Confidentiality</w:t>
       </w:r>
     </w:p>
     <w:p>
@@ -11065,7 +12501,7 @@
         <w:ind w:left="0" w:firstLine="0"/>
       </w:pPr>
       <w:r>
-        <w:t>1.4.6 Termination</w:t>
+        <w:t>16.6.6 Termination</w:t>
       </w:r>
     </w:p>
     <w:p>
@@ -11095,7 +12531,7 @@
         <w:ind w:left="0" w:firstLine="0"/>
       </w:pPr>
       <w:r>
-        <w:t>1.4.7 Governing Law</w:t>
+        <w:t>16.6.7 Governing Law</w:t>
       </w:r>
     </w:p>
     <w:p>
@@ -11120,12 +12556,12 @@
     </w:p>
     <w:p>
       <w:pPr>
-        <w:pStyle w:val="Heading2"/>
-        <w:spacing w:before="240" w:after="120"/>
+        <w:pStyle w:val="Heading1"/>
+        <w:spacing w:before="160" w:after="120"/>
         <w:ind w:left="0" w:firstLine="0"/>
       </w:pPr>
       <w:r>
-        <w:t>1.5 Sign-Off</w:t>
+        <w:t>17 Sign-Off</w:t>
       </w:r>
     </w:p>
     <w:p>

--- a/solutions/aws/cloud/onpremise-to-cloud-migration/presales/statement-of-work.docx
+++ b/solutions/aws/cloud/onpremise-to-cloud-migration/presales/statement-of-work.docx
@@ -616,7 +616,7 @@
           <w:rFonts w:ascii="Calibri" w:hAnsi="Calibri"/>
           <w:sz w:val="24"/>
         </w:rPr>
-        <w:t>Table 1: Project Deliverables and Acceptance Criteria</w:t>
+        <w:t>Table 1: Engagement Scope Parameters</w:t>
         <w:tab/>
         <w:t>3</w:t>
         <w:br/>
@@ -626,7 +626,7 @@
           <w:rFonts w:ascii="Calibri" w:hAnsi="Calibri"/>
           <w:sz w:val="24"/>
         </w:rPr>
-        <w:t>Table 2: Roles and Responsibilities (RACI Matrix)</w:t>
+        <w:t>Table 2: Project Milestones</w:t>
         <w:tab/>
         <w:t>4</w:t>
         <w:br/>
@@ -636,7 +636,7 @@
           <w:rFonts w:ascii="Calibri" w:hAnsi="Calibri"/>
           <w:sz w:val="24"/>
         </w:rPr>
-        <w:t>Table 3: Roles and Responsibilities (RACI Matrix)</w:t>
+        <w:t>Table 3: Project Deliverables and Acceptance Criteria</w:t>
         <w:tab/>
         <w:t>5</w:t>
         <w:br/>
@@ -646,9 +646,19 @@
           <w:rFonts w:ascii="Calibri" w:hAnsi="Calibri"/>
           <w:sz w:val="24"/>
         </w:rPr>
-        <w:t>Table 4: Investment Summary</w:t>
+        <w:t>Table 4: Roles and Responsibilities (RACI Matrix)</w:t>
         <w:tab/>
         <w:t>6</w:t>
+        <w:br/>
+      </w:r>
+      <w:r>
+        <w:rPr>
+          <w:rFonts w:ascii="Calibri" w:hAnsi="Calibri"/>
+          <w:sz w:val="24"/>
+        </w:rPr>
+        <w:t>Table 5: Investment Summary</w:t>
+        <w:tab/>
+        <w:t>7</w:t>
       </w:r>
       <w:r>
         <w:fldChar w:fldCharType="end"/>
@@ -1298,6 +1308,1616 @@
     </w:p>
     <w:p>
       <w:pPr>
+        <w:pStyle w:val="Heading3"/>
+        <w:spacing w:before="160" w:after="120"/>
+        <w:ind w:left="0" w:firstLine="0"/>
+      </w:pPr>
+      <w:r>
+        <w:t>3.1.1 Scope Parameters</w:t>
+      </w:r>
+    </w:p>
+    <w:p>
+      <w:pPr>
+        <w:spacing w:after="120"/>
+      </w:pPr>
+      <w:r>
+        <w:rPr>
+          <w:rFonts w:ascii="Calibri" w:hAnsi="Calibri"/>
+          <w:sz w:val="22"/>
+        </w:rPr>
+        <w:t>This engagement is sized based on the following parameters:</w:t>
+      </w:r>
+    </w:p>
+    <w:tbl>
+      <w:tblPr>
+        <w:tblStyle w:val="TableGrid"/>
+        <w:tblW w:type="auto" w:w="0"/>
+        <w:tblLayout w:type="fixed"/>
+        <w:tblLook w:firstColumn="1" w:firstRow="1" w:lastColumn="0" w:lastRow="0" w:noHBand="0" w:noVBand="1" w:val="04A0"/>
+      </w:tblPr>
+      <w:tblGrid>
+        <w:gridCol w:w="2880"/>
+        <w:gridCol w:w="2880"/>
+        <w:gridCol w:w="2880"/>
+      </w:tblGrid>
+      <w:tr>
+        <w:tc>
+          <w:tcPr>
+            <w:tcW w:type="dxa" w:w="3120"/>
+            <w:tcBorders>
+              <w:top w:val="single" w:sz="1" w:space="0" w:color="CCCCCC"/>
+              <w:left w:val="single" w:sz="1" w:space="0" w:color="CCCCCC"/>
+              <w:bottom w:val="single" w:sz="1" w:space="0" w:color="CCCCCC"/>
+              <w:right w:val="single" w:sz="1" w:space="0" w:color="CCCCCC"/>
+            </w:tcBorders>
+            <w:tcMar>
+              <w:top w:w="80" w:type="dxa"/>
+              <w:bottom w:w="80" w:type="dxa"/>
+              <w:left w:w="80" w:type="dxa"/>
+              <w:right w:w="80" w:type="dxa"/>
+            </w:tcMar>
+            <w:vAlign w:val="center"/>
+            <w:shd w:fill="E8F0F8"/>
+          </w:tcPr>
+          <w:p>
+            <w:pPr>
+              <w:spacing w:before="120" w:after="120"/>
+            </w:pPr>
+            <w:r>
+              <w:rPr>
+                <w:rFonts w:ascii="Calibri" w:hAnsi="Calibri"/>
+                <w:b/>
+                <w:sz w:val="22"/>
+              </w:rPr>
+              <w:t>Category</w:t>
+            </w:r>
+          </w:p>
+        </w:tc>
+        <w:tc>
+          <w:tcPr>
+            <w:tcW w:type="dxa" w:w="3120"/>
+            <w:tcBorders>
+              <w:top w:val="single" w:sz="1" w:space="0" w:color="CCCCCC"/>
+              <w:left w:val="single" w:sz="1" w:space="0" w:color="CCCCCC"/>
+              <w:bottom w:val="single" w:sz="1" w:space="0" w:color="CCCCCC"/>
+              <w:right w:val="single" w:sz="1" w:space="0" w:color="CCCCCC"/>
+            </w:tcBorders>
+            <w:tcMar>
+              <w:top w:w="80" w:type="dxa"/>
+              <w:bottom w:w="80" w:type="dxa"/>
+              <w:left w:w="80" w:type="dxa"/>
+              <w:right w:w="80" w:type="dxa"/>
+            </w:tcMar>
+            <w:vAlign w:val="center"/>
+            <w:shd w:fill="E8F0F8"/>
+          </w:tcPr>
+          <w:p>
+            <w:pPr>
+              <w:spacing w:before="120" w:after="120"/>
+            </w:pPr>
+            <w:r>
+              <w:rPr>
+                <w:rFonts w:ascii="Calibri" w:hAnsi="Calibri"/>
+                <w:b/>
+                <w:sz w:val="22"/>
+              </w:rPr>
+              <w:t>Parameter</w:t>
+            </w:r>
+          </w:p>
+        </w:tc>
+        <w:tc>
+          <w:tcPr>
+            <w:tcW w:type="dxa" w:w="3120"/>
+            <w:tcBorders>
+              <w:top w:val="single" w:sz="1" w:space="0" w:color="CCCCCC"/>
+              <w:left w:val="single" w:sz="1" w:space="0" w:color="CCCCCC"/>
+              <w:bottom w:val="single" w:sz="1" w:space="0" w:color="CCCCCC"/>
+              <w:right w:val="single" w:sz="1" w:space="0" w:color="CCCCCC"/>
+            </w:tcBorders>
+            <w:tcMar>
+              <w:top w:w="80" w:type="dxa"/>
+              <w:bottom w:w="80" w:type="dxa"/>
+              <w:left w:w="80" w:type="dxa"/>
+              <w:right w:w="80" w:type="dxa"/>
+            </w:tcMar>
+            <w:vAlign w:val="center"/>
+            <w:shd w:fill="E8F0F8"/>
+          </w:tcPr>
+          <w:p>
+            <w:pPr>
+              <w:spacing w:before="120" w:after="120"/>
+            </w:pPr>
+            <w:r>
+              <w:rPr>
+                <w:rFonts w:ascii="Calibri" w:hAnsi="Calibri"/>
+                <w:b/>
+                <w:sz w:val="22"/>
+              </w:rPr>
+              <w:t>Scope</w:t>
+            </w:r>
+          </w:p>
+        </w:tc>
+      </w:tr>
+      <w:tr>
+        <w:tc>
+          <w:tcPr>
+            <w:tcW w:type="dxa" w:w="3120"/>
+            <w:tcBorders>
+              <w:top w:val="single" w:sz="1" w:space="0" w:color="CCCCCC"/>
+              <w:left w:val="single" w:sz="1" w:space="0" w:color="CCCCCC"/>
+              <w:bottom w:val="single" w:sz="1" w:space="0" w:color="CCCCCC"/>
+              <w:right w:val="single" w:sz="1" w:space="0" w:color="CCCCCC"/>
+            </w:tcBorders>
+            <w:tcMar>
+              <w:top w:w="80" w:type="dxa"/>
+              <w:bottom w:w="80" w:type="dxa"/>
+              <w:left w:w="80" w:type="dxa"/>
+              <w:right w:w="80" w:type="dxa"/>
+            </w:tcMar>
+          </w:tcPr>
+          <w:p>
+            <w:pPr>
+              <w:spacing w:before="80" w:after="80"/>
+            </w:pPr>
+            <w:r>
+              <w:rPr>
+                <w:rFonts w:ascii="Calibri" w:hAnsi="Calibri"/>
+                <w:sz w:val="22"/>
+              </w:rPr>
+              <w:t>Solution Scope</w:t>
+            </w:r>
+          </w:p>
+        </w:tc>
+        <w:tc>
+          <w:tcPr>
+            <w:tcW w:type="dxa" w:w="3120"/>
+            <w:tcBorders>
+              <w:top w:val="single" w:sz="1" w:space="0" w:color="CCCCCC"/>
+              <w:left w:val="single" w:sz="1" w:space="0" w:color="CCCCCC"/>
+              <w:bottom w:val="single" w:sz="1" w:space="0" w:color="CCCCCC"/>
+              <w:right w:val="single" w:sz="1" w:space="0" w:color="CCCCCC"/>
+            </w:tcBorders>
+            <w:tcMar>
+              <w:top w:w="80" w:type="dxa"/>
+              <w:bottom w:w="80" w:type="dxa"/>
+              <w:left w:w="80" w:type="dxa"/>
+              <w:right w:w="80" w:type="dxa"/>
+            </w:tcMar>
+          </w:tcPr>
+          <w:p>
+            <w:pPr>
+              <w:spacing w:before="80" w:after="80"/>
+            </w:pPr>
+            <w:r>
+              <w:rPr>
+                <w:rFonts w:ascii="Calibri" w:hAnsi="Calibri"/>
+                <w:sz w:val="22"/>
+              </w:rPr>
+              <w:t>Workloads to Migrate</w:t>
+            </w:r>
+          </w:p>
+        </w:tc>
+        <w:tc>
+          <w:tcPr>
+            <w:tcW w:type="dxa" w:w="3120"/>
+            <w:tcBorders>
+              <w:top w:val="single" w:sz="1" w:space="0" w:color="CCCCCC"/>
+              <w:left w:val="single" w:sz="1" w:space="0" w:color="CCCCCC"/>
+              <w:bottom w:val="single" w:sz="1" w:space="0" w:color="CCCCCC"/>
+              <w:right w:val="single" w:sz="1" w:space="0" w:color="CCCCCC"/>
+            </w:tcBorders>
+            <w:tcMar>
+              <w:top w:w="80" w:type="dxa"/>
+              <w:bottom w:w="80" w:type="dxa"/>
+              <w:left w:w="80" w:type="dxa"/>
+              <w:right w:w="80" w:type="dxa"/>
+            </w:tcMar>
+          </w:tcPr>
+          <w:p>
+            <w:pPr>
+              <w:spacing w:before="80" w:after="80"/>
+            </w:pPr>
+            <w:r>
+              <w:rPr>
+                <w:rFonts w:ascii="Calibri" w:hAnsi="Calibri"/>
+                <w:sz w:val="22"/>
+              </w:rPr>
+              <w:t>5-10 VMs/applications</w:t>
+            </w:r>
+          </w:p>
+        </w:tc>
+      </w:tr>
+      <w:tr>
+        <w:tc>
+          <w:tcPr>
+            <w:tcW w:type="dxa" w:w="3120"/>
+            <w:tcBorders>
+              <w:top w:val="single" w:sz="1" w:space="0" w:color="CCCCCC"/>
+              <w:left w:val="single" w:sz="1" w:space="0" w:color="CCCCCC"/>
+              <w:bottom w:val="single" w:sz="1" w:space="0" w:color="CCCCCC"/>
+              <w:right w:val="single" w:sz="1" w:space="0" w:color="CCCCCC"/>
+            </w:tcBorders>
+            <w:tcMar>
+              <w:top w:w="80" w:type="dxa"/>
+              <w:bottom w:w="80" w:type="dxa"/>
+              <w:left w:w="80" w:type="dxa"/>
+              <w:right w:w="80" w:type="dxa"/>
+            </w:tcMar>
+          </w:tcPr>
+          <w:p>
+            <w:pPr>
+              <w:spacing w:before="80" w:after="80"/>
+            </w:pPr>
+            <w:r>
+              <w:rPr>
+                <w:rFonts w:ascii="Calibri" w:hAnsi="Calibri"/>
+                <w:sz w:val="22"/>
+              </w:rPr>
+              <w:t>Solution Scope</w:t>
+            </w:r>
+          </w:p>
+        </w:tc>
+        <w:tc>
+          <w:tcPr>
+            <w:tcW w:type="dxa" w:w="3120"/>
+            <w:tcBorders>
+              <w:top w:val="single" w:sz="1" w:space="0" w:color="CCCCCC"/>
+              <w:left w:val="single" w:sz="1" w:space="0" w:color="CCCCCC"/>
+              <w:bottom w:val="single" w:sz="1" w:space="0" w:color="CCCCCC"/>
+              <w:right w:val="single" w:sz="1" w:space="0" w:color="CCCCCC"/>
+            </w:tcBorders>
+            <w:tcMar>
+              <w:top w:w="80" w:type="dxa"/>
+              <w:bottom w:w="80" w:type="dxa"/>
+              <w:left w:w="80" w:type="dxa"/>
+              <w:right w:w="80" w:type="dxa"/>
+            </w:tcMar>
+          </w:tcPr>
+          <w:p>
+            <w:pPr>
+              <w:spacing w:before="80" w:after="80"/>
+            </w:pPr>
+            <w:r>
+              <w:rPr>
+                <w:rFonts w:ascii="Calibri" w:hAnsi="Calibri"/>
+                <w:sz w:val="22"/>
+              </w:rPr>
+              <w:t>Migration Strategy</w:t>
+            </w:r>
+          </w:p>
+        </w:tc>
+        <w:tc>
+          <w:tcPr>
+            <w:tcW w:type="dxa" w:w="3120"/>
+            <w:tcBorders>
+              <w:top w:val="single" w:sz="1" w:space="0" w:color="CCCCCC"/>
+              <w:left w:val="single" w:sz="1" w:space="0" w:color="CCCCCC"/>
+              <w:bottom w:val="single" w:sz="1" w:space="0" w:color="CCCCCC"/>
+              <w:right w:val="single" w:sz="1" w:space="0" w:color="CCCCCC"/>
+            </w:tcBorders>
+            <w:tcMar>
+              <w:top w:w="80" w:type="dxa"/>
+              <w:bottom w:w="80" w:type="dxa"/>
+              <w:left w:w="80" w:type="dxa"/>
+              <w:right w:w="80" w:type="dxa"/>
+            </w:tcMar>
+          </w:tcPr>
+          <w:p>
+            <w:pPr>
+              <w:spacing w:before="80" w:after="80"/>
+            </w:pPr>
+            <w:r>
+              <w:rPr>
+                <w:rFonts w:ascii="Calibri" w:hAnsi="Calibri"/>
+                <w:sz w:val="22"/>
+              </w:rPr>
+              <w:t>Rehost (lift-and-shift)</w:t>
+            </w:r>
+          </w:p>
+        </w:tc>
+      </w:tr>
+      <w:tr>
+        <w:tc>
+          <w:tcPr>
+            <w:tcW w:type="dxa" w:w="3120"/>
+            <w:tcBorders>
+              <w:top w:val="single" w:sz="1" w:space="0" w:color="CCCCCC"/>
+              <w:left w:val="single" w:sz="1" w:space="0" w:color="CCCCCC"/>
+              <w:bottom w:val="single" w:sz="1" w:space="0" w:color="CCCCCC"/>
+              <w:right w:val="single" w:sz="1" w:space="0" w:color="CCCCCC"/>
+            </w:tcBorders>
+            <w:tcMar>
+              <w:top w:w="80" w:type="dxa"/>
+              <w:bottom w:w="80" w:type="dxa"/>
+              <w:left w:w="80" w:type="dxa"/>
+              <w:right w:w="80" w:type="dxa"/>
+            </w:tcMar>
+          </w:tcPr>
+          <w:p>
+            <w:pPr>
+              <w:spacing w:before="80" w:after="80"/>
+            </w:pPr>
+            <w:r>
+              <w:rPr>
+                <w:rFonts w:ascii="Calibri" w:hAnsi="Calibri"/>
+                <w:sz w:val="22"/>
+              </w:rPr>
+              <w:t>Integration</w:t>
+            </w:r>
+          </w:p>
+        </w:tc>
+        <w:tc>
+          <w:tcPr>
+            <w:tcW w:type="dxa" w:w="3120"/>
+            <w:tcBorders>
+              <w:top w:val="single" w:sz="1" w:space="0" w:color="CCCCCC"/>
+              <w:left w:val="single" w:sz="1" w:space="0" w:color="CCCCCC"/>
+              <w:bottom w:val="single" w:sz="1" w:space="0" w:color="CCCCCC"/>
+              <w:right w:val="single" w:sz="1" w:space="0" w:color="CCCCCC"/>
+            </w:tcBorders>
+            <w:tcMar>
+              <w:top w:w="80" w:type="dxa"/>
+              <w:bottom w:w="80" w:type="dxa"/>
+              <w:left w:w="80" w:type="dxa"/>
+              <w:right w:w="80" w:type="dxa"/>
+            </w:tcMar>
+          </w:tcPr>
+          <w:p>
+            <w:pPr>
+              <w:spacing w:before="80" w:after="80"/>
+            </w:pPr>
+            <w:r>
+              <w:rPr>
+                <w:rFonts w:ascii="Calibri" w:hAnsi="Calibri"/>
+                <w:sz w:val="22"/>
+              </w:rPr>
+              <w:t>Source Environment</w:t>
+            </w:r>
+          </w:p>
+        </w:tc>
+        <w:tc>
+          <w:tcPr>
+            <w:tcW w:type="dxa" w:w="3120"/>
+            <w:tcBorders>
+              <w:top w:val="single" w:sz="1" w:space="0" w:color="CCCCCC"/>
+              <w:left w:val="single" w:sz="1" w:space="0" w:color="CCCCCC"/>
+              <w:bottom w:val="single" w:sz="1" w:space="0" w:color="CCCCCC"/>
+              <w:right w:val="single" w:sz="1" w:space="0" w:color="CCCCCC"/>
+            </w:tcBorders>
+            <w:tcMar>
+              <w:top w:w="80" w:type="dxa"/>
+              <w:bottom w:w="80" w:type="dxa"/>
+              <w:left w:w="80" w:type="dxa"/>
+              <w:right w:w="80" w:type="dxa"/>
+            </w:tcMar>
+          </w:tcPr>
+          <w:p>
+            <w:pPr>
+              <w:spacing w:before="80" w:after="80"/>
+            </w:pPr>
+            <w:r>
+              <w:rPr>
+                <w:rFonts w:ascii="Calibri" w:hAnsi="Calibri"/>
+                <w:sz w:val="22"/>
+              </w:rPr>
+              <w:t>VMware vSphere on-premises</w:t>
+            </w:r>
+          </w:p>
+        </w:tc>
+      </w:tr>
+      <w:tr>
+        <w:tc>
+          <w:tcPr>
+            <w:tcW w:type="dxa" w:w="3120"/>
+            <w:tcBorders>
+              <w:top w:val="single" w:sz="1" w:space="0" w:color="CCCCCC"/>
+              <w:left w:val="single" w:sz="1" w:space="0" w:color="CCCCCC"/>
+              <w:bottom w:val="single" w:sz="1" w:space="0" w:color="CCCCCC"/>
+              <w:right w:val="single" w:sz="1" w:space="0" w:color="CCCCCC"/>
+            </w:tcBorders>
+            <w:tcMar>
+              <w:top w:w="80" w:type="dxa"/>
+              <w:bottom w:w="80" w:type="dxa"/>
+              <w:left w:w="80" w:type="dxa"/>
+              <w:right w:w="80" w:type="dxa"/>
+            </w:tcMar>
+          </w:tcPr>
+          <w:p>
+            <w:pPr>
+              <w:spacing w:before="80" w:after="80"/>
+            </w:pPr>
+            <w:r>
+              <w:rPr>
+                <w:rFonts w:ascii="Calibri" w:hAnsi="Calibri"/>
+                <w:sz w:val="22"/>
+              </w:rPr>
+              <w:t>Integration</w:t>
+            </w:r>
+          </w:p>
+        </w:tc>
+        <w:tc>
+          <w:tcPr>
+            <w:tcW w:type="dxa" w:w="3120"/>
+            <w:tcBorders>
+              <w:top w:val="single" w:sz="1" w:space="0" w:color="CCCCCC"/>
+              <w:left w:val="single" w:sz="1" w:space="0" w:color="CCCCCC"/>
+              <w:bottom w:val="single" w:sz="1" w:space="0" w:color="CCCCCC"/>
+              <w:right w:val="single" w:sz="1" w:space="0" w:color="CCCCCC"/>
+            </w:tcBorders>
+            <w:tcMar>
+              <w:top w:w="80" w:type="dxa"/>
+              <w:bottom w:w="80" w:type="dxa"/>
+              <w:left w:w="80" w:type="dxa"/>
+              <w:right w:w="80" w:type="dxa"/>
+            </w:tcMar>
+          </w:tcPr>
+          <w:p>
+            <w:pPr>
+              <w:spacing w:before="80" w:after="80"/>
+            </w:pPr>
+            <w:r>
+              <w:rPr>
+                <w:rFonts w:ascii="Calibri" w:hAnsi="Calibri"/>
+                <w:sz w:val="22"/>
+              </w:rPr>
+              <w:t>Hybrid Connectivity</w:t>
+            </w:r>
+          </w:p>
+        </w:tc>
+        <w:tc>
+          <w:tcPr>
+            <w:tcW w:type="dxa" w:w="3120"/>
+            <w:tcBorders>
+              <w:top w:val="single" w:sz="1" w:space="0" w:color="CCCCCC"/>
+              <w:left w:val="single" w:sz="1" w:space="0" w:color="CCCCCC"/>
+              <w:bottom w:val="single" w:sz="1" w:space="0" w:color="CCCCCC"/>
+              <w:right w:val="single" w:sz="1" w:space="0" w:color="CCCCCC"/>
+            </w:tcBorders>
+            <w:tcMar>
+              <w:top w:w="80" w:type="dxa"/>
+              <w:bottom w:w="80" w:type="dxa"/>
+              <w:left w:w="80" w:type="dxa"/>
+              <w:right w:w="80" w:type="dxa"/>
+            </w:tcMar>
+          </w:tcPr>
+          <w:p>
+            <w:pPr>
+              <w:spacing w:before="80" w:after="80"/>
+            </w:pPr>
+            <w:r>
+              <w:rPr>
+                <w:rFonts w:ascii="Calibri" w:hAnsi="Calibri"/>
+                <w:sz w:val="22"/>
+              </w:rPr>
+              <w:t>AWS Direct Connect</w:t>
+            </w:r>
+          </w:p>
+        </w:tc>
+      </w:tr>
+      <w:tr>
+        <w:tc>
+          <w:tcPr>
+            <w:tcW w:type="dxa" w:w="3120"/>
+            <w:tcBorders>
+              <w:top w:val="single" w:sz="1" w:space="0" w:color="CCCCCC"/>
+              <w:left w:val="single" w:sz="1" w:space="0" w:color="CCCCCC"/>
+              <w:bottom w:val="single" w:sz="1" w:space="0" w:color="CCCCCC"/>
+              <w:right w:val="single" w:sz="1" w:space="0" w:color="CCCCCC"/>
+            </w:tcBorders>
+            <w:tcMar>
+              <w:top w:w="80" w:type="dxa"/>
+              <w:bottom w:w="80" w:type="dxa"/>
+              <w:left w:w="80" w:type="dxa"/>
+              <w:right w:w="80" w:type="dxa"/>
+            </w:tcMar>
+          </w:tcPr>
+          <w:p>
+            <w:pPr>
+              <w:spacing w:before="80" w:after="80"/>
+            </w:pPr>
+            <w:r>
+              <w:rPr>
+                <w:rFonts w:ascii="Calibri" w:hAnsi="Calibri"/>
+                <w:sz w:val="22"/>
+              </w:rPr>
+              <w:t>User Base</w:t>
+            </w:r>
+          </w:p>
+        </w:tc>
+        <w:tc>
+          <w:tcPr>
+            <w:tcW w:type="dxa" w:w="3120"/>
+            <w:tcBorders>
+              <w:top w:val="single" w:sz="1" w:space="0" w:color="CCCCCC"/>
+              <w:left w:val="single" w:sz="1" w:space="0" w:color="CCCCCC"/>
+              <w:bottom w:val="single" w:sz="1" w:space="0" w:color="CCCCCC"/>
+              <w:right w:val="single" w:sz="1" w:space="0" w:color="CCCCCC"/>
+            </w:tcBorders>
+            <w:tcMar>
+              <w:top w:w="80" w:type="dxa"/>
+              <w:bottom w:w="80" w:type="dxa"/>
+              <w:left w:w="80" w:type="dxa"/>
+              <w:right w:w="80" w:type="dxa"/>
+            </w:tcMar>
+          </w:tcPr>
+          <w:p>
+            <w:pPr>
+              <w:spacing w:before="80" w:after="80"/>
+            </w:pPr>
+            <w:r>
+              <w:rPr>
+                <w:rFonts w:ascii="Calibri" w:hAnsi="Calibri"/>
+                <w:sz w:val="22"/>
+              </w:rPr>
+              <w:t>Total Users</w:t>
+            </w:r>
+          </w:p>
+        </w:tc>
+        <w:tc>
+          <w:tcPr>
+            <w:tcW w:type="dxa" w:w="3120"/>
+            <w:tcBorders>
+              <w:top w:val="single" w:sz="1" w:space="0" w:color="CCCCCC"/>
+              <w:left w:val="single" w:sz="1" w:space="0" w:color="CCCCCC"/>
+              <w:bottom w:val="single" w:sz="1" w:space="0" w:color="CCCCCC"/>
+              <w:right w:val="single" w:sz="1" w:space="0" w:color="CCCCCC"/>
+            </w:tcBorders>
+            <w:tcMar>
+              <w:top w:w="80" w:type="dxa"/>
+              <w:bottom w:w="80" w:type="dxa"/>
+              <w:left w:w="80" w:type="dxa"/>
+              <w:right w:w="80" w:type="dxa"/>
+            </w:tcMar>
+          </w:tcPr>
+          <w:p>
+            <w:pPr>
+              <w:spacing w:before="80" w:after="80"/>
+            </w:pPr>
+            <w:r>
+              <w:rPr>
+                <w:rFonts w:ascii="Calibri" w:hAnsi="Calibri"/>
+                <w:sz w:val="22"/>
+              </w:rPr>
+              <w:t>100 application users</w:t>
+            </w:r>
+          </w:p>
+        </w:tc>
+      </w:tr>
+      <w:tr>
+        <w:tc>
+          <w:tcPr>
+            <w:tcW w:type="dxa" w:w="3120"/>
+            <w:tcBorders>
+              <w:top w:val="single" w:sz="1" w:space="0" w:color="CCCCCC"/>
+              <w:left w:val="single" w:sz="1" w:space="0" w:color="CCCCCC"/>
+              <w:bottom w:val="single" w:sz="1" w:space="0" w:color="CCCCCC"/>
+              <w:right w:val="single" w:sz="1" w:space="0" w:color="CCCCCC"/>
+            </w:tcBorders>
+            <w:tcMar>
+              <w:top w:w="80" w:type="dxa"/>
+              <w:bottom w:w="80" w:type="dxa"/>
+              <w:left w:w="80" w:type="dxa"/>
+              <w:right w:w="80" w:type="dxa"/>
+            </w:tcMar>
+          </w:tcPr>
+          <w:p>
+            <w:pPr>
+              <w:spacing w:before="80" w:after="80"/>
+            </w:pPr>
+            <w:r>
+              <w:rPr>
+                <w:rFonts w:ascii="Calibri" w:hAnsi="Calibri"/>
+                <w:sz w:val="22"/>
+              </w:rPr>
+              <w:t>User Base</w:t>
+            </w:r>
+          </w:p>
+        </w:tc>
+        <w:tc>
+          <w:tcPr>
+            <w:tcW w:type="dxa" w:w="3120"/>
+            <w:tcBorders>
+              <w:top w:val="single" w:sz="1" w:space="0" w:color="CCCCCC"/>
+              <w:left w:val="single" w:sz="1" w:space="0" w:color="CCCCCC"/>
+              <w:bottom w:val="single" w:sz="1" w:space="0" w:color="CCCCCC"/>
+              <w:right w:val="single" w:sz="1" w:space="0" w:color="CCCCCC"/>
+            </w:tcBorders>
+            <w:tcMar>
+              <w:top w:w="80" w:type="dxa"/>
+              <w:bottom w:w="80" w:type="dxa"/>
+              <w:left w:w="80" w:type="dxa"/>
+              <w:right w:w="80" w:type="dxa"/>
+            </w:tcMar>
+          </w:tcPr>
+          <w:p>
+            <w:pPr>
+              <w:spacing w:before="80" w:after="80"/>
+            </w:pPr>
+            <w:r>
+              <w:rPr>
+                <w:rFonts w:ascii="Calibri" w:hAnsi="Calibri"/>
+                <w:sz w:val="22"/>
+              </w:rPr>
+              <w:t>User Roles</w:t>
+            </w:r>
+          </w:p>
+        </w:tc>
+        <w:tc>
+          <w:tcPr>
+            <w:tcW w:type="dxa" w:w="3120"/>
+            <w:tcBorders>
+              <w:top w:val="single" w:sz="1" w:space="0" w:color="CCCCCC"/>
+              <w:left w:val="single" w:sz="1" w:space="0" w:color="CCCCCC"/>
+              <w:bottom w:val="single" w:sz="1" w:space="0" w:color="CCCCCC"/>
+              <w:right w:val="single" w:sz="1" w:space="0" w:color="CCCCCC"/>
+            </w:tcBorders>
+            <w:tcMar>
+              <w:top w:w="80" w:type="dxa"/>
+              <w:bottom w:w="80" w:type="dxa"/>
+              <w:left w:w="80" w:type="dxa"/>
+              <w:right w:w="80" w:type="dxa"/>
+            </w:tcMar>
+          </w:tcPr>
+          <w:p>
+            <w:pPr>
+              <w:spacing w:before="80" w:after="80"/>
+            </w:pPr>
+            <w:r>
+              <w:rPr>
+                <w:rFonts w:ascii="Calibri" w:hAnsi="Calibri"/>
+                <w:sz w:val="22"/>
+              </w:rPr>
+              <w:t>3 roles (admin operator user)</w:t>
+            </w:r>
+          </w:p>
+        </w:tc>
+      </w:tr>
+      <w:tr>
+        <w:tc>
+          <w:tcPr>
+            <w:tcW w:type="dxa" w:w="3120"/>
+            <w:tcBorders>
+              <w:top w:val="single" w:sz="1" w:space="0" w:color="CCCCCC"/>
+              <w:left w:val="single" w:sz="1" w:space="0" w:color="CCCCCC"/>
+              <w:bottom w:val="single" w:sz="1" w:space="0" w:color="CCCCCC"/>
+              <w:right w:val="single" w:sz="1" w:space="0" w:color="CCCCCC"/>
+            </w:tcBorders>
+            <w:tcMar>
+              <w:top w:w="80" w:type="dxa"/>
+              <w:bottom w:w="80" w:type="dxa"/>
+              <w:left w:w="80" w:type="dxa"/>
+              <w:right w:w="80" w:type="dxa"/>
+            </w:tcMar>
+          </w:tcPr>
+          <w:p>
+            <w:pPr>
+              <w:spacing w:before="80" w:after="80"/>
+            </w:pPr>
+            <w:r>
+              <w:rPr>
+                <w:rFonts w:ascii="Calibri" w:hAnsi="Calibri"/>
+                <w:sz w:val="22"/>
+              </w:rPr>
+              <w:t>Data Volume</w:t>
+            </w:r>
+          </w:p>
+        </w:tc>
+        <w:tc>
+          <w:tcPr>
+            <w:tcW w:type="dxa" w:w="3120"/>
+            <w:tcBorders>
+              <w:top w:val="single" w:sz="1" w:space="0" w:color="CCCCCC"/>
+              <w:left w:val="single" w:sz="1" w:space="0" w:color="CCCCCC"/>
+              <w:bottom w:val="single" w:sz="1" w:space="0" w:color="CCCCCC"/>
+              <w:right w:val="single" w:sz="1" w:space="0" w:color="CCCCCC"/>
+            </w:tcBorders>
+            <w:tcMar>
+              <w:top w:w="80" w:type="dxa"/>
+              <w:bottom w:w="80" w:type="dxa"/>
+              <w:left w:w="80" w:type="dxa"/>
+              <w:right w:w="80" w:type="dxa"/>
+            </w:tcMar>
+          </w:tcPr>
+          <w:p>
+            <w:pPr>
+              <w:spacing w:before="80" w:after="80"/>
+            </w:pPr>
+            <w:r>
+              <w:rPr>
+                <w:rFonts w:ascii="Calibri" w:hAnsi="Calibri"/>
+                <w:sz w:val="22"/>
+              </w:rPr>
+              <w:t>Total Data to Migrate</w:t>
+            </w:r>
+          </w:p>
+        </w:tc>
+        <w:tc>
+          <w:tcPr>
+            <w:tcW w:type="dxa" w:w="3120"/>
+            <w:tcBorders>
+              <w:top w:val="single" w:sz="1" w:space="0" w:color="CCCCCC"/>
+              <w:left w:val="single" w:sz="1" w:space="0" w:color="CCCCCC"/>
+              <w:bottom w:val="single" w:sz="1" w:space="0" w:color="CCCCCC"/>
+              <w:right w:val="single" w:sz="1" w:space="0" w:color="CCCCCC"/>
+            </w:tcBorders>
+            <w:tcMar>
+              <w:top w:w="80" w:type="dxa"/>
+              <w:bottom w:w="80" w:type="dxa"/>
+              <w:left w:w="80" w:type="dxa"/>
+              <w:right w:w="80" w:type="dxa"/>
+            </w:tcMar>
+          </w:tcPr>
+          <w:p>
+            <w:pPr>
+              <w:spacing w:before="80" w:after="80"/>
+            </w:pPr>
+            <w:r>
+              <w:rPr>
+                <w:rFonts w:ascii="Calibri" w:hAnsi="Calibri"/>
+                <w:sz w:val="22"/>
+              </w:rPr>
+              <w:t>500 GB</w:t>
+            </w:r>
+          </w:p>
+        </w:tc>
+      </w:tr>
+      <w:tr>
+        <w:tc>
+          <w:tcPr>
+            <w:tcW w:type="dxa" w:w="3120"/>
+            <w:tcBorders>
+              <w:top w:val="single" w:sz="1" w:space="0" w:color="CCCCCC"/>
+              <w:left w:val="single" w:sz="1" w:space="0" w:color="CCCCCC"/>
+              <w:bottom w:val="single" w:sz="1" w:space="0" w:color="CCCCCC"/>
+              <w:right w:val="single" w:sz="1" w:space="0" w:color="CCCCCC"/>
+            </w:tcBorders>
+            <w:tcMar>
+              <w:top w:w="80" w:type="dxa"/>
+              <w:bottom w:w="80" w:type="dxa"/>
+              <w:left w:w="80" w:type="dxa"/>
+              <w:right w:w="80" w:type="dxa"/>
+            </w:tcMar>
+          </w:tcPr>
+          <w:p>
+            <w:pPr>
+              <w:spacing w:before="80" w:after="80"/>
+            </w:pPr>
+            <w:r>
+              <w:rPr>
+                <w:rFonts w:ascii="Calibri" w:hAnsi="Calibri"/>
+                <w:sz w:val="22"/>
+              </w:rPr>
+              <w:t>Data Volume</w:t>
+            </w:r>
+          </w:p>
+        </w:tc>
+        <w:tc>
+          <w:tcPr>
+            <w:tcW w:type="dxa" w:w="3120"/>
+            <w:tcBorders>
+              <w:top w:val="single" w:sz="1" w:space="0" w:color="CCCCCC"/>
+              <w:left w:val="single" w:sz="1" w:space="0" w:color="CCCCCC"/>
+              <w:bottom w:val="single" w:sz="1" w:space="0" w:color="CCCCCC"/>
+              <w:right w:val="single" w:sz="1" w:space="0" w:color="CCCCCC"/>
+            </w:tcBorders>
+            <w:tcMar>
+              <w:top w:w="80" w:type="dxa"/>
+              <w:bottom w:w="80" w:type="dxa"/>
+              <w:left w:w="80" w:type="dxa"/>
+              <w:right w:w="80" w:type="dxa"/>
+            </w:tcMar>
+          </w:tcPr>
+          <w:p>
+            <w:pPr>
+              <w:spacing w:before="80" w:after="80"/>
+            </w:pPr>
+            <w:r>
+              <w:rPr>
+                <w:rFonts w:ascii="Calibri" w:hAnsi="Calibri"/>
+                <w:sz w:val="22"/>
+              </w:rPr>
+              <w:t>Database Migration</w:t>
+            </w:r>
+          </w:p>
+        </w:tc>
+        <w:tc>
+          <w:tcPr>
+            <w:tcW w:type="dxa" w:w="3120"/>
+            <w:tcBorders>
+              <w:top w:val="single" w:sz="1" w:space="0" w:color="CCCCCC"/>
+              <w:left w:val="single" w:sz="1" w:space="0" w:color="CCCCCC"/>
+              <w:bottom w:val="single" w:sz="1" w:space="0" w:color="CCCCCC"/>
+              <w:right w:val="single" w:sz="1" w:space="0" w:color="CCCCCC"/>
+            </w:tcBorders>
+            <w:tcMar>
+              <w:top w:w="80" w:type="dxa"/>
+              <w:bottom w:w="80" w:type="dxa"/>
+              <w:left w:w="80" w:type="dxa"/>
+              <w:right w:w="80" w:type="dxa"/>
+            </w:tcMar>
+          </w:tcPr>
+          <w:p>
+            <w:pPr>
+              <w:spacing w:before="80" w:after="80"/>
+            </w:pPr>
+            <w:r>
+              <w:rPr>
+                <w:rFonts w:ascii="Calibri" w:hAnsi="Calibri"/>
+                <w:sz w:val="22"/>
+              </w:rPr>
+              <w:t>2 databases (MySQL PostgreSQL)</w:t>
+            </w:r>
+          </w:p>
+        </w:tc>
+      </w:tr>
+      <w:tr>
+        <w:tc>
+          <w:tcPr>
+            <w:tcW w:type="dxa" w:w="3120"/>
+            <w:tcBorders>
+              <w:top w:val="single" w:sz="1" w:space="0" w:color="CCCCCC"/>
+              <w:left w:val="single" w:sz="1" w:space="0" w:color="CCCCCC"/>
+              <w:bottom w:val="single" w:sz="1" w:space="0" w:color="CCCCCC"/>
+              <w:right w:val="single" w:sz="1" w:space="0" w:color="CCCCCC"/>
+            </w:tcBorders>
+            <w:tcMar>
+              <w:top w:w="80" w:type="dxa"/>
+              <w:bottom w:w="80" w:type="dxa"/>
+              <w:left w:w="80" w:type="dxa"/>
+              <w:right w:w="80" w:type="dxa"/>
+            </w:tcMar>
+          </w:tcPr>
+          <w:p>
+            <w:pPr>
+              <w:spacing w:before="80" w:after="80"/>
+            </w:pPr>
+            <w:r>
+              <w:rPr>
+                <w:rFonts w:ascii="Calibri" w:hAnsi="Calibri"/>
+                <w:sz w:val="22"/>
+              </w:rPr>
+              <w:t>Technical Environment</w:t>
+            </w:r>
+          </w:p>
+        </w:tc>
+        <w:tc>
+          <w:tcPr>
+            <w:tcW w:type="dxa" w:w="3120"/>
+            <w:tcBorders>
+              <w:top w:val="single" w:sz="1" w:space="0" w:color="CCCCCC"/>
+              <w:left w:val="single" w:sz="1" w:space="0" w:color="CCCCCC"/>
+              <w:bottom w:val="single" w:sz="1" w:space="0" w:color="CCCCCC"/>
+              <w:right w:val="single" w:sz="1" w:space="0" w:color="CCCCCC"/>
+            </w:tcBorders>
+            <w:tcMar>
+              <w:top w:w="80" w:type="dxa"/>
+              <w:bottom w:w="80" w:type="dxa"/>
+              <w:left w:w="80" w:type="dxa"/>
+              <w:right w:w="80" w:type="dxa"/>
+            </w:tcMar>
+          </w:tcPr>
+          <w:p>
+            <w:pPr>
+              <w:spacing w:before="80" w:after="80"/>
+            </w:pPr>
+            <w:r>
+              <w:rPr>
+                <w:rFonts w:ascii="Calibri" w:hAnsi="Calibri"/>
+                <w:sz w:val="22"/>
+              </w:rPr>
+              <w:t>Target AWS Region</w:t>
+            </w:r>
+          </w:p>
+        </w:tc>
+        <w:tc>
+          <w:tcPr>
+            <w:tcW w:type="dxa" w:w="3120"/>
+            <w:tcBorders>
+              <w:top w:val="single" w:sz="1" w:space="0" w:color="CCCCCC"/>
+              <w:left w:val="single" w:sz="1" w:space="0" w:color="CCCCCC"/>
+              <w:bottom w:val="single" w:sz="1" w:space="0" w:color="CCCCCC"/>
+              <w:right w:val="single" w:sz="1" w:space="0" w:color="CCCCCC"/>
+            </w:tcBorders>
+            <w:tcMar>
+              <w:top w:w="80" w:type="dxa"/>
+              <w:bottom w:w="80" w:type="dxa"/>
+              <w:left w:w="80" w:type="dxa"/>
+              <w:right w:w="80" w:type="dxa"/>
+            </w:tcMar>
+          </w:tcPr>
+          <w:p>
+            <w:pPr>
+              <w:spacing w:before="80" w:after="80"/>
+            </w:pPr>
+            <w:r>
+              <w:rPr>
+                <w:rFonts w:ascii="Calibri" w:hAnsi="Calibri"/>
+                <w:sz w:val="22"/>
+              </w:rPr>
+              <w:t>us-east-1</w:t>
+            </w:r>
+          </w:p>
+        </w:tc>
+      </w:tr>
+      <w:tr>
+        <w:tc>
+          <w:tcPr>
+            <w:tcW w:type="dxa" w:w="3120"/>
+            <w:tcBorders>
+              <w:top w:val="single" w:sz="1" w:space="0" w:color="CCCCCC"/>
+              <w:left w:val="single" w:sz="1" w:space="0" w:color="CCCCCC"/>
+              <w:bottom w:val="single" w:sz="1" w:space="0" w:color="CCCCCC"/>
+              <w:right w:val="single" w:sz="1" w:space="0" w:color="CCCCCC"/>
+            </w:tcBorders>
+            <w:tcMar>
+              <w:top w:w="80" w:type="dxa"/>
+              <w:bottom w:w="80" w:type="dxa"/>
+              <w:left w:w="80" w:type="dxa"/>
+              <w:right w:w="80" w:type="dxa"/>
+            </w:tcMar>
+          </w:tcPr>
+          <w:p>
+            <w:pPr>
+              <w:spacing w:before="80" w:after="80"/>
+            </w:pPr>
+            <w:r>
+              <w:rPr>
+                <w:rFonts w:ascii="Calibri" w:hAnsi="Calibri"/>
+                <w:sz w:val="22"/>
+              </w:rPr>
+              <w:t>Technical Environment</w:t>
+            </w:r>
+          </w:p>
+        </w:tc>
+        <w:tc>
+          <w:tcPr>
+            <w:tcW w:type="dxa" w:w="3120"/>
+            <w:tcBorders>
+              <w:top w:val="single" w:sz="1" w:space="0" w:color="CCCCCC"/>
+              <w:left w:val="single" w:sz="1" w:space="0" w:color="CCCCCC"/>
+              <w:bottom w:val="single" w:sz="1" w:space="0" w:color="CCCCCC"/>
+              <w:right w:val="single" w:sz="1" w:space="0" w:color="CCCCCC"/>
+            </w:tcBorders>
+            <w:tcMar>
+              <w:top w:w="80" w:type="dxa"/>
+              <w:bottom w:w="80" w:type="dxa"/>
+              <w:left w:w="80" w:type="dxa"/>
+              <w:right w:w="80" w:type="dxa"/>
+            </w:tcMar>
+          </w:tcPr>
+          <w:p>
+            <w:pPr>
+              <w:spacing w:before="80" w:after="80"/>
+            </w:pPr>
+            <w:r>
+              <w:rPr>
+                <w:rFonts w:ascii="Calibri" w:hAnsi="Calibri"/>
+                <w:sz w:val="22"/>
+              </w:rPr>
+              <w:t>Availability Requirements</w:t>
+            </w:r>
+          </w:p>
+        </w:tc>
+        <w:tc>
+          <w:tcPr>
+            <w:tcW w:type="dxa" w:w="3120"/>
+            <w:tcBorders>
+              <w:top w:val="single" w:sz="1" w:space="0" w:color="CCCCCC"/>
+              <w:left w:val="single" w:sz="1" w:space="0" w:color="CCCCCC"/>
+              <w:bottom w:val="single" w:sz="1" w:space="0" w:color="CCCCCC"/>
+              <w:right w:val="single" w:sz="1" w:space="0" w:color="CCCCCC"/>
+            </w:tcBorders>
+            <w:tcMar>
+              <w:top w:w="80" w:type="dxa"/>
+              <w:bottom w:w="80" w:type="dxa"/>
+              <w:left w:w="80" w:type="dxa"/>
+              <w:right w:w="80" w:type="dxa"/>
+            </w:tcMar>
+          </w:tcPr>
+          <w:p>
+            <w:pPr>
+              <w:spacing w:before="80" w:after="80"/>
+            </w:pPr>
+            <w:r>
+              <w:rPr>
+                <w:rFonts w:ascii="Calibri" w:hAnsi="Calibri"/>
+                <w:sz w:val="22"/>
+              </w:rPr>
+              <w:t>Standard (99.5%)</w:t>
+            </w:r>
+          </w:p>
+        </w:tc>
+      </w:tr>
+      <w:tr>
+        <w:tc>
+          <w:tcPr>
+            <w:tcW w:type="dxa" w:w="3120"/>
+            <w:tcBorders>
+              <w:top w:val="single" w:sz="1" w:space="0" w:color="CCCCCC"/>
+              <w:left w:val="single" w:sz="1" w:space="0" w:color="CCCCCC"/>
+              <w:bottom w:val="single" w:sz="1" w:space="0" w:color="CCCCCC"/>
+              <w:right w:val="single" w:sz="1" w:space="0" w:color="CCCCCC"/>
+            </w:tcBorders>
+            <w:tcMar>
+              <w:top w:w="80" w:type="dxa"/>
+              <w:bottom w:w="80" w:type="dxa"/>
+              <w:left w:w="80" w:type="dxa"/>
+              <w:right w:w="80" w:type="dxa"/>
+            </w:tcMar>
+          </w:tcPr>
+          <w:p>
+            <w:pPr>
+              <w:spacing w:before="80" w:after="80"/>
+            </w:pPr>
+            <w:r>
+              <w:rPr>
+                <w:rFonts w:ascii="Calibri" w:hAnsi="Calibri"/>
+                <w:sz w:val="22"/>
+              </w:rPr>
+              <w:t>Technical Environment</w:t>
+            </w:r>
+          </w:p>
+        </w:tc>
+        <w:tc>
+          <w:tcPr>
+            <w:tcW w:type="dxa" w:w="3120"/>
+            <w:tcBorders>
+              <w:top w:val="single" w:sz="1" w:space="0" w:color="CCCCCC"/>
+              <w:left w:val="single" w:sz="1" w:space="0" w:color="CCCCCC"/>
+              <w:bottom w:val="single" w:sz="1" w:space="0" w:color="CCCCCC"/>
+              <w:right w:val="single" w:sz="1" w:space="0" w:color="CCCCCC"/>
+            </w:tcBorders>
+            <w:tcMar>
+              <w:top w:w="80" w:type="dxa"/>
+              <w:bottom w:w="80" w:type="dxa"/>
+              <w:left w:w="80" w:type="dxa"/>
+              <w:right w:w="80" w:type="dxa"/>
+            </w:tcMar>
+          </w:tcPr>
+          <w:p>
+            <w:pPr>
+              <w:spacing w:before="80" w:after="80"/>
+            </w:pPr>
+            <w:r>
+              <w:rPr>
+                <w:rFonts w:ascii="Calibri" w:hAnsi="Calibri"/>
+                <w:sz w:val="22"/>
+              </w:rPr>
+              <w:t>Infrastructure Complexity</w:t>
+            </w:r>
+          </w:p>
+        </w:tc>
+        <w:tc>
+          <w:tcPr>
+            <w:tcW w:type="dxa" w:w="3120"/>
+            <w:tcBorders>
+              <w:top w:val="single" w:sz="1" w:space="0" w:color="CCCCCC"/>
+              <w:left w:val="single" w:sz="1" w:space="0" w:color="CCCCCC"/>
+              <w:bottom w:val="single" w:sz="1" w:space="0" w:color="CCCCCC"/>
+              <w:right w:val="single" w:sz="1" w:space="0" w:color="CCCCCC"/>
+            </w:tcBorders>
+            <w:tcMar>
+              <w:top w:w="80" w:type="dxa"/>
+              <w:bottom w:w="80" w:type="dxa"/>
+              <w:left w:w="80" w:type="dxa"/>
+              <w:right w:w="80" w:type="dxa"/>
+            </w:tcMar>
+          </w:tcPr>
+          <w:p>
+            <w:pPr>
+              <w:spacing w:before="80" w:after="80"/>
+            </w:pPr>
+            <w:r>
+              <w:rPr>
+                <w:rFonts w:ascii="Calibri" w:hAnsi="Calibri"/>
+                <w:sz w:val="22"/>
+              </w:rPr>
+              <w:t>EC2 RDS S3 standard</w:t>
+            </w:r>
+          </w:p>
+        </w:tc>
+      </w:tr>
+      <w:tr>
+        <w:tc>
+          <w:tcPr>
+            <w:tcW w:type="dxa" w:w="3120"/>
+            <w:tcBorders>
+              <w:top w:val="single" w:sz="1" w:space="0" w:color="CCCCCC"/>
+              <w:left w:val="single" w:sz="1" w:space="0" w:color="CCCCCC"/>
+              <w:bottom w:val="single" w:sz="1" w:space="0" w:color="CCCCCC"/>
+              <w:right w:val="single" w:sz="1" w:space="0" w:color="CCCCCC"/>
+            </w:tcBorders>
+            <w:tcMar>
+              <w:top w:w="80" w:type="dxa"/>
+              <w:bottom w:w="80" w:type="dxa"/>
+              <w:left w:w="80" w:type="dxa"/>
+              <w:right w:w="80" w:type="dxa"/>
+            </w:tcMar>
+          </w:tcPr>
+          <w:p>
+            <w:pPr>
+              <w:spacing w:before="80" w:after="80"/>
+            </w:pPr>
+            <w:r>
+              <w:rPr>
+                <w:rFonts w:ascii="Calibri" w:hAnsi="Calibri"/>
+                <w:sz w:val="22"/>
+              </w:rPr>
+              <w:t>Security &amp; Compliance</w:t>
+            </w:r>
+          </w:p>
+        </w:tc>
+        <w:tc>
+          <w:tcPr>
+            <w:tcW w:type="dxa" w:w="3120"/>
+            <w:tcBorders>
+              <w:top w:val="single" w:sz="1" w:space="0" w:color="CCCCCC"/>
+              <w:left w:val="single" w:sz="1" w:space="0" w:color="CCCCCC"/>
+              <w:bottom w:val="single" w:sz="1" w:space="0" w:color="CCCCCC"/>
+              <w:right w:val="single" w:sz="1" w:space="0" w:color="CCCCCC"/>
+            </w:tcBorders>
+            <w:tcMar>
+              <w:top w:w="80" w:type="dxa"/>
+              <w:bottom w:w="80" w:type="dxa"/>
+              <w:left w:w="80" w:type="dxa"/>
+              <w:right w:w="80" w:type="dxa"/>
+            </w:tcMar>
+          </w:tcPr>
+          <w:p>
+            <w:pPr>
+              <w:spacing w:before="80" w:after="80"/>
+            </w:pPr>
+            <w:r>
+              <w:rPr>
+                <w:rFonts w:ascii="Calibri" w:hAnsi="Calibri"/>
+                <w:sz w:val="22"/>
+              </w:rPr>
+              <w:t>Security Requirements</w:t>
+            </w:r>
+          </w:p>
+        </w:tc>
+        <w:tc>
+          <w:tcPr>
+            <w:tcW w:type="dxa" w:w="3120"/>
+            <w:tcBorders>
+              <w:top w:val="single" w:sz="1" w:space="0" w:color="CCCCCC"/>
+              <w:left w:val="single" w:sz="1" w:space="0" w:color="CCCCCC"/>
+              <w:bottom w:val="single" w:sz="1" w:space="0" w:color="CCCCCC"/>
+              <w:right w:val="single" w:sz="1" w:space="0" w:color="CCCCCC"/>
+            </w:tcBorders>
+            <w:tcMar>
+              <w:top w:w="80" w:type="dxa"/>
+              <w:bottom w:w="80" w:type="dxa"/>
+              <w:left w:w="80" w:type="dxa"/>
+              <w:right w:w="80" w:type="dxa"/>
+            </w:tcMar>
+          </w:tcPr>
+          <w:p>
+            <w:pPr>
+              <w:spacing w:before="80" w:after="80"/>
+            </w:pPr>
+            <w:r>
+              <w:rPr>
+                <w:rFonts w:ascii="Calibri" w:hAnsi="Calibri"/>
+                <w:sz w:val="22"/>
+              </w:rPr>
+              <w:t>VPC Security Groups IAM</w:t>
+            </w:r>
+          </w:p>
+        </w:tc>
+      </w:tr>
+      <w:tr>
+        <w:tc>
+          <w:tcPr>
+            <w:tcW w:type="dxa" w:w="3120"/>
+            <w:tcBorders>
+              <w:top w:val="single" w:sz="1" w:space="0" w:color="CCCCCC"/>
+              <w:left w:val="single" w:sz="1" w:space="0" w:color="CCCCCC"/>
+              <w:bottom w:val="single" w:sz="1" w:space="0" w:color="CCCCCC"/>
+              <w:right w:val="single" w:sz="1" w:space="0" w:color="CCCCCC"/>
+            </w:tcBorders>
+            <w:tcMar>
+              <w:top w:w="80" w:type="dxa"/>
+              <w:bottom w:w="80" w:type="dxa"/>
+              <w:left w:w="80" w:type="dxa"/>
+              <w:right w:w="80" w:type="dxa"/>
+            </w:tcMar>
+          </w:tcPr>
+          <w:p>
+            <w:pPr>
+              <w:spacing w:before="80" w:after="80"/>
+            </w:pPr>
+            <w:r>
+              <w:rPr>
+                <w:rFonts w:ascii="Calibri" w:hAnsi="Calibri"/>
+                <w:sz w:val="22"/>
+              </w:rPr>
+              <w:t>Security &amp; Compliance</w:t>
+            </w:r>
+          </w:p>
+        </w:tc>
+        <w:tc>
+          <w:tcPr>
+            <w:tcW w:type="dxa" w:w="3120"/>
+            <w:tcBorders>
+              <w:top w:val="single" w:sz="1" w:space="0" w:color="CCCCCC"/>
+              <w:left w:val="single" w:sz="1" w:space="0" w:color="CCCCCC"/>
+              <w:bottom w:val="single" w:sz="1" w:space="0" w:color="CCCCCC"/>
+              <w:right w:val="single" w:sz="1" w:space="0" w:color="CCCCCC"/>
+            </w:tcBorders>
+            <w:tcMar>
+              <w:top w:w="80" w:type="dxa"/>
+              <w:bottom w:w="80" w:type="dxa"/>
+              <w:left w:w="80" w:type="dxa"/>
+              <w:right w:w="80" w:type="dxa"/>
+            </w:tcMar>
+          </w:tcPr>
+          <w:p>
+            <w:pPr>
+              <w:spacing w:before="80" w:after="80"/>
+            </w:pPr>
+            <w:r>
+              <w:rPr>
+                <w:rFonts w:ascii="Calibri" w:hAnsi="Calibri"/>
+                <w:sz w:val="22"/>
+              </w:rPr>
+              <w:t>Compliance Frameworks</w:t>
+            </w:r>
+          </w:p>
+        </w:tc>
+        <w:tc>
+          <w:tcPr>
+            <w:tcW w:type="dxa" w:w="3120"/>
+            <w:tcBorders>
+              <w:top w:val="single" w:sz="1" w:space="0" w:color="CCCCCC"/>
+              <w:left w:val="single" w:sz="1" w:space="0" w:color="CCCCCC"/>
+              <w:bottom w:val="single" w:sz="1" w:space="0" w:color="CCCCCC"/>
+              <w:right w:val="single" w:sz="1" w:space="0" w:color="CCCCCC"/>
+            </w:tcBorders>
+            <w:tcMar>
+              <w:top w:w="80" w:type="dxa"/>
+              <w:bottom w:w="80" w:type="dxa"/>
+              <w:left w:w="80" w:type="dxa"/>
+              <w:right w:w="80" w:type="dxa"/>
+            </w:tcMar>
+          </w:tcPr>
+          <w:p>
+            <w:pPr>
+              <w:spacing w:before="80" w:after="80"/>
+            </w:pPr>
+            <w:r>
+              <w:rPr>
+                <w:rFonts w:ascii="Calibri" w:hAnsi="Calibri"/>
+                <w:sz w:val="22"/>
+              </w:rPr>
+              <w:t>SOC2</w:t>
+            </w:r>
+          </w:p>
+        </w:tc>
+      </w:tr>
+      <w:tr>
+        <w:tc>
+          <w:tcPr>
+            <w:tcW w:type="dxa" w:w="3120"/>
+            <w:tcBorders>
+              <w:top w:val="single" w:sz="1" w:space="0" w:color="CCCCCC"/>
+              <w:left w:val="single" w:sz="1" w:space="0" w:color="CCCCCC"/>
+              <w:bottom w:val="single" w:sz="1" w:space="0" w:color="CCCCCC"/>
+              <w:right w:val="single" w:sz="1" w:space="0" w:color="CCCCCC"/>
+            </w:tcBorders>
+            <w:tcMar>
+              <w:top w:w="80" w:type="dxa"/>
+              <w:bottom w:w="80" w:type="dxa"/>
+              <w:left w:w="80" w:type="dxa"/>
+              <w:right w:w="80" w:type="dxa"/>
+            </w:tcMar>
+          </w:tcPr>
+          <w:p>
+            <w:pPr>
+              <w:spacing w:before="80" w:after="80"/>
+            </w:pPr>
+            <w:r>
+              <w:rPr>
+                <w:rFonts w:ascii="Calibri" w:hAnsi="Calibri"/>
+                <w:sz w:val="22"/>
+              </w:rPr>
+              <w:t>Performance</w:t>
+            </w:r>
+          </w:p>
+        </w:tc>
+        <w:tc>
+          <w:tcPr>
+            <w:tcW w:type="dxa" w:w="3120"/>
+            <w:tcBorders>
+              <w:top w:val="single" w:sz="1" w:space="0" w:color="CCCCCC"/>
+              <w:left w:val="single" w:sz="1" w:space="0" w:color="CCCCCC"/>
+              <w:bottom w:val="single" w:sz="1" w:space="0" w:color="CCCCCC"/>
+              <w:right w:val="single" w:sz="1" w:space="0" w:color="CCCCCC"/>
+            </w:tcBorders>
+            <w:tcMar>
+              <w:top w:w="80" w:type="dxa"/>
+              <w:bottom w:w="80" w:type="dxa"/>
+              <w:left w:w="80" w:type="dxa"/>
+              <w:right w:w="80" w:type="dxa"/>
+            </w:tcMar>
+          </w:tcPr>
+          <w:p>
+            <w:pPr>
+              <w:spacing w:before="80" w:after="80"/>
+            </w:pPr>
+            <w:r>
+              <w:rPr>
+                <w:rFonts w:ascii="Calibri" w:hAnsi="Calibri"/>
+                <w:sz w:val="22"/>
+              </w:rPr>
+              <w:t>Migration Window</w:t>
+            </w:r>
+          </w:p>
+        </w:tc>
+        <w:tc>
+          <w:tcPr>
+            <w:tcW w:type="dxa" w:w="3120"/>
+            <w:tcBorders>
+              <w:top w:val="single" w:sz="1" w:space="0" w:color="CCCCCC"/>
+              <w:left w:val="single" w:sz="1" w:space="0" w:color="CCCCCC"/>
+              <w:bottom w:val="single" w:sz="1" w:space="0" w:color="CCCCCC"/>
+              <w:right w:val="single" w:sz="1" w:space="0" w:color="CCCCCC"/>
+            </w:tcBorders>
+            <w:tcMar>
+              <w:top w:w="80" w:type="dxa"/>
+              <w:bottom w:w="80" w:type="dxa"/>
+              <w:left w:w="80" w:type="dxa"/>
+              <w:right w:w="80" w:type="dxa"/>
+            </w:tcMar>
+          </w:tcPr>
+          <w:p>
+            <w:pPr>
+              <w:spacing w:before="80" w:after="80"/>
+            </w:pPr>
+            <w:r>
+              <w:rPr>
+                <w:rFonts w:ascii="Calibri" w:hAnsi="Calibri"/>
+                <w:sz w:val="22"/>
+              </w:rPr>
+              <w:t>Weekend maintenance windows</w:t>
+            </w:r>
+          </w:p>
+        </w:tc>
+      </w:tr>
+      <w:tr>
+        <w:tc>
+          <w:tcPr>
+            <w:tcW w:type="dxa" w:w="3120"/>
+            <w:tcBorders>
+              <w:top w:val="single" w:sz="1" w:space="0" w:color="CCCCCC"/>
+              <w:left w:val="single" w:sz="1" w:space="0" w:color="CCCCCC"/>
+              <w:bottom w:val="single" w:sz="1" w:space="0" w:color="CCCCCC"/>
+              <w:right w:val="single" w:sz="1" w:space="0" w:color="CCCCCC"/>
+            </w:tcBorders>
+            <w:tcMar>
+              <w:top w:w="80" w:type="dxa"/>
+              <w:bottom w:w="80" w:type="dxa"/>
+              <w:left w:w="80" w:type="dxa"/>
+              <w:right w:w="80" w:type="dxa"/>
+            </w:tcMar>
+          </w:tcPr>
+          <w:p>
+            <w:pPr>
+              <w:spacing w:before="80" w:after="80"/>
+            </w:pPr>
+            <w:r>
+              <w:rPr>
+                <w:rFonts w:ascii="Calibri" w:hAnsi="Calibri"/>
+                <w:sz w:val="22"/>
+              </w:rPr>
+              <w:t>Performance</w:t>
+            </w:r>
+          </w:p>
+        </w:tc>
+        <w:tc>
+          <w:tcPr>
+            <w:tcW w:type="dxa" w:w="3120"/>
+            <w:tcBorders>
+              <w:top w:val="single" w:sz="1" w:space="0" w:color="CCCCCC"/>
+              <w:left w:val="single" w:sz="1" w:space="0" w:color="CCCCCC"/>
+              <w:bottom w:val="single" w:sz="1" w:space="0" w:color="CCCCCC"/>
+              <w:right w:val="single" w:sz="1" w:space="0" w:color="CCCCCC"/>
+            </w:tcBorders>
+            <w:tcMar>
+              <w:top w:w="80" w:type="dxa"/>
+              <w:bottom w:w="80" w:type="dxa"/>
+              <w:left w:w="80" w:type="dxa"/>
+              <w:right w:w="80" w:type="dxa"/>
+            </w:tcMar>
+          </w:tcPr>
+          <w:p>
+            <w:pPr>
+              <w:spacing w:before="80" w:after="80"/>
+            </w:pPr>
+            <w:r>
+              <w:rPr>
+                <w:rFonts w:ascii="Calibri" w:hAnsi="Calibri"/>
+                <w:sz w:val="22"/>
+              </w:rPr>
+              <w:t>Performance Requirements</w:t>
+            </w:r>
+          </w:p>
+        </w:tc>
+        <w:tc>
+          <w:tcPr>
+            <w:tcW w:type="dxa" w:w="3120"/>
+            <w:tcBorders>
+              <w:top w:val="single" w:sz="1" w:space="0" w:color="CCCCCC"/>
+              <w:left w:val="single" w:sz="1" w:space="0" w:color="CCCCCC"/>
+              <w:bottom w:val="single" w:sz="1" w:space="0" w:color="CCCCCC"/>
+              <w:right w:val="single" w:sz="1" w:space="0" w:color="CCCCCC"/>
+            </w:tcBorders>
+            <w:tcMar>
+              <w:top w:w="80" w:type="dxa"/>
+              <w:bottom w:w="80" w:type="dxa"/>
+              <w:left w:w="80" w:type="dxa"/>
+              <w:right w:w="80" w:type="dxa"/>
+            </w:tcMar>
+          </w:tcPr>
+          <w:p>
+            <w:pPr>
+              <w:spacing w:before="80" w:after="80"/>
+            </w:pPr>
+            <w:r>
+              <w:rPr>
+                <w:rFonts w:ascii="Calibri" w:hAnsi="Calibri"/>
+                <w:sz w:val="22"/>
+              </w:rPr>
+              <w:t>Match on-premises baseline</w:t>
+            </w:r>
+          </w:p>
+        </w:tc>
+      </w:tr>
+      <w:tr>
+        <w:tc>
+          <w:tcPr>
+            <w:tcW w:type="dxa" w:w="3120"/>
+            <w:tcBorders>
+              <w:top w:val="single" w:sz="1" w:space="0" w:color="CCCCCC"/>
+              <w:left w:val="single" w:sz="1" w:space="0" w:color="CCCCCC"/>
+              <w:bottom w:val="single" w:sz="1" w:space="0" w:color="CCCCCC"/>
+              <w:right w:val="single" w:sz="1" w:space="0" w:color="CCCCCC"/>
+            </w:tcBorders>
+            <w:tcMar>
+              <w:top w:w="80" w:type="dxa"/>
+              <w:bottom w:w="80" w:type="dxa"/>
+              <w:left w:w="80" w:type="dxa"/>
+              <w:right w:w="80" w:type="dxa"/>
+            </w:tcMar>
+          </w:tcPr>
+          <w:p>
+            <w:pPr>
+              <w:spacing w:before="80" w:after="80"/>
+            </w:pPr>
+            <w:r>
+              <w:rPr>
+                <w:rFonts w:ascii="Calibri" w:hAnsi="Calibri"/>
+                <w:sz w:val="22"/>
+              </w:rPr>
+              <w:t>Environment</w:t>
+            </w:r>
+          </w:p>
+        </w:tc>
+        <w:tc>
+          <w:tcPr>
+            <w:tcW w:type="dxa" w:w="3120"/>
+            <w:tcBorders>
+              <w:top w:val="single" w:sz="1" w:space="0" w:color="CCCCCC"/>
+              <w:left w:val="single" w:sz="1" w:space="0" w:color="CCCCCC"/>
+              <w:bottom w:val="single" w:sz="1" w:space="0" w:color="CCCCCC"/>
+              <w:right w:val="single" w:sz="1" w:space="0" w:color="CCCCCC"/>
+            </w:tcBorders>
+            <w:tcMar>
+              <w:top w:w="80" w:type="dxa"/>
+              <w:bottom w:w="80" w:type="dxa"/>
+              <w:left w:w="80" w:type="dxa"/>
+              <w:right w:w="80" w:type="dxa"/>
+            </w:tcMar>
+          </w:tcPr>
+          <w:p>
+            <w:pPr>
+              <w:spacing w:before="80" w:after="80"/>
+            </w:pPr>
+            <w:r>
+              <w:rPr>
+                <w:rFonts w:ascii="Calibri" w:hAnsi="Calibri"/>
+                <w:sz w:val="22"/>
+              </w:rPr>
+              <w:t>Deployment Environments</w:t>
+            </w:r>
+          </w:p>
+        </w:tc>
+        <w:tc>
+          <w:tcPr>
+            <w:tcW w:type="dxa" w:w="3120"/>
+            <w:tcBorders>
+              <w:top w:val="single" w:sz="1" w:space="0" w:color="CCCCCC"/>
+              <w:left w:val="single" w:sz="1" w:space="0" w:color="CCCCCC"/>
+              <w:bottom w:val="single" w:sz="1" w:space="0" w:color="CCCCCC"/>
+              <w:right w:val="single" w:sz="1" w:space="0" w:color="CCCCCC"/>
+            </w:tcBorders>
+            <w:tcMar>
+              <w:top w:w="80" w:type="dxa"/>
+              <w:bottom w:w="80" w:type="dxa"/>
+              <w:left w:w="80" w:type="dxa"/>
+              <w:right w:w="80" w:type="dxa"/>
+            </w:tcMar>
+          </w:tcPr>
+          <w:p>
+            <w:pPr>
+              <w:spacing w:before="80" w:after="80"/>
+            </w:pPr>
+            <w:r>
+              <w:rPr>
+                <w:rFonts w:ascii="Calibri" w:hAnsi="Calibri"/>
+                <w:sz w:val="22"/>
+              </w:rPr>
+              <w:t>2 environments (dev prod)</w:t>
+            </w:r>
+          </w:p>
+        </w:tc>
+      </w:tr>
+    </w:tbl>
+    <w:p>
+      <w:pPr>
+        <w:pStyle w:val="Caption"/>
+        <w:spacing w:before="60" w:after="240"/>
+        <w:jc w:val="center"/>
+      </w:pPr>
+      <w:r>
+        <w:rPr>
+          <w:rFonts w:ascii="Calibri" w:hAnsi="Calibri"/>
+          <w:sz w:val="24"/>
+        </w:rPr>
+        <w:t xml:space="preserve">Table </w:t>
+      </w:r>
+      <w:r>
+        <w:fldChar w:fldCharType="begin"/>
+      </w:r>
+      <w:r>
+        <w:instrText xml:space="preserve"> SEQ Table \* ARABIC </w:instrText>
+      </w:r>
+      <w:r>
+        <w:fldChar w:fldCharType="separate"/>
+      </w:r>
+      <w:r>
+        <w:rPr>
+          <w:rFonts w:ascii="Calibri" w:hAnsi="Calibri"/>
+          <w:sz w:val="24"/>
+        </w:rPr>
+        <w:t>1</w:t>
+      </w:r>
+      <w:r>
+        <w:fldChar w:fldCharType="end"/>
+      </w:r>
+      <w:r>
+        <w:rPr>
+          <w:rFonts w:ascii="Calibri" w:hAnsi="Calibri"/>
+          <w:sz w:val="24"/>
+        </w:rPr>
+        <w:t>: Engagement Scope Parameters</w:t>
+      </w:r>
+    </w:p>
+    <w:p>
+      <w:pPr>
+        <w:spacing w:after="160"/>
+      </w:pPr>
+      <w:r>
+        <w:rPr>
+          <w:rFonts w:ascii="Calibri" w:hAnsi="Calibri"/>
+          <w:i/>
+          <w:sz w:val="22"/>
+        </w:rPr>
+        <w:t>Note: Changes to these parameters may require scope adjustment and additional investment.</w:t>
+      </w:r>
+    </w:p>
+    <w:p>
+      <w:pPr>
         <w:pStyle w:val="Heading2"/>
         <w:spacing w:before="240" w:after="120"/>
         <w:ind w:left="0" w:firstLine="0"/>
@@ -1440,35 +3060,564 @@
     </w:p>
     <w:p>
       <w:pPr>
-        <w:spacing w:after="160"/>
+        <w:spacing w:after="120"/>
       </w:pPr>
-      <w:r>
-        <w:rPr>
-          <w:rFonts w:ascii="Calibri" w:hAnsi="Calibri"/>
-          <w:b/>
-          <w:sz w:val="22"/>
-        </w:rPr>
-        <w:t>layout:</w:t>
-      </w:r>
       <w:r>
         <w:rPr>
           <w:rFonts w:ascii="Calibri" w:hAnsi="Calibri"/>
           <w:sz w:val="22"/>
         </w:rPr>
-        <w:t xml:space="preserve"> table</w:t>
+        <w:t>**layout:** table</w:t>
       </w:r>
     </w:p>
     <w:p>
       <w:pPr>
-        <w:spacing w:after="160"/>
+        <w:spacing w:after="120"/>
       </w:pPr>
       <w:r>
         <w:rPr>
           <w:rFonts w:ascii="Calibri" w:hAnsi="Calibri"/>
-          <w:b/>
           <w:sz w:val="22"/>
         </w:rPr>
-        <w:t>Path to Cloud-First Infrastructure</w:t>
+        <w:t>**Path to Cloud-First Infrastructure**</w:t>
+      </w:r>
+    </w:p>
+    <w:tbl>
+      <w:tblPr>
+        <w:tblStyle w:val="TableGrid"/>
+        <w:tblW w:type="auto" w:w="0"/>
+        <w:tblLayout w:type="fixed"/>
+        <w:tblLook w:firstColumn="1" w:firstRow="1" w:lastColumn="0" w:lastRow="0" w:noHBand="0" w:noVBand="1" w:val="04A0"/>
+      </w:tblPr>
+      <w:tblGrid>
+        <w:gridCol w:w="2160"/>
+        <w:gridCol w:w="2160"/>
+        <w:gridCol w:w="2160"/>
+        <w:gridCol w:w="2160"/>
+      </w:tblGrid>
+      <w:tr>
+        <w:tc>
+          <w:tcPr>
+            <w:tcW w:type="dxa" w:w="663"/>
+            <w:tcBorders>
+              <w:top w:val="single" w:sz="1" w:space="0" w:color="CCCCCC"/>
+              <w:left w:val="single" w:sz="1" w:space="0" w:color="CCCCCC"/>
+              <w:bottom w:val="single" w:sz="1" w:space="0" w:color="CCCCCC"/>
+              <w:right w:val="single" w:sz="1" w:space="0" w:color="CCCCCC"/>
+            </w:tcBorders>
+            <w:tcMar>
+              <w:top w:w="80" w:type="dxa"/>
+              <w:bottom w:w="80" w:type="dxa"/>
+              <w:left w:w="80" w:type="dxa"/>
+              <w:right w:w="80" w:type="dxa"/>
+            </w:tcMar>
+            <w:vAlign w:val="center"/>
+            <w:shd w:fill="E8F0F8"/>
+          </w:tcPr>
+          <w:p>
+            <w:pPr>
+              <w:spacing w:before="120" w:after="120"/>
+            </w:pPr>
+            <w:r>
+              <w:rPr>
+                <w:rFonts w:ascii="Calibri" w:hAnsi="Calibri"/>
+                <w:b/>
+                <w:sz w:val="22"/>
+              </w:rPr>
+              <w:t>Phase No</w:t>
+            </w:r>
+          </w:p>
+        </w:tc>
+        <w:tc>
+          <w:tcPr>
+            <w:tcW w:type="dxa" w:w="2899"/>
+            <w:tcBorders>
+              <w:top w:val="single" w:sz="1" w:space="0" w:color="CCCCCC"/>
+              <w:left w:val="single" w:sz="1" w:space="0" w:color="CCCCCC"/>
+              <w:bottom w:val="single" w:sz="1" w:space="0" w:color="CCCCCC"/>
+              <w:right w:val="single" w:sz="1" w:space="0" w:color="CCCCCC"/>
+            </w:tcBorders>
+            <w:tcMar>
+              <w:top w:w="80" w:type="dxa"/>
+              <w:bottom w:w="80" w:type="dxa"/>
+              <w:left w:w="80" w:type="dxa"/>
+              <w:right w:w="80" w:type="dxa"/>
+            </w:tcMar>
+            <w:vAlign w:val="center"/>
+            <w:shd w:fill="E8F0F8"/>
+          </w:tcPr>
+          <w:p>
+            <w:pPr>
+              <w:spacing w:before="120" w:after="120"/>
+            </w:pPr>
+            <w:r>
+              <w:rPr>
+                <w:rFonts w:ascii="Calibri" w:hAnsi="Calibri"/>
+                <w:b/>
+                <w:sz w:val="22"/>
+              </w:rPr>
+              <w:t>Phase Description</w:t>
+            </w:r>
+          </w:p>
+        </w:tc>
+        <w:tc>
+          <w:tcPr>
+            <w:tcW w:type="dxa" w:w="2899"/>
+            <w:tcBorders>
+              <w:top w:val="single" w:sz="1" w:space="0" w:color="CCCCCC"/>
+              <w:left w:val="single" w:sz="1" w:space="0" w:color="CCCCCC"/>
+              <w:bottom w:val="single" w:sz="1" w:space="0" w:color="CCCCCC"/>
+              <w:right w:val="single" w:sz="1" w:space="0" w:color="CCCCCC"/>
+            </w:tcBorders>
+            <w:tcMar>
+              <w:top w:w="80" w:type="dxa"/>
+              <w:bottom w:w="80" w:type="dxa"/>
+              <w:left w:w="80" w:type="dxa"/>
+              <w:right w:w="80" w:type="dxa"/>
+            </w:tcMar>
+            <w:vAlign w:val="center"/>
+            <w:shd w:fill="E8F0F8"/>
+          </w:tcPr>
+          <w:p>
+            <w:pPr>
+              <w:spacing w:before="120" w:after="120"/>
+            </w:pPr>
+            <w:r>
+              <w:rPr>
+                <w:rFonts w:ascii="Calibri" w:hAnsi="Calibri"/>
+                <w:b/>
+                <w:sz w:val="22"/>
+              </w:rPr>
+              <w:t>Timeline</w:t>
+            </w:r>
+          </w:p>
+        </w:tc>
+        <w:tc>
+          <w:tcPr>
+            <w:tcW w:type="dxa" w:w="2899"/>
+            <w:tcBorders>
+              <w:top w:val="single" w:sz="1" w:space="0" w:color="CCCCCC"/>
+              <w:left w:val="single" w:sz="1" w:space="0" w:color="CCCCCC"/>
+              <w:bottom w:val="single" w:sz="1" w:space="0" w:color="CCCCCC"/>
+              <w:right w:val="single" w:sz="1" w:space="0" w:color="CCCCCC"/>
+            </w:tcBorders>
+            <w:tcMar>
+              <w:top w:w="80" w:type="dxa"/>
+              <w:bottom w:w="80" w:type="dxa"/>
+              <w:left w:w="80" w:type="dxa"/>
+              <w:right w:w="80" w:type="dxa"/>
+            </w:tcMar>
+            <w:vAlign w:val="center"/>
+            <w:shd w:fill="E8F0F8"/>
+          </w:tcPr>
+          <w:p>
+            <w:pPr>
+              <w:spacing w:before="120" w:after="120"/>
+            </w:pPr>
+            <w:r>
+              <w:rPr>
+                <w:rFonts w:ascii="Calibri" w:hAnsi="Calibri"/>
+                <w:b/>
+                <w:sz w:val="22"/>
+              </w:rPr>
+              <w:t>Key Deliverables</w:t>
+            </w:r>
+          </w:p>
+        </w:tc>
+      </w:tr>
+      <w:tr>
+        <w:tc>
+          <w:tcPr>
+            <w:tcW w:type="dxa" w:w="663"/>
+            <w:tcBorders>
+              <w:top w:val="single" w:sz="1" w:space="0" w:color="CCCCCC"/>
+              <w:left w:val="single" w:sz="1" w:space="0" w:color="CCCCCC"/>
+              <w:bottom w:val="single" w:sz="1" w:space="0" w:color="CCCCCC"/>
+              <w:right w:val="single" w:sz="1" w:space="0" w:color="CCCCCC"/>
+            </w:tcBorders>
+            <w:tcMar>
+              <w:top w:w="80" w:type="dxa"/>
+              <w:bottom w:w="80" w:type="dxa"/>
+              <w:left w:w="80" w:type="dxa"/>
+              <w:right w:w="80" w:type="dxa"/>
+            </w:tcMar>
+          </w:tcPr>
+          <w:p>
+            <w:pPr>
+              <w:spacing w:before="80" w:after="80"/>
+            </w:pPr>
+            <w:r>
+              <w:rPr>
+                <w:rFonts w:ascii="Calibri" w:hAnsi="Calibri"/>
+                <w:sz w:val="22"/>
+              </w:rPr>
+              <w:t>Phase 1</w:t>
+            </w:r>
+          </w:p>
+        </w:tc>
+        <w:tc>
+          <w:tcPr>
+            <w:tcW w:type="dxa" w:w="2899"/>
+            <w:tcBorders>
+              <w:top w:val="single" w:sz="1" w:space="0" w:color="CCCCCC"/>
+              <w:left w:val="single" w:sz="1" w:space="0" w:color="CCCCCC"/>
+              <w:bottom w:val="single" w:sz="1" w:space="0" w:color="CCCCCC"/>
+              <w:right w:val="single" w:sz="1" w:space="0" w:color="CCCCCC"/>
+            </w:tcBorders>
+            <w:tcMar>
+              <w:top w:w="80" w:type="dxa"/>
+              <w:bottom w:w="80" w:type="dxa"/>
+              <w:left w:w="80" w:type="dxa"/>
+              <w:right w:w="80" w:type="dxa"/>
+            </w:tcMar>
+          </w:tcPr>
+          <w:p>
+            <w:pPr>
+              <w:spacing w:before="80" w:after="80"/>
+            </w:pPr>
+            <w:r>
+              <w:rPr>
+                <w:rFonts w:ascii="Calibri" w:hAnsi="Calibri"/>
+                <w:sz w:val="22"/>
+              </w:rPr>
+              <w:t>Discovery &amp; Assessment</w:t>
+            </w:r>
+          </w:p>
+        </w:tc>
+        <w:tc>
+          <w:tcPr>
+            <w:tcW w:type="dxa" w:w="2899"/>
+            <w:tcBorders>
+              <w:top w:val="single" w:sz="1" w:space="0" w:color="CCCCCC"/>
+              <w:left w:val="single" w:sz="1" w:space="0" w:color="CCCCCC"/>
+              <w:bottom w:val="single" w:sz="1" w:space="0" w:color="CCCCCC"/>
+              <w:right w:val="single" w:sz="1" w:space="0" w:color="CCCCCC"/>
+            </w:tcBorders>
+            <w:tcMar>
+              <w:top w:w="80" w:type="dxa"/>
+              <w:bottom w:w="80" w:type="dxa"/>
+              <w:left w:w="80" w:type="dxa"/>
+              <w:right w:w="80" w:type="dxa"/>
+            </w:tcMar>
+          </w:tcPr>
+          <w:p>
+            <w:pPr>
+              <w:spacing w:before="80" w:after="80"/>
+            </w:pPr>
+            <w:r>
+              <w:rPr>
+                <w:rFonts w:ascii="Calibri" w:hAnsi="Calibri"/>
+                <w:sz w:val="22"/>
+              </w:rPr>
+              <w:t>Months 1-2</w:t>
+            </w:r>
+          </w:p>
+        </w:tc>
+        <w:tc>
+          <w:tcPr>
+            <w:tcW w:type="dxa" w:w="2899"/>
+            <w:tcBorders>
+              <w:top w:val="single" w:sz="1" w:space="0" w:color="CCCCCC"/>
+              <w:left w:val="single" w:sz="1" w:space="0" w:color="CCCCCC"/>
+              <w:bottom w:val="single" w:sz="1" w:space="0" w:color="CCCCCC"/>
+              <w:right w:val="single" w:sz="1" w:space="0" w:color="CCCCCC"/>
+            </w:tcBorders>
+            <w:tcMar>
+              <w:top w:w="80" w:type="dxa"/>
+              <w:bottom w:w="80" w:type="dxa"/>
+              <w:left w:w="80" w:type="dxa"/>
+              <w:right w:w="80" w:type="dxa"/>
+            </w:tcMar>
+          </w:tcPr>
+          <w:p>
+            <w:pPr>
+              <w:spacing w:before="80" w:after="80"/>
+            </w:pPr>
+            <w:r>
+              <w:rPr>
+                <w:rFonts w:ascii="Calibri" w:hAnsi="Calibri"/>
+                <w:sz w:val="22"/>
+              </w:rPr>
+              <w:t>Application inventory complete, Dependencies mapped, Migration waves planned</w:t>
+            </w:r>
+          </w:p>
+        </w:tc>
+      </w:tr>
+      <w:tr>
+        <w:tc>
+          <w:tcPr>
+            <w:tcW w:type="dxa" w:w="663"/>
+            <w:tcBorders>
+              <w:top w:val="single" w:sz="1" w:space="0" w:color="CCCCCC"/>
+              <w:left w:val="single" w:sz="1" w:space="0" w:color="CCCCCC"/>
+              <w:bottom w:val="single" w:sz="1" w:space="0" w:color="CCCCCC"/>
+              <w:right w:val="single" w:sz="1" w:space="0" w:color="CCCCCC"/>
+            </w:tcBorders>
+            <w:tcMar>
+              <w:top w:w="80" w:type="dxa"/>
+              <w:bottom w:w="80" w:type="dxa"/>
+              <w:left w:w="80" w:type="dxa"/>
+              <w:right w:w="80" w:type="dxa"/>
+            </w:tcMar>
+          </w:tcPr>
+          <w:p>
+            <w:pPr>
+              <w:spacing w:before="80" w:after="80"/>
+            </w:pPr>
+            <w:r>
+              <w:rPr>
+                <w:rFonts w:ascii="Calibri" w:hAnsi="Calibri"/>
+                <w:sz w:val="22"/>
+              </w:rPr>
+              <w:t>Phase 2</w:t>
+            </w:r>
+          </w:p>
+        </w:tc>
+        <w:tc>
+          <w:tcPr>
+            <w:tcW w:type="dxa" w:w="2899"/>
+            <w:tcBorders>
+              <w:top w:val="single" w:sz="1" w:space="0" w:color="CCCCCC"/>
+              <w:left w:val="single" w:sz="1" w:space="0" w:color="CCCCCC"/>
+              <w:bottom w:val="single" w:sz="1" w:space="0" w:color="CCCCCC"/>
+              <w:right w:val="single" w:sz="1" w:space="0" w:color="CCCCCC"/>
+            </w:tcBorders>
+            <w:tcMar>
+              <w:top w:w="80" w:type="dxa"/>
+              <w:bottom w:w="80" w:type="dxa"/>
+              <w:left w:w="80" w:type="dxa"/>
+              <w:right w:w="80" w:type="dxa"/>
+            </w:tcMar>
+          </w:tcPr>
+          <w:p>
+            <w:pPr>
+              <w:spacing w:before="80" w:after="80"/>
+            </w:pPr>
+            <w:r>
+              <w:rPr>
+                <w:rFonts w:ascii="Calibri" w:hAnsi="Calibri"/>
+                <w:sz w:val="22"/>
+              </w:rPr>
+              <w:t>Migration Execution</w:t>
+            </w:r>
+          </w:p>
+        </w:tc>
+        <w:tc>
+          <w:tcPr>
+            <w:tcW w:type="dxa" w:w="2899"/>
+            <w:tcBorders>
+              <w:top w:val="single" w:sz="1" w:space="0" w:color="CCCCCC"/>
+              <w:left w:val="single" w:sz="1" w:space="0" w:color="CCCCCC"/>
+              <w:bottom w:val="single" w:sz="1" w:space="0" w:color="CCCCCC"/>
+              <w:right w:val="single" w:sz="1" w:space="0" w:color="CCCCCC"/>
+            </w:tcBorders>
+            <w:tcMar>
+              <w:top w:w="80" w:type="dxa"/>
+              <w:bottom w:w="80" w:type="dxa"/>
+              <w:left w:w="80" w:type="dxa"/>
+              <w:right w:w="80" w:type="dxa"/>
+            </w:tcMar>
+          </w:tcPr>
+          <w:p>
+            <w:pPr>
+              <w:spacing w:before="80" w:after="80"/>
+            </w:pPr>
+            <w:r>
+              <w:rPr>
+                <w:rFonts w:ascii="Calibri" w:hAnsi="Calibri"/>
+                <w:sz w:val="22"/>
+              </w:rPr>
+              <w:t>Months 3-6</w:t>
+            </w:r>
+          </w:p>
+        </w:tc>
+        <w:tc>
+          <w:tcPr>
+            <w:tcW w:type="dxa" w:w="2899"/>
+            <w:tcBorders>
+              <w:top w:val="single" w:sz="1" w:space="0" w:color="CCCCCC"/>
+              <w:left w:val="single" w:sz="1" w:space="0" w:color="CCCCCC"/>
+              <w:bottom w:val="single" w:sz="1" w:space="0" w:color="CCCCCC"/>
+              <w:right w:val="single" w:sz="1" w:space="0" w:color="CCCCCC"/>
+            </w:tcBorders>
+            <w:tcMar>
+              <w:top w:w="80" w:type="dxa"/>
+              <w:bottom w:w="80" w:type="dxa"/>
+              <w:left w:w="80" w:type="dxa"/>
+              <w:right w:w="80" w:type="dxa"/>
+            </w:tcMar>
+          </w:tcPr>
+          <w:p>
+            <w:pPr>
+              <w:spacing w:before="80" w:after="80"/>
+            </w:pPr>
+            <w:r>
+              <w:rPr>
+                <w:rFonts w:ascii="Calibri" w:hAnsi="Calibri"/>
+                <w:sz w:val="22"/>
+              </w:rPr>
+              <w:t>Landing zone operational, Waves 1-3 migrated, Applications validated</w:t>
+            </w:r>
+          </w:p>
+        </w:tc>
+      </w:tr>
+      <w:tr>
+        <w:tc>
+          <w:tcPr>
+            <w:tcW w:type="dxa" w:w="663"/>
+            <w:tcBorders>
+              <w:top w:val="single" w:sz="1" w:space="0" w:color="CCCCCC"/>
+              <w:left w:val="single" w:sz="1" w:space="0" w:color="CCCCCC"/>
+              <w:bottom w:val="single" w:sz="1" w:space="0" w:color="CCCCCC"/>
+              <w:right w:val="single" w:sz="1" w:space="0" w:color="CCCCCC"/>
+            </w:tcBorders>
+            <w:tcMar>
+              <w:top w:w="80" w:type="dxa"/>
+              <w:bottom w:w="80" w:type="dxa"/>
+              <w:left w:w="80" w:type="dxa"/>
+              <w:right w:w="80" w:type="dxa"/>
+            </w:tcMar>
+          </w:tcPr>
+          <w:p>
+            <w:pPr>
+              <w:spacing w:before="80" w:after="80"/>
+            </w:pPr>
+            <w:r>
+              <w:rPr>
+                <w:rFonts w:ascii="Calibri" w:hAnsi="Calibri"/>
+                <w:sz w:val="22"/>
+              </w:rPr>
+              <w:t>Phase 3</w:t>
+            </w:r>
+          </w:p>
+        </w:tc>
+        <w:tc>
+          <w:tcPr>
+            <w:tcW w:type="dxa" w:w="2899"/>
+            <w:tcBorders>
+              <w:top w:val="single" w:sz="1" w:space="0" w:color="CCCCCC"/>
+              <w:left w:val="single" w:sz="1" w:space="0" w:color="CCCCCC"/>
+              <w:bottom w:val="single" w:sz="1" w:space="0" w:color="CCCCCC"/>
+              <w:right w:val="single" w:sz="1" w:space="0" w:color="CCCCCC"/>
+            </w:tcBorders>
+            <w:tcMar>
+              <w:top w:w="80" w:type="dxa"/>
+              <w:bottom w:w="80" w:type="dxa"/>
+              <w:left w:w="80" w:type="dxa"/>
+              <w:right w:w="80" w:type="dxa"/>
+            </w:tcMar>
+          </w:tcPr>
+          <w:p>
+            <w:pPr>
+              <w:spacing w:before="80" w:after="80"/>
+            </w:pPr>
+            <w:r>
+              <w:rPr>
+                <w:rFonts w:ascii="Calibri" w:hAnsi="Calibri"/>
+                <w:sz w:val="22"/>
+              </w:rPr>
+              <w:t>Optimization &amp; Handoff</w:t>
+            </w:r>
+          </w:p>
+        </w:tc>
+        <w:tc>
+          <w:tcPr>
+            <w:tcW w:type="dxa" w:w="2899"/>
+            <w:tcBorders>
+              <w:top w:val="single" w:sz="1" w:space="0" w:color="CCCCCC"/>
+              <w:left w:val="single" w:sz="1" w:space="0" w:color="CCCCCC"/>
+              <w:bottom w:val="single" w:sz="1" w:space="0" w:color="CCCCCC"/>
+              <w:right w:val="single" w:sz="1" w:space="0" w:color="CCCCCC"/>
+            </w:tcBorders>
+            <w:tcMar>
+              <w:top w:w="80" w:type="dxa"/>
+              <w:bottom w:w="80" w:type="dxa"/>
+              <w:left w:w="80" w:type="dxa"/>
+              <w:right w:w="80" w:type="dxa"/>
+            </w:tcMar>
+          </w:tcPr>
+          <w:p>
+            <w:pPr>
+              <w:spacing w:before="80" w:after="80"/>
+            </w:pPr>
+            <w:r>
+              <w:rPr>
+                <w:rFonts w:ascii="Calibri" w:hAnsi="Calibri"/>
+                <w:sz w:val="22"/>
+              </w:rPr>
+              <w:t>Months 7-9</w:t>
+            </w:r>
+          </w:p>
+        </w:tc>
+        <w:tc>
+          <w:tcPr>
+            <w:tcW w:type="dxa" w:w="2899"/>
+            <w:tcBorders>
+              <w:top w:val="single" w:sz="1" w:space="0" w:color="CCCCCC"/>
+              <w:left w:val="single" w:sz="1" w:space="0" w:color="CCCCCC"/>
+              <w:bottom w:val="single" w:sz="1" w:space="0" w:color="CCCCCC"/>
+              <w:right w:val="single" w:sz="1" w:space="0" w:color="CCCCCC"/>
+            </w:tcBorders>
+            <w:tcMar>
+              <w:top w:w="80" w:type="dxa"/>
+              <w:bottom w:w="80" w:type="dxa"/>
+              <w:left w:w="80" w:type="dxa"/>
+              <w:right w:w="80" w:type="dxa"/>
+            </w:tcMar>
+          </w:tcPr>
+          <w:p>
+            <w:pPr>
+              <w:spacing w:before="80" w:after="80"/>
+            </w:pPr>
+            <w:r>
+              <w:rPr>
+                <w:rFonts w:ascii="Calibri" w:hAnsi="Calibri"/>
+                <w:sz w:val="22"/>
+              </w:rPr>
+              <w:t>Resources right-sized, Cost optimization active, Operations handoff complete</w:t>
+            </w:r>
+          </w:p>
+        </w:tc>
+      </w:tr>
+    </w:tbl>
+    <w:p>
+      <w:pPr>
+        <w:pStyle w:val="Caption"/>
+        <w:spacing w:before="60" w:after="240"/>
+        <w:jc w:val="center"/>
+      </w:pPr>
+      <w:r>
+        <w:rPr>
+          <w:rFonts w:ascii="Calibri" w:hAnsi="Calibri"/>
+          <w:sz w:val="24"/>
+        </w:rPr>
+        <w:t xml:space="preserve">Table </w:t>
+      </w:r>
+      <w:r>
+        <w:fldChar w:fldCharType="begin"/>
+      </w:r>
+      <w:r>
+        <w:instrText xml:space="preserve"> SEQ Table \* ARABIC </w:instrText>
+      </w:r>
+      <w:r>
+        <w:fldChar w:fldCharType="separate"/>
+      </w:r>
+      <w:r>
+        <w:rPr>
+          <w:rFonts w:ascii="Calibri" w:hAnsi="Calibri"/>
+          <w:sz w:val="24"/>
+        </w:rPr>
+        <w:t>2</w:t>
+      </w:r>
+      <w:r>
+        <w:fldChar w:fldCharType="end"/>
+      </w:r>
+      <w:r>
+        <w:rPr>
+          <w:rFonts w:ascii="Calibri" w:hAnsi="Calibri"/>
+          <w:sz w:val="24"/>
+        </w:rPr>
+        <w:t>: Project Milestones</w:t>
       </w:r>
     </w:p>
     <w:p>
@@ -2420,7 +4569,7 @@
           <w:rFonts w:ascii="Calibri" w:hAnsi="Calibri"/>
           <w:sz w:val="24"/>
         </w:rPr>
-        <w:t>1</w:t>
+        <w:t>3</w:t>
       </w:r>
       <w:r>
         <w:fldChar w:fldCharType="end"/>
@@ -2441,6 +4590,16 @@
       </w:pPr>
       <w:r>
         <w:t>5 Roles &amp; Responsibilities</w:t>
+      </w:r>
+    </w:p>
+    <w:p>
+      <w:pPr>
+        <w:pStyle w:val="Heading2"/>
+        <w:spacing w:before="240" w:after="120"/>
+        <w:ind w:left="0" w:firstLine="0"/>
+      </w:pPr>
+      <w:r>
+        <w:t>5.1 RACI Matrix</w:t>
       </w:r>
     </w:p>
     <w:tbl>
@@ -4763,2350 +6922,7 @@
           <w:rFonts w:ascii="Calibri" w:hAnsi="Calibri"/>
           <w:sz w:val="24"/>
         </w:rPr>
-        <w:t>2</w:t>
-      </w:r>
-      <w:r>
-        <w:fldChar w:fldCharType="end"/>
-      </w:r>
-      <w:r>
-        <w:rPr>
-          <w:rFonts w:ascii="Calibri" w:hAnsi="Calibri"/>
-          <w:sz w:val="24"/>
-        </w:rPr>
-        <w:t>: Roles and Responsibilities (RACI Matrix)</w:t>
-      </w:r>
-    </w:p>
-    <w:p>
-      <w:pPr>
-        <w:pStyle w:val="Heading2"/>
-        <w:spacing w:before="240" w:after="120"/>
-        <w:ind w:left="0" w:firstLine="0"/>
-      </w:pPr>
-      <w:r>
-        <w:t>5.1 RACI Matrix</w:t>
-      </w:r>
-    </w:p>
-    <w:tbl>
-      <w:tblPr>
-        <w:tblStyle w:val="TableGrid"/>
-        <w:tblW w:type="auto" w:w="0"/>
-        <w:tblLayout w:type="fixed"/>
-        <w:tblLook w:firstColumn="1" w:firstRow="1" w:lastColumn="0" w:lastRow="0" w:noHBand="0" w:noVBand="1" w:val="04A0"/>
-      </w:tblPr>
-      <w:tblGrid>
-        <w:gridCol w:w="1234"/>
-        <w:gridCol w:w="1234"/>
-        <w:gridCol w:w="1234"/>
-        <w:gridCol w:w="1234"/>
-        <w:gridCol w:w="1234"/>
-        <w:gridCol w:w="1234"/>
-        <w:gridCol w:w="1234"/>
-      </w:tblGrid>
-      <w:tr>
-        <w:tc>
-          <w:tcPr>
-            <w:tcW w:type="dxa" w:w="1939"/>
-            <w:tcBorders>
-              <w:top w:val="single" w:sz="1" w:space="0" w:color="CCCCCC"/>
-              <w:left w:val="single" w:sz="1" w:space="0" w:color="CCCCCC"/>
-              <w:bottom w:val="single" w:sz="1" w:space="0" w:color="CCCCCC"/>
-              <w:right w:val="single" w:sz="1" w:space="0" w:color="CCCCCC"/>
-            </w:tcBorders>
-            <w:tcMar>
-              <w:top w:w="80" w:type="dxa"/>
-              <w:bottom w:w="80" w:type="dxa"/>
-              <w:left w:w="80" w:type="dxa"/>
-              <w:right w:w="80" w:type="dxa"/>
-            </w:tcMar>
-            <w:vAlign w:val="center"/>
-            <w:shd w:fill="E8F0F8"/>
-          </w:tcPr>
-          <w:p>
-            <w:pPr>
-              <w:spacing w:before="120" w:after="120"/>
-            </w:pPr>
-            <w:r>
-              <w:rPr>
-                <w:rFonts w:ascii="Calibri" w:hAnsi="Calibri"/>
-                <w:b/>
-                <w:sz w:val="22"/>
-              </w:rPr>
-              <w:t>Task/Deliverable</w:t>
-            </w:r>
-          </w:p>
-        </w:tc>
-        <w:tc>
-          <w:tcPr>
-            <w:tcW w:type="dxa" w:w="1137"/>
-            <w:tcBorders>
-              <w:top w:val="single" w:sz="1" w:space="0" w:color="CCCCCC"/>
-              <w:left w:val="single" w:sz="1" w:space="0" w:color="CCCCCC"/>
-              <w:bottom w:val="single" w:sz="1" w:space="0" w:color="CCCCCC"/>
-              <w:right w:val="single" w:sz="1" w:space="0" w:color="CCCCCC"/>
-            </w:tcBorders>
-            <w:tcMar>
-              <w:top w:w="80" w:type="dxa"/>
-              <w:bottom w:w="80" w:type="dxa"/>
-              <w:left w:w="80" w:type="dxa"/>
-              <w:right w:w="80" w:type="dxa"/>
-            </w:tcMar>
-            <w:vAlign w:val="center"/>
-            <w:shd w:fill="E8F0F8"/>
-          </w:tcPr>
-          <w:p>
-            <w:pPr>
-              <w:spacing w:before="120" w:after="120"/>
-            </w:pPr>
-            <w:r>
-              <w:rPr>
-                <w:rFonts w:ascii="Calibri" w:hAnsi="Calibri"/>
-                <w:b/>
-                <w:sz w:val="22"/>
-              </w:rPr>
-              <w:t>Vendor PM</w:t>
-            </w:r>
-          </w:p>
-        </w:tc>
-        <w:tc>
-          <w:tcPr>
-            <w:tcW w:type="dxa" w:w="1137"/>
-            <w:tcBorders>
-              <w:top w:val="single" w:sz="1" w:space="0" w:color="CCCCCC"/>
-              <w:left w:val="single" w:sz="1" w:space="0" w:color="CCCCCC"/>
-              <w:bottom w:val="single" w:sz="1" w:space="0" w:color="CCCCCC"/>
-              <w:right w:val="single" w:sz="1" w:space="0" w:color="CCCCCC"/>
-            </w:tcBorders>
-            <w:tcMar>
-              <w:top w:w="80" w:type="dxa"/>
-              <w:bottom w:w="80" w:type="dxa"/>
-              <w:left w:w="80" w:type="dxa"/>
-              <w:right w:w="80" w:type="dxa"/>
-            </w:tcMar>
-            <w:vAlign w:val="center"/>
-            <w:shd w:fill="E8F0F8"/>
-          </w:tcPr>
-          <w:p>
-            <w:pPr>
-              <w:spacing w:before="120" w:after="120"/>
-            </w:pPr>
-            <w:r>
-              <w:rPr>
-                <w:rFonts w:ascii="Calibri" w:hAnsi="Calibri"/>
-                <w:b/>
-                <w:sz w:val="22"/>
-              </w:rPr>
-              <w:t>Vendor Arch</w:t>
-            </w:r>
-          </w:p>
-        </w:tc>
-        <w:tc>
-          <w:tcPr>
-            <w:tcW w:type="dxa" w:w="1137"/>
-            <w:tcBorders>
-              <w:top w:val="single" w:sz="1" w:space="0" w:color="CCCCCC"/>
-              <w:left w:val="single" w:sz="1" w:space="0" w:color="CCCCCC"/>
-              <w:bottom w:val="single" w:sz="1" w:space="0" w:color="CCCCCC"/>
-              <w:right w:val="single" w:sz="1" w:space="0" w:color="CCCCCC"/>
-            </w:tcBorders>
-            <w:tcMar>
-              <w:top w:w="80" w:type="dxa"/>
-              <w:bottom w:w="80" w:type="dxa"/>
-              <w:left w:w="80" w:type="dxa"/>
-              <w:right w:w="80" w:type="dxa"/>
-            </w:tcMar>
-            <w:vAlign w:val="center"/>
-            <w:shd w:fill="E8F0F8"/>
-          </w:tcPr>
-          <w:p>
-            <w:pPr>
-              <w:spacing w:before="120" w:after="120"/>
-            </w:pPr>
-            <w:r>
-              <w:rPr>
-                <w:rFonts w:ascii="Calibri" w:hAnsi="Calibri"/>
-                <w:b/>
-                <w:sz w:val="22"/>
-              </w:rPr>
-              <w:t>Vendor Eng</w:t>
-            </w:r>
-          </w:p>
-        </w:tc>
-        <w:tc>
-          <w:tcPr>
-            <w:tcW w:type="dxa" w:w="1337"/>
-            <w:tcBorders>
-              <w:top w:val="single" w:sz="1" w:space="0" w:color="CCCCCC"/>
-              <w:left w:val="single" w:sz="1" w:space="0" w:color="CCCCCC"/>
-              <w:bottom w:val="single" w:sz="1" w:space="0" w:color="CCCCCC"/>
-              <w:right w:val="single" w:sz="1" w:space="0" w:color="CCCCCC"/>
-            </w:tcBorders>
-            <w:tcMar>
-              <w:top w:w="80" w:type="dxa"/>
-              <w:bottom w:w="80" w:type="dxa"/>
-              <w:left w:w="80" w:type="dxa"/>
-              <w:right w:w="80" w:type="dxa"/>
-            </w:tcMar>
-            <w:vAlign w:val="center"/>
-            <w:shd w:fill="E8F0F8"/>
-          </w:tcPr>
-          <w:p>
-            <w:pPr>
-              <w:spacing w:before="120" w:after="120"/>
-            </w:pPr>
-            <w:r>
-              <w:rPr>
-                <w:rFonts w:ascii="Calibri" w:hAnsi="Calibri"/>
-                <w:b/>
-                <w:sz w:val="22"/>
-              </w:rPr>
-              <w:t>Client IT</w:t>
-            </w:r>
-          </w:p>
-        </w:tc>
-        <w:tc>
-          <w:tcPr>
-            <w:tcW w:type="dxa" w:w="1337"/>
-            <w:tcBorders>
-              <w:top w:val="single" w:sz="1" w:space="0" w:color="CCCCCC"/>
-              <w:left w:val="single" w:sz="1" w:space="0" w:color="CCCCCC"/>
-              <w:bottom w:val="single" w:sz="1" w:space="0" w:color="CCCCCC"/>
-              <w:right w:val="single" w:sz="1" w:space="0" w:color="CCCCCC"/>
-            </w:tcBorders>
-            <w:tcMar>
-              <w:top w:w="80" w:type="dxa"/>
-              <w:bottom w:w="80" w:type="dxa"/>
-              <w:left w:w="80" w:type="dxa"/>
-              <w:right w:w="80" w:type="dxa"/>
-            </w:tcMar>
-            <w:vAlign w:val="center"/>
-            <w:shd w:fill="E8F0F8"/>
-          </w:tcPr>
-          <w:p>
-            <w:pPr>
-              <w:spacing w:before="120" w:after="120"/>
-            </w:pPr>
-            <w:r>
-              <w:rPr>
-                <w:rFonts w:ascii="Calibri" w:hAnsi="Calibri"/>
-                <w:b/>
-                <w:sz w:val="22"/>
-              </w:rPr>
-              <w:t>Client Mgmt</w:t>
-            </w:r>
-          </w:p>
-        </w:tc>
-        <w:tc>
-          <w:tcPr>
-            <w:tcW w:type="dxa" w:w="1337"/>
-            <w:tcBorders>
-              <w:top w:val="single" w:sz="1" w:space="0" w:color="CCCCCC"/>
-              <w:left w:val="single" w:sz="1" w:space="0" w:color="CCCCCC"/>
-              <w:bottom w:val="single" w:sz="1" w:space="0" w:color="CCCCCC"/>
-              <w:right w:val="single" w:sz="1" w:space="0" w:color="CCCCCC"/>
-            </w:tcBorders>
-            <w:tcMar>
-              <w:top w:w="80" w:type="dxa"/>
-              <w:bottom w:w="80" w:type="dxa"/>
-              <w:left w:w="80" w:type="dxa"/>
-              <w:right w:w="80" w:type="dxa"/>
-            </w:tcMar>
-            <w:vAlign w:val="center"/>
-            <w:shd w:fill="E8F0F8"/>
-          </w:tcPr>
-          <w:p>
-            <w:pPr>
-              <w:spacing w:before="120" w:after="120"/>
-            </w:pPr>
-            <w:r>
-              <w:rPr>
-                <w:rFonts w:ascii="Calibri" w:hAnsi="Calibri"/>
-                <w:b/>
-                <w:sz w:val="22"/>
-              </w:rPr>
-              <w:t>SME</w:t>
-            </w:r>
-          </w:p>
-        </w:tc>
-      </w:tr>
-      <w:tr>
-        <w:tc>
-          <w:tcPr>
-            <w:tcW w:type="dxa" w:w="1939"/>
-            <w:tcBorders>
-              <w:top w:val="single" w:sz="1" w:space="0" w:color="CCCCCC"/>
-              <w:left w:val="single" w:sz="1" w:space="0" w:color="CCCCCC"/>
-              <w:bottom w:val="single" w:sz="1" w:space="0" w:color="CCCCCC"/>
-              <w:right w:val="single" w:sz="1" w:space="0" w:color="CCCCCC"/>
-            </w:tcBorders>
-            <w:tcMar>
-              <w:top w:w="80" w:type="dxa"/>
-              <w:bottom w:w="80" w:type="dxa"/>
-              <w:left w:w="80" w:type="dxa"/>
-              <w:right w:w="80" w:type="dxa"/>
-            </w:tcMar>
-          </w:tcPr>
-          <w:p>
-            <w:pPr>
-              <w:spacing w:before="80" w:after="80"/>
-            </w:pPr>
-            <w:r>
-              <w:rPr>
-                <w:rFonts w:ascii="Calibri" w:hAnsi="Calibri"/>
-                <w:sz w:val="22"/>
-              </w:rPr>
-              <w:t>Discovery &amp; Dependency Mapping</w:t>
-            </w:r>
-          </w:p>
-        </w:tc>
-        <w:tc>
-          <w:tcPr>
-            <w:tcW w:type="dxa" w:w="1137"/>
-            <w:tcBorders>
-              <w:top w:val="single" w:sz="1" w:space="0" w:color="CCCCCC"/>
-              <w:left w:val="single" w:sz="1" w:space="0" w:color="CCCCCC"/>
-              <w:bottom w:val="single" w:sz="1" w:space="0" w:color="CCCCCC"/>
-              <w:right w:val="single" w:sz="1" w:space="0" w:color="CCCCCC"/>
-            </w:tcBorders>
-            <w:tcMar>
-              <w:top w:w="80" w:type="dxa"/>
-              <w:bottom w:w="80" w:type="dxa"/>
-              <w:left w:w="80" w:type="dxa"/>
-              <w:right w:w="80" w:type="dxa"/>
-            </w:tcMar>
-          </w:tcPr>
-          <w:p>
-            <w:pPr>
-              <w:spacing w:before="80" w:after="80"/>
-            </w:pPr>
-            <w:r>
-              <w:rPr>
-                <w:rFonts w:ascii="Calibri" w:hAnsi="Calibri"/>
-                <w:sz w:val="22"/>
-              </w:rPr>
-              <w:t>A</w:t>
-            </w:r>
-          </w:p>
-        </w:tc>
-        <w:tc>
-          <w:tcPr>
-            <w:tcW w:type="dxa" w:w="1137"/>
-            <w:tcBorders>
-              <w:top w:val="single" w:sz="1" w:space="0" w:color="CCCCCC"/>
-              <w:left w:val="single" w:sz="1" w:space="0" w:color="CCCCCC"/>
-              <w:bottom w:val="single" w:sz="1" w:space="0" w:color="CCCCCC"/>
-              <w:right w:val="single" w:sz="1" w:space="0" w:color="CCCCCC"/>
-            </w:tcBorders>
-            <w:tcMar>
-              <w:top w:w="80" w:type="dxa"/>
-              <w:bottom w:w="80" w:type="dxa"/>
-              <w:left w:w="80" w:type="dxa"/>
-              <w:right w:w="80" w:type="dxa"/>
-            </w:tcMar>
-          </w:tcPr>
-          <w:p>
-            <w:pPr>
-              <w:spacing w:before="80" w:after="80"/>
-            </w:pPr>
-            <w:r>
-              <w:rPr>
-                <w:rFonts w:ascii="Calibri" w:hAnsi="Calibri"/>
-                <w:sz w:val="22"/>
-              </w:rPr>
-              <w:t>R</w:t>
-            </w:r>
-          </w:p>
-        </w:tc>
-        <w:tc>
-          <w:tcPr>
-            <w:tcW w:type="dxa" w:w="1137"/>
-            <w:tcBorders>
-              <w:top w:val="single" w:sz="1" w:space="0" w:color="CCCCCC"/>
-              <w:left w:val="single" w:sz="1" w:space="0" w:color="CCCCCC"/>
-              <w:bottom w:val="single" w:sz="1" w:space="0" w:color="CCCCCC"/>
-              <w:right w:val="single" w:sz="1" w:space="0" w:color="CCCCCC"/>
-            </w:tcBorders>
-            <w:tcMar>
-              <w:top w:w="80" w:type="dxa"/>
-              <w:bottom w:w="80" w:type="dxa"/>
-              <w:left w:w="80" w:type="dxa"/>
-              <w:right w:w="80" w:type="dxa"/>
-            </w:tcMar>
-          </w:tcPr>
-          <w:p>
-            <w:pPr>
-              <w:spacing w:before="80" w:after="80"/>
-            </w:pPr>
-            <w:r>
-              <w:rPr>
-                <w:rFonts w:ascii="Calibri" w:hAnsi="Calibri"/>
-                <w:sz w:val="22"/>
-              </w:rPr>
-              <w:t>R</w:t>
-            </w:r>
-          </w:p>
-        </w:tc>
-        <w:tc>
-          <w:tcPr>
-            <w:tcW w:type="dxa" w:w="1337"/>
-            <w:tcBorders>
-              <w:top w:val="single" w:sz="1" w:space="0" w:color="CCCCCC"/>
-              <w:left w:val="single" w:sz="1" w:space="0" w:color="CCCCCC"/>
-              <w:bottom w:val="single" w:sz="1" w:space="0" w:color="CCCCCC"/>
-              <w:right w:val="single" w:sz="1" w:space="0" w:color="CCCCCC"/>
-            </w:tcBorders>
-            <w:tcMar>
-              <w:top w:w="80" w:type="dxa"/>
-              <w:bottom w:w="80" w:type="dxa"/>
-              <w:left w:w="80" w:type="dxa"/>
-              <w:right w:w="80" w:type="dxa"/>
-            </w:tcMar>
-          </w:tcPr>
-          <w:p>
-            <w:pPr>
-              <w:spacing w:before="80" w:after="80"/>
-            </w:pPr>
-            <w:r>
-              <w:rPr>
-                <w:rFonts w:ascii="Calibri" w:hAnsi="Calibri"/>
-                <w:sz w:val="22"/>
-              </w:rPr>
-              <w:t>C</w:t>
-            </w:r>
-          </w:p>
-        </w:tc>
-        <w:tc>
-          <w:tcPr>
-            <w:tcW w:type="dxa" w:w="1337"/>
-            <w:tcBorders>
-              <w:top w:val="single" w:sz="1" w:space="0" w:color="CCCCCC"/>
-              <w:left w:val="single" w:sz="1" w:space="0" w:color="CCCCCC"/>
-              <w:bottom w:val="single" w:sz="1" w:space="0" w:color="CCCCCC"/>
-              <w:right w:val="single" w:sz="1" w:space="0" w:color="CCCCCC"/>
-            </w:tcBorders>
-            <w:tcMar>
-              <w:top w:w="80" w:type="dxa"/>
-              <w:bottom w:w="80" w:type="dxa"/>
-              <w:left w:w="80" w:type="dxa"/>
-              <w:right w:w="80" w:type="dxa"/>
-            </w:tcMar>
-          </w:tcPr>
-          <w:p>
-            <w:pPr>
-              <w:spacing w:before="80" w:after="80"/>
-            </w:pPr>
-            <w:r>
-              <w:rPr>
-                <w:rFonts w:ascii="Calibri" w:hAnsi="Calibri"/>
-                <w:sz w:val="22"/>
-              </w:rPr>
-              <w:t>I</w:t>
-            </w:r>
-          </w:p>
-        </w:tc>
-        <w:tc>
-          <w:tcPr>
-            <w:tcW w:type="dxa" w:w="1337"/>
-            <w:tcBorders>
-              <w:top w:val="single" w:sz="1" w:space="0" w:color="CCCCCC"/>
-              <w:left w:val="single" w:sz="1" w:space="0" w:color="CCCCCC"/>
-              <w:bottom w:val="single" w:sz="1" w:space="0" w:color="CCCCCC"/>
-              <w:right w:val="single" w:sz="1" w:space="0" w:color="CCCCCC"/>
-            </w:tcBorders>
-            <w:tcMar>
-              <w:top w:w="80" w:type="dxa"/>
-              <w:bottom w:w="80" w:type="dxa"/>
-              <w:left w:w="80" w:type="dxa"/>
-              <w:right w:w="80" w:type="dxa"/>
-            </w:tcMar>
-          </w:tcPr>
-          <w:p>
-            <w:pPr>
-              <w:spacing w:before="80" w:after="80"/>
-            </w:pPr>
-            <w:r>
-              <w:rPr>
-                <w:rFonts w:ascii="Calibri" w:hAnsi="Calibri"/>
-                <w:sz w:val="22"/>
-              </w:rPr>
-              <w:t>C</w:t>
-            </w:r>
-          </w:p>
-        </w:tc>
-      </w:tr>
-      <w:tr>
-        <w:tc>
-          <w:tcPr>
-            <w:tcW w:type="dxa" w:w="1939"/>
-            <w:tcBorders>
-              <w:top w:val="single" w:sz="1" w:space="0" w:color="CCCCCC"/>
-              <w:left w:val="single" w:sz="1" w:space="0" w:color="CCCCCC"/>
-              <w:bottom w:val="single" w:sz="1" w:space="0" w:color="CCCCCC"/>
-              <w:right w:val="single" w:sz="1" w:space="0" w:color="CCCCCC"/>
-            </w:tcBorders>
-            <w:tcMar>
-              <w:top w:w="80" w:type="dxa"/>
-              <w:bottom w:w="80" w:type="dxa"/>
-              <w:left w:w="80" w:type="dxa"/>
-              <w:right w:w="80" w:type="dxa"/>
-            </w:tcMar>
-          </w:tcPr>
-          <w:p>
-            <w:pPr>
-              <w:spacing w:before="80" w:after="80"/>
-            </w:pPr>
-            <w:r>
-              <w:rPr>
-                <w:rFonts w:ascii="Calibri" w:hAnsi="Calibri"/>
-                <w:sz w:val="22"/>
-              </w:rPr>
-              <w:t>AWS Landing Zone Setup</w:t>
-            </w:r>
-          </w:p>
-        </w:tc>
-        <w:tc>
-          <w:tcPr>
-            <w:tcW w:type="dxa" w:w="1137"/>
-            <w:tcBorders>
-              <w:top w:val="single" w:sz="1" w:space="0" w:color="CCCCCC"/>
-              <w:left w:val="single" w:sz="1" w:space="0" w:color="CCCCCC"/>
-              <w:bottom w:val="single" w:sz="1" w:space="0" w:color="CCCCCC"/>
-              <w:right w:val="single" w:sz="1" w:space="0" w:color="CCCCCC"/>
-            </w:tcBorders>
-            <w:tcMar>
-              <w:top w:w="80" w:type="dxa"/>
-              <w:bottom w:w="80" w:type="dxa"/>
-              <w:left w:w="80" w:type="dxa"/>
-              <w:right w:w="80" w:type="dxa"/>
-            </w:tcMar>
-          </w:tcPr>
-          <w:p>
-            <w:pPr>
-              <w:spacing w:before="80" w:after="80"/>
-            </w:pPr>
-            <w:r>
-              <w:rPr>
-                <w:rFonts w:ascii="Calibri" w:hAnsi="Calibri"/>
-                <w:sz w:val="22"/>
-              </w:rPr>
-              <w:t>C</w:t>
-            </w:r>
-          </w:p>
-        </w:tc>
-        <w:tc>
-          <w:tcPr>
-            <w:tcW w:type="dxa" w:w="1137"/>
-            <w:tcBorders>
-              <w:top w:val="single" w:sz="1" w:space="0" w:color="CCCCCC"/>
-              <w:left w:val="single" w:sz="1" w:space="0" w:color="CCCCCC"/>
-              <w:bottom w:val="single" w:sz="1" w:space="0" w:color="CCCCCC"/>
-              <w:right w:val="single" w:sz="1" w:space="0" w:color="CCCCCC"/>
-            </w:tcBorders>
-            <w:tcMar>
-              <w:top w:w="80" w:type="dxa"/>
-              <w:bottom w:w="80" w:type="dxa"/>
-              <w:left w:w="80" w:type="dxa"/>
-              <w:right w:w="80" w:type="dxa"/>
-            </w:tcMar>
-          </w:tcPr>
-          <w:p>
-            <w:pPr>
-              <w:spacing w:before="80" w:after="80"/>
-            </w:pPr>
-            <w:r>
-              <w:rPr>
-                <w:rFonts w:ascii="Calibri" w:hAnsi="Calibri"/>
-                <w:sz w:val="22"/>
-              </w:rPr>
-              <w:t>A</w:t>
-            </w:r>
-          </w:p>
-        </w:tc>
-        <w:tc>
-          <w:tcPr>
-            <w:tcW w:type="dxa" w:w="1137"/>
-            <w:tcBorders>
-              <w:top w:val="single" w:sz="1" w:space="0" w:color="CCCCCC"/>
-              <w:left w:val="single" w:sz="1" w:space="0" w:color="CCCCCC"/>
-              <w:bottom w:val="single" w:sz="1" w:space="0" w:color="CCCCCC"/>
-              <w:right w:val="single" w:sz="1" w:space="0" w:color="CCCCCC"/>
-            </w:tcBorders>
-            <w:tcMar>
-              <w:top w:w="80" w:type="dxa"/>
-              <w:bottom w:w="80" w:type="dxa"/>
-              <w:left w:w="80" w:type="dxa"/>
-              <w:right w:w="80" w:type="dxa"/>
-            </w:tcMar>
-          </w:tcPr>
-          <w:p>
-            <w:pPr>
-              <w:spacing w:before="80" w:after="80"/>
-            </w:pPr>
-            <w:r>
-              <w:rPr>
-                <w:rFonts w:ascii="Calibri" w:hAnsi="Calibri"/>
-                <w:sz w:val="22"/>
-              </w:rPr>
-              <w:t>R</w:t>
-            </w:r>
-          </w:p>
-        </w:tc>
-        <w:tc>
-          <w:tcPr>
-            <w:tcW w:type="dxa" w:w="1337"/>
-            <w:tcBorders>
-              <w:top w:val="single" w:sz="1" w:space="0" w:color="CCCCCC"/>
-              <w:left w:val="single" w:sz="1" w:space="0" w:color="CCCCCC"/>
-              <w:bottom w:val="single" w:sz="1" w:space="0" w:color="CCCCCC"/>
-              <w:right w:val="single" w:sz="1" w:space="0" w:color="CCCCCC"/>
-            </w:tcBorders>
-            <w:tcMar>
-              <w:top w:w="80" w:type="dxa"/>
-              <w:bottom w:w="80" w:type="dxa"/>
-              <w:left w:w="80" w:type="dxa"/>
-              <w:right w:w="80" w:type="dxa"/>
-            </w:tcMar>
-          </w:tcPr>
-          <w:p>
-            <w:pPr>
-              <w:spacing w:before="80" w:after="80"/>
-            </w:pPr>
-            <w:r>
-              <w:rPr>
-                <w:rFonts w:ascii="Calibri" w:hAnsi="Calibri"/>
-                <w:sz w:val="22"/>
-              </w:rPr>
-              <w:t>I</w:t>
-            </w:r>
-          </w:p>
-        </w:tc>
-        <w:tc>
-          <w:tcPr>
-            <w:tcW w:type="dxa" w:w="1337"/>
-            <w:tcBorders>
-              <w:top w:val="single" w:sz="1" w:space="0" w:color="CCCCCC"/>
-              <w:left w:val="single" w:sz="1" w:space="0" w:color="CCCCCC"/>
-              <w:bottom w:val="single" w:sz="1" w:space="0" w:color="CCCCCC"/>
-              <w:right w:val="single" w:sz="1" w:space="0" w:color="CCCCCC"/>
-            </w:tcBorders>
-            <w:tcMar>
-              <w:top w:w="80" w:type="dxa"/>
-              <w:bottom w:w="80" w:type="dxa"/>
-              <w:left w:w="80" w:type="dxa"/>
-              <w:right w:w="80" w:type="dxa"/>
-            </w:tcMar>
-          </w:tcPr>
-          <w:p>
-            <w:pPr>
-              <w:spacing w:before="80" w:after="80"/>
-            </w:pPr>
-            <w:r>
-              <w:rPr>
-                <w:rFonts w:ascii="Calibri" w:hAnsi="Calibri"/>
-                <w:sz w:val="22"/>
-              </w:rPr>
-              <w:t>I</w:t>
-            </w:r>
-          </w:p>
-        </w:tc>
-        <w:tc>
-          <w:tcPr>
-            <w:tcW w:type="dxa" w:w="1337"/>
-            <w:tcBorders>
-              <w:top w:val="single" w:sz="1" w:space="0" w:color="CCCCCC"/>
-              <w:left w:val="single" w:sz="1" w:space="0" w:color="CCCCCC"/>
-              <w:bottom w:val="single" w:sz="1" w:space="0" w:color="CCCCCC"/>
-              <w:right w:val="single" w:sz="1" w:space="0" w:color="CCCCCC"/>
-            </w:tcBorders>
-            <w:tcMar>
-              <w:top w:w="80" w:type="dxa"/>
-              <w:bottom w:w="80" w:type="dxa"/>
-              <w:left w:w="80" w:type="dxa"/>
-              <w:right w:w="80" w:type="dxa"/>
-            </w:tcMar>
-          </w:tcPr>
-          <w:p>
-            <w:pPr>
-              <w:spacing w:before="80" w:after="80"/>
-            </w:pPr>
-            <w:r>
-              <w:rPr>
-                <w:rFonts w:ascii="Calibri" w:hAnsi="Calibri"/>
-                <w:sz w:val="22"/>
-              </w:rPr>
-              <w:t>I</w:t>
-            </w:r>
-          </w:p>
-        </w:tc>
-      </w:tr>
-      <w:tr>
-        <w:tc>
-          <w:tcPr>
-            <w:tcW w:type="dxa" w:w="1939"/>
-            <w:tcBorders>
-              <w:top w:val="single" w:sz="1" w:space="0" w:color="CCCCCC"/>
-              <w:left w:val="single" w:sz="1" w:space="0" w:color="CCCCCC"/>
-              <w:bottom w:val="single" w:sz="1" w:space="0" w:color="CCCCCC"/>
-              <w:right w:val="single" w:sz="1" w:space="0" w:color="CCCCCC"/>
-            </w:tcBorders>
-            <w:tcMar>
-              <w:top w:w="80" w:type="dxa"/>
-              <w:bottom w:w="80" w:type="dxa"/>
-              <w:left w:w="80" w:type="dxa"/>
-              <w:right w:w="80" w:type="dxa"/>
-            </w:tcMar>
-          </w:tcPr>
-          <w:p>
-            <w:pPr>
-              <w:spacing w:before="80" w:after="80"/>
-            </w:pPr>
-            <w:r>
-              <w:rPr>
-                <w:rFonts w:ascii="Calibri" w:hAnsi="Calibri"/>
-                <w:sz w:val="22"/>
-              </w:rPr>
-              <w:t>Network Connectivity</w:t>
-            </w:r>
-          </w:p>
-        </w:tc>
-        <w:tc>
-          <w:tcPr>
-            <w:tcW w:type="dxa" w:w="1137"/>
-            <w:tcBorders>
-              <w:top w:val="single" w:sz="1" w:space="0" w:color="CCCCCC"/>
-              <w:left w:val="single" w:sz="1" w:space="0" w:color="CCCCCC"/>
-              <w:bottom w:val="single" w:sz="1" w:space="0" w:color="CCCCCC"/>
-              <w:right w:val="single" w:sz="1" w:space="0" w:color="CCCCCC"/>
-            </w:tcBorders>
-            <w:tcMar>
-              <w:top w:w="80" w:type="dxa"/>
-              <w:bottom w:w="80" w:type="dxa"/>
-              <w:left w:w="80" w:type="dxa"/>
-              <w:right w:w="80" w:type="dxa"/>
-            </w:tcMar>
-          </w:tcPr>
-          <w:p>
-            <w:pPr>
-              <w:spacing w:before="80" w:after="80"/>
-            </w:pPr>
-            <w:r>
-              <w:rPr>
-                <w:rFonts w:ascii="Calibri" w:hAnsi="Calibri"/>
-                <w:sz w:val="22"/>
-              </w:rPr>
-              <w:t>C</w:t>
-            </w:r>
-          </w:p>
-        </w:tc>
-        <w:tc>
-          <w:tcPr>
-            <w:tcW w:type="dxa" w:w="1137"/>
-            <w:tcBorders>
-              <w:top w:val="single" w:sz="1" w:space="0" w:color="CCCCCC"/>
-              <w:left w:val="single" w:sz="1" w:space="0" w:color="CCCCCC"/>
-              <w:bottom w:val="single" w:sz="1" w:space="0" w:color="CCCCCC"/>
-              <w:right w:val="single" w:sz="1" w:space="0" w:color="CCCCCC"/>
-            </w:tcBorders>
-            <w:tcMar>
-              <w:top w:w="80" w:type="dxa"/>
-              <w:bottom w:w="80" w:type="dxa"/>
-              <w:left w:w="80" w:type="dxa"/>
-              <w:right w:w="80" w:type="dxa"/>
-            </w:tcMar>
-          </w:tcPr>
-          <w:p>
-            <w:pPr>
-              <w:spacing w:before="80" w:after="80"/>
-            </w:pPr>
-            <w:r>
-              <w:rPr>
-                <w:rFonts w:ascii="Calibri" w:hAnsi="Calibri"/>
-                <w:sz w:val="22"/>
-              </w:rPr>
-              <w:t>A</w:t>
-            </w:r>
-          </w:p>
-        </w:tc>
-        <w:tc>
-          <w:tcPr>
-            <w:tcW w:type="dxa" w:w="1137"/>
-            <w:tcBorders>
-              <w:top w:val="single" w:sz="1" w:space="0" w:color="CCCCCC"/>
-              <w:left w:val="single" w:sz="1" w:space="0" w:color="CCCCCC"/>
-              <w:bottom w:val="single" w:sz="1" w:space="0" w:color="CCCCCC"/>
-              <w:right w:val="single" w:sz="1" w:space="0" w:color="CCCCCC"/>
-            </w:tcBorders>
-            <w:tcMar>
-              <w:top w:w="80" w:type="dxa"/>
-              <w:bottom w:w="80" w:type="dxa"/>
-              <w:left w:w="80" w:type="dxa"/>
-              <w:right w:w="80" w:type="dxa"/>
-            </w:tcMar>
-          </w:tcPr>
-          <w:p>
-            <w:pPr>
-              <w:spacing w:before="80" w:after="80"/>
-            </w:pPr>
-            <w:r>
-              <w:rPr>
-                <w:rFonts w:ascii="Calibri" w:hAnsi="Calibri"/>
-                <w:sz w:val="22"/>
-              </w:rPr>
-              <w:t>R</w:t>
-            </w:r>
-          </w:p>
-        </w:tc>
-        <w:tc>
-          <w:tcPr>
-            <w:tcW w:type="dxa" w:w="1337"/>
-            <w:tcBorders>
-              <w:top w:val="single" w:sz="1" w:space="0" w:color="CCCCCC"/>
-              <w:left w:val="single" w:sz="1" w:space="0" w:color="CCCCCC"/>
-              <w:bottom w:val="single" w:sz="1" w:space="0" w:color="CCCCCC"/>
-              <w:right w:val="single" w:sz="1" w:space="0" w:color="CCCCCC"/>
-            </w:tcBorders>
-            <w:tcMar>
-              <w:top w:w="80" w:type="dxa"/>
-              <w:bottom w:w="80" w:type="dxa"/>
-              <w:left w:w="80" w:type="dxa"/>
-              <w:right w:w="80" w:type="dxa"/>
-            </w:tcMar>
-          </w:tcPr>
-          <w:p>
-            <w:pPr>
-              <w:spacing w:before="80" w:after="80"/>
-            </w:pPr>
-            <w:r>
-              <w:rPr>
-                <w:rFonts w:ascii="Calibri" w:hAnsi="Calibri"/>
-                <w:sz w:val="22"/>
-              </w:rPr>
-              <w:t>C</w:t>
-            </w:r>
-          </w:p>
-        </w:tc>
-        <w:tc>
-          <w:tcPr>
-            <w:tcW w:type="dxa" w:w="1337"/>
-            <w:tcBorders>
-              <w:top w:val="single" w:sz="1" w:space="0" w:color="CCCCCC"/>
-              <w:left w:val="single" w:sz="1" w:space="0" w:color="CCCCCC"/>
-              <w:bottom w:val="single" w:sz="1" w:space="0" w:color="CCCCCC"/>
-              <w:right w:val="single" w:sz="1" w:space="0" w:color="CCCCCC"/>
-            </w:tcBorders>
-            <w:tcMar>
-              <w:top w:w="80" w:type="dxa"/>
-              <w:bottom w:w="80" w:type="dxa"/>
-              <w:left w:w="80" w:type="dxa"/>
-              <w:right w:w="80" w:type="dxa"/>
-            </w:tcMar>
-          </w:tcPr>
-          <w:p>
-            <w:pPr>
-              <w:spacing w:before="80" w:after="80"/>
-            </w:pPr>
-            <w:r>
-              <w:rPr>
-                <w:rFonts w:ascii="Calibri" w:hAnsi="Calibri"/>
-                <w:sz w:val="22"/>
-              </w:rPr>
-              <w:t>I</w:t>
-            </w:r>
-          </w:p>
-        </w:tc>
-        <w:tc>
-          <w:tcPr>
-            <w:tcW w:type="dxa" w:w="1337"/>
-            <w:tcBorders>
-              <w:top w:val="single" w:sz="1" w:space="0" w:color="CCCCCC"/>
-              <w:left w:val="single" w:sz="1" w:space="0" w:color="CCCCCC"/>
-              <w:bottom w:val="single" w:sz="1" w:space="0" w:color="CCCCCC"/>
-              <w:right w:val="single" w:sz="1" w:space="0" w:color="CCCCCC"/>
-            </w:tcBorders>
-            <w:tcMar>
-              <w:top w:w="80" w:type="dxa"/>
-              <w:bottom w:w="80" w:type="dxa"/>
-              <w:left w:w="80" w:type="dxa"/>
-              <w:right w:w="80" w:type="dxa"/>
-            </w:tcMar>
-          </w:tcPr>
-          <w:p>
-            <w:pPr>
-              <w:spacing w:before="80" w:after="80"/>
-            </w:pPr>
-            <w:r>
-              <w:rPr>
-                <w:rFonts w:ascii="Calibri" w:hAnsi="Calibri"/>
-                <w:sz w:val="22"/>
-              </w:rPr>
-              <w:t>C</w:t>
-            </w:r>
-          </w:p>
-        </w:tc>
-      </w:tr>
-      <w:tr>
-        <w:tc>
-          <w:tcPr>
-            <w:tcW w:type="dxa" w:w="1939"/>
-            <w:tcBorders>
-              <w:top w:val="single" w:sz="1" w:space="0" w:color="CCCCCC"/>
-              <w:left w:val="single" w:sz="1" w:space="0" w:color="CCCCCC"/>
-              <w:bottom w:val="single" w:sz="1" w:space="0" w:color="CCCCCC"/>
-              <w:right w:val="single" w:sz="1" w:space="0" w:color="CCCCCC"/>
-            </w:tcBorders>
-            <w:tcMar>
-              <w:top w:w="80" w:type="dxa"/>
-              <w:bottom w:w="80" w:type="dxa"/>
-              <w:left w:w="80" w:type="dxa"/>
-              <w:right w:w="80" w:type="dxa"/>
-            </w:tcMar>
-          </w:tcPr>
-          <w:p>
-            <w:pPr>
-              <w:spacing w:before="80" w:after="80"/>
-            </w:pPr>
-            <w:r>
-              <w:rPr>
-                <w:rFonts w:ascii="Calibri" w:hAnsi="Calibri"/>
-                <w:sz w:val="22"/>
-              </w:rPr>
-              <w:t>Migration Wave Design</w:t>
-            </w:r>
-          </w:p>
-        </w:tc>
-        <w:tc>
-          <w:tcPr>
-            <w:tcW w:type="dxa" w:w="1137"/>
-            <w:tcBorders>
-              <w:top w:val="single" w:sz="1" w:space="0" w:color="CCCCCC"/>
-              <w:left w:val="single" w:sz="1" w:space="0" w:color="CCCCCC"/>
-              <w:bottom w:val="single" w:sz="1" w:space="0" w:color="CCCCCC"/>
-              <w:right w:val="single" w:sz="1" w:space="0" w:color="CCCCCC"/>
-            </w:tcBorders>
-            <w:tcMar>
-              <w:top w:w="80" w:type="dxa"/>
-              <w:bottom w:w="80" w:type="dxa"/>
-              <w:left w:w="80" w:type="dxa"/>
-              <w:right w:w="80" w:type="dxa"/>
-            </w:tcMar>
-          </w:tcPr>
-          <w:p>
-            <w:pPr>
-              <w:spacing w:before="80" w:after="80"/>
-            </w:pPr>
-            <w:r>
-              <w:rPr>
-                <w:rFonts w:ascii="Calibri" w:hAnsi="Calibri"/>
-                <w:sz w:val="22"/>
-              </w:rPr>
-              <w:t>A</w:t>
-            </w:r>
-          </w:p>
-        </w:tc>
-        <w:tc>
-          <w:tcPr>
-            <w:tcW w:type="dxa" w:w="1137"/>
-            <w:tcBorders>
-              <w:top w:val="single" w:sz="1" w:space="0" w:color="CCCCCC"/>
-              <w:left w:val="single" w:sz="1" w:space="0" w:color="CCCCCC"/>
-              <w:bottom w:val="single" w:sz="1" w:space="0" w:color="CCCCCC"/>
-              <w:right w:val="single" w:sz="1" w:space="0" w:color="CCCCCC"/>
-            </w:tcBorders>
-            <w:tcMar>
-              <w:top w:w="80" w:type="dxa"/>
-              <w:bottom w:w="80" w:type="dxa"/>
-              <w:left w:w="80" w:type="dxa"/>
-              <w:right w:w="80" w:type="dxa"/>
-            </w:tcMar>
-          </w:tcPr>
-          <w:p>
-            <w:pPr>
-              <w:spacing w:before="80" w:after="80"/>
-            </w:pPr>
-            <w:r>
-              <w:rPr>
-                <w:rFonts w:ascii="Calibri" w:hAnsi="Calibri"/>
-                <w:sz w:val="22"/>
-              </w:rPr>
-              <w:t>R</w:t>
-            </w:r>
-          </w:p>
-        </w:tc>
-        <w:tc>
-          <w:tcPr>
-            <w:tcW w:type="dxa" w:w="1137"/>
-            <w:tcBorders>
-              <w:top w:val="single" w:sz="1" w:space="0" w:color="CCCCCC"/>
-              <w:left w:val="single" w:sz="1" w:space="0" w:color="CCCCCC"/>
-              <w:bottom w:val="single" w:sz="1" w:space="0" w:color="CCCCCC"/>
-              <w:right w:val="single" w:sz="1" w:space="0" w:color="CCCCCC"/>
-            </w:tcBorders>
-            <w:tcMar>
-              <w:top w:w="80" w:type="dxa"/>
-              <w:bottom w:w="80" w:type="dxa"/>
-              <w:left w:w="80" w:type="dxa"/>
-              <w:right w:w="80" w:type="dxa"/>
-            </w:tcMar>
-          </w:tcPr>
-          <w:p>
-            <w:pPr>
-              <w:spacing w:before="80" w:after="80"/>
-            </w:pPr>
-            <w:r>
-              <w:rPr>
-                <w:rFonts w:ascii="Calibri" w:hAnsi="Calibri"/>
-                <w:sz w:val="22"/>
-              </w:rPr>
-              <w:t>C</w:t>
-            </w:r>
-          </w:p>
-        </w:tc>
-        <w:tc>
-          <w:tcPr>
-            <w:tcW w:type="dxa" w:w="1337"/>
-            <w:tcBorders>
-              <w:top w:val="single" w:sz="1" w:space="0" w:color="CCCCCC"/>
-              <w:left w:val="single" w:sz="1" w:space="0" w:color="CCCCCC"/>
-              <w:bottom w:val="single" w:sz="1" w:space="0" w:color="CCCCCC"/>
-              <w:right w:val="single" w:sz="1" w:space="0" w:color="CCCCCC"/>
-            </w:tcBorders>
-            <w:tcMar>
-              <w:top w:w="80" w:type="dxa"/>
-              <w:bottom w:w="80" w:type="dxa"/>
-              <w:left w:w="80" w:type="dxa"/>
-              <w:right w:w="80" w:type="dxa"/>
-            </w:tcMar>
-          </w:tcPr>
-          <w:p>
-            <w:pPr>
-              <w:spacing w:before="80" w:after="80"/>
-            </w:pPr>
-            <w:r>
-              <w:rPr>
-                <w:rFonts w:ascii="Calibri" w:hAnsi="Calibri"/>
-                <w:sz w:val="22"/>
-              </w:rPr>
-              <w:t>R</w:t>
-            </w:r>
-          </w:p>
-        </w:tc>
-        <w:tc>
-          <w:tcPr>
-            <w:tcW w:type="dxa" w:w="1337"/>
-            <w:tcBorders>
-              <w:top w:val="single" w:sz="1" w:space="0" w:color="CCCCCC"/>
-              <w:left w:val="single" w:sz="1" w:space="0" w:color="CCCCCC"/>
-              <w:bottom w:val="single" w:sz="1" w:space="0" w:color="CCCCCC"/>
-              <w:right w:val="single" w:sz="1" w:space="0" w:color="CCCCCC"/>
-            </w:tcBorders>
-            <w:tcMar>
-              <w:top w:w="80" w:type="dxa"/>
-              <w:bottom w:w="80" w:type="dxa"/>
-              <w:left w:w="80" w:type="dxa"/>
-              <w:right w:w="80" w:type="dxa"/>
-            </w:tcMar>
-          </w:tcPr>
-          <w:p>
-            <w:pPr>
-              <w:spacing w:before="80" w:after="80"/>
-            </w:pPr>
-            <w:r>
-              <w:rPr>
-                <w:rFonts w:ascii="Calibri" w:hAnsi="Calibri"/>
-                <w:sz w:val="22"/>
-              </w:rPr>
-              <w:t>I</w:t>
-            </w:r>
-          </w:p>
-        </w:tc>
-        <w:tc>
-          <w:tcPr>
-            <w:tcW w:type="dxa" w:w="1337"/>
-            <w:tcBorders>
-              <w:top w:val="single" w:sz="1" w:space="0" w:color="CCCCCC"/>
-              <w:left w:val="single" w:sz="1" w:space="0" w:color="CCCCCC"/>
-              <w:bottom w:val="single" w:sz="1" w:space="0" w:color="CCCCCC"/>
-              <w:right w:val="single" w:sz="1" w:space="0" w:color="CCCCCC"/>
-            </w:tcBorders>
-            <w:tcMar>
-              <w:top w:w="80" w:type="dxa"/>
-              <w:bottom w:w="80" w:type="dxa"/>
-              <w:left w:w="80" w:type="dxa"/>
-              <w:right w:w="80" w:type="dxa"/>
-            </w:tcMar>
-          </w:tcPr>
-          <w:p>
-            <w:pPr>
-              <w:spacing w:before="80" w:after="80"/>
-            </w:pPr>
-            <w:r>
-              <w:rPr>
-                <w:rFonts w:ascii="Calibri" w:hAnsi="Calibri"/>
-                <w:sz w:val="22"/>
-              </w:rPr>
-              <w:t>C</w:t>
-            </w:r>
-          </w:p>
-        </w:tc>
-      </w:tr>
-      <w:tr>
-        <w:tc>
-          <w:tcPr>
-            <w:tcW w:type="dxa" w:w="1939"/>
-            <w:tcBorders>
-              <w:top w:val="single" w:sz="1" w:space="0" w:color="CCCCCC"/>
-              <w:left w:val="single" w:sz="1" w:space="0" w:color="CCCCCC"/>
-              <w:bottom w:val="single" w:sz="1" w:space="0" w:color="CCCCCC"/>
-              <w:right w:val="single" w:sz="1" w:space="0" w:color="CCCCCC"/>
-            </w:tcBorders>
-            <w:tcMar>
-              <w:top w:w="80" w:type="dxa"/>
-              <w:bottom w:w="80" w:type="dxa"/>
-              <w:left w:w="80" w:type="dxa"/>
-              <w:right w:w="80" w:type="dxa"/>
-            </w:tcMar>
-          </w:tcPr>
-          <w:p>
-            <w:pPr>
-              <w:spacing w:before="80" w:after="80"/>
-            </w:pPr>
-            <w:r>
-              <w:rPr>
-                <w:rFonts w:ascii="Calibri" w:hAnsi="Calibri"/>
-                <w:sz w:val="22"/>
-              </w:rPr>
-              <w:t>Database Migration</w:t>
-            </w:r>
-          </w:p>
-        </w:tc>
-        <w:tc>
-          <w:tcPr>
-            <w:tcW w:type="dxa" w:w="1137"/>
-            <w:tcBorders>
-              <w:top w:val="single" w:sz="1" w:space="0" w:color="CCCCCC"/>
-              <w:left w:val="single" w:sz="1" w:space="0" w:color="CCCCCC"/>
-              <w:bottom w:val="single" w:sz="1" w:space="0" w:color="CCCCCC"/>
-              <w:right w:val="single" w:sz="1" w:space="0" w:color="CCCCCC"/>
-            </w:tcBorders>
-            <w:tcMar>
-              <w:top w:w="80" w:type="dxa"/>
-              <w:bottom w:w="80" w:type="dxa"/>
-              <w:left w:w="80" w:type="dxa"/>
-              <w:right w:w="80" w:type="dxa"/>
-            </w:tcMar>
-          </w:tcPr>
-          <w:p>
-            <w:pPr>
-              <w:spacing w:before="80" w:after="80"/>
-            </w:pPr>
-            <w:r>
-              <w:rPr>
-                <w:rFonts w:ascii="Calibri" w:hAnsi="Calibri"/>
-                <w:sz w:val="22"/>
-              </w:rPr>
-              <w:t>C</w:t>
-            </w:r>
-          </w:p>
-        </w:tc>
-        <w:tc>
-          <w:tcPr>
-            <w:tcW w:type="dxa" w:w="1137"/>
-            <w:tcBorders>
-              <w:top w:val="single" w:sz="1" w:space="0" w:color="CCCCCC"/>
-              <w:left w:val="single" w:sz="1" w:space="0" w:color="CCCCCC"/>
-              <w:bottom w:val="single" w:sz="1" w:space="0" w:color="CCCCCC"/>
-              <w:right w:val="single" w:sz="1" w:space="0" w:color="CCCCCC"/>
-            </w:tcBorders>
-            <w:tcMar>
-              <w:top w:w="80" w:type="dxa"/>
-              <w:bottom w:w="80" w:type="dxa"/>
-              <w:left w:w="80" w:type="dxa"/>
-              <w:right w:w="80" w:type="dxa"/>
-            </w:tcMar>
-          </w:tcPr>
-          <w:p>
-            <w:pPr>
-              <w:spacing w:before="80" w:after="80"/>
-            </w:pPr>
-            <w:r>
-              <w:rPr>
-                <w:rFonts w:ascii="Calibri" w:hAnsi="Calibri"/>
-                <w:sz w:val="22"/>
-              </w:rPr>
-              <w:t>R</w:t>
-            </w:r>
-          </w:p>
-        </w:tc>
-        <w:tc>
-          <w:tcPr>
-            <w:tcW w:type="dxa" w:w="1137"/>
-            <w:tcBorders>
-              <w:top w:val="single" w:sz="1" w:space="0" w:color="CCCCCC"/>
-              <w:left w:val="single" w:sz="1" w:space="0" w:color="CCCCCC"/>
-              <w:bottom w:val="single" w:sz="1" w:space="0" w:color="CCCCCC"/>
-              <w:right w:val="single" w:sz="1" w:space="0" w:color="CCCCCC"/>
-            </w:tcBorders>
-            <w:tcMar>
-              <w:top w:w="80" w:type="dxa"/>
-              <w:bottom w:w="80" w:type="dxa"/>
-              <w:left w:w="80" w:type="dxa"/>
-              <w:right w:w="80" w:type="dxa"/>
-            </w:tcMar>
-          </w:tcPr>
-          <w:p>
-            <w:pPr>
-              <w:spacing w:before="80" w:after="80"/>
-            </w:pPr>
-            <w:r>
-              <w:rPr>
-                <w:rFonts w:ascii="Calibri" w:hAnsi="Calibri"/>
-                <w:sz w:val="22"/>
-              </w:rPr>
-              <w:t>R</w:t>
-            </w:r>
-          </w:p>
-        </w:tc>
-        <w:tc>
-          <w:tcPr>
-            <w:tcW w:type="dxa" w:w="1337"/>
-            <w:tcBorders>
-              <w:top w:val="single" w:sz="1" w:space="0" w:color="CCCCCC"/>
-              <w:left w:val="single" w:sz="1" w:space="0" w:color="CCCCCC"/>
-              <w:bottom w:val="single" w:sz="1" w:space="0" w:color="CCCCCC"/>
-              <w:right w:val="single" w:sz="1" w:space="0" w:color="CCCCCC"/>
-            </w:tcBorders>
-            <w:tcMar>
-              <w:top w:w="80" w:type="dxa"/>
-              <w:bottom w:w="80" w:type="dxa"/>
-              <w:left w:w="80" w:type="dxa"/>
-              <w:right w:w="80" w:type="dxa"/>
-            </w:tcMar>
-          </w:tcPr>
-          <w:p>
-            <w:pPr>
-              <w:spacing w:before="80" w:after="80"/>
-            </w:pPr>
-            <w:r>
-              <w:rPr>
-                <w:rFonts w:ascii="Calibri" w:hAnsi="Calibri"/>
-                <w:sz w:val="22"/>
-              </w:rPr>
-              <w:t>C</w:t>
-            </w:r>
-          </w:p>
-        </w:tc>
-        <w:tc>
-          <w:tcPr>
-            <w:tcW w:type="dxa" w:w="1337"/>
-            <w:tcBorders>
-              <w:top w:val="single" w:sz="1" w:space="0" w:color="CCCCCC"/>
-              <w:left w:val="single" w:sz="1" w:space="0" w:color="CCCCCC"/>
-              <w:bottom w:val="single" w:sz="1" w:space="0" w:color="CCCCCC"/>
-              <w:right w:val="single" w:sz="1" w:space="0" w:color="CCCCCC"/>
-            </w:tcBorders>
-            <w:tcMar>
-              <w:top w:w="80" w:type="dxa"/>
-              <w:bottom w:w="80" w:type="dxa"/>
-              <w:left w:w="80" w:type="dxa"/>
-              <w:right w:w="80" w:type="dxa"/>
-            </w:tcMar>
-          </w:tcPr>
-          <w:p>
-            <w:pPr>
-              <w:spacing w:before="80" w:after="80"/>
-            </w:pPr>
-            <w:r>
-              <w:rPr>
-                <w:rFonts w:ascii="Calibri" w:hAnsi="Calibri"/>
-                <w:sz w:val="22"/>
-              </w:rPr>
-              <w:t>I</w:t>
-            </w:r>
-          </w:p>
-        </w:tc>
-        <w:tc>
-          <w:tcPr>
-            <w:tcW w:type="dxa" w:w="1337"/>
-            <w:tcBorders>
-              <w:top w:val="single" w:sz="1" w:space="0" w:color="CCCCCC"/>
-              <w:left w:val="single" w:sz="1" w:space="0" w:color="CCCCCC"/>
-              <w:bottom w:val="single" w:sz="1" w:space="0" w:color="CCCCCC"/>
-              <w:right w:val="single" w:sz="1" w:space="0" w:color="CCCCCC"/>
-            </w:tcBorders>
-            <w:tcMar>
-              <w:top w:w="80" w:type="dxa"/>
-              <w:bottom w:w="80" w:type="dxa"/>
-              <w:left w:w="80" w:type="dxa"/>
-              <w:right w:w="80" w:type="dxa"/>
-            </w:tcMar>
-          </w:tcPr>
-          <w:p>
-            <w:pPr>
-              <w:spacing w:before="80" w:after="80"/>
-            </w:pPr>
-            <w:r>
-              <w:rPr>
-                <w:rFonts w:ascii="Calibri" w:hAnsi="Calibri"/>
-                <w:sz w:val="22"/>
-              </w:rPr>
-              <w:t>I</w:t>
-            </w:r>
-          </w:p>
-        </w:tc>
-      </w:tr>
-      <w:tr>
-        <w:tc>
-          <w:tcPr>
-            <w:tcW w:type="dxa" w:w="1939"/>
-            <w:tcBorders>
-              <w:top w:val="single" w:sz="1" w:space="0" w:color="CCCCCC"/>
-              <w:left w:val="single" w:sz="1" w:space="0" w:color="CCCCCC"/>
-              <w:bottom w:val="single" w:sz="1" w:space="0" w:color="CCCCCC"/>
-              <w:right w:val="single" w:sz="1" w:space="0" w:color="CCCCCC"/>
-            </w:tcBorders>
-            <w:tcMar>
-              <w:top w:w="80" w:type="dxa"/>
-              <w:bottom w:w="80" w:type="dxa"/>
-              <w:left w:w="80" w:type="dxa"/>
-              <w:right w:w="80" w:type="dxa"/>
-            </w:tcMar>
-          </w:tcPr>
-          <w:p>
-            <w:pPr>
-              <w:spacing w:before="80" w:after="80"/>
-            </w:pPr>
-            <w:r>
-              <w:rPr>
-                <w:rFonts w:ascii="Calibri" w:hAnsi="Calibri"/>
-                <w:sz w:val="22"/>
-              </w:rPr>
-              <w:t>Application Cutover</w:t>
-            </w:r>
-          </w:p>
-        </w:tc>
-        <w:tc>
-          <w:tcPr>
-            <w:tcW w:type="dxa" w:w="1137"/>
-            <w:tcBorders>
-              <w:top w:val="single" w:sz="1" w:space="0" w:color="CCCCCC"/>
-              <w:left w:val="single" w:sz="1" w:space="0" w:color="CCCCCC"/>
-              <w:bottom w:val="single" w:sz="1" w:space="0" w:color="CCCCCC"/>
-              <w:right w:val="single" w:sz="1" w:space="0" w:color="CCCCCC"/>
-            </w:tcBorders>
-            <w:tcMar>
-              <w:top w:w="80" w:type="dxa"/>
-              <w:bottom w:w="80" w:type="dxa"/>
-              <w:left w:w="80" w:type="dxa"/>
-              <w:right w:w="80" w:type="dxa"/>
-            </w:tcMar>
-          </w:tcPr>
-          <w:p>
-            <w:pPr>
-              <w:spacing w:before="80" w:after="80"/>
-            </w:pPr>
-            <w:r>
-              <w:rPr>
-                <w:rFonts w:ascii="Calibri" w:hAnsi="Calibri"/>
-                <w:sz w:val="22"/>
-              </w:rPr>
-              <w:t>R</w:t>
-            </w:r>
-          </w:p>
-        </w:tc>
-        <w:tc>
-          <w:tcPr>
-            <w:tcW w:type="dxa" w:w="1137"/>
-            <w:tcBorders>
-              <w:top w:val="single" w:sz="1" w:space="0" w:color="CCCCCC"/>
-              <w:left w:val="single" w:sz="1" w:space="0" w:color="CCCCCC"/>
-              <w:bottom w:val="single" w:sz="1" w:space="0" w:color="CCCCCC"/>
-              <w:right w:val="single" w:sz="1" w:space="0" w:color="CCCCCC"/>
-            </w:tcBorders>
-            <w:tcMar>
-              <w:top w:w="80" w:type="dxa"/>
-              <w:bottom w:w="80" w:type="dxa"/>
-              <w:left w:w="80" w:type="dxa"/>
-              <w:right w:w="80" w:type="dxa"/>
-            </w:tcMar>
-          </w:tcPr>
-          <w:p>
-            <w:pPr>
-              <w:spacing w:before="80" w:after="80"/>
-            </w:pPr>
-            <w:r>
-              <w:rPr>
-                <w:rFonts w:ascii="Calibri" w:hAnsi="Calibri"/>
-                <w:sz w:val="22"/>
-              </w:rPr>
-              <w:t>R</w:t>
-            </w:r>
-          </w:p>
-        </w:tc>
-        <w:tc>
-          <w:tcPr>
-            <w:tcW w:type="dxa" w:w="1137"/>
-            <w:tcBorders>
-              <w:top w:val="single" w:sz="1" w:space="0" w:color="CCCCCC"/>
-              <w:left w:val="single" w:sz="1" w:space="0" w:color="CCCCCC"/>
-              <w:bottom w:val="single" w:sz="1" w:space="0" w:color="CCCCCC"/>
-              <w:right w:val="single" w:sz="1" w:space="0" w:color="CCCCCC"/>
-            </w:tcBorders>
-            <w:tcMar>
-              <w:top w:w="80" w:type="dxa"/>
-              <w:bottom w:w="80" w:type="dxa"/>
-              <w:left w:w="80" w:type="dxa"/>
-              <w:right w:w="80" w:type="dxa"/>
-            </w:tcMar>
-          </w:tcPr>
-          <w:p>
-            <w:pPr>
-              <w:spacing w:before="80" w:after="80"/>
-            </w:pPr>
-            <w:r>
-              <w:rPr>
-                <w:rFonts w:ascii="Calibri" w:hAnsi="Calibri"/>
-                <w:sz w:val="22"/>
-              </w:rPr>
-              <w:t>R</w:t>
-            </w:r>
-          </w:p>
-        </w:tc>
-        <w:tc>
-          <w:tcPr>
-            <w:tcW w:type="dxa" w:w="1337"/>
-            <w:tcBorders>
-              <w:top w:val="single" w:sz="1" w:space="0" w:color="CCCCCC"/>
-              <w:left w:val="single" w:sz="1" w:space="0" w:color="CCCCCC"/>
-              <w:bottom w:val="single" w:sz="1" w:space="0" w:color="CCCCCC"/>
-              <w:right w:val="single" w:sz="1" w:space="0" w:color="CCCCCC"/>
-            </w:tcBorders>
-            <w:tcMar>
-              <w:top w:w="80" w:type="dxa"/>
-              <w:bottom w:w="80" w:type="dxa"/>
-              <w:left w:w="80" w:type="dxa"/>
-              <w:right w:w="80" w:type="dxa"/>
-            </w:tcMar>
-          </w:tcPr>
-          <w:p>
-            <w:pPr>
-              <w:spacing w:before="80" w:after="80"/>
-            </w:pPr>
-            <w:r>
-              <w:rPr>
-                <w:rFonts w:ascii="Calibri" w:hAnsi="Calibri"/>
-                <w:sz w:val="22"/>
-              </w:rPr>
-              <w:t>A</w:t>
-            </w:r>
-          </w:p>
-        </w:tc>
-        <w:tc>
-          <w:tcPr>
-            <w:tcW w:type="dxa" w:w="1337"/>
-            <w:tcBorders>
-              <w:top w:val="single" w:sz="1" w:space="0" w:color="CCCCCC"/>
-              <w:left w:val="single" w:sz="1" w:space="0" w:color="CCCCCC"/>
-              <w:bottom w:val="single" w:sz="1" w:space="0" w:color="CCCCCC"/>
-              <w:right w:val="single" w:sz="1" w:space="0" w:color="CCCCCC"/>
-            </w:tcBorders>
-            <w:tcMar>
-              <w:top w:w="80" w:type="dxa"/>
-              <w:bottom w:w="80" w:type="dxa"/>
-              <w:left w:w="80" w:type="dxa"/>
-              <w:right w:w="80" w:type="dxa"/>
-            </w:tcMar>
-          </w:tcPr>
-          <w:p>
-            <w:pPr>
-              <w:spacing w:before="80" w:after="80"/>
-            </w:pPr>
-            <w:r>
-              <w:rPr>
-                <w:rFonts w:ascii="Calibri" w:hAnsi="Calibri"/>
-                <w:sz w:val="22"/>
-              </w:rPr>
-              <w:t>I</w:t>
-            </w:r>
-          </w:p>
-        </w:tc>
-        <w:tc>
-          <w:tcPr>
-            <w:tcW w:type="dxa" w:w="1337"/>
-            <w:tcBorders>
-              <w:top w:val="single" w:sz="1" w:space="0" w:color="CCCCCC"/>
-              <w:left w:val="single" w:sz="1" w:space="0" w:color="CCCCCC"/>
-              <w:bottom w:val="single" w:sz="1" w:space="0" w:color="CCCCCC"/>
-              <w:right w:val="single" w:sz="1" w:space="0" w:color="CCCCCC"/>
-            </w:tcBorders>
-            <w:tcMar>
-              <w:top w:w="80" w:type="dxa"/>
-              <w:bottom w:w="80" w:type="dxa"/>
-              <w:left w:w="80" w:type="dxa"/>
-              <w:right w:w="80" w:type="dxa"/>
-            </w:tcMar>
-          </w:tcPr>
-          <w:p>
-            <w:pPr>
-              <w:spacing w:before="80" w:after="80"/>
-            </w:pPr>
-            <w:r>
-              <w:rPr>
-                <w:rFonts w:ascii="Calibri" w:hAnsi="Calibri"/>
-                <w:sz w:val="22"/>
-              </w:rPr>
-              <w:t>C</w:t>
-            </w:r>
-          </w:p>
-        </w:tc>
-      </w:tr>
-      <w:tr>
-        <w:tc>
-          <w:tcPr>
-            <w:tcW w:type="dxa" w:w="1939"/>
-            <w:tcBorders>
-              <w:top w:val="single" w:sz="1" w:space="0" w:color="CCCCCC"/>
-              <w:left w:val="single" w:sz="1" w:space="0" w:color="CCCCCC"/>
-              <w:bottom w:val="single" w:sz="1" w:space="0" w:color="CCCCCC"/>
-              <w:right w:val="single" w:sz="1" w:space="0" w:color="CCCCCC"/>
-            </w:tcBorders>
-            <w:tcMar>
-              <w:top w:w="80" w:type="dxa"/>
-              <w:bottom w:w="80" w:type="dxa"/>
-              <w:left w:w="80" w:type="dxa"/>
-              <w:right w:w="80" w:type="dxa"/>
-            </w:tcMar>
-          </w:tcPr>
-          <w:p>
-            <w:pPr>
-              <w:spacing w:before="80" w:after="80"/>
-            </w:pPr>
-            <w:r>
-              <w:rPr>
-                <w:rFonts w:ascii="Calibri" w:hAnsi="Calibri"/>
-                <w:sz w:val="22"/>
-              </w:rPr>
-              <w:t>IAM &amp; Security Config</w:t>
-            </w:r>
-          </w:p>
-        </w:tc>
-        <w:tc>
-          <w:tcPr>
-            <w:tcW w:type="dxa" w:w="1137"/>
-            <w:tcBorders>
-              <w:top w:val="single" w:sz="1" w:space="0" w:color="CCCCCC"/>
-              <w:left w:val="single" w:sz="1" w:space="0" w:color="CCCCCC"/>
-              <w:bottom w:val="single" w:sz="1" w:space="0" w:color="CCCCCC"/>
-              <w:right w:val="single" w:sz="1" w:space="0" w:color="CCCCCC"/>
-            </w:tcBorders>
-            <w:tcMar>
-              <w:top w:w="80" w:type="dxa"/>
-              <w:bottom w:w="80" w:type="dxa"/>
-              <w:left w:w="80" w:type="dxa"/>
-              <w:right w:w="80" w:type="dxa"/>
-            </w:tcMar>
-          </w:tcPr>
-          <w:p>
-            <w:pPr>
-              <w:spacing w:before="80" w:after="80"/>
-            </w:pPr>
-            <w:r>
-              <w:rPr>
-                <w:rFonts w:ascii="Calibri" w:hAnsi="Calibri"/>
-                <w:sz w:val="22"/>
-              </w:rPr>
-              <w:t>C</w:t>
-            </w:r>
-          </w:p>
-        </w:tc>
-        <w:tc>
-          <w:tcPr>
-            <w:tcW w:type="dxa" w:w="1137"/>
-            <w:tcBorders>
-              <w:top w:val="single" w:sz="1" w:space="0" w:color="CCCCCC"/>
-              <w:left w:val="single" w:sz="1" w:space="0" w:color="CCCCCC"/>
-              <w:bottom w:val="single" w:sz="1" w:space="0" w:color="CCCCCC"/>
-              <w:right w:val="single" w:sz="1" w:space="0" w:color="CCCCCC"/>
-            </w:tcBorders>
-            <w:tcMar>
-              <w:top w:w="80" w:type="dxa"/>
-              <w:bottom w:w="80" w:type="dxa"/>
-              <w:left w:w="80" w:type="dxa"/>
-              <w:right w:w="80" w:type="dxa"/>
-            </w:tcMar>
-          </w:tcPr>
-          <w:p>
-            <w:pPr>
-              <w:spacing w:before="80" w:after="80"/>
-            </w:pPr>
-            <w:r>
-              <w:rPr>
-                <w:rFonts w:ascii="Calibri" w:hAnsi="Calibri"/>
-                <w:sz w:val="22"/>
-              </w:rPr>
-              <w:t>R</w:t>
-            </w:r>
-          </w:p>
-        </w:tc>
-        <w:tc>
-          <w:tcPr>
-            <w:tcW w:type="dxa" w:w="1137"/>
-            <w:tcBorders>
-              <w:top w:val="single" w:sz="1" w:space="0" w:color="CCCCCC"/>
-              <w:left w:val="single" w:sz="1" w:space="0" w:color="CCCCCC"/>
-              <w:bottom w:val="single" w:sz="1" w:space="0" w:color="CCCCCC"/>
-              <w:right w:val="single" w:sz="1" w:space="0" w:color="CCCCCC"/>
-            </w:tcBorders>
-            <w:tcMar>
-              <w:top w:w="80" w:type="dxa"/>
-              <w:bottom w:w="80" w:type="dxa"/>
-              <w:left w:w="80" w:type="dxa"/>
-              <w:right w:w="80" w:type="dxa"/>
-            </w:tcMar>
-          </w:tcPr>
-          <w:p>
-            <w:pPr>
-              <w:spacing w:before="80" w:after="80"/>
-            </w:pPr>
-            <w:r>
-              <w:rPr>
-                <w:rFonts w:ascii="Calibri" w:hAnsi="Calibri"/>
-                <w:sz w:val="22"/>
-              </w:rPr>
-              <w:t>R</w:t>
-            </w:r>
-          </w:p>
-        </w:tc>
-        <w:tc>
-          <w:tcPr>
-            <w:tcW w:type="dxa" w:w="1337"/>
-            <w:tcBorders>
-              <w:top w:val="single" w:sz="1" w:space="0" w:color="CCCCCC"/>
-              <w:left w:val="single" w:sz="1" w:space="0" w:color="CCCCCC"/>
-              <w:bottom w:val="single" w:sz="1" w:space="0" w:color="CCCCCC"/>
-              <w:right w:val="single" w:sz="1" w:space="0" w:color="CCCCCC"/>
-            </w:tcBorders>
-            <w:tcMar>
-              <w:top w:w="80" w:type="dxa"/>
-              <w:bottom w:w="80" w:type="dxa"/>
-              <w:left w:w="80" w:type="dxa"/>
-              <w:right w:w="80" w:type="dxa"/>
-            </w:tcMar>
-          </w:tcPr>
-          <w:p>
-            <w:pPr>
-              <w:spacing w:before="80" w:after="80"/>
-            </w:pPr>
-            <w:r>
-              <w:rPr>
-                <w:rFonts w:ascii="Calibri" w:hAnsi="Calibri"/>
-                <w:sz w:val="22"/>
-              </w:rPr>
-              <w:t>I</w:t>
-            </w:r>
-          </w:p>
-        </w:tc>
-        <w:tc>
-          <w:tcPr>
-            <w:tcW w:type="dxa" w:w="1337"/>
-            <w:tcBorders>
-              <w:top w:val="single" w:sz="1" w:space="0" w:color="CCCCCC"/>
-              <w:left w:val="single" w:sz="1" w:space="0" w:color="CCCCCC"/>
-              <w:bottom w:val="single" w:sz="1" w:space="0" w:color="CCCCCC"/>
-              <w:right w:val="single" w:sz="1" w:space="0" w:color="CCCCCC"/>
-            </w:tcBorders>
-            <w:tcMar>
-              <w:top w:w="80" w:type="dxa"/>
-              <w:bottom w:w="80" w:type="dxa"/>
-              <w:left w:w="80" w:type="dxa"/>
-              <w:right w:w="80" w:type="dxa"/>
-            </w:tcMar>
-          </w:tcPr>
-          <w:p>
-            <w:pPr>
-              <w:spacing w:before="80" w:after="80"/>
-            </w:pPr>
-            <w:r>
-              <w:rPr>
-                <w:rFonts w:ascii="Calibri" w:hAnsi="Calibri"/>
-                <w:sz w:val="22"/>
-              </w:rPr>
-              <w:t>I</w:t>
-            </w:r>
-          </w:p>
-        </w:tc>
-        <w:tc>
-          <w:tcPr>
-            <w:tcW w:type="dxa" w:w="1337"/>
-            <w:tcBorders>
-              <w:top w:val="single" w:sz="1" w:space="0" w:color="CCCCCC"/>
-              <w:left w:val="single" w:sz="1" w:space="0" w:color="CCCCCC"/>
-              <w:bottom w:val="single" w:sz="1" w:space="0" w:color="CCCCCC"/>
-              <w:right w:val="single" w:sz="1" w:space="0" w:color="CCCCCC"/>
-            </w:tcBorders>
-            <w:tcMar>
-              <w:top w:w="80" w:type="dxa"/>
-              <w:bottom w:w="80" w:type="dxa"/>
-              <w:left w:w="80" w:type="dxa"/>
-              <w:right w:w="80" w:type="dxa"/>
-            </w:tcMar>
-          </w:tcPr>
-          <w:p>
-            <w:pPr>
-              <w:spacing w:before="80" w:after="80"/>
-            </w:pPr>
-            <w:r>
-              <w:rPr>
-                <w:rFonts w:ascii="Calibri" w:hAnsi="Calibri"/>
-                <w:sz w:val="22"/>
-              </w:rPr>
-              <w:t>A</w:t>
-            </w:r>
-          </w:p>
-        </w:tc>
-      </w:tr>
-      <w:tr>
-        <w:tc>
-          <w:tcPr>
-            <w:tcW w:type="dxa" w:w="1939"/>
-            <w:tcBorders>
-              <w:top w:val="single" w:sz="1" w:space="0" w:color="CCCCCC"/>
-              <w:left w:val="single" w:sz="1" w:space="0" w:color="CCCCCC"/>
-              <w:bottom w:val="single" w:sz="1" w:space="0" w:color="CCCCCC"/>
-              <w:right w:val="single" w:sz="1" w:space="0" w:color="CCCCCC"/>
-            </w:tcBorders>
-            <w:tcMar>
-              <w:top w:w="80" w:type="dxa"/>
-              <w:bottom w:w="80" w:type="dxa"/>
-              <w:left w:w="80" w:type="dxa"/>
-              <w:right w:w="80" w:type="dxa"/>
-            </w:tcMar>
-          </w:tcPr>
-          <w:p>
-            <w:pPr>
-              <w:spacing w:before="80" w:after="80"/>
-            </w:pPr>
-            <w:r>
-              <w:rPr>
-                <w:rFonts w:ascii="Calibri" w:hAnsi="Calibri"/>
-                <w:sz w:val="22"/>
-              </w:rPr>
-              <w:t>Monitoring Setup</w:t>
-            </w:r>
-          </w:p>
-        </w:tc>
-        <w:tc>
-          <w:tcPr>
-            <w:tcW w:type="dxa" w:w="1137"/>
-            <w:tcBorders>
-              <w:top w:val="single" w:sz="1" w:space="0" w:color="CCCCCC"/>
-              <w:left w:val="single" w:sz="1" w:space="0" w:color="CCCCCC"/>
-              <w:bottom w:val="single" w:sz="1" w:space="0" w:color="CCCCCC"/>
-              <w:right w:val="single" w:sz="1" w:space="0" w:color="CCCCCC"/>
-            </w:tcBorders>
-            <w:tcMar>
-              <w:top w:w="80" w:type="dxa"/>
-              <w:bottom w:w="80" w:type="dxa"/>
-              <w:left w:w="80" w:type="dxa"/>
-              <w:right w:w="80" w:type="dxa"/>
-            </w:tcMar>
-          </w:tcPr>
-          <w:p>
-            <w:pPr>
-              <w:spacing w:before="80" w:after="80"/>
-            </w:pPr>
-            <w:r>
-              <w:rPr>
-                <w:rFonts w:ascii="Calibri" w:hAnsi="Calibri"/>
-                <w:sz w:val="22"/>
-              </w:rPr>
-              <w:t>C</w:t>
-            </w:r>
-          </w:p>
-        </w:tc>
-        <w:tc>
-          <w:tcPr>
-            <w:tcW w:type="dxa" w:w="1137"/>
-            <w:tcBorders>
-              <w:top w:val="single" w:sz="1" w:space="0" w:color="CCCCCC"/>
-              <w:left w:val="single" w:sz="1" w:space="0" w:color="CCCCCC"/>
-              <w:bottom w:val="single" w:sz="1" w:space="0" w:color="CCCCCC"/>
-              <w:right w:val="single" w:sz="1" w:space="0" w:color="CCCCCC"/>
-            </w:tcBorders>
-            <w:tcMar>
-              <w:top w:w="80" w:type="dxa"/>
-              <w:bottom w:w="80" w:type="dxa"/>
-              <w:left w:w="80" w:type="dxa"/>
-              <w:right w:w="80" w:type="dxa"/>
-            </w:tcMar>
-          </w:tcPr>
-          <w:p>
-            <w:pPr>
-              <w:spacing w:before="80" w:after="80"/>
-            </w:pPr>
-            <w:r>
-              <w:rPr>
-                <w:rFonts w:ascii="Calibri" w:hAnsi="Calibri"/>
-                <w:sz w:val="22"/>
-              </w:rPr>
-              <w:t>R</w:t>
-            </w:r>
-          </w:p>
-        </w:tc>
-        <w:tc>
-          <w:tcPr>
-            <w:tcW w:type="dxa" w:w="1137"/>
-            <w:tcBorders>
-              <w:top w:val="single" w:sz="1" w:space="0" w:color="CCCCCC"/>
-              <w:left w:val="single" w:sz="1" w:space="0" w:color="CCCCCC"/>
-              <w:bottom w:val="single" w:sz="1" w:space="0" w:color="CCCCCC"/>
-              <w:right w:val="single" w:sz="1" w:space="0" w:color="CCCCCC"/>
-            </w:tcBorders>
-            <w:tcMar>
-              <w:top w:w="80" w:type="dxa"/>
-              <w:bottom w:w="80" w:type="dxa"/>
-              <w:left w:w="80" w:type="dxa"/>
-              <w:right w:w="80" w:type="dxa"/>
-            </w:tcMar>
-          </w:tcPr>
-          <w:p>
-            <w:pPr>
-              <w:spacing w:before="80" w:after="80"/>
-            </w:pPr>
-            <w:r>
-              <w:rPr>
-                <w:rFonts w:ascii="Calibri" w:hAnsi="Calibri"/>
-                <w:sz w:val="22"/>
-              </w:rPr>
-              <w:t>R</w:t>
-            </w:r>
-          </w:p>
-        </w:tc>
-        <w:tc>
-          <w:tcPr>
-            <w:tcW w:type="dxa" w:w="1337"/>
-            <w:tcBorders>
-              <w:top w:val="single" w:sz="1" w:space="0" w:color="CCCCCC"/>
-              <w:left w:val="single" w:sz="1" w:space="0" w:color="CCCCCC"/>
-              <w:bottom w:val="single" w:sz="1" w:space="0" w:color="CCCCCC"/>
-              <w:right w:val="single" w:sz="1" w:space="0" w:color="CCCCCC"/>
-            </w:tcBorders>
-            <w:tcMar>
-              <w:top w:w="80" w:type="dxa"/>
-              <w:bottom w:w="80" w:type="dxa"/>
-              <w:left w:w="80" w:type="dxa"/>
-              <w:right w:w="80" w:type="dxa"/>
-            </w:tcMar>
-          </w:tcPr>
-          <w:p>
-            <w:pPr>
-              <w:spacing w:before="80" w:after="80"/>
-            </w:pPr>
-            <w:r>
-              <w:rPr>
-                <w:rFonts w:ascii="Calibri" w:hAnsi="Calibri"/>
-                <w:sz w:val="22"/>
-              </w:rPr>
-              <w:t>C</w:t>
-            </w:r>
-          </w:p>
-        </w:tc>
-        <w:tc>
-          <w:tcPr>
-            <w:tcW w:type="dxa" w:w="1337"/>
-            <w:tcBorders>
-              <w:top w:val="single" w:sz="1" w:space="0" w:color="CCCCCC"/>
-              <w:left w:val="single" w:sz="1" w:space="0" w:color="CCCCCC"/>
-              <w:bottom w:val="single" w:sz="1" w:space="0" w:color="CCCCCC"/>
-              <w:right w:val="single" w:sz="1" w:space="0" w:color="CCCCCC"/>
-            </w:tcBorders>
-            <w:tcMar>
-              <w:top w:w="80" w:type="dxa"/>
-              <w:bottom w:w="80" w:type="dxa"/>
-              <w:left w:w="80" w:type="dxa"/>
-              <w:right w:w="80" w:type="dxa"/>
-            </w:tcMar>
-          </w:tcPr>
-          <w:p>
-            <w:pPr>
-              <w:spacing w:before="80" w:after="80"/>
-            </w:pPr>
-            <w:r>
-              <w:rPr>
-                <w:rFonts w:ascii="Calibri" w:hAnsi="Calibri"/>
-                <w:sz w:val="22"/>
-              </w:rPr>
-              <w:t>I</w:t>
-            </w:r>
-          </w:p>
-        </w:tc>
-        <w:tc>
-          <w:tcPr>
-            <w:tcW w:type="dxa" w:w="1337"/>
-            <w:tcBorders>
-              <w:top w:val="single" w:sz="1" w:space="0" w:color="CCCCCC"/>
-              <w:left w:val="single" w:sz="1" w:space="0" w:color="CCCCCC"/>
-              <w:bottom w:val="single" w:sz="1" w:space="0" w:color="CCCCCC"/>
-              <w:right w:val="single" w:sz="1" w:space="0" w:color="CCCCCC"/>
-            </w:tcBorders>
-            <w:tcMar>
-              <w:top w:w="80" w:type="dxa"/>
-              <w:bottom w:w="80" w:type="dxa"/>
-              <w:left w:w="80" w:type="dxa"/>
-              <w:right w:w="80" w:type="dxa"/>
-            </w:tcMar>
-          </w:tcPr>
-          <w:p>
-            <w:pPr>
-              <w:spacing w:before="80" w:after="80"/>
-            </w:pPr>
-            <w:r>
-              <w:rPr>
-                <w:rFonts w:ascii="Calibri" w:hAnsi="Calibri"/>
-                <w:sz w:val="22"/>
-              </w:rPr>
-              <w:t>I</w:t>
-            </w:r>
-          </w:p>
-        </w:tc>
-      </w:tr>
-      <w:tr>
-        <w:tc>
-          <w:tcPr>
-            <w:tcW w:type="dxa" w:w="1939"/>
-            <w:tcBorders>
-              <w:top w:val="single" w:sz="1" w:space="0" w:color="CCCCCC"/>
-              <w:left w:val="single" w:sz="1" w:space="0" w:color="CCCCCC"/>
-              <w:bottom w:val="single" w:sz="1" w:space="0" w:color="CCCCCC"/>
-              <w:right w:val="single" w:sz="1" w:space="0" w:color="CCCCCC"/>
-            </w:tcBorders>
-            <w:tcMar>
-              <w:top w:w="80" w:type="dxa"/>
-              <w:bottom w:w="80" w:type="dxa"/>
-              <w:left w:w="80" w:type="dxa"/>
-              <w:right w:w="80" w:type="dxa"/>
-            </w:tcMar>
-          </w:tcPr>
-          <w:p>
-            <w:pPr>
-              <w:spacing w:before="80" w:after="80"/>
-            </w:pPr>
-            <w:r>
-              <w:rPr>
-                <w:rFonts w:ascii="Calibri" w:hAnsi="Calibri"/>
-                <w:sz w:val="22"/>
-              </w:rPr>
-              <w:t>Knowledge Transfer</w:t>
-            </w:r>
-          </w:p>
-        </w:tc>
-        <w:tc>
-          <w:tcPr>
-            <w:tcW w:type="dxa" w:w="1137"/>
-            <w:tcBorders>
-              <w:top w:val="single" w:sz="1" w:space="0" w:color="CCCCCC"/>
-              <w:left w:val="single" w:sz="1" w:space="0" w:color="CCCCCC"/>
-              <w:bottom w:val="single" w:sz="1" w:space="0" w:color="CCCCCC"/>
-              <w:right w:val="single" w:sz="1" w:space="0" w:color="CCCCCC"/>
-            </w:tcBorders>
-            <w:tcMar>
-              <w:top w:w="80" w:type="dxa"/>
-              <w:bottom w:w="80" w:type="dxa"/>
-              <w:left w:w="80" w:type="dxa"/>
-              <w:right w:w="80" w:type="dxa"/>
-            </w:tcMar>
-          </w:tcPr>
-          <w:p>
-            <w:pPr>
-              <w:spacing w:before="80" w:after="80"/>
-            </w:pPr>
-            <w:r>
-              <w:rPr>
-                <w:rFonts w:ascii="Calibri" w:hAnsi="Calibri"/>
-                <w:sz w:val="22"/>
-              </w:rPr>
-              <w:t>R</w:t>
-            </w:r>
-          </w:p>
-        </w:tc>
-        <w:tc>
-          <w:tcPr>
-            <w:tcW w:type="dxa" w:w="1137"/>
-            <w:tcBorders>
-              <w:top w:val="single" w:sz="1" w:space="0" w:color="CCCCCC"/>
-              <w:left w:val="single" w:sz="1" w:space="0" w:color="CCCCCC"/>
-              <w:bottom w:val="single" w:sz="1" w:space="0" w:color="CCCCCC"/>
-              <w:right w:val="single" w:sz="1" w:space="0" w:color="CCCCCC"/>
-            </w:tcBorders>
-            <w:tcMar>
-              <w:top w:w="80" w:type="dxa"/>
-              <w:bottom w:w="80" w:type="dxa"/>
-              <w:left w:w="80" w:type="dxa"/>
-              <w:right w:w="80" w:type="dxa"/>
-            </w:tcMar>
-          </w:tcPr>
-          <w:p>
-            <w:pPr>
-              <w:spacing w:before="80" w:after="80"/>
-            </w:pPr>
-            <w:r>
-              <w:rPr>
-                <w:rFonts w:ascii="Calibri" w:hAnsi="Calibri"/>
-                <w:sz w:val="22"/>
-              </w:rPr>
-              <w:t>R</w:t>
-            </w:r>
-          </w:p>
-        </w:tc>
-        <w:tc>
-          <w:tcPr>
-            <w:tcW w:type="dxa" w:w="1137"/>
-            <w:tcBorders>
-              <w:top w:val="single" w:sz="1" w:space="0" w:color="CCCCCC"/>
-              <w:left w:val="single" w:sz="1" w:space="0" w:color="CCCCCC"/>
-              <w:bottom w:val="single" w:sz="1" w:space="0" w:color="CCCCCC"/>
-              <w:right w:val="single" w:sz="1" w:space="0" w:color="CCCCCC"/>
-            </w:tcBorders>
-            <w:tcMar>
-              <w:top w:w="80" w:type="dxa"/>
-              <w:bottom w:w="80" w:type="dxa"/>
-              <w:left w:w="80" w:type="dxa"/>
-              <w:right w:w="80" w:type="dxa"/>
-            </w:tcMar>
-          </w:tcPr>
-          <w:p>
-            <w:pPr>
-              <w:spacing w:before="80" w:after="80"/>
-            </w:pPr>
-            <w:r>
-              <w:rPr>
-                <w:rFonts w:ascii="Calibri" w:hAnsi="Calibri"/>
-                <w:sz w:val="22"/>
-              </w:rPr>
-              <w:t>C</w:t>
-            </w:r>
-          </w:p>
-        </w:tc>
-        <w:tc>
-          <w:tcPr>
-            <w:tcW w:type="dxa" w:w="1337"/>
-            <w:tcBorders>
-              <w:top w:val="single" w:sz="1" w:space="0" w:color="CCCCCC"/>
-              <w:left w:val="single" w:sz="1" w:space="0" w:color="CCCCCC"/>
-              <w:bottom w:val="single" w:sz="1" w:space="0" w:color="CCCCCC"/>
-              <w:right w:val="single" w:sz="1" w:space="0" w:color="CCCCCC"/>
-            </w:tcBorders>
-            <w:tcMar>
-              <w:top w:w="80" w:type="dxa"/>
-              <w:bottom w:w="80" w:type="dxa"/>
-              <w:left w:w="80" w:type="dxa"/>
-              <w:right w:w="80" w:type="dxa"/>
-            </w:tcMar>
-          </w:tcPr>
-          <w:p>
-            <w:pPr>
-              <w:spacing w:before="80" w:after="80"/>
-            </w:pPr>
-            <w:r>
-              <w:rPr>
-                <w:rFonts w:ascii="Calibri" w:hAnsi="Calibri"/>
-                <w:sz w:val="22"/>
-              </w:rPr>
-              <w:t>A</w:t>
-            </w:r>
-          </w:p>
-        </w:tc>
-        <w:tc>
-          <w:tcPr>
-            <w:tcW w:type="dxa" w:w="1337"/>
-            <w:tcBorders>
-              <w:top w:val="single" w:sz="1" w:space="0" w:color="CCCCCC"/>
-              <w:left w:val="single" w:sz="1" w:space="0" w:color="CCCCCC"/>
-              <w:bottom w:val="single" w:sz="1" w:space="0" w:color="CCCCCC"/>
-              <w:right w:val="single" w:sz="1" w:space="0" w:color="CCCCCC"/>
-            </w:tcBorders>
-            <w:tcMar>
-              <w:top w:w="80" w:type="dxa"/>
-              <w:bottom w:w="80" w:type="dxa"/>
-              <w:left w:w="80" w:type="dxa"/>
-              <w:right w:w="80" w:type="dxa"/>
-            </w:tcMar>
-          </w:tcPr>
-          <w:p>
-            <w:pPr>
-              <w:spacing w:before="80" w:after="80"/>
-            </w:pPr>
-            <w:r>
-              <w:rPr>
-                <w:rFonts w:ascii="Calibri" w:hAnsi="Calibri"/>
-                <w:sz w:val="22"/>
-              </w:rPr>
-              <w:t>I</w:t>
-            </w:r>
-          </w:p>
-        </w:tc>
-        <w:tc>
-          <w:tcPr>
-            <w:tcW w:type="dxa" w:w="1337"/>
-            <w:tcBorders>
-              <w:top w:val="single" w:sz="1" w:space="0" w:color="CCCCCC"/>
-              <w:left w:val="single" w:sz="1" w:space="0" w:color="CCCCCC"/>
-              <w:bottom w:val="single" w:sz="1" w:space="0" w:color="CCCCCC"/>
-              <w:right w:val="single" w:sz="1" w:space="0" w:color="CCCCCC"/>
-            </w:tcBorders>
-            <w:tcMar>
-              <w:top w:w="80" w:type="dxa"/>
-              <w:bottom w:w="80" w:type="dxa"/>
-              <w:left w:w="80" w:type="dxa"/>
-              <w:right w:w="80" w:type="dxa"/>
-            </w:tcMar>
-          </w:tcPr>
-          <w:p>
-            <w:pPr>
-              <w:spacing w:before="80" w:after="80"/>
-            </w:pPr>
-            <w:r>
-              <w:rPr>
-                <w:rFonts w:ascii="Calibri" w:hAnsi="Calibri"/>
-                <w:sz w:val="22"/>
-              </w:rPr>
-              <w:t>I</w:t>
-            </w:r>
-          </w:p>
-        </w:tc>
-      </w:tr>
-      <w:tr>
-        <w:tc>
-          <w:tcPr>
-            <w:tcW w:type="dxa" w:w="1939"/>
-            <w:tcBorders>
-              <w:top w:val="single" w:sz="1" w:space="0" w:color="CCCCCC"/>
-              <w:left w:val="single" w:sz="1" w:space="0" w:color="CCCCCC"/>
-              <w:bottom w:val="single" w:sz="1" w:space="0" w:color="CCCCCC"/>
-              <w:right w:val="single" w:sz="1" w:space="0" w:color="CCCCCC"/>
-            </w:tcBorders>
-            <w:tcMar>
-              <w:top w:w="80" w:type="dxa"/>
-              <w:bottom w:w="80" w:type="dxa"/>
-              <w:left w:w="80" w:type="dxa"/>
-              <w:right w:w="80" w:type="dxa"/>
-            </w:tcMar>
-          </w:tcPr>
-          <w:p>
-            <w:pPr>
-              <w:spacing w:before="80" w:after="80"/>
-            </w:pPr>
-            <w:r>
-              <w:rPr>
-                <w:rFonts w:ascii="Calibri" w:hAnsi="Calibri"/>
-                <w:sz w:val="22"/>
-              </w:rPr>
-              <w:t>Hypercare Support</w:t>
-            </w:r>
-          </w:p>
-        </w:tc>
-        <w:tc>
-          <w:tcPr>
-            <w:tcW w:type="dxa" w:w="1137"/>
-            <w:tcBorders>
-              <w:top w:val="single" w:sz="1" w:space="0" w:color="CCCCCC"/>
-              <w:left w:val="single" w:sz="1" w:space="0" w:color="CCCCCC"/>
-              <w:bottom w:val="single" w:sz="1" w:space="0" w:color="CCCCCC"/>
-              <w:right w:val="single" w:sz="1" w:space="0" w:color="CCCCCC"/>
-            </w:tcBorders>
-            <w:tcMar>
-              <w:top w:w="80" w:type="dxa"/>
-              <w:bottom w:w="80" w:type="dxa"/>
-              <w:left w:w="80" w:type="dxa"/>
-              <w:right w:w="80" w:type="dxa"/>
-            </w:tcMar>
-          </w:tcPr>
-          <w:p>
-            <w:pPr>
-              <w:spacing w:before="80" w:after="80"/>
-            </w:pPr>
-            <w:r>
-              <w:rPr>
-                <w:rFonts w:ascii="Calibri" w:hAnsi="Calibri"/>
-                <w:sz w:val="22"/>
-              </w:rPr>
-              <w:t>A</w:t>
-            </w:r>
-          </w:p>
-        </w:tc>
-        <w:tc>
-          <w:tcPr>
-            <w:tcW w:type="dxa" w:w="1137"/>
-            <w:tcBorders>
-              <w:top w:val="single" w:sz="1" w:space="0" w:color="CCCCCC"/>
-              <w:left w:val="single" w:sz="1" w:space="0" w:color="CCCCCC"/>
-              <w:bottom w:val="single" w:sz="1" w:space="0" w:color="CCCCCC"/>
-              <w:right w:val="single" w:sz="1" w:space="0" w:color="CCCCCC"/>
-            </w:tcBorders>
-            <w:tcMar>
-              <w:top w:w="80" w:type="dxa"/>
-              <w:bottom w:w="80" w:type="dxa"/>
-              <w:left w:w="80" w:type="dxa"/>
-              <w:right w:w="80" w:type="dxa"/>
-            </w:tcMar>
-          </w:tcPr>
-          <w:p>
-            <w:pPr>
-              <w:spacing w:before="80" w:after="80"/>
-            </w:pPr>
-            <w:r>
-              <w:rPr>
-                <w:rFonts w:ascii="Calibri" w:hAnsi="Calibri"/>
-                <w:sz w:val="22"/>
-              </w:rPr>
-              <w:t>R</w:t>
-            </w:r>
-          </w:p>
-        </w:tc>
-        <w:tc>
-          <w:tcPr>
-            <w:tcW w:type="dxa" w:w="1137"/>
-            <w:tcBorders>
-              <w:top w:val="single" w:sz="1" w:space="0" w:color="CCCCCC"/>
-              <w:left w:val="single" w:sz="1" w:space="0" w:color="CCCCCC"/>
-              <w:bottom w:val="single" w:sz="1" w:space="0" w:color="CCCCCC"/>
-              <w:right w:val="single" w:sz="1" w:space="0" w:color="CCCCCC"/>
-            </w:tcBorders>
-            <w:tcMar>
-              <w:top w:w="80" w:type="dxa"/>
-              <w:bottom w:w="80" w:type="dxa"/>
-              <w:left w:w="80" w:type="dxa"/>
-              <w:right w:w="80" w:type="dxa"/>
-            </w:tcMar>
-          </w:tcPr>
-          <w:p>
-            <w:pPr>
-              <w:spacing w:before="80" w:after="80"/>
-            </w:pPr>
-            <w:r>
-              <w:rPr>
-                <w:rFonts w:ascii="Calibri" w:hAnsi="Calibri"/>
-                <w:sz w:val="22"/>
-              </w:rPr>
-              <w:t>R</w:t>
-            </w:r>
-          </w:p>
-        </w:tc>
-        <w:tc>
-          <w:tcPr>
-            <w:tcW w:type="dxa" w:w="1337"/>
-            <w:tcBorders>
-              <w:top w:val="single" w:sz="1" w:space="0" w:color="CCCCCC"/>
-              <w:left w:val="single" w:sz="1" w:space="0" w:color="CCCCCC"/>
-              <w:bottom w:val="single" w:sz="1" w:space="0" w:color="CCCCCC"/>
-              <w:right w:val="single" w:sz="1" w:space="0" w:color="CCCCCC"/>
-            </w:tcBorders>
-            <w:tcMar>
-              <w:top w:w="80" w:type="dxa"/>
-              <w:bottom w:w="80" w:type="dxa"/>
-              <w:left w:w="80" w:type="dxa"/>
-              <w:right w:w="80" w:type="dxa"/>
-            </w:tcMar>
-          </w:tcPr>
-          <w:p>
-            <w:pPr>
-              <w:spacing w:before="80" w:after="80"/>
-            </w:pPr>
-            <w:r>
-              <w:rPr>
-                <w:rFonts w:ascii="Calibri" w:hAnsi="Calibri"/>
-                <w:sz w:val="22"/>
-              </w:rPr>
-              <w:t>C</w:t>
-            </w:r>
-          </w:p>
-        </w:tc>
-        <w:tc>
-          <w:tcPr>
-            <w:tcW w:type="dxa" w:w="1337"/>
-            <w:tcBorders>
-              <w:top w:val="single" w:sz="1" w:space="0" w:color="CCCCCC"/>
-              <w:left w:val="single" w:sz="1" w:space="0" w:color="CCCCCC"/>
-              <w:bottom w:val="single" w:sz="1" w:space="0" w:color="CCCCCC"/>
-              <w:right w:val="single" w:sz="1" w:space="0" w:color="CCCCCC"/>
-            </w:tcBorders>
-            <w:tcMar>
-              <w:top w:w="80" w:type="dxa"/>
-              <w:bottom w:w="80" w:type="dxa"/>
-              <w:left w:w="80" w:type="dxa"/>
-              <w:right w:w="80" w:type="dxa"/>
-            </w:tcMar>
-          </w:tcPr>
-          <w:p>
-            <w:pPr>
-              <w:spacing w:before="80" w:after="80"/>
-            </w:pPr>
-            <w:r>
-              <w:rPr>
-                <w:rFonts w:ascii="Calibri" w:hAnsi="Calibri"/>
-                <w:sz w:val="22"/>
-              </w:rPr>
-              <w:t>I</w:t>
-            </w:r>
-          </w:p>
-        </w:tc>
-        <w:tc>
-          <w:tcPr>
-            <w:tcW w:type="dxa" w:w="1337"/>
-            <w:tcBorders>
-              <w:top w:val="single" w:sz="1" w:space="0" w:color="CCCCCC"/>
-              <w:left w:val="single" w:sz="1" w:space="0" w:color="CCCCCC"/>
-              <w:bottom w:val="single" w:sz="1" w:space="0" w:color="CCCCCC"/>
-              <w:right w:val="single" w:sz="1" w:space="0" w:color="CCCCCC"/>
-            </w:tcBorders>
-            <w:tcMar>
-              <w:top w:w="80" w:type="dxa"/>
-              <w:bottom w:w="80" w:type="dxa"/>
-              <w:left w:w="80" w:type="dxa"/>
-              <w:right w:w="80" w:type="dxa"/>
-            </w:tcMar>
-          </w:tcPr>
-          <w:p>
-            <w:pPr>
-              <w:spacing w:before="80" w:after="80"/>
-            </w:pPr>
-            <w:r>
-              <w:rPr>
-                <w:rFonts w:ascii="Calibri" w:hAnsi="Calibri"/>
-                <w:sz w:val="22"/>
-              </w:rPr>
-              <w:t>I</w:t>
-            </w:r>
-          </w:p>
-        </w:tc>
-      </w:tr>
-    </w:tbl>
-    <w:p>
-      <w:pPr>
-        <w:pStyle w:val="Caption"/>
-        <w:spacing w:before="60" w:after="240"/>
-        <w:jc w:val="center"/>
-      </w:pPr>
-      <w:r>
-        <w:rPr>
-          <w:rFonts w:ascii="Calibri" w:hAnsi="Calibri"/>
-          <w:sz w:val="24"/>
-        </w:rPr>
-        <w:t xml:space="preserve">Table </w:t>
-      </w:r>
-      <w:r>
-        <w:fldChar w:fldCharType="begin"/>
-      </w:r>
-      <w:r>
-        <w:instrText xml:space="preserve"> SEQ Table \* ARABIC </w:instrText>
-      </w:r>
-      <w:r>
-        <w:fldChar w:fldCharType="separate"/>
-      </w:r>
-      <w:r>
-        <w:rPr>
-          <w:rFonts w:ascii="Calibri" w:hAnsi="Calibri"/>
-          <w:sz w:val="24"/>
-        </w:rPr>
-        <w:t>3</w:t>
+        <w:t>4</w:t>
       </w:r>
       <w:r>
         <w:fldChar w:fldCharType="end"/>
@@ -10315,7 +10131,7 @@
           <w:rFonts w:ascii="Calibri" w:hAnsi="Calibri"/>
           <w:sz w:val="24"/>
         </w:rPr>
-        <w:t>4</w:t>
+        <w:t>5</w:t>
       </w:r>
       <w:r>
         <w:fldChar w:fldCharType="end"/>

--- a/solutions/aws/cloud/onpremise-to-cloud-migration/presales/statement-of-work.docx
+++ b/solutions/aws/cloud/onpremise-to-cloud-migration/presales/statement-of-work.docx
@@ -37058,6 +37058,7 @@
           <w:tcPr>
             <w:tcW w:type="dxa" w:w="4680"/>
             <w:shd w:fill="E8F0F8"/>
+            <w:vAlign w:val="center"/>
           </w:tcPr>
           <w:p>
             <w:pPr>
@@ -37076,6 +37077,7 @@
           <w:tcPr>
             <w:tcW w:type="dxa" w:w="4680"/>
             <w:shd w:fill="E8F0F8"/>
+            <w:vAlign w:val="center"/>
           </w:tcPr>
           <w:p>
             <w:pPr>
@@ -37099,6 +37101,9 @@
           <w:tcPr>
             <w:tcW w:type="dxa" w:w="4680"/>
             <w:vAlign w:val="bottom"/>
+            <w:tcMar>
+              <w:bottom w:w="144" w:type="dxa"/>
+            </w:tcMar>
           </w:tcPr>
           <w:p>
             <w:r>
@@ -37110,6 +37115,9 @@
           <w:tcPr>
             <w:tcW w:type="dxa" w:w="4680"/>
             <w:vAlign w:val="bottom"/>
+            <w:tcMar>
+              <w:bottom w:w="144" w:type="dxa"/>
+            </w:tcMar>
           </w:tcPr>
           <w:p>
             <w:r>
@@ -37126,6 +37134,9 @@
           <w:tcPr>
             <w:tcW w:type="dxa" w:w="4680"/>
             <w:vAlign w:val="bottom"/>
+            <w:tcMar>
+              <w:bottom w:w="144" w:type="dxa"/>
+            </w:tcMar>
           </w:tcPr>
           <w:p>
             <w:r>
@@ -37137,6 +37148,9 @@
           <w:tcPr>
             <w:tcW w:type="dxa" w:w="4680"/>
             <w:vAlign w:val="bottom"/>
+            <w:tcMar>
+              <w:bottom w:w="144" w:type="dxa"/>
+            </w:tcMar>
           </w:tcPr>
           <w:p>
             <w:r>
@@ -37153,6 +37167,9 @@
           <w:tcPr>
             <w:tcW w:type="dxa" w:w="4680"/>
             <w:vAlign w:val="bottom"/>
+            <w:tcMar>
+              <w:bottom w:w="144" w:type="dxa"/>
+            </w:tcMar>
           </w:tcPr>
           <w:p>
             <w:r>
@@ -37164,6 +37181,9 @@
           <w:tcPr>
             <w:tcW w:type="dxa" w:w="4680"/>
             <w:vAlign w:val="bottom"/>
+            <w:tcMar>
+              <w:bottom w:w="144" w:type="dxa"/>
+            </w:tcMar>
           </w:tcPr>
           <w:p>
             <w:r>
@@ -37180,6 +37200,9 @@
           <w:tcPr>
             <w:tcW w:type="dxa" w:w="4680"/>
             <w:vAlign w:val="bottom"/>
+            <w:tcMar>
+              <w:bottom w:w="144" w:type="dxa"/>
+            </w:tcMar>
           </w:tcPr>
           <w:p>
             <w:r>
@@ -37191,6 +37214,9 @@
           <w:tcPr>
             <w:tcW w:type="dxa" w:w="4680"/>
             <w:vAlign w:val="bottom"/>
+            <w:tcMar>
+              <w:bottom w:w="144" w:type="dxa"/>
+            </w:tcMar>
           </w:tcPr>
           <w:p>
             <w:r>

--- a/solutions/aws/cloud/onpremise-to-cloud-migration/presales/statement-of-work.docx
+++ b/solutions/aws/cloud/onpremise-to-cloud-migration/presales/statement-of-work.docx
@@ -32353,7 +32353,7 @@
                 <w:rFonts w:ascii="Calibri" w:hAnsi="Calibri"/>
                 <w:sz w:val="24"/>
               </w:rPr>
-              <w:t>$125,150</w:t>
+              <w:t>$0</w:t>
             </w:r>
           </w:p>
         </w:tc>
@@ -32382,7 +32382,7 @@
                 <w:rFonts w:ascii="Calibri" w:hAnsi="Calibri"/>
                 <w:sz w:val="24"/>
               </w:rPr>
-              <w:t>($22,000)</w:t>
+              <w:t>$0</w:t>
             </w:r>
           </w:p>
         </w:tc>
@@ -32411,7 +32411,7 @@
                 <w:rFonts w:ascii="Calibri" w:hAnsi="Calibri"/>
                 <w:sz w:val="24"/>
               </w:rPr>
-              <w:t>$103,150</w:t>
+              <w:t>$0</w:t>
             </w:r>
           </w:p>
         </w:tc>
@@ -32498,7 +32498,7 @@
                 <w:rFonts w:ascii="Calibri" w:hAnsi="Calibri"/>
                 <w:sz w:val="24"/>
               </w:rPr>
-              <w:t>$103,150</w:t>
+              <w:t>$0</w:t>
             </w:r>
           </w:p>
         </w:tc>
@@ -32529,7 +32529,7 @@
                 <w:rFonts w:ascii="Calibri" w:hAnsi="Calibri"/>
                 <w:sz w:val="24"/>
               </w:rPr>
-              <w:t>Cloud Infrastructure</w:t>
+              <w:t>Cloud Services</w:t>
             </w:r>
           </w:p>
         </w:tc>
@@ -33175,7 +33175,7 @@
                 <w:b/>
                 <w:sz w:val="24"/>
               </w:rPr>
-              <w:t>$140,316</w:t>
+              <w:t>$15,166</w:t>
             </w:r>
           </w:p>
         </w:tc>
@@ -33205,7 +33205,7 @@
                 <w:b/>
                 <w:sz w:val="24"/>
               </w:rPr>
-              <w:t>($25,317)</w:t>
+              <w:t>($3,317)</w:t>
             </w:r>
           </w:p>
         </w:tc>
@@ -33235,7 +33235,7 @@
                 <w:b/>
                 <w:sz w:val="24"/>
               </w:rPr>
-              <w:t>$114,999</w:t>
+              <w:t>$11,849</w:t>
             </w:r>
           </w:p>
         </w:tc>
@@ -33325,7 +33325,7 @@
                 <w:b/>
                 <w:sz w:val="24"/>
               </w:rPr>
-              <w:t>$145,131</w:t>
+              <w:t>$41,981</w:t>
             </w:r>
           </w:p>
         </w:tc>
